--- a/Simón/Desarrollo.docx
+++ b/Simón/Desarrollo.docx
@@ -146,27 +146,7 @@
           <w:sz w:val="20"/>
           <w:szCs w:val="20"/>
         </w:rPr>
-        <w:t xml:space="preserve">ANÁLISIS DE SERIES DE TIEMPO. MODELOS DE REGRESIÓN DE ERRORES ESTRUCTURALES </w:t>
-      </w:r>
-      <w:proofErr w:type="gramStart"/>
-      <w:r>
-        <w:rPr>
-          <w:rFonts w:ascii="Times New Roman" w:hAnsi="Times New Roman"/>
-          <w:b/>
-          <w:sz w:val="20"/>
-          <w:szCs w:val="20"/>
-        </w:rPr>
-        <w:t>ARMA(</w:t>
-      </w:r>
-      <w:proofErr w:type="gramEnd"/>
-      <w:r>
-        <w:rPr>
-          <w:rFonts w:ascii="Times New Roman" w:hAnsi="Times New Roman"/>
-          <w:b/>
-          <w:sz w:val="20"/>
-          <w:szCs w:val="20"/>
-        </w:rPr>
-        <w:t>p, q) ESTACIONARIOS</w:t>
+        <w:t>ANÁLISIS DE SERIES DE TIEMPO. MODELOS DE REGRESIÓN DE ERRORES ESTRUCTURALES ARMA(p, q) ESTACIONARIOS</w:t>
       </w:r>
     </w:p>
     <w:p>
@@ -326,39 +306,19 @@
         <w:rPr>
           <w:bCs/>
         </w:rPr>
-        <w:t xml:space="preserve">En este trabajo se tiene como propósito </w:t>
-      </w:r>
-      <w:r>
-        <w:rPr>
-          <w:bCs/>
-        </w:rPr>
-        <w:t xml:space="preserve">validar el supuesto de ruido blanco para los errores estructurales, y si lo anterior no se cumple, si estos definen un proceso estacionario modelo y ajustar modelos adecuados </w:t>
-      </w:r>
-      <w:proofErr w:type="gramStart"/>
-      <w:r>
-        <w:rPr>
-          <w:bCs/>
-        </w:rPr>
-        <w:t xml:space="preserve">para </w:t>
-      </w:r>
-      <w:r>
-        <w:rPr>
-          <w:bCs/>
-        </w:rPr>
-        <w:t xml:space="preserve"> </w:t>
-      </w:r>
-      <w:r>
-        <w:rPr>
-          <w:bCs/>
-        </w:rPr>
-        <w:t>la</w:t>
-      </w:r>
-      <w:proofErr w:type="gramEnd"/>
-      <w:r>
-        <w:rPr>
-          <w:bCs/>
-        </w:rPr>
-        <w:t xml:space="preserve"> serie de tiempo de ventas nominales que es publicada con periodicidad mensual por el DANE iniciando en enero de 2001 y concluyendo, de momento, en noviembre de 2021, lo que implica que se tienen </w:t>
+        <w:t>A continuación se realizará un estudio de la</w:t>
+      </w:r>
+      <w:r>
+        <w:rPr>
+          <w:bCs/>
+        </w:rPr>
+        <w:t xml:space="preserve"> serie de tiempo de ventas nominales que es publicada con periodicidad mensual por el DANE iniciando en enero de 2001 y concluyendo, de momento, en noviembre de 2021, </w:t>
+      </w:r>
+      <w:r>
+        <w:rPr>
+          <w:bCs/>
+        </w:rPr>
+        <w:t xml:space="preserve">para lo cual se tendrá en cuenta no solo las componentes de la tendencia y la estacionalidad, sino también el error estructural, de tal forma que se logre mejorar el ajuste que se realizaría a partir un modelo global únicamente que ignore tal componente del error estructural, y que por tanto no tenga en consideración a la componente cíclica que, como se verá enseguida, es relevante para esta serie temporal. Dicho esto, es importante tener presente que esta serie cuenta con </w:t>
       </w:r>
       <m:oMath>
         <m:r>
@@ -372,7 +332,19 @@
         <w:rPr>
           <w:bCs/>
         </w:rPr>
-        <w:t xml:space="preserve"> registros hasta el momento. Así pues, para poder entender mejor esta serie de tiempo, se debe comenzar observando la </w:t>
+        <w:t xml:space="preserve"> registros hasta el momento</w:t>
+      </w:r>
+      <w:r>
+        <w:rPr>
+          <w:bCs/>
+        </w:rPr>
+        <w:t>, y entonces</w:t>
+      </w:r>
+      <w:r>
+        <w:rPr>
+          <w:bCs/>
+        </w:rPr>
+        <w:t xml:space="preserve">, para poder entender mejor esta serie de tiempo, se debe comenzar observando la </w:t>
       </w:r>
       <w:r>
         <w:rPr>
@@ -704,7 +676,33 @@
           <w:sz w:val="16"/>
           <w:szCs w:val="16"/>
         </w:rPr>
-        <w:t xml:space="preserve">de Colombia. </w:t>
+        <w:t>de Colombia</w:t>
+      </w:r>
+      <w:r>
+        <w:rPr>
+          <w:bCs/>
+          <w:sz w:val="16"/>
+          <w:szCs w:val="16"/>
+        </w:rPr>
+        <w:t xml:space="preserve"> con modificaciones para los meses abarcados por la pandemia de la </w:t>
+      </w:r>
+      <w:r>
+        <w:rPr>
+          <w:bCs/>
+          <w:i/>
+          <w:iCs/>
+          <w:sz w:val="16"/>
+          <w:szCs w:val="16"/>
+        </w:rPr>
+        <w:t>COVID-19</w:t>
+      </w:r>
+      <w:r>
+        <w:rPr>
+          <w:bCs/>
+          <w:sz w:val="16"/>
+          <w:szCs w:val="16"/>
+        </w:rPr>
+        <w:t xml:space="preserve">. </w:t>
       </w:r>
       <w:r>
         <w:rPr>
@@ -736,7 +734,23 @@
           <w:sz w:val="16"/>
           <w:szCs w:val="16"/>
         </w:rPr>
-        <w:t xml:space="preserve">, mientras que el tiempo es presentado en años calendario. En esta gráfica se nota que hay un aumento en la variabilidad de este índice conforma el tiempo. </w:t>
+        <w:t>, mientras que el tiempo es presentado en años calendario. En esta gráfica se nota que hay un aumento en la variabilidad de este índice conform</w:t>
+      </w:r>
+      <w:r>
+        <w:rPr>
+          <w:bCs/>
+          <w:sz w:val="16"/>
+          <w:szCs w:val="16"/>
+        </w:rPr>
+        <w:t>e avanza</w:t>
+      </w:r>
+      <w:r>
+        <w:rPr>
+          <w:bCs/>
+          <w:sz w:val="16"/>
+          <w:szCs w:val="16"/>
+        </w:rPr>
+        <w:t xml:space="preserve"> el tiempo. </w:t>
       </w:r>
       <w:r>
         <w:rPr>
@@ -838,7 +852,19 @@
         <w:rPr>
           <w:bCs/>
         </w:rPr>
-        <w:t xml:space="preserve">Con ayuda de la figura 1 se puede realizar un análisis temporal para esta serie temporal. Así pues, se debe comenzar en la </w:t>
+        <w:t>Con ayuda de la figura 1 se puede realizar un análisis</w:t>
+      </w:r>
+      <w:r>
+        <w:rPr>
+          <w:bCs/>
+        </w:rPr>
+        <w:t xml:space="preserve"> descriptivo de</w:t>
+      </w:r>
+      <w:r>
+        <w:rPr>
+          <w:bCs/>
+        </w:rPr>
+        <w:t xml:space="preserve"> esta serie temporal. Así pues, se debe comenzar en la </w:t>
       </w:r>
       <w:r>
         <w:rPr>
@@ -852,7 +878,19 @@
         <w:rPr>
           <w:bCs/>
         </w:rPr>
-        <w:t>, en la cual se refleja que la tendencia de la serie es creciente en tanto el índice de ventas nominales en Colombia tiende a aumentar con el tiempo, y se tiene también que la serie es multiplicativa, ya que la variabilidad alrededor del valor medio incrementa con el tiempo; además, es posible advertir la presencia de un comportamiento estacional, dado que hay un patrón repetitivo anualmente.</w:t>
+        <w:t xml:space="preserve">, en la cual se refleja que la tendencia de la serie es creciente en tanto el índice de ventas nominales en Colombia tiende a aumentar con el tiempo, y se tiene también que la serie es multiplicativa, ya que la variabilidad alrededor del valor medio </w:t>
+      </w:r>
+      <w:r>
+        <w:rPr>
+          <w:bCs/>
+        </w:rPr>
+        <w:t xml:space="preserve">de este índice </w:t>
+      </w:r>
+      <w:r>
+        <w:rPr>
+          <w:bCs/>
+        </w:rPr>
+        <w:t>incrementa con el tiempo; además, es posible advertir la presencia de un comportamiento estacional, dado que hay un patrón repetitivo anualmente.</w:t>
       </w:r>
     </w:p>
     <w:p>
@@ -914,7 +952,440 @@
         <w:rPr>
           <w:bCs/>
         </w:rPr>
-        <w:t xml:space="preserve"> la tendencia aparenta ser global, lo cual permite hacer una representación de esta componente estructural mediante una curva suave</w:t>
+        <w:t xml:space="preserve"> la tendencia aparenta ser global, </w:t>
+      </w:r>
+      <w:r>
+        <w:rPr>
+          <w:bCs/>
+        </w:rPr>
+        <w:t xml:space="preserve">de manera que </w:t>
+      </w:r>
+      <w:r>
+        <w:rPr>
+          <w:bCs/>
+        </w:rPr>
+        <w:t xml:space="preserve">si se define a </w:t>
+      </w:r>
+      <m:oMath>
+        <m:sSubSup>
+          <m:sSubSupPr>
+            <m:ctrlPr>
+              <w:rPr>
+                <w:rFonts w:ascii="Cambria Math" w:hAnsi="Cambria Math"/>
+                <w:bCs/>
+                <w:i/>
+              </w:rPr>
+            </m:ctrlPr>
+          </m:sSubSupPr>
+          <m:e>
+            <m:r>
+              <w:rPr>
+                <w:rFonts w:ascii="Cambria Math" w:hAnsi="Cambria Math"/>
+              </w:rPr>
+              <m:t>Y</m:t>
+            </m:r>
+          </m:e>
+          <m:sub>
+            <m:r>
+              <w:rPr>
+                <w:rFonts w:ascii="Cambria Math" w:hAnsi="Cambria Math"/>
+              </w:rPr>
+              <m:t>t</m:t>
+            </m:r>
+          </m:sub>
+          <m:sup>
+            <m:r>
+              <w:rPr>
+                <w:rFonts w:ascii="Cambria Math" w:hAnsi="Cambria Math"/>
+              </w:rPr>
+              <m:t>*</m:t>
+            </m:r>
+          </m:sup>
+        </m:sSubSup>
+        <m:r>
+          <w:rPr>
+            <w:rFonts w:ascii="Cambria Math" w:hAnsi="Cambria Math"/>
+          </w:rPr>
+          <m:t>=</m:t>
+        </m:r>
+        <m:func>
+          <m:funcPr>
+            <m:ctrlPr>
+              <w:rPr>
+                <w:rFonts w:ascii="Cambria Math" w:hAnsi="Cambria Math"/>
+                <w:bCs/>
+                <w:i/>
+              </w:rPr>
+            </m:ctrlPr>
+          </m:funcPr>
+          <m:fName>
+            <m:r>
+              <w:rPr>
+                <w:rFonts w:ascii="Cambria Math" w:hAnsi="Cambria Math"/>
+              </w:rPr>
+              <m:t>log</m:t>
+            </m:r>
+          </m:fName>
+          <m:e>
+            <m:d>
+              <m:dPr>
+                <m:ctrlPr>
+                  <w:rPr>
+                    <w:rFonts w:ascii="Cambria Math" w:hAnsi="Cambria Math"/>
+                    <w:bCs/>
+                    <w:i/>
+                  </w:rPr>
+                </m:ctrlPr>
+              </m:dPr>
+              <m:e>
+                <m:sSub>
+                  <m:sSubPr>
+                    <m:ctrlPr>
+                      <w:rPr>
+                        <w:rFonts w:ascii="Cambria Math" w:hAnsi="Cambria Math"/>
+                        <w:bCs/>
+                        <w:i/>
+                      </w:rPr>
+                    </m:ctrlPr>
+                  </m:sSubPr>
+                  <m:e>
+                    <m:r>
+                      <w:rPr>
+                        <w:rFonts w:ascii="Cambria Math" w:hAnsi="Cambria Math"/>
+                      </w:rPr>
+                      <m:t>Y</m:t>
+                    </m:r>
+                  </m:e>
+                  <m:sub>
+                    <m:r>
+                      <w:rPr>
+                        <w:rFonts w:ascii="Cambria Math" w:hAnsi="Cambria Math"/>
+                      </w:rPr>
+                      <m:t>t</m:t>
+                    </m:r>
+                  </m:sub>
+                </m:sSub>
+              </m:e>
+            </m:d>
+          </m:e>
+        </m:func>
+      </m:oMath>
+      <w:r>
+        <w:rPr>
+          <w:bCs/>
+        </w:rPr>
+        <w:t xml:space="preserve"> como el logaritmo del índice de ventas nominales mensuales de Colombia en un tiempo </w:t>
+      </w:r>
+      <m:oMath>
+        <m:r>
+          <w:rPr>
+            <w:rFonts w:ascii="Cambria Math" w:hAnsi="Cambria Math"/>
+          </w:rPr>
+          <m:t>t</m:t>
+        </m:r>
+      </m:oMath>
+      <w:r>
+        <w:rPr>
+          <w:bCs/>
+        </w:rPr>
+        <w:t xml:space="preserve">, entonces pueda ser modelada en la escala logarítmica como </w:t>
+      </w:r>
+      <m:oMath>
+        <m:sSubSup>
+          <m:sSubSupPr>
+            <m:ctrlPr>
+              <w:rPr>
+                <w:rFonts w:ascii="Cambria Math" w:hAnsi="Cambria Math"/>
+                <w:bCs/>
+                <w:i/>
+              </w:rPr>
+            </m:ctrlPr>
+          </m:sSubSupPr>
+          <m:e>
+            <m:r>
+              <w:rPr>
+                <w:rFonts w:ascii="Cambria Math" w:hAnsi="Cambria Math"/>
+              </w:rPr>
+              <m:t>Y</m:t>
+            </m:r>
+          </m:e>
+          <m:sub>
+            <m:r>
+              <w:rPr>
+                <w:rFonts w:ascii="Cambria Math" w:hAnsi="Cambria Math"/>
+              </w:rPr>
+              <m:t>t</m:t>
+            </m:r>
+          </m:sub>
+          <m:sup>
+            <m:r>
+              <w:rPr>
+                <w:rFonts w:ascii="Cambria Math" w:hAnsi="Cambria Math"/>
+              </w:rPr>
+              <m:t>*</m:t>
+            </m:r>
+          </m:sup>
+        </m:sSubSup>
+        <m:r>
+          <w:rPr>
+            <w:rFonts w:ascii="Cambria Math" w:hAnsi="Cambria Math"/>
+          </w:rPr>
+          <m:t>=</m:t>
+        </m:r>
+        <m:sSubSup>
+          <m:sSubSupPr>
+            <m:ctrlPr>
+              <w:rPr>
+                <w:rFonts w:ascii="Cambria Math" w:hAnsi="Cambria Math"/>
+                <w:bCs/>
+                <w:i/>
+              </w:rPr>
+            </m:ctrlPr>
+          </m:sSubSupPr>
+          <m:e>
+            <m:r>
+              <w:rPr>
+                <w:rFonts w:ascii="Cambria Math" w:hAnsi="Cambria Math"/>
+              </w:rPr>
+              <m:t>T</m:t>
+            </m:r>
+          </m:e>
+          <m:sub>
+            <m:r>
+              <w:rPr>
+                <w:rFonts w:ascii="Cambria Math" w:hAnsi="Cambria Math"/>
+              </w:rPr>
+              <m:t>t</m:t>
+            </m:r>
+          </m:sub>
+          <m:sup>
+            <m:r>
+              <w:rPr>
+                <w:rFonts w:ascii="Cambria Math" w:hAnsi="Cambria Math"/>
+              </w:rPr>
+              <m:t>*</m:t>
+            </m:r>
+          </m:sup>
+        </m:sSubSup>
+        <m:r>
+          <w:rPr>
+            <w:rFonts w:ascii="Cambria Math" w:hAnsi="Cambria Math"/>
+          </w:rPr>
+          <m:t>+</m:t>
+        </m:r>
+        <m:sSubSup>
+          <m:sSubSupPr>
+            <m:ctrlPr>
+              <w:rPr>
+                <w:rFonts w:ascii="Cambria Math" w:hAnsi="Cambria Math"/>
+                <w:bCs/>
+                <w:i/>
+              </w:rPr>
+            </m:ctrlPr>
+          </m:sSubSupPr>
+          <m:e>
+            <m:r>
+              <w:rPr>
+                <w:rFonts w:ascii="Cambria Math" w:hAnsi="Cambria Math"/>
+              </w:rPr>
+              <m:t>S</m:t>
+            </m:r>
+          </m:e>
+          <m:sub>
+            <m:r>
+              <w:rPr>
+                <w:rFonts w:ascii="Cambria Math" w:hAnsi="Cambria Math"/>
+              </w:rPr>
+              <m:t>t</m:t>
+            </m:r>
+          </m:sub>
+          <m:sup>
+            <m:r>
+              <w:rPr>
+                <w:rFonts w:ascii="Cambria Math" w:hAnsi="Cambria Math"/>
+              </w:rPr>
+              <m:t>*</m:t>
+            </m:r>
+          </m:sup>
+        </m:sSubSup>
+        <m:r>
+          <w:rPr>
+            <w:rFonts w:ascii="Cambria Math" w:hAnsi="Cambria Math"/>
+          </w:rPr>
+          <m:t>+</m:t>
+        </m:r>
+        <m:sSub>
+          <m:sSubPr>
+            <m:ctrlPr>
+              <w:rPr>
+                <w:rFonts w:ascii="Cambria Math" w:hAnsi="Cambria Math"/>
+                <w:bCs/>
+                <w:i/>
+              </w:rPr>
+            </m:ctrlPr>
+          </m:sSubPr>
+          <m:e>
+            <m:r>
+              <w:rPr>
+                <w:rFonts w:ascii="Cambria Math" w:hAnsi="Cambria Math"/>
+              </w:rPr>
+              <m:t>E</m:t>
+            </m:r>
+          </m:e>
+          <m:sub>
+            <m:r>
+              <w:rPr>
+                <w:rFonts w:ascii="Cambria Math" w:hAnsi="Cambria Math"/>
+              </w:rPr>
+              <m:t>t</m:t>
+            </m:r>
+          </m:sub>
+        </m:sSub>
+      </m:oMath>
+      <w:r>
+        <w:rPr>
+          <w:bCs/>
+        </w:rPr>
+        <w:t>, donde los asteriscos indican que se asocian a una transformación logarítmica</w:t>
+      </w:r>
+      <w:r>
+        <w:rPr>
+          <w:bCs/>
+        </w:rPr>
+        <w:t>, donde</w:t>
+      </w:r>
+      <w:r>
+        <w:rPr>
+          <w:bCs/>
+          <w:i/>
+        </w:rPr>
+        <w:t xml:space="preserve"> </w:t>
+      </w:r>
+      <m:oMath>
+        <m:sSubSup>
+          <m:sSubSupPr>
+            <m:ctrlPr>
+              <w:rPr>
+                <w:rFonts w:ascii="Cambria Math" w:hAnsi="Cambria Math"/>
+                <w:bCs/>
+                <w:i/>
+              </w:rPr>
+            </m:ctrlPr>
+          </m:sSubSupPr>
+          <m:e>
+            <m:r>
+              <w:rPr>
+                <w:rFonts w:ascii="Cambria Math" w:hAnsi="Cambria Math"/>
+              </w:rPr>
+              <m:t>T</m:t>
+            </m:r>
+          </m:e>
+          <m:sub>
+            <m:r>
+              <w:rPr>
+                <w:rFonts w:ascii="Cambria Math" w:hAnsi="Cambria Math"/>
+              </w:rPr>
+              <m:t>t</m:t>
+            </m:r>
+          </m:sub>
+          <m:sup>
+            <m:r>
+              <w:rPr>
+                <w:rFonts w:ascii="Cambria Math" w:hAnsi="Cambria Math"/>
+              </w:rPr>
+              <m:t>*</m:t>
+            </m:r>
+          </m:sup>
+        </m:sSubSup>
+      </m:oMath>
+      <w:r>
+        <w:rPr>
+          <w:bCs/>
+        </w:rPr>
+        <w:t xml:space="preserve"> </w:t>
+      </w:r>
+      <w:r>
+        <w:rPr>
+          <w:bCs/>
+        </w:rPr>
+        <w:t xml:space="preserve">y </w:t>
+      </w:r>
+      <m:oMath>
+        <m:sSubSup>
+          <m:sSubSupPr>
+            <m:ctrlPr>
+              <w:rPr>
+                <w:rFonts w:ascii="Cambria Math" w:hAnsi="Cambria Math"/>
+                <w:bCs/>
+                <w:i/>
+              </w:rPr>
+            </m:ctrlPr>
+          </m:sSubSupPr>
+          <m:e>
+            <m:r>
+              <w:rPr>
+                <w:rFonts w:ascii="Cambria Math" w:hAnsi="Cambria Math"/>
+              </w:rPr>
+              <m:t>S</m:t>
+            </m:r>
+          </m:e>
+          <m:sub>
+            <m:r>
+              <w:rPr>
+                <w:rFonts w:ascii="Cambria Math" w:hAnsi="Cambria Math"/>
+              </w:rPr>
+              <m:t>t</m:t>
+            </m:r>
+          </m:sub>
+          <m:sup>
+            <m:r>
+              <w:rPr>
+                <w:rFonts w:ascii="Cambria Math" w:hAnsi="Cambria Math"/>
+              </w:rPr>
+              <m:t>*</m:t>
+            </m:r>
+          </m:sup>
+        </m:sSubSup>
+      </m:oMath>
+      <w:r>
+        <w:rPr>
+          <w:bCs/>
+        </w:rPr>
+        <w:t xml:space="preserve"> serán descritos a continuación.</w:t>
+      </w:r>
+    </w:p>
+    <w:p>
+      <w:pPr>
+        <w:spacing w:line="240" w:lineRule="auto"/>
+        <w:ind w:firstLine="709"/>
+        <w:rPr>
+          <w:bCs/>
+        </w:rPr>
+      </w:pPr>
+      <w:r>
+        <w:rPr>
+          <w:bCs/>
+        </w:rPr>
+        <w:lastRenderedPageBreak/>
+        <w:t>Es así que resulta posible</w:t>
+      </w:r>
+      <w:r>
+        <w:rPr>
+          <w:bCs/>
+        </w:rPr>
+        <w:t xml:space="preserve"> hacer una representación de </w:t>
+      </w:r>
+      <w:r>
+        <w:rPr>
+          <w:bCs/>
+        </w:rPr>
+        <w:t xml:space="preserve">la tendencia </w:t>
+      </w:r>
+      <w:r>
+        <w:rPr>
+          <w:bCs/>
+        </w:rPr>
+        <w:t>mediante una curva suave</w:t>
       </w:r>
       <w:r>
         <w:rPr>
@@ -1261,20 +1732,25 @@
         <w:rPr>
           <w:bCs/>
         </w:rPr>
-        <w:t xml:space="preserve"> impares, ya que un modelo cuadrático o par mostrará que en algún punto la tendencia comenzará a decrecer, lo cual no se corresponde con lo que se advierte en esta figura. Adicional a lo anterior,</w:t>
-      </w:r>
-      <w:r>
-        <w:rPr>
-          <w:bCs/>
-        </w:rPr>
-        <w:t xml:space="preserve"> es importante tener </w:t>
-      </w:r>
-      <w:r>
-        <w:rPr>
-          <w:bCs/>
-        </w:rPr>
-        <w:lastRenderedPageBreak/>
-        <w:t>presente que</w:t>
+        <w:t xml:space="preserve"> </w:t>
+      </w:r>
+      <w:r>
+        <w:rPr>
+          <w:bCs/>
+        </w:rPr>
+        <w:t>y que es impar</w:t>
+      </w:r>
+      <w:r>
+        <w:rPr>
+          <w:bCs/>
+        </w:rPr>
+        <w:t>, ya que un modelo cuadrático o par mostrará que en algún punto la tendencia comenzará a decrecer, lo cual no se corresponde con lo que se advierte en esta figura. Adicional a lo anterior,</w:t>
+      </w:r>
+      <w:r>
+        <w:rPr>
+          <w:bCs/>
+        </w:rPr>
+        <w:t xml:space="preserve"> es importante tener presente que</w:t>
       </w:r>
       <w:r>
         <w:rPr>
@@ -1539,13 +2015,7 @@
                           <w:rPr>
                             <w:rFonts w:ascii="Cambria Math" w:hAnsi="Cambria Math"/>
                           </w:rPr>
-                          <m:t>2</m:t>
-                        </m:r>
-                        <m:r>
-                          <w:rPr>
-                            <w:rFonts w:ascii="Cambria Math" w:hAnsi="Cambria Math"/>
-                          </w:rPr>
-                          <m:t>π</m:t>
+                          <m:t>2π</m:t>
                         </m:r>
                         <m:sSub>
                           <m:sSubPr>
@@ -1651,13 +2121,7 @@
                           <w:rPr>
                             <w:rFonts w:ascii="Cambria Math" w:hAnsi="Cambria Math"/>
                           </w:rPr>
-                          <m:t>2</m:t>
-                        </m:r>
-                        <m:r>
-                          <w:rPr>
-                            <w:rFonts w:ascii="Cambria Math" w:hAnsi="Cambria Math"/>
-                          </w:rPr>
-                          <m:t>π</m:t>
+                          <m:t>2π</m:t>
                         </m:r>
                         <m:sSub>
                           <m:sSubPr>
@@ -1969,13 +2433,7 @@
                               <w:rPr>
                                 <w:rFonts w:ascii="Cambria Math" w:hAnsi="Cambria Math"/>
                               </w:rPr>
-                              <m:t>2</m:t>
-                            </m:r>
-                            <m:r>
-                              <w:rPr>
-                                <w:rFonts w:ascii="Cambria Math" w:hAnsi="Cambria Math"/>
-                              </w:rPr>
-                              <m:t>π</m:t>
+                              <m:t>2π</m:t>
                             </m:r>
                             <m:sSub>
                               <m:sSubPr>
@@ -2081,13 +2539,7 @@
                               <w:rPr>
                                 <w:rFonts w:ascii="Cambria Math" w:hAnsi="Cambria Math"/>
                               </w:rPr>
-                              <m:t>2</m:t>
-                            </m:r>
-                            <m:r>
-                              <w:rPr>
-                                <w:rFonts w:ascii="Cambria Math" w:hAnsi="Cambria Math"/>
-                              </w:rPr>
-                              <m:t>π</m:t>
+                              <m:t>2π</m:t>
                             </m:r>
                             <m:sSub>
                               <m:sSubPr>
@@ -2205,26 +2657,26 @@
         <w:rPr>
           <w:bCs/>
         </w:rPr>
-        <w:t xml:space="preserve">, puesto que para observaciones distanciadas </w:t>
+        <w:t xml:space="preserve">, puesto que para observaciones </w:t>
+      </w:r>
+      <w:r>
+        <w:rPr>
+          <w:bCs/>
+        </w:rPr>
+        <w:t>rezagadas</w:t>
+      </w:r>
+      <w:r>
+        <w:rPr>
+          <w:bCs/>
+        </w:rPr>
+        <w:t xml:space="preserve"> </w:t>
       </w:r>
       <m:oMath>
         <m:r>
           <w:rPr>
             <w:rFonts w:ascii="Cambria Math" w:hAnsi="Cambria Math"/>
           </w:rPr>
-          <m:t xml:space="preserve">k=sw, </m:t>
-        </m:r>
-        <m:r>
-          <w:rPr>
-            <w:rFonts w:ascii="Cambria Math" w:hAnsi="Cambria Math"/>
-          </w:rPr>
-          <m:t>s</m:t>
-        </m:r>
-        <m:r>
-          <w:rPr>
-            <w:rFonts w:ascii="Cambria Math" w:hAnsi="Cambria Math"/>
-          </w:rPr>
-          <m:t xml:space="preserve"> = 12, w = 1, 2, 3, 4, 5</m:t>
+          <m:t>k=sw, s = 12, w = 1, 2, 3, 4, 5</m:t>
         </m:r>
       </m:oMath>
       <w:r>
@@ -2237,7 +2689,19 @@
         <w:rPr>
           <w:bCs/>
         </w:rPr>
-        <w:t xml:space="preserve"> la componente estacional en esta serie temporal, lo cual implica que el índice de ventas nominales no se asocie con un proceso ergódico. Por otro lado, es destacable que </w:t>
+        <w:t xml:space="preserve"> la componente estacional en esta serie temporal, lo cual implica que el índice de ventas nominales no se asoci</w:t>
+      </w:r>
+      <w:r>
+        <w:rPr>
+          <w:bCs/>
+        </w:rPr>
+        <w:t>a</w:t>
+      </w:r>
+      <w:r>
+        <w:rPr>
+          <w:bCs/>
+        </w:rPr>
+        <w:t xml:space="preserve"> con un proceso ergódico. Por otro lado, es destacable que </w:t>
       </w:r>
       <m:oMath>
         <m:r>
@@ -2282,8 +2746,8 @@
             </m:ctrlPr>
           </m:dPr>
           <m:e>
-            <m:sSub>
-              <m:sSubPr>
+            <m:sSubSup>
+              <m:sSubSupPr>
                 <m:ctrlPr>
                   <w:rPr>
                     <w:rFonts w:ascii="Cambria Math" w:hAnsi="Cambria Math"/>
@@ -2291,14 +2755,20 @@
                     <w:i/>
                   </w:rPr>
                 </m:ctrlPr>
-              </m:sSubPr>
+              </m:sSubSupPr>
               <m:e>
                 <m:r>
                   <w:rPr>
                     <w:rFonts w:ascii="Cambria Math" w:hAnsi="Cambria Math"/>
                   </w:rPr>
-                  <m:t>Z</m:t>
+                  <m:t>Y</m:t>
                 </m:r>
+                <m:ctrlPr>
+                  <w:rPr>
+                    <w:rFonts w:ascii="Cambria Math" w:hAnsi="Cambria Math"/>
+                    <w:i/>
+                  </w:rPr>
+                </m:ctrlPr>
               </m:e>
               <m:sub>
                 <m:r>
@@ -2307,16 +2777,30 @@
                   </w:rPr>
                   <m:t>t</m:t>
                 </m:r>
+                <m:ctrlPr>
+                  <w:rPr>
+                    <w:rFonts w:ascii="Cambria Math" w:hAnsi="Cambria Math"/>
+                    <w:i/>
+                  </w:rPr>
+                </m:ctrlPr>
               </m:sub>
-            </m:sSub>
+              <m:sup>
+                <m:r>
+                  <w:rPr>
+                    <w:rFonts w:ascii="Cambria Math" w:hAnsi="Cambria Math"/>
+                  </w:rPr>
+                  <m:t>*</m:t>
+                </m:r>
+              </m:sup>
+            </m:sSubSup>
             <m:r>
               <w:rPr>
                 <w:rFonts w:ascii="Cambria Math" w:hAnsi="Cambria Math"/>
               </w:rPr>
               <m:t>, </m:t>
             </m:r>
-            <m:sSub>
-              <m:sSubPr>
+            <m:sSubSup>
+              <m:sSubSupPr>
                 <m:ctrlPr>
                   <w:rPr>
                     <w:rFonts w:ascii="Cambria Math" w:hAnsi="Cambria Math"/>
@@ -2324,14 +2808,20 @@
                     <w:i/>
                   </w:rPr>
                 </m:ctrlPr>
-              </m:sSubPr>
+              </m:sSubSupPr>
               <m:e>
                 <m:r>
                   <w:rPr>
                     <w:rFonts w:ascii="Cambria Math" w:hAnsi="Cambria Math"/>
                   </w:rPr>
-                  <m:t>Z</m:t>
+                  <m:t>Y</m:t>
                 </m:r>
+                <m:ctrlPr>
+                  <w:rPr>
+                    <w:rFonts w:ascii="Cambria Math" w:hAnsi="Cambria Math"/>
+                    <w:i/>
+                  </w:rPr>
+                </m:ctrlPr>
               </m:e>
               <m:sub>
                 <m:r>
@@ -2340,8 +2830,22 @@
                   </w:rPr>
                   <m:t>t+1</m:t>
                 </m:r>
+                <m:ctrlPr>
+                  <w:rPr>
+                    <w:rFonts w:ascii="Cambria Math" w:hAnsi="Cambria Math"/>
+                    <w:i/>
+                  </w:rPr>
+                </m:ctrlPr>
               </m:sub>
-            </m:sSub>
+              <m:sup>
+                <m:r>
+                  <w:rPr>
+                    <w:rFonts w:ascii="Cambria Math" w:hAnsi="Cambria Math"/>
+                  </w:rPr>
+                  <m:t>*</m:t>
+                </m:r>
+              </m:sup>
+            </m:sSubSup>
           </m:e>
         </m:d>
         <m:r>
@@ -2403,7 +2907,19 @@
         <w:rPr>
           <w:bCs/>
         </w:rPr>
-        <w:t xml:space="preserve"> si esta serie es estacionaria o no, y rápidamente es posible descartar esta posibilidad, puesto que una serie estacionaria demanda que se tenga varianza y media constantes, y si bien la variabilidad se logra estabilizar con la transformación logarítmica de la escala original del índice de ventas nominales, dado a que esta tiene tendencia, se tiene que la media no es constante. Adicional a esto, teniendo la ACF se pueden realizar tests para probar ruido blanco, para lo que se plantean las siguientes hipótesis</w:t>
+        <w:t xml:space="preserve"> si esta serie es estacionaria o no, y rápidamente es posible descartar esta posibilidad, puesto que una serie estacionaria demanda que se tenga varianza y media constantes, y si bien la variabilidad se logra estabilizar con la transformación logarítmica de la escala original del índice de ventas nominales, dado a que esta tiene tendencia, se tiene que la media no es constante. Adicional a esto, teniendo la ACF se pueden realizar tests para </w:t>
+      </w:r>
+      <w:r>
+        <w:rPr>
+          <w:bCs/>
+        </w:rPr>
+        <w:t>si el logaritmo del índice de ventas nominales es</w:t>
+      </w:r>
+      <w:r>
+        <w:rPr>
+          <w:bCs/>
+        </w:rPr>
+        <w:t xml:space="preserve"> ruido blanco, para lo que se plantean las siguientes hipótesis</w:t>
       </w:r>
       <w:r>
         <w:rPr>
@@ -2431,13 +2947,7 @@
           <w:rPr>
             <w:rFonts w:ascii="Cambria Math" w:hAnsi="Cambria Math"/>
           </w:rPr>
-          <m:t xml:space="preserve">, </m:t>
-        </m:r>
-        <m:r>
-          <w:rPr>
-            <w:rFonts w:ascii="Cambria Math" w:hAnsi="Cambria Math"/>
-          </w:rPr>
-          <m:t>60</m:t>
+          <m:t>, 60</m:t>
         </m:r>
       </m:oMath>
       <w:r>
@@ -2463,6 +2973,9 @@
         </w:rPr>
       </w:pPr>
       <m:oMathPara>
+        <m:oMathParaPr>
+          <m:jc m:val="center"/>
+        </m:oMathParaPr>
         <m:oMath>
           <m:sSub>
             <m:sSubPr>
@@ -2529,7 +3042,132 @@
             <w:rPr>
               <w:rFonts w:ascii="Cambria Math" w:hAnsi="Cambria Math"/>
             </w:rPr>
-            <m:t>=0   vs.   </m:t>
+            <m:t>=</m:t>
+          </m:r>
+          <m:r>
+            <w:rPr>
+              <w:rFonts w:ascii="Cambria Math" w:hAnsi="Cambria Math"/>
+            </w:rPr>
+            <m:t>Corr</m:t>
+          </m:r>
+          <m:d>
+            <m:dPr>
+              <m:ctrlPr>
+                <w:rPr>
+                  <w:rFonts w:ascii="Cambria Math" w:hAnsi="Cambria Math"/>
+                  <w:bCs/>
+                  <w:i/>
+                </w:rPr>
+              </m:ctrlPr>
+            </m:dPr>
+            <m:e>
+              <m:sSubSup>
+                <m:sSubSupPr>
+                  <m:ctrlPr>
+                    <w:rPr>
+                      <w:rFonts w:ascii="Cambria Math" w:hAnsi="Cambria Math"/>
+                      <w:bCs/>
+                      <w:i/>
+                    </w:rPr>
+                  </m:ctrlPr>
+                </m:sSubSupPr>
+                <m:e>
+                  <m:r>
+                    <w:rPr>
+                      <w:rFonts w:ascii="Cambria Math" w:hAnsi="Cambria Math"/>
+                    </w:rPr>
+                    <m:t>Y</m:t>
+                  </m:r>
+                  <m:ctrlPr>
+                    <w:rPr>
+                      <w:rFonts w:ascii="Cambria Math" w:hAnsi="Cambria Math"/>
+                      <w:i/>
+                    </w:rPr>
+                  </m:ctrlPr>
+                </m:e>
+                <m:sub>
+                  <m:r>
+                    <w:rPr>
+                      <w:rFonts w:ascii="Cambria Math" w:hAnsi="Cambria Math"/>
+                    </w:rPr>
+                    <m:t>t</m:t>
+                  </m:r>
+                  <m:ctrlPr>
+                    <w:rPr>
+                      <w:rFonts w:ascii="Cambria Math" w:hAnsi="Cambria Math"/>
+                      <w:i/>
+                    </w:rPr>
+                  </m:ctrlPr>
+                </m:sub>
+                <m:sup>
+                  <m:r>
+                    <w:rPr>
+                      <w:rFonts w:ascii="Cambria Math" w:hAnsi="Cambria Math"/>
+                    </w:rPr>
+                    <m:t>*</m:t>
+                  </m:r>
+                </m:sup>
+              </m:sSubSup>
+              <m:r>
+                <w:rPr>
+                  <w:rFonts w:ascii="Cambria Math" w:hAnsi="Cambria Math"/>
+                </w:rPr>
+                <m:t>, </m:t>
+              </m:r>
+              <m:sSubSup>
+                <m:sSubSupPr>
+                  <m:ctrlPr>
+                    <w:rPr>
+                      <w:rFonts w:ascii="Cambria Math" w:hAnsi="Cambria Math"/>
+                      <w:bCs/>
+                      <w:i/>
+                    </w:rPr>
+                  </m:ctrlPr>
+                </m:sSubSupPr>
+                <m:e>
+                  <m:r>
+                    <w:rPr>
+                      <w:rFonts w:ascii="Cambria Math" w:hAnsi="Cambria Math"/>
+                    </w:rPr>
+                    <m:t>Y</m:t>
+                  </m:r>
+                  <m:ctrlPr>
+                    <w:rPr>
+                      <w:rFonts w:ascii="Cambria Math" w:hAnsi="Cambria Math"/>
+                      <w:i/>
+                    </w:rPr>
+                  </m:ctrlPr>
+                </m:e>
+                <m:sub>
+                  <m:r>
+                    <w:rPr>
+                      <w:rFonts w:ascii="Cambria Math" w:hAnsi="Cambria Math"/>
+                    </w:rPr>
+                    <m:t>t+1</m:t>
+                  </m:r>
+                  <m:ctrlPr>
+                    <w:rPr>
+                      <w:rFonts w:ascii="Cambria Math" w:hAnsi="Cambria Math"/>
+                      <w:i/>
+                    </w:rPr>
+                  </m:ctrlPr>
+                </m:sub>
+                <m:sup>
+                  <m:r>
+                    <w:rPr>
+                      <w:rFonts w:ascii="Cambria Math" w:hAnsi="Cambria Math"/>
+                    </w:rPr>
+                    <m:t>*</m:t>
+                  </m:r>
+                </m:sup>
+              </m:sSubSup>
+            </m:e>
+          </m:d>
+          <m:r>
+            <w:rPr>
+              <w:rFonts w:ascii="Cambria Math" w:hAnsi="Cambria Math"/>
+            </w:rPr>
+            <m:t>0   vs.   </m:t>
           </m:r>
           <m:sSub>
             <m:sSubPr>
@@ -2599,6 +3237,134 @@
             <w:rPr>
               <w:rFonts w:ascii="Cambria Math" w:hAnsi="Cambria Math"/>
             </w:rPr>
+            <m:t>=</m:t>
+          </m:r>
+          <m:r>
+            <w:rPr>
+              <w:rFonts w:ascii="Cambria Math" w:hAnsi="Cambria Math"/>
+            </w:rPr>
+            <m:t>Corr</m:t>
+          </m:r>
+          <m:d>
+            <m:dPr>
+              <m:ctrlPr>
+                <w:rPr>
+                  <w:rFonts w:ascii="Cambria Math" w:hAnsi="Cambria Math"/>
+                  <w:bCs/>
+                  <w:i/>
+                </w:rPr>
+              </m:ctrlPr>
+            </m:dPr>
+            <m:e>
+              <m:sSubSup>
+                <m:sSubSupPr>
+                  <m:ctrlPr>
+                    <w:rPr>
+                      <w:rFonts w:ascii="Cambria Math" w:hAnsi="Cambria Math"/>
+                      <w:bCs/>
+                      <w:i/>
+                    </w:rPr>
+                  </m:ctrlPr>
+                </m:sSubSupPr>
+                <m:e>
+                  <m:r>
+                    <w:rPr>
+                      <w:rFonts w:ascii="Cambria Math" w:hAnsi="Cambria Math"/>
+                    </w:rPr>
+                    <m:t>Y</m:t>
+                  </m:r>
+                  <m:ctrlPr>
+                    <w:rPr>
+                      <w:rFonts w:ascii="Cambria Math" w:hAnsi="Cambria Math"/>
+                      <w:i/>
+                    </w:rPr>
+                  </m:ctrlPr>
+                </m:e>
+                <m:sub>
+                  <m:r>
+                    <w:rPr>
+                      <w:rFonts w:ascii="Cambria Math" w:hAnsi="Cambria Math"/>
+                    </w:rPr>
+                    <m:t>t</m:t>
+                  </m:r>
+                  <m:ctrlPr>
+                    <w:rPr>
+                      <w:rFonts w:ascii="Cambria Math" w:hAnsi="Cambria Math"/>
+                      <w:i/>
+                    </w:rPr>
+                  </m:ctrlPr>
+                </m:sub>
+                <m:sup>
+                  <m:r>
+                    <w:rPr>
+                      <w:rFonts w:ascii="Cambria Math" w:hAnsi="Cambria Math"/>
+                    </w:rPr>
+                    <m:t>*</m:t>
+                  </m:r>
+                </m:sup>
+              </m:sSubSup>
+              <m:r>
+                <w:rPr>
+                  <w:rFonts w:ascii="Cambria Math" w:hAnsi="Cambria Math"/>
+                </w:rPr>
+                <m:t>, </m:t>
+              </m:r>
+              <m:sSubSup>
+                <m:sSubSupPr>
+                  <m:ctrlPr>
+                    <w:rPr>
+                      <w:rFonts w:ascii="Cambria Math" w:hAnsi="Cambria Math"/>
+                      <w:bCs/>
+                      <w:i/>
+                    </w:rPr>
+                  </m:ctrlPr>
+                </m:sSubSupPr>
+                <m:e>
+                  <m:r>
+                    <w:rPr>
+                      <w:rFonts w:ascii="Cambria Math" w:hAnsi="Cambria Math"/>
+                    </w:rPr>
+                    <m:t>Y</m:t>
+                  </m:r>
+                  <m:ctrlPr>
+                    <w:rPr>
+                      <w:rFonts w:ascii="Cambria Math" w:hAnsi="Cambria Math"/>
+                      <w:i/>
+                    </w:rPr>
+                  </m:ctrlPr>
+                </m:e>
+                <m:sub>
+                  <m:r>
+                    <w:rPr>
+                      <w:rFonts w:ascii="Cambria Math" w:hAnsi="Cambria Math"/>
+                    </w:rPr>
+                    <m:t>t+1</m:t>
+                  </m:r>
+                  <m:ctrlPr>
+                    <w:rPr>
+                      <w:rFonts w:ascii="Cambria Math" w:hAnsi="Cambria Math"/>
+                      <w:i/>
+                    </w:rPr>
+                  </m:ctrlPr>
+                </m:sub>
+                <m:sup>
+                  <m:r>
+                    <w:rPr>
+                      <w:rFonts w:ascii="Cambria Math" w:hAnsi="Cambria Math"/>
+                    </w:rPr>
+                    <m:t>*</m:t>
+                  </m:r>
+                </m:sup>
+              </m:sSubSup>
+            </m:e>
+          </m:d>
+          <m:r>
+            <m:rPr>
+              <m:sty m:val="p"/>
+            </m:rPr>
+            <w:rPr>
+              <w:rFonts w:ascii="Cambria Math" w:hAnsi="Cambria Math"/>
+            </w:rPr>
             <m:t>≠</m:t>
           </m:r>
           <m:r>
@@ -2680,7 +3446,19 @@
           <w:rPr>
             <w:rFonts w:ascii="Cambria Math" w:hAnsi="Cambria Math"/>
           </w:rPr>
-          <m:t>aprox.N</m:t>
+          <m:t>aprox.</m:t>
+        </m:r>
+        <m:r>
+          <w:rPr>
+            <w:rFonts w:ascii="Cambria Math" w:hAnsi="Cambria Math"/>
+          </w:rPr>
+          <m:t xml:space="preserve">  </m:t>
+        </m:r>
+        <m:r>
+          <w:rPr>
+            <w:rFonts w:ascii="Cambria Math" w:hAnsi="Cambria Math"/>
+          </w:rPr>
+          <m:t>N</m:t>
         </m:r>
         <m:d>
           <m:dPr>
@@ -2759,7 +3537,16 @@
           <w:rPr>
             <w:rFonts w:ascii="Cambria Math" w:hAnsi="Cambria Math"/>
           </w:rPr>
-          <m:t>α≈</m:t>
+          <m:t>α</m:t>
+        </m:r>
+        <m:r>
+          <m:rPr>
+            <m:sty m:val="p"/>
+          </m:rPr>
+          <w:rPr>
+            <w:rFonts w:ascii="Cambria Math" w:hAnsi="Cambria Math"/>
+          </w:rPr>
+          <m:t>≈</m:t>
         </m:r>
         <m:r>
           <w:rPr>
@@ -3003,13 +3790,7 @@
         <w:rPr>
           <w:bCs/>
         </w:rPr>
-        <w:t>,</w:t>
-      </w:r>
-      <w:r>
-        <w:rPr>
-          <w:bCs/>
-        </w:rPr>
-        <w:t xml:space="preserve"> se concluye que </w:t>
+        <w:t xml:space="preserve">, se concluye que </w:t>
       </w:r>
       <w:r>
         <w:rPr>
@@ -3044,7 +3825,19 @@
         <w:rPr>
           <w:bCs/>
         </w:rPr>
-        <w:t xml:space="preserve"> lo que implica que la serie no pueda estar relacionada con un proceso estacionario y por tanto a un ruido blanco.</w:t>
+        <w:t xml:space="preserve"> lo que implica que la serie no</w:t>
+      </w:r>
+      <w:r>
+        <w:rPr>
+          <w:bCs/>
+        </w:rPr>
+        <w:t xml:space="preserve"> corresponda a un ruido blanco</w:t>
+      </w:r>
+      <w:r>
+        <w:rPr>
+          <w:bCs/>
+        </w:rPr>
+        <w:t>.</w:t>
       </w:r>
     </w:p>
     <w:p>
@@ -3153,13 +3946,7 @@
         <w:rPr>
           <w:bCs/>
         </w:rPr>
-        <w:t>,</w:t>
-      </w:r>
-      <w:r>
-        <w:rPr>
-          <w:bCs/>
-        </w:rPr>
-        <w:t xml:space="preserve"> cuya ecuación es la </w:t>
+        <w:t xml:space="preserve">, cuya ecuación es la </w:t>
       </w:r>
       <w:r>
         <w:rPr>
@@ -3189,7 +3976,7 @@
         <mc:AlternateContent>
           <mc:Choice Requires="wps">
             <w:drawing>
-              <wp:anchor distT="45720" distB="45720" distL="114300" distR="114300" simplePos="0" relativeHeight="251665408" behindDoc="0" locked="0" layoutInCell="1" allowOverlap="1" wp14:anchorId="636CCD40" wp14:editId="398D7139">
+              <wp:anchor distT="45720" distB="45720" distL="114300" distR="114300" simplePos="0" relativeHeight="251654144" behindDoc="0" locked="0" layoutInCell="1" allowOverlap="1" wp14:anchorId="636CCD40" wp14:editId="398D7139">
                 <wp:simplePos x="0" y="0"/>
                 <wp:positionH relativeFrom="column">
                   <wp:posOffset>6492240</wp:posOffset>
@@ -3268,7 +4055,7 @@
                 <v:stroke joinstyle="miter"/>
                 <v:path gradientshapeok="t" o:connecttype="rect"/>
               </v:shapetype>
-              <v:shape id="Text Box 2" o:spid="_x0000_s1026" type="#_x0000_t202" style="position:absolute;left:0;text-align:left;margin-left:511.2pt;margin-top:18.55pt;width:28.8pt;height:20.4pt;z-index:251665408;visibility:visible;mso-wrap-style:square;mso-width-percent:0;mso-height-percent:0;mso-wrap-distance-left:9pt;mso-wrap-distance-top:3.6pt;mso-wrap-distance-right:9pt;mso-wrap-distance-bottom:3.6pt;mso-position-horizontal:absolute;mso-position-horizontal-relative:text;mso-position-vertical:absolute;mso-position-vertical-relative:text;mso-width-percent:0;mso-height-percent:0;mso-width-relative:margin;mso-height-relative:margin;v-text-anchor:top" o:gfxdata="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" filled="f" stroked="f">
+              <v:shape id="Text Box 2" o:spid="_x0000_s1026" type="#_x0000_t202" style="position:absolute;left:0;text-align:left;margin-left:511.2pt;margin-top:18.55pt;width:28.8pt;height:20.4pt;z-index:251654144;visibility:visible;mso-wrap-style:square;mso-width-percent:0;mso-height-percent:0;mso-wrap-distance-left:9pt;mso-wrap-distance-top:3.6pt;mso-wrap-distance-right:9pt;mso-wrap-distance-bottom:3.6pt;mso-position-horizontal:absolute;mso-position-horizontal-relative:text;mso-position-vertical:absolute;mso-position-vertical-relative:text;mso-width-percent:0;mso-height-percent:0;mso-width-relative:margin;mso-height-relative:margin;v-text-anchor:top" o:gfxdata="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" filled="f" stroked="f">
                 <v:textbox>
                   <w:txbxContent>
                     <w:p>
@@ -3889,15 +4676,7 @@
                       <w:sz w:val="18"/>
                       <w:szCs w:val="18"/>
                     </w:rPr>
-                    <m:t>π</m:t>
-                  </m:r>
-                  <m:r>
-                    <w:rPr>
-                      <w:rFonts w:ascii="Cambria Math" w:hAnsi="Cambria Math"/>
-                      <w:sz w:val="18"/>
-                      <w:szCs w:val="18"/>
-                    </w:rPr>
-                    <m:t>t</m:t>
+                    <m:t>πt</m:t>
                   </m:r>
                   <m:ctrlPr>
                     <w:rPr>
@@ -4005,15 +4784,7 @@
                       <w:sz w:val="18"/>
                       <w:szCs w:val="18"/>
                     </w:rPr>
-                    <m:t>π</m:t>
-                  </m:r>
-                  <m:r>
-                    <w:rPr>
-                      <w:rFonts w:ascii="Cambria Math" w:hAnsi="Cambria Math"/>
-                      <w:sz w:val="18"/>
-                      <w:szCs w:val="18"/>
-                    </w:rPr>
-                    <m:t>t</m:t>
+                    <m:t>πt</m:t>
                   </m:r>
                   <m:ctrlPr>
                     <w:rPr>
@@ -4121,15 +4892,7 @@
                       <w:sz w:val="18"/>
                       <w:szCs w:val="18"/>
                     </w:rPr>
-                    <m:t>π</m:t>
-                  </m:r>
-                  <m:r>
-                    <w:rPr>
-                      <w:rFonts w:ascii="Cambria Math" w:hAnsi="Cambria Math"/>
-                      <w:sz w:val="18"/>
-                      <w:szCs w:val="18"/>
-                    </w:rPr>
-                    <m:t>t</m:t>
+                    <m:t>πt</m:t>
                   </m:r>
                   <m:ctrlPr>
                     <w:rPr>
@@ -4237,15 +5000,7 @@
                       <w:sz w:val="18"/>
                       <w:szCs w:val="18"/>
                     </w:rPr>
-                    <m:t>π</m:t>
-                  </m:r>
-                  <m:r>
-                    <w:rPr>
-                      <w:rFonts w:ascii="Cambria Math" w:hAnsi="Cambria Math"/>
-                      <w:sz w:val="18"/>
-                      <w:szCs w:val="18"/>
-                    </w:rPr>
-                    <m:t>t</m:t>
+                    <m:t>πt</m:t>
                   </m:r>
                   <m:ctrlPr>
                     <w:rPr>
@@ -4353,15 +5108,7 @@
                       <w:sz w:val="18"/>
                       <w:szCs w:val="18"/>
                     </w:rPr>
-                    <m:t>π</m:t>
-                  </m:r>
-                  <m:r>
-                    <w:rPr>
-                      <w:rFonts w:ascii="Cambria Math" w:hAnsi="Cambria Math"/>
-                      <w:sz w:val="18"/>
-                      <w:szCs w:val="18"/>
-                    </w:rPr>
-                    <m:t>t</m:t>
+                    <m:t>πt</m:t>
                   </m:r>
                   <m:ctrlPr>
                     <w:rPr>
@@ -4469,15 +5216,7 @@
                       <w:sz w:val="18"/>
                       <w:szCs w:val="18"/>
                     </w:rPr>
-                    <m:t>π</m:t>
-                  </m:r>
-                  <m:r>
-                    <w:rPr>
-                      <w:rFonts w:ascii="Cambria Math" w:hAnsi="Cambria Math"/>
-                      <w:sz w:val="18"/>
-                      <w:szCs w:val="18"/>
-                    </w:rPr>
-                    <m:t>t</m:t>
+                    <m:t>πt</m:t>
                   </m:r>
                   <m:ctrlPr>
                     <w:rPr>
@@ -4585,15 +5324,7 @@
                       <w:sz w:val="18"/>
                       <w:szCs w:val="18"/>
                     </w:rPr>
-                    <m:t>π</m:t>
-                  </m:r>
-                  <m:r>
-                    <w:rPr>
-                      <w:rFonts w:ascii="Cambria Math" w:hAnsi="Cambria Math"/>
-                      <w:sz w:val="18"/>
-                      <w:szCs w:val="18"/>
-                    </w:rPr>
-                    <m:t>t</m:t>
+                    <m:t>πt</m:t>
                   </m:r>
                   <m:ctrlPr>
                     <w:rPr>
@@ -4701,15 +5432,7 @@
                       <w:sz w:val="18"/>
                       <w:szCs w:val="18"/>
                     </w:rPr>
-                    <m:t>π</m:t>
-                  </m:r>
-                  <m:r>
-                    <w:rPr>
-                      <w:rFonts w:ascii="Cambria Math" w:hAnsi="Cambria Math"/>
-                      <w:sz w:val="18"/>
-                      <w:szCs w:val="18"/>
-                    </w:rPr>
-                    <m:t>t</m:t>
+                    <m:t>πt</m:t>
                   </m:r>
                   <m:ctrlPr>
                     <w:rPr>
@@ -4817,15 +5540,7 @@
                       <w:sz w:val="18"/>
                       <w:szCs w:val="18"/>
                     </w:rPr>
-                    <m:t>π</m:t>
-                  </m:r>
-                  <m:r>
-                    <w:rPr>
-                      <w:rFonts w:ascii="Cambria Math" w:hAnsi="Cambria Math"/>
-                      <w:sz w:val="18"/>
-                      <w:szCs w:val="18"/>
-                    </w:rPr>
-                    <m:t>t</m:t>
+                    <m:t>πt</m:t>
                   </m:r>
                   <m:ctrlPr>
                     <w:rPr>
@@ -4933,15 +5648,7 @@
                       <w:sz w:val="18"/>
                       <w:szCs w:val="18"/>
                     </w:rPr>
-                    <m:t>π</m:t>
-                  </m:r>
-                  <m:r>
-                    <w:rPr>
-                      <w:rFonts w:ascii="Cambria Math" w:hAnsi="Cambria Math"/>
-                      <w:sz w:val="18"/>
-                      <w:szCs w:val="18"/>
-                    </w:rPr>
-                    <m:t>t</m:t>
+                    <m:t>πt</m:t>
                   </m:r>
                   <m:ctrlPr>
                     <w:rPr>
@@ -5001,7 +5708,7 @@
               <w:sz w:val="18"/>
               <w:szCs w:val="18"/>
             </w:rPr>
-            <m:t xml:space="preserve">,  </m:t>
+            <m:t>,</m:t>
           </m:r>
           <m:sSub>
             <m:sSubPr>
@@ -5021,8 +5728,56 @@
                   <w:sz w:val="18"/>
                   <w:szCs w:val="18"/>
                 </w:rPr>
-                <m:t>E</m:t>
+                <m:t xml:space="preserve"> </m:t>
               </m:r>
+              <m:d>
+                <m:dPr>
+                  <m:begChr m:val="{"/>
+                  <m:endChr m:val="}"/>
+                  <m:ctrlPr>
+                    <w:rPr>
+                      <w:rFonts w:ascii="Cambria Math" w:hAnsi="Cambria Math"/>
+                      <w:i/>
+                      <w:sz w:val="18"/>
+                      <w:szCs w:val="18"/>
+                    </w:rPr>
+                  </m:ctrlPr>
+                </m:dPr>
+                <m:e>
+                  <m:sSub>
+                    <m:sSubPr>
+                      <m:ctrlPr>
+                        <w:rPr>
+                          <w:rFonts w:ascii="Cambria Math" w:hAnsi="Cambria Math"/>
+                          <w:i/>
+                          <w:sz w:val="18"/>
+                          <w:szCs w:val="18"/>
+                        </w:rPr>
+                      </m:ctrlPr>
+                    </m:sSubPr>
+                    <m:e>
+                      <m:r>
+                        <w:rPr>
+                          <w:rFonts w:ascii="Cambria Math" w:hAnsi="Cambria Math"/>
+                          <w:sz w:val="18"/>
+                          <w:szCs w:val="18"/>
+                        </w:rPr>
+                        <m:t>E</m:t>
+                      </m:r>
+                    </m:e>
+                    <m:sub>
+                      <m:r>
+                        <w:rPr>
+                          <w:rFonts w:ascii="Cambria Math" w:hAnsi="Cambria Math"/>
+                          <w:sz w:val="18"/>
+                          <w:szCs w:val="18"/>
+                        </w:rPr>
+                        <m:t>t</m:t>
+                      </m:r>
+                    </m:sub>
+                  </m:sSub>
+                </m:e>
+              </m:d>
             </m:e>
             <m:sub>
               <m:r>
@@ -5031,8 +5786,61 @@
                   <w:sz w:val="18"/>
                   <w:szCs w:val="18"/>
                 </w:rPr>
-                <m:t>i</m:t>
+                <m:t>t</m:t>
               </m:r>
+              <m:r>
+                <m:rPr>
+                  <m:sty m:val="p"/>
+                </m:rPr>
+                <w:rPr>
+                  <w:rFonts w:ascii="Cambria Math" w:hAnsi="Cambria Math"/>
+                  <w:sz w:val="18"/>
+                  <w:szCs w:val="18"/>
+                </w:rPr>
+                <m:t>∈</m:t>
+              </m:r>
+              <m:sSup>
+                <m:sSupPr>
+                  <m:ctrlPr>
+                    <w:rPr>
+                      <w:rFonts w:ascii="Cambria Math" w:hAnsi="Cambria Math"/>
+                      <w:i/>
+                      <w:sz w:val="18"/>
+                      <w:szCs w:val="18"/>
+                    </w:rPr>
+                  </m:ctrlPr>
+                </m:sSupPr>
+                <m:e>
+                  <m:r>
+                    <m:rPr>
+                      <m:scr m:val="double-struck"/>
+                    </m:rPr>
+                    <w:rPr>
+                      <w:rFonts w:ascii="Cambria Math" w:hAnsi="Cambria Math"/>
+                      <w:sz w:val="18"/>
+                      <w:szCs w:val="18"/>
+                    </w:rPr>
+                    <m:t>Z</m:t>
+                  </m:r>
+                  <m:ctrlPr>
+                    <w:rPr>
+                      <w:rFonts w:ascii="Cambria Math" w:hAnsi="Cambria Math"/>
+                      <w:sz w:val="18"/>
+                      <w:szCs w:val="18"/>
+                    </w:rPr>
+                  </m:ctrlPr>
+                </m:e>
+                <m:sup>
+                  <m:r>
+                    <w:rPr>
+                      <w:rFonts w:ascii="Cambria Math" w:hAnsi="Cambria Math"/>
+                      <w:sz w:val="18"/>
+                      <w:szCs w:val="18"/>
+                    </w:rPr>
+                    <m:t>+</m:t>
+                  </m:r>
+                </m:sup>
+              </m:sSup>
             </m:sub>
           </m:sSub>
           <m:r>
@@ -5041,7 +5849,26 @@
               <w:sz w:val="18"/>
               <w:szCs w:val="18"/>
             </w:rPr>
-            <m:t>~i.i.d.N</m:t>
+            <m:t xml:space="preserve"> un R.B.</m:t>
+          </m:r>
+          <m:r>
+            <m:rPr>
+              <m:sty m:val="p"/>
+            </m:rPr>
+            <w:rPr>
+              <w:rFonts w:ascii="Cambria Math" w:hAnsi="Cambria Math"/>
+              <w:sz w:val="18"/>
+              <w:szCs w:val="18"/>
+            </w:rPr>
+            <m:t>∼</m:t>
+          </m:r>
+          <m:r>
+            <w:rPr>
+              <w:rFonts w:ascii="Cambria Math" w:hAnsi="Cambria Math"/>
+              <w:sz w:val="18"/>
+              <w:szCs w:val="18"/>
+            </w:rPr>
+            <m:t>N</m:t>
           </m:r>
           <m:d>
             <m:dPr>
@@ -5100,14 +5927,6 @@
               </m:sSup>
             </m:e>
           </m:d>
-          <m:r>
-            <w:rPr>
-              <w:rFonts w:ascii="Cambria Math" w:hAnsi="Cambria Math"/>
-              <w:sz w:val="18"/>
-              <w:szCs w:val="18"/>
-            </w:rPr>
-            <m:t> </m:t>
-          </m:r>
         </m:oMath>
       </m:oMathPara>
     </w:p>
@@ -5189,16 +6008,14 @@
         <w:rPr>
           <w:bCs/>
         </w:rPr>
-        <w:t xml:space="preserve"> realiza el ajuste de esta serie, cuyos coeficientes </w:t>
-      </w:r>
-      <w:proofErr w:type="gramStart"/>
-      <w:r>
-        <w:rPr>
-          <w:bCs/>
-        </w:rPr>
-        <w:t>estimados</w:t>
-      </w:r>
-      <w:proofErr w:type="gramEnd"/>
+        <w:t xml:space="preserve"> realiza el ajuste de esta serie, cuyos coeficientes estimados</w:t>
+      </w:r>
+      <w:r>
+        <w:rPr>
+          <w:bCs/>
+        </w:rPr>
+        <w:t>,</w:t>
+      </w:r>
       <w:r>
         <w:rPr>
           <w:bCs/>
@@ -5241,37 +6058,14 @@
           <w:sz w:val="16"/>
           <w:szCs w:val="16"/>
         </w:rPr>
-        <w:t xml:space="preserve">Tabla </w:t>
-      </w:r>
-      <w:r>
-        <w:rPr>
-          <w:b/>
+        <w:t xml:space="preserve">Tabla 1. </w:t>
+      </w:r>
+      <w:r>
+        <w:rPr>
           <w:sz w:val="16"/>
           <w:szCs w:val="16"/>
         </w:rPr>
-        <w:t>1</w:t>
-      </w:r>
-      <w:r>
-        <w:rPr>
-          <w:b/>
-          <w:sz w:val="16"/>
-          <w:szCs w:val="16"/>
-        </w:rPr>
-        <w:t xml:space="preserve">. </w:t>
-      </w:r>
-      <w:r>
-        <w:rPr>
-          <w:sz w:val="16"/>
-          <w:szCs w:val="16"/>
-        </w:rPr>
-        <w:t xml:space="preserve">Parámetros estimados para el modelo </w:t>
-      </w:r>
-      <w:r>
-        <w:rPr>
-          <w:sz w:val="16"/>
-          <w:szCs w:val="16"/>
-        </w:rPr>
-        <w:t xml:space="preserve">global: exponencial polinomial </w:t>
+        <w:t xml:space="preserve">Parámetros estimados para el modelo global: exponencial polinomial </w:t>
       </w:r>
     </w:p>
     <w:p>
@@ -5424,11 +6218,11 @@
         <w:tblLook w:val="04A0" w:firstRow="1" w:lastRow="0" w:firstColumn="1" w:lastColumn="0" w:noHBand="0" w:noVBand="1"/>
       </w:tblPr>
       <w:tblGrid>
-        <w:gridCol w:w="887"/>
-        <w:gridCol w:w="960"/>
-        <w:gridCol w:w="911"/>
-        <w:gridCol w:w="679"/>
-        <w:gridCol w:w="1201"/>
+        <w:gridCol w:w="1211"/>
+        <w:gridCol w:w="988"/>
+        <w:gridCol w:w="1426"/>
+        <w:gridCol w:w="733"/>
+        <w:gridCol w:w="1785"/>
       </w:tblGrid>
       <w:tr>
         <w:trPr>
@@ -5436,7 +6230,7 @@
         </w:trPr>
         <w:tc>
           <w:tcPr>
-            <w:tcW w:w="0" w:type="auto"/>
+            <w:tcW w:w="1211" w:type="dxa"/>
             <w:tcBorders>
               <w:top w:val="single" w:sz="4" w:space="0" w:color="auto"/>
               <w:left w:val="single" w:sz="4" w:space="0" w:color="auto"/>
@@ -5462,7 +6256,7 @@
         </w:tc>
         <w:tc>
           <w:tcPr>
-            <w:tcW w:w="0" w:type="auto"/>
+            <w:tcW w:w="988" w:type="dxa"/>
             <w:tcBorders>
               <w:top w:val="single" w:sz="4" w:space="0" w:color="auto"/>
               <w:bottom w:val="single" w:sz="4" w:space="0" w:color="auto"/>
@@ -5488,7 +6282,7 @@
         </w:tc>
         <w:tc>
           <w:tcPr>
-            <w:tcW w:w="0" w:type="auto"/>
+            <w:tcW w:w="1426" w:type="dxa"/>
             <w:tcBorders>
               <w:top w:val="single" w:sz="4" w:space="0" w:color="auto"/>
               <w:bottom w:val="single" w:sz="4" w:space="0" w:color="auto"/>
@@ -5511,16 +6305,13 @@
               </w:rPr>
               <w:t>Error</w:t>
             </w:r>
-          </w:p>
-          <w:p>
-            <w:pPr>
-              <w:spacing w:line="240" w:lineRule="auto"/>
-              <w:jc w:val="right"/>
-              <w:rPr>
-                <w:sz w:val="14"/>
-                <w:szCs w:val="14"/>
-              </w:rPr>
-            </w:pPr>
+            <w:r>
+              <w:rPr>
+                <w:sz w:val="14"/>
+                <w:szCs w:val="14"/>
+              </w:rPr>
+              <w:t xml:space="preserve"> </w:t>
+            </w:r>
             <w:r>
               <w:rPr>
                 <w:sz w:val="14"/>
@@ -5539,7 +6330,7 @@
         </w:tc>
         <w:tc>
           <w:tcPr>
-            <w:tcW w:w="0" w:type="auto"/>
+            <w:tcW w:w="733" w:type="dxa"/>
             <w:tcBorders>
               <w:top w:val="single" w:sz="4" w:space="0" w:color="auto"/>
               <w:bottom w:val="single" w:sz="4" w:space="0" w:color="auto"/>
@@ -5596,7 +6387,7 @@
         </w:tc>
         <w:tc>
           <w:tcPr>
-            <w:tcW w:w="0" w:type="auto"/>
+            <w:tcW w:w="1785" w:type="dxa"/>
             <w:tcBorders>
               <w:top w:val="single" w:sz="4" w:space="0" w:color="auto"/>
               <w:bottom w:val="single" w:sz="4" w:space="0" w:color="auto"/>
@@ -5763,7 +6554,7 @@
         </w:trPr>
         <w:tc>
           <w:tcPr>
-            <w:tcW w:w="0" w:type="auto"/>
+            <w:tcW w:w="1211" w:type="dxa"/>
             <w:tcBorders>
               <w:top w:val="single" w:sz="4" w:space="0" w:color="auto"/>
               <w:left w:val="single" w:sz="4" w:space="0" w:color="auto"/>
@@ -5822,7 +6613,7 @@
         </w:tc>
         <w:tc>
           <w:tcPr>
-            <w:tcW w:w="0" w:type="auto"/>
+            <w:tcW w:w="988" w:type="dxa"/>
             <w:tcBorders>
               <w:top w:val="single" w:sz="4" w:space="0" w:color="auto"/>
               <w:bottom w:val="nil"/>
@@ -5849,7 +6640,7 @@
         </w:tc>
         <w:tc>
           <w:tcPr>
-            <w:tcW w:w="0" w:type="auto"/>
+            <w:tcW w:w="1426" w:type="dxa"/>
             <w:tcBorders>
               <w:top w:val="single" w:sz="4" w:space="0" w:color="auto"/>
               <w:bottom w:val="nil"/>
@@ -5902,7 +6693,7 @@
         </w:tc>
         <w:tc>
           <w:tcPr>
-            <w:tcW w:w="0" w:type="auto"/>
+            <w:tcW w:w="733" w:type="dxa"/>
             <w:tcBorders>
               <w:top w:val="single" w:sz="4" w:space="0" w:color="auto"/>
               <w:bottom w:val="nil"/>
@@ -5929,7 +6720,7 @@
         </w:tc>
         <w:tc>
           <w:tcPr>
-            <w:tcW w:w="0" w:type="auto"/>
+            <w:tcW w:w="1785" w:type="dxa"/>
             <w:tcBorders>
               <w:top w:val="single" w:sz="4" w:space="0" w:color="auto"/>
               <w:bottom w:val="nil"/>
@@ -5988,7 +6779,7 @@
         </w:trPr>
         <w:tc>
           <w:tcPr>
-            <w:tcW w:w="0" w:type="auto"/>
+            <w:tcW w:w="1211" w:type="dxa"/>
             <w:tcBorders>
               <w:top w:val="nil"/>
               <w:left w:val="single" w:sz="4" w:space="0" w:color="auto"/>
@@ -6046,7 +6837,7 @@
         </w:tc>
         <w:tc>
           <w:tcPr>
-            <w:tcW w:w="0" w:type="auto"/>
+            <w:tcW w:w="988" w:type="dxa"/>
             <w:tcBorders>
               <w:top w:val="nil"/>
             </w:tcBorders>
@@ -6098,7 +6889,7 @@
         </w:tc>
         <w:tc>
           <w:tcPr>
-            <w:tcW w:w="0" w:type="auto"/>
+            <w:tcW w:w="1426" w:type="dxa"/>
             <w:tcBorders>
               <w:top w:val="nil"/>
             </w:tcBorders>
@@ -6150,7 +6941,7 @@
         </w:tc>
         <w:tc>
           <w:tcPr>
-            <w:tcW w:w="0" w:type="auto"/>
+            <w:tcW w:w="733" w:type="dxa"/>
             <w:tcBorders>
               <w:top w:val="nil"/>
             </w:tcBorders>
@@ -6176,7 +6967,7 @@
         </w:tc>
         <w:tc>
           <w:tcPr>
-            <w:tcW w:w="0" w:type="auto"/>
+            <w:tcW w:w="1785" w:type="dxa"/>
             <w:tcBorders>
               <w:top w:val="nil"/>
               <w:right w:val="single" w:sz="4" w:space="0" w:color="auto"/>
@@ -6208,7 +6999,7 @@
         </w:trPr>
         <w:tc>
           <w:tcPr>
-            <w:tcW w:w="0" w:type="auto"/>
+            <w:tcW w:w="1211" w:type="dxa"/>
             <w:tcBorders>
               <w:left w:val="single" w:sz="4" w:space="0" w:color="auto"/>
             </w:tcBorders>
@@ -6265,7 +7056,7 @@
         </w:tc>
         <w:tc>
           <w:tcPr>
-            <w:tcW w:w="0" w:type="auto"/>
+            <w:tcW w:w="988" w:type="dxa"/>
           </w:tcPr>
           <w:p>
             <w:pPr>
@@ -6314,7 +7105,7 @@
         </w:tc>
         <w:tc>
           <w:tcPr>
-            <w:tcW w:w="0" w:type="auto"/>
+            <w:tcW w:w="1426" w:type="dxa"/>
           </w:tcPr>
           <w:p>
             <w:pPr>
@@ -6363,7 +7154,7 @@
         </w:tc>
         <w:tc>
           <w:tcPr>
-            <w:tcW w:w="0" w:type="auto"/>
+            <w:tcW w:w="733" w:type="dxa"/>
           </w:tcPr>
           <w:p>
             <w:pPr>
@@ -6386,7 +7177,7 @@
         </w:tc>
         <w:tc>
           <w:tcPr>
-            <w:tcW w:w="0" w:type="auto"/>
+            <w:tcW w:w="1785" w:type="dxa"/>
             <w:tcBorders>
               <w:right w:val="single" w:sz="4" w:space="0" w:color="auto"/>
             </w:tcBorders>
@@ -6417,7 +7208,7 @@
         </w:trPr>
         <w:tc>
           <w:tcPr>
-            <w:tcW w:w="0" w:type="auto"/>
+            <w:tcW w:w="1211" w:type="dxa"/>
             <w:tcBorders>
               <w:left w:val="single" w:sz="4" w:space="0" w:color="auto"/>
             </w:tcBorders>
@@ -6474,7 +7265,7 @@
         </w:tc>
         <w:tc>
           <w:tcPr>
-            <w:tcW w:w="0" w:type="auto"/>
+            <w:tcW w:w="988" w:type="dxa"/>
           </w:tcPr>
           <w:p>
             <w:pPr>
@@ -6523,7 +7314,7 @@
         </w:tc>
         <w:tc>
           <w:tcPr>
-            <w:tcW w:w="0" w:type="auto"/>
+            <w:tcW w:w="1426" w:type="dxa"/>
           </w:tcPr>
           <w:p>
             <w:pPr>
@@ -6572,7 +7363,7 @@
         </w:tc>
         <w:tc>
           <w:tcPr>
-            <w:tcW w:w="0" w:type="auto"/>
+            <w:tcW w:w="733" w:type="dxa"/>
           </w:tcPr>
           <w:p>
             <w:pPr>
@@ -6595,7 +7386,7 @@
         </w:tc>
         <w:tc>
           <w:tcPr>
-            <w:tcW w:w="0" w:type="auto"/>
+            <w:tcW w:w="1785" w:type="dxa"/>
             <w:tcBorders>
               <w:right w:val="single" w:sz="4" w:space="0" w:color="auto"/>
             </w:tcBorders>
@@ -6626,7 +7417,7 @@
         </w:trPr>
         <w:tc>
           <w:tcPr>
-            <w:tcW w:w="0" w:type="auto"/>
+            <w:tcW w:w="1211" w:type="dxa"/>
             <w:tcBorders>
               <w:left w:val="single" w:sz="4" w:space="0" w:color="auto"/>
             </w:tcBorders>
@@ -6683,7 +7474,7 @@
         </w:tc>
         <w:tc>
           <w:tcPr>
-            <w:tcW w:w="0" w:type="auto"/>
+            <w:tcW w:w="988" w:type="dxa"/>
           </w:tcPr>
           <w:p>
             <w:pPr>
@@ -6730,7 +7521,7 @@
         </w:tc>
         <w:tc>
           <w:tcPr>
-            <w:tcW w:w="0" w:type="auto"/>
+            <w:tcW w:w="1426" w:type="dxa"/>
           </w:tcPr>
           <w:p>
             <w:pPr>
@@ -6777,7 +7568,7 @@
         </w:tc>
         <w:tc>
           <w:tcPr>
-            <w:tcW w:w="0" w:type="auto"/>
+            <w:tcW w:w="733" w:type="dxa"/>
           </w:tcPr>
           <w:p>
             <w:pPr>
@@ -6798,7 +7589,7 @@
         </w:tc>
         <w:tc>
           <w:tcPr>
-            <w:tcW w:w="0" w:type="auto"/>
+            <w:tcW w:w="1785" w:type="dxa"/>
             <w:tcBorders>
               <w:right w:val="single" w:sz="4" w:space="0" w:color="auto"/>
             </w:tcBorders>
@@ -6827,7 +7618,7 @@
         </w:trPr>
         <w:tc>
           <w:tcPr>
-            <w:tcW w:w="0" w:type="auto"/>
+            <w:tcW w:w="1211" w:type="dxa"/>
             <w:tcBorders>
               <w:left w:val="single" w:sz="4" w:space="0" w:color="auto"/>
             </w:tcBorders>
@@ -6884,7 +7675,7 @@
         </w:tc>
         <w:tc>
           <w:tcPr>
-            <w:tcW w:w="0" w:type="auto"/>
+            <w:tcW w:w="988" w:type="dxa"/>
           </w:tcPr>
           <w:p>
             <w:pPr>
@@ -6931,7 +7722,7 @@
         </w:tc>
         <w:tc>
           <w:tcPr>
-            <w:tcW w:w="0" w:type="auto"/>
+            <w:tcW w:w="1426" w:type="dxa"/>
           </w:tcPr>
           <w:p>
             <w:pPr>
@@ -6978,7 +7769,7 @@
         </w:tc>
         <w:tc>
           <w:tcPr>
-            <w:tcW w:w="0" w:type="auto"/>
+            <w:tcW w:w="733" w:type="dxa"/>
           </w:tcPr>
           <w:p>
             <w:pPr>
@@ -6999,7 +7790,7 @@
         </w:tc>
         <w:tc>
           <w:tcPr>
-            <w:tcW w:w="0" w:type="auto"/>
+            <w:tcW w:w="1785" w:type="dxa"/>
             <w:tcBorders>
               <w:right w:val="single" w:sz="4" w:space="0" w:color="auto"/>
             </w:tcBorders>
@@ -7028,7 +7819,7 @@
         </w:trPr>
         <w:tc>
           <w:tcPr>
-            <w:tcW w:w="0" w:type="auto"/>
+            <w:tcW w:w="1211" w:type="dxa"/>
             <w:tcBorders>
               <w:left w:val="single" w:sz="4" w:space="0" w:color="auto"/>
               <w:bottom w:val="nil"/>
@@ -7085,7 +7876,7 @@
         </w:tc>
         <w:tc>
           <w:tcPr>
-            <w:tcW w:w="0" w:type="auto"/>
+            <w:tcW w:w="988" w:type="dxa"/>
             <w:tcBorders>
               <w:bottom w:val="nil"/>
             </w:tcBorders>
@@ -7135,7 +7926,7 @@
         </w:tc>
         <w:tc>
           <w:tcPr>
-            <w:tcW w:w="0" w:type="auto"/>
+            <w:tcW w:w="1426" w:type="dxa"/>
             <w:tcBorders>
               <w:bottom w:val="nil"/>
             </w:tcBorders>
@@ -7185,7 +7976,7 @@
         </w:tc>
         <w:tc>
           <w:tcPr>
-            <w:tcW w:w="0" w:type="auto"/>
+            <w:tcW w:w="733" w:type="dxa"/>
             <w:tcBorders>
               <w:bottom w:val="nil"/>
             </w:tcBorders>
@@ -7209,7 +8000,7 @@
         </w:tc>
         <w:tc>
           <w:tcPr>
-            <w:tcW w:w="0" w:type="auto"/>
+            <w:tcW w:w="1785" w:type="dxa"/>
             <w:tcBorders>
               <w:bottom w:val="nil"/>
               <w:right w:val="single" w:sz="4" w:space="0" w:color="auto"/>
@@ -7239,7 +8030,7 @@
         </w:trPr>
         <w:tc>
           <w:tcPr>
-            <w:tcW w:w="0" w:type="auto"/>
+            <w:tcW w:w="1211" w:type="dxa"/>
             <w:tcBorders>
               <w:top w:val="nil"/>
               <w:left w:val="single" w:sz="4" w:space="0" w:color="auto"/>
@@ -7310,7 +8101,7 @@
         </w:tc>
         <w:tc>
           <w:tcPr>
-            <w:tcW w:w="0" w:type="auto"/>
+            <w:tcW w:w="988" w:type="dxa"/>
             <w:tcBorders>
               <w:top w:val="nil"/>
               <w:bottom w:val="nil"/>
@@ -7361,7 +8152,7 @@
         </w:tc>
         <w:tc>
           <w:tcPr>
-            <w:tcW w:w="0" w:type="auto"/>
+            <w:tcW w:w="1426" w:type="dxa"/>
             <w:tcBorders>
               <w:top w:val="nil"/>
               <w:bottom w:val="nil"/>
@@ -7412,7 +8203,7 @@
         </w:tc>
         <w:tc>
           <w:tcPr>
-            <w:tcW w:w="0" w:type="auto"/>
+            <w:tcW w:w="733" w:type="dxa"/>
             <w:tcBorders>
               <w:top w:val="nil"/>
               <w:bottom w:val="nil"/>
@@ -7437,7 +8228,7 @@
         </w:tc>
         <w:tc>
           <w:tcPr>
-            <w:tcW w:w="0" w:type="auto"/>
+            <w:tcW w:w="1785" w:type="dxa"/>
             <w:tcBorders>
               <w:top w:val="nil"/>
               <w:bottom w:val="nil"/>
@@ -7494,7 +8285,7 @@
         </w:trPr>
         <w:tc>
           <w:tcPr>
-            <w:tcW w:w="0" w:type="auto"/>
+            <w:tcW w:w="1211" w:type="dxa"/>
             <w:tcBorders>
               <w:top w:val="nil"/>
               <w:left w:val="single" w:sz="4" w:space="0" w:color="auto"/>
@@ -7562,7 +8353,7 @@
         </w:tc>
         <w:tc>
           <w:tcPr>
-            <w:tcW w:w="0" w:type="auto"/>
+            <w:tcW w:w="988" w:type="dxa"/>
             <w:tcBorders>
               <w:top w:val="nil"/>
               <w:bottom w:val="nil"/>
@@ -7613,7 +8404,7 @@
         </w:tc>
         <w:tc>
           <w:tcPr>
-            <w:tcW w:w="0" w:type="auto"/>
+            <w:tcW w:w="1426" w:type="dxa"/>
             <w:tcBorders>
               <w:top w:val="nil"/>
               <w:bottom w:val="nil"/>
@@ -7664,7 +8455,7 @@
         </w:tc>
         <w:tc>
           <w:tcPr>
-            <w:tcW w:w="0" w:type="auto"/>
+            <w:tcW w:w="733" w:type="dxa"/>
             <w:tcBorders>
               <w:top w:val="nil"/>
               <w:bottom w:val="nil"/>
@@ -7689,7 +8480,7 @@
         </w:tc>
         <w:tc>
           <w:tcPr>
-            <w:tcW w:w="0" w:type="auto"/>
+            <w:tcW w:w="1785" w:type="dxa"/>
             <w:tcBorders>
               <w:top w:val="nil"/>
               <w:bottom w:val="nil"/>
@@ -7746,7 +8537,7 @@
         </w:trPr>
         <w:tc>
           <w:tcPr>
-            <w:tcW w:w="0" w:type="auto"/>
+            <w:tcW w:w="1211" w:type="dxa"/>
             <w:tcBorders>
               <w:top w:val="nil"/>
               <w:left w:val="single" w:sz="4" w:space="0" w:color="auto"/>
@@ -7814,7 +8605,7 @@
         </w:tc>
         <w:tc>
           <w:tcPr>
-            <w:tcW w:w="0" w:type="auto"/>
+            <w:tcW w:w="988" w:type="dxa"/>
             <w:tcBorders>
               <w:top w:val="nil"/>
               <w:bottom w:val="nil"/>
@@ -7865,7 +8656,7 @@
         </w:tc>
         <w:tc>
           <w:tcPr>
-            <w:tcW w:w="0" w:type="auto"/>
+            <w:tcW w:w="1426" w:type="dxa"/>
             <w:tcBorders>
               <w:top w:val="nil"/>
               <w:bottom w:val="nil"/>
@@ -7916,7 +8707,7 @@
         </w:tc>
         <w:tc>
           <w:tcPr>
-            <w:tcW w:w="0" w:type="auto"/>
+            <w:tcW w:w="733" w:type="dxa"/>
             <w:tcBorders>
               <w:top w:val="nil"/>
               <w:bottom w:val="nil"/>
@@ -7941,7 +8732,7 @@
         </w:tc>
         <w:tc>
           <w:tcPr>
-            <w:tcW w:w="0" w:type="auto"/>
+            <w:tcW w:w="1785" w:type="dxa"/>
             <w:tcBorders>
               <w:top w:val="nil"/>
               <w:bottom w:val="nil"/>
@@ -7998,7 +8789,7 @@
         </w:trPr>
         <w:tc>
           <w:tcPr>
-            <w:tcW w:w="0" w:type="auto"/>
+            <w:tcW w:w="1211" w:type="dxa"/>
             <w:tcBorders>
               <w:top w:val="nil"/>
               <w:left w:val="single" w:sz="4" w:space="0" w:color="auto"/>
@@ -8069,7 +8860,7 @@
         </w:tc>
         <w:tc>
           <w:tcPr>
-            <w:tcW w:w="0" w:type="auto"/>
+            <w:tcW w:w="988" w:type="dxa"/>
             <w:tcBorders>
               <w:top w:val="nil"/>
               <w:bottom w:val="nil"/>
@@ -8120,7 +8911,7 @@
         </w:tc>
         <w:tc>
           <w:tcPr>
-            <w:tcW w:w="0" w:type="auto"/>
+            <w:tcW w:w="1426" w:type="dxa"/>
             <w:tcBorders>
               <w:top w:val="nil"/>
               <w:bottom w:val="nil"/>
@@ -8171,7 +8962,7 @@
         </w:tc>
         <w:tc>
           <w:tcPr>
-            <w:tcW w:w="0" w:type="auto"/>
+            <w:tcW w:w="733" w:type="dxa"/>
             <w:tcBorders>
               <w:top w:val="nil"/>
               <w:bottom w:val="nil"/>
@@ -8196,7 +8987,7 @@
         </w:tc>
         <w:tc>
           <w:tcPr>
-            <w:tcW w:w="0" w:type="auto"/>
+            <w:tcW w:w="1785" w:type="dxa"/>
             <w:tcBorders>
               <w:top w:val="nil"/>
               <w:bottom w:val="nil"/>
@@ -8227,7 +9018,7 @@
         </w:trPr>
         <w:tc>
           <w:tcPr>
-            <w:tcW w:w="0" w:type="auto"/>
+            <w:tcW w:w="1211" w:type="dxa"/>
             <w:tcBorders>
               <w:top w:val="nil"/>
               <w:left w:val="single" w:sz="4" w:space="0" w:color="auto"/>
@@ -8298,7 +9089,7 @@
         </w:tc>
         <w:tc>
           <w:tcPr>
-            <w:tcW w:w="0" w:type="auto"/>
+            <w:tcW w:w="988" w:type="dxa"/>
             <w:tcBorders>
               <w:top w:val="nil"/>
               <w:bottom w:val="nil"/>
@@ -8349,7 +9140,7 @@
         </w:tc>
         <w:tc>
           <w:tcPr>
-            <w:tcW w:w="0" w:type="auto"/>
+            <w:tcW w:w="1426" w:type="dxa"/>
             <w:tcBorders>
               <w:top w:val="nil"/>
               <w:bottom w:val="nil"/>
@@ -8400,7 +9191,7 @@
         </w:tc>
         <w:tc>
           <w:tcPr>
-            <w:tcW w:w="0" w:type="auto"/>
+            <w:tcW w:w="733" w:type="dxa"/>
             <w:tcBorders>
               <w:top w:val="nil"/>
               <w:bottom w:val="nil"/>
@@ -8425,7 +9216,7 @@
         </w:tc>
         <w:tc>
           <w:tcPr>
-            <w:tcW w:w="0" w:type="auto"/>
+            <w:tcW w:w="1785" w:type="dxa"/>
             <w:tcBorders>
               <w:top w:val="nil"/>
               <w:bottom w:val="nil"/>
@@ -8482,7 +9273,7 @@
         </w:trPr>
         <w:tc>
           <w:tcPr>
-            <w:tcW w:w="0" w:type="auto"/>
+            <w:tcW w:w="1211" w:type="dxa"/>
             <w:tcBorders>
               <w:top w:val="nil"/>
               <w:left w:val="single" w:sz="4" w:space="0" w:color="auto"/>
@@ -8553,7 +9344,7 @@
         </w:tc>
         <w:tc>
           <w:tcPr>
-            <w:tcW w:w="0" w:type="auto"/>
+            <w:tcW w:w="988" w:type="dxa"/>
             <w:tcBorders>
               <w:top w:val="nil"/>
               <w:bottom w:val="nil"/>
@@ -8604,7 +9395,7 @@
         </w:tc>
         <w:tc>
           <w:tcPr>
-            <w:tcW w:w="0" w:type="auto"/>
+            <w:tcW w:w="1426" w:type="dxa"/>
             <w:tcBorders>
               <w:top w:val="nil"/>
               <w:bottom w:val="nil"/>
@@ -8655,7 +9446,7 @@
         </w:tc>
         <w:tc>
           <w:tcPr>
-            <w:tcW w:w="0" w:type="auto"/>
+            <w:tcW w:w="733" w:type="dxa"/>
             <w:tcBorders>
               <w:top w:val="nil"/>
               <w:bottom w:val="nil"/>
@@ -8680,7 +9471,7 @@
         </w:tc>
         <w:tc>
           <w:tcPr>
-            <w:tcW w:w="0" w:type="auto"/>
+            <w:tcW w:w="1785" w:type="dxa"/>
             <w:tcBorders>
               <w:top w:val="nil"/>
               <w:bottom w:val="nil"/>
@@ -8737,7 +9528,7 @@
         </w:trPr>
         <w:tc>
           <w:tcPr>
-            <w:tcW w:w="0" w:type="auto"/>
+            <w:tcW w:w="1211" w:type="dxa"/>
             <w:tcBorders>
               <w:top w:val="nil"/>
               <w:left w:val="single" w:sz="4" w:space="0" w:color="auto"/>
@@ -8808,7 +9599,7 @@
         </w:tc>
         <w:tc>
           <w:tcPr>
-            <w:tcW w:w="0" w:type="auto"/>
+            <w:tcW w:w="988" w:type="dxa"/>
             <w:tcBorders>
               <w:top w:val="nil"/>
               <w:bottom w:val="nil"/>
@@ -8859,7 +9650,7 @@
         </w:tc>
         <w:tc>
           <w:tcPr>
-            <w:tcW w:w="0" w:type="auto"/>
+            <w:tcW w:w="1426" w:type="dxa"/>
             <w:tcBorders>
               <w:top w:val="nil"/>
               <w:bottom w:val="nil"/>
@@ -8910,7 +9701,7 @@
         </w:tc>
         <w:tc>
           <w:tcPr>
-            <w:tcW w:w="0" w:type="auto"/>
+            <w:tcW w:w="733" w:type="dxa"/>
             <w:tcBorders>
               <w:top w:val="nil"/>
               <w:bottom w:val="nil"/>
@@ -8935,7 +9726,7 @@
         </w:tc>
         <w:tc>
           <w:tcPr>
-            <w:tcW w:w="0" w:type="auto"/>
+            <w:tcW w:w="1785" w:type="dxa"/>
             <w:tcBorders>
               <w:top w:val="nil"/>
               <w:bottom w:val="nil"/>
@@ -8992,7 +9783,7 @@
         </w:trPr>
         <w:tc>
           <w:tcPr>
-            <w:tcW w:w="0" w:type="auto"/>
+            <w:tcW w:w="1211" w:type="dxa"/>
             <w:tcBorders>
               <w:top w:val="nil"/>
               <w:left w:val="single" w:sz="4" w:space="0" w:color="auto"/>
@@ -9063,7 +9854,7 @@
         </w:tc>
         <w:tc>
           <w:tcPr>
-            <w:tcW w:w="0" w:type="auto"/>
+            <w:tcW w:w="988" w:type="dxa"/>
             <w:tcBorders>
               <w:top w:val="nil"/>
               <w:bottom w:val="nil"/>
@@ -9114,7 +9905,7 @@
         </w:tc>
         <w:tc>
           <w:tcPr>
-            <w:tcW w:w="0" w:type="auto"/>
+            <w:tcW w:w="1426" w:type="dxa"/>
             <w:tcBorders>
               <w:top w:val="nil"/>
               <w:bottom w:val="nil"/>
@@ -9165,7 +9956,7 @@
         </w:tc>
         <w:tc>
           <w:tcPr>
-            <w:tcW w:w="0" w:type="auto"/>
+            <w:tcW w:w="733" w:type="dxa"/>
             <w:tcBorders>
               <w:top w:val="nil"/>
               <w:bottom w:val="nil"/>
@@ -9190,7 +9981,7 @@
         </w:tc>
         <w:tc>
           <w:tcPr>
-            <w:tcW w:w="0" w:type="auto"/>
+            <w:tcW w:w="1785" w:type="dxa"/>
             <w:tcBorders>
               <w:top w:val="nil"/>
               <w:bottom w:val="nil"/>
@@ -9247,7 +10038,7 @@
         </w:trPr>
         <w:tc>
           <w:tcPr>
-            <w:tcW w:w="0" w:type="auto"/>
+            <w:tcW w:w="1211" w:type="dxa"/>
             <w:tcBorders>
               <w:top w:val="nil"/>
               <w:left w:val="single" w:sz="4" w:space="0" w:color="auto"/>
@@ -9318,7 +10109,7 @@
         </w:tc>
         <w:tc>
           <w:tcPr>
-            <w:tcW w:w="0" w:type="auto"/>
+            <w:tcW w:w="988" w:type="dxa"/>
             <w:tcBorders>
               <w:top w:val="nil"/>
               <w:bottom w:val="nil"/>
@@ -9369,7 +10160,7 @@
         </w:tc>
         <w:tc>
           <w:tcPr>
-            <w:tcW w:w="0" w:type="auto"/>
+            <w:tcW w:w="1426" w:type="dxa"/>
             <w:tcBorders>
               <w:top w:val="nil"/>
               <w:bottom w:val="nil"/>
@@ -9420,7 +10211,7 @@
         </w:tc>
         <w:tc>
           <w:tcPr>
-            <w:tcW w:w="0" w:type="auto"/>
+            <w:tcW w:w="733" w:type="dxa"/>
             <w:tcBorders>
               <w:top w:val="nil"/>
               <w:bottom w:val="nil"/>
@@ -9445,7 +10236,7 @@
         </w:tc>
         <w:tc>
           <w:tcPr>
-            <w:tcW w:w="0" w:type="auto"/>
+            <w:tcW w:w="1785" w:type="dxa"/>
             <w:tcBorders>
               <w:top w:val="nil"/>
               <w:bottom w:val="nil"/>
@@ -9476,7 +10267,7 @@
         </w:trPr>
         <w:tc>
           <w:tcPr>
-            <w:tcW w:w="0" w:type="auto"/>
+            <w:tcW w:w="1211" w:type="dxa"/>
             <w:tcBorders>
               <w:top w:val="nil"/>
               <w:left w:val="single" w:sz="4" w:space="0" w:color="auto"/>
@@ -9547,7 +10338,7 @@
         </w:tc>
         <w:tc>
           <w:tcPr>
-            <w:tcW w:w="0" w:type="auto"/>
+            <w:tcW w:w="988" w:type="dxa"/>
             <w:tcBorders>
               <w:top w:val="nil"/>
               <w:bottom w:val="nil"/>
@@ -9598,7 +10389,7 @@
         </w:tc>
         <w:tc>
           <w:tcPr>
-            <w:tcW w:w="0" w:type="auto"/>
+            <w:tcW w:w="1426" w:type="dxa"/>
             <w:tcBorders>
               <w:top w:val="nil"/>
               <w:bottom w:val="nil"/>
@@ -9649,7 +10440,7 @@
         </w:tc>
         <w:tc>
           <w:tcPr>
-            <w:tcW w:w="0" w:type="auto"/>
+            <w:tcW w:w="733" w:type="dxa"/>
             <w:tcBorders>
               <w:top w:val="nil"/>
               <w:bottom w:val="nil"/>
@@ -9674,7 +10465,7 @@
         </w:tc>
         <w:tc>
           <w:tcPr>
-            <w:tcW w:w="0" w:type="auto"/>
+            <w:tcW w:w="1785" w:type="dxa"/>
             <w:tcBorders>
               <w:top w:val="nil"/>
               <w:bottom w:val="nil"/>
@@ -9731,7 +10522,7 @@
         </w:trPr>
         <w:tc>
           <w:tcPr>
-            <w:tcW w:w="0" w:type="auto"/>
+            <w:tcW w:w="6143" w:type="dxa"/>
             <w:gridSpan w:val="5"/>
             <w:tcBorders>
               <w:top w:val="nil"/>
@@ -9758,7 +10549,7 @@
         </w:trPr>
         <w:tc>
           <w:tcPr>
-            <w:tcW w:w="0" w:type="auto"/>
+            <w:tcW w:w="6143" w:type="dxa"/>
             <w:gridSpan w:val="5"/>
             <w:tcBorders>
               <w:top w:val="nil"/>
@@ -9775,23 +10566,17 @@
               <w:tblLook w:val="04A0" w:firstRow="1" w:lastRow="0" w:firstColumn="1" w:lastColumn="0" w:noHBand="0" w:noVBand="1"/>
             </w:tblPr>
             <w:tblGrid>
-              <w:gridCol w:w="2055"/>
-              <w:gridCol w:w="1216"/>
-              <w:gridCol w:w="1141"/>
+              <w:gridCol w:w="5785"/>
             </w:tblGrid>
             <w:tr>
               <w:tc>
                 <w:tcPr>
-                  <w:tcW w:w="2055" w:type="dxa"/>
-                  <w:tcBorders>
-                    <w:right w:val="single" w:sz="4" w:space="0" w:color="FFFFFF" w:themeColor="background1"/>
-                  </w:tcBorders>
+                  <w:tcW w:w="5785" w:type="dxa"/>
                 </w:tcPr>
                 <w:p>
                   <w:pPr>
                     <w:rPr>
-                      <w:b/>
-                      <w:bCs/>
+                      <w:i/>
                       <w:sz w:val="14"/>
                       <w:szCs w:val="14"/>
                       <w:lang w:val="pt-BR"/>
@@ -9844,7 +10629,7 @@
                       <w:highlight w:val="red"/>
                       <w:lang w:val="pt-BR"/>
                     </w:rPr>
-                    <w:t xml:space="preserve"> = 2.899 (escala</w:t>
+                    <w:t>=2.899</w:t>
                   </w:r>
                   <w:r>
                     <w:rPr>
@@ -9853,38 +10638,146 @@
                       <w:highlight w:val="red"/>
                       <w:lang w:val="pt-BR"/>
                     </w:rPr>
-                    <w:t xml:space="preserve"> log.)</w:t>
+                    <w:t xml:space="preserve"> </w:t>
                   </w:r>
                   <w:r>
                     <w:rPr>
-                      <w:b/>
-                      <w:bCs/>
+                      <w:sz w:val="14"/>
+                      <w:szCs w:val="14"/>
+                      <w:highlight w:val="red"/>
+                      <w:lang w:val="pt-BR"/>
+                    </w:rPr>
+                    <w:t>(escala log.)</w:t>
+                  </w:r>
+                  <w:r>
+                    <w:rPr>
                       <w:sz w:val="14"/>
                       <w:szCs w:val="14"/>
                       <w:lang w:val="pt-BR"/>
                     </w:rPr>
-                    <w:t>XX</w:t>
+                    <w:t>;</w:t>
                   </w:r>
-                </w:p>
-              </w:tc>
-              <w:tc>
-                <w:tcPr>
-                  <w:tcW w:w="1216" w:type="dxa"/>
-                  <w:tcBorders>
-                    <w:left w:val="single" w:sz="4" w:space="0" w:color="FFFFFF" w:themeColor="background1"/>
-                    <w:right w:val="single" w:sz="4" w:space="0" w:color="FFFFFF" w:themeColor="background1"/>
-                  </w:tcBorders>
-                </w:tcPr>
-                <w:p>
-                  <w:pPr>
-                    <w:rPr>
-                      <w:i/>
+                  <w:r>
+                    <w:rPr>
                       <w:sz w:val="14"/>
                       <w:szCs w:val="14"/>
                       <w:lang w:val="pt-BR"/>
                     </w:rPr>
-                  </w:pPr>
+                    <w:t xml:space="preserve">                 </w:t>
+                  </w:r>
                   <m:oMath>
+                    <m:r>
+                      <w:rPr>
+                        <w:rFonts w:ascii="Cambria Math" w:hAnsi="Cambria Math"/>
+                        <w:sz w:val="14"/>
+                        <w:szCs w:val="14"/>
+                        <w:lang w:val="pt-BR"/>
+                      </w:rPr>
+                      <m:t>exp</m:t>
+                    </m:r>
+                    <m:d>
+                      <m:dPr>
+                        <m:ctrlPr>
+                          <w:rPr>
+                            <w:rFonts w:ascii="Cambria Math" w:hAnsi="Cambria Math"/>
+                            <w:i/>
+                            <w:sz w:val="14"/>
+                            <w:szCs w:val="14"/>
+                            <w:lang w:val="pt-BR"/>
+                          </w:rPr>
+                        </m:ctrlPr>
+                      </m:dPr>
+                      <m:e>
+                        <m:sSubSup>
+                          <m:sSubSupPr>
+                            <m:ctrlPr>
+                              <w:rPr>
+                                <w:rFonts w:ascii="Cambria Math" w:hAnsi="Cambria Math"/>
+                                <w:i/>
+                                <w:sz w:val="14"/>
+                                <w:szCs w:val="14"/>
+                                <w:lang w:val="pt-BR"/>
+                              </w:rPr>
+                            </m:ctrlPr>
+                          </m:sSubSupPr>
+                          <m:e>
+                            <m:r>
+                              <w:rPr>
+                                <w:rFonts w:ascii="Cambria Math" w:hAnsi="Cambria Math"/>
+                                <w:sz w:val="14"/>
+                                <w:szCs w:val="14"/>
+                                <w:lang w:val="pt-BR"/>
+                              </w:rPr>
+                              <m:t>C</m:t>
+                            </m:r>
+                          </m:e>
+                          <m:sub>
+                            <m:r>
+                              <w:rPr>
+                                <w:rFonts w:ascii="Cambria Math" w:hAnsi="Cambria Math"/>
+                                <w:sz w:val="14"/>
+                                <w:szCs w:val="14"/>
+                                <w:lang w:val="pt-BR"/>
+                              </w:rPr>
+                              <m:t>n</m:t>
+                            </m:r>
+                          </m:sub>
+                          <m:sup>
+                            <m:r>
+                              <w:rPr>
+                                <w:rFonts w:ascii="Cambria Math" w:hAnsi="Cambria Math"/>
+                                <w:sz w:val="14"/>
+                                <w:szCs w:val="14"/>
+                                <w:lang w:val="pt-BR"/>
+                              </w:rPr>
+                              <m:t>*</m:t>
+                            </m:r>
+                          </m:sup>
+                        </m:sSubSup>
+                        <m:d>
+                          <m:dPr>
+                            <m:ctrlPr>
+                              <w:rPr>
+                                <w:rFonts w:ascii="Cambria Math" w:hAnsi="Cambria Math"/>
+                                <w:i/>
+                                <w:sz w:val="14"/>
+                                <w:szCs w:val="14"/>
+                                <w:lang w:val="pt-BR"/>
+                              </w:rPr>
+                            </m:ctrlPr>
+                          </m:dPr>
+                          <m:e>
+                            <m:r>
+                              <w:rPr>
+                                <w:rFonts w:ascii="Cambria Math" w:hAnsi="Cambria Math"/>
+                                <w:sz w:val="14"/>
+                                <w:szCs w:val="14"/>
+                                <w:lang w:val="pt-BR"/>
+                              </w:rPr>
+                              <m:t>p</m:t>
+                            </m:r>
+                          </m:e>
+                        </m:d>
+                      </m:e>
+                    </m:d>
+                    <m:r>
+                      <w:rPr>
+                        <w:rFonts w:ascii="Cambria Math" w:hAnsi="Cambria Math"/>
+                        <w:sz w:val="14"/>
+                        <w:szCs w:val="14"/>
+                        <w:lang w:val="pt-BR"/>
+                      </w:rPr>
+                      <m:t>:</m:t>
+                    </m:r>
+                    <m:r>
+                      <w:rPr>
+                        <w:rFonts w:ascii="Cambria Math" w:hAnsi="Cambria Math"/>
+                        <w:sz w:val="14"/>
+                        <w:szCs w:val="14"/>
+                        <w:lang w:val="pt-BR"/>
+                      </w:rPr>
+                      <m:t xml:space="preserve">     </m:t>
+                    </m:r>
                     <m:r>
                       <w:rPr>
                         <w:rFonts w:ascii="Cambria Math" w:hAnsi="Cambria Math"/>
@@ -9902,26 +10795,8 @@
                       <w:szCs w:val="14"/>
                       <w:lang w:val="pt-BR"/>
                     </w:rPr>
-                    <w:t>= 9.9001224</w:t>
+                    <w:t xml:space="preserve">=9.9001224,        </w:t>
                   </w:r>
-                </w:p>
-              </w:tc>
-              <w:tc>
-                <w:tcPr>
-                  <w:tcW w:w="1141" w:type="dxa"/>
-                  <w:tcBorders>
-                    <w:left w:val="single" w:sz="4" w:space="0" w:color="FFFFFF" w:themeColor="background1"/>
-                  </w:tcBorders>
-                </w:tcPr>
-                <w:p>
-                  <w:pPr>
-                    <w:rPr>
-                      <w:i/>
-                      <w:sz w:val="14"/>
-                      <w:szCs w:val="14"/>
-                      <w:lang w:val="pt-BR"/>
-                    </w:rPr>
-                  </w:pPr>
                   <m:oMath>
                     <m:r>
                       <w:rPr>
@@ -9984,2422 +10859,6 @@
       </w:r>
     </w:p>
     <w:bookmarkStart w:id="0" w:name="_Hlk103700343"/>
-    <w:p>
-      <w:pPr>
-        <w:spacing w:line="240" w:lineRule="auto"/>
-        <w:ind w:left="567"/>
-        <w:jc w:val="left"/>
-        <w:rPr>
-          <w:bCs/>
-          <w:sz w:val="16"/>
-          <w:szCs w:val="16"/>
-        </w:rPr>
-      </w:pPr>
-      <m:oMathPara>
-        <m:oMath>
-          <m:acc>
-            <m:accPr>
-              <m:ctrlPr>
-                <w:rPr>
-                  <w:rFonts w:ascii="Cambria Math" w:hAnsi="Cambria Math"/>
-                  <w:bCs/>
-                  <w:sz w:val="16"/>
-                  <w:szCs w:val="16"/>
-                </w:rPr>
-              </m:ctrlPr>
-            </m:accPr>
-            <m:e>
-              <m:sSub>
-                <m:sSubPr>
-                  <m:ctrlPr>
-                    <w:rPr>
-                      <w:rFonts w:ascii="Cambria Math" w:hAnsi="Cambria Math"/>
-                      <w:bCs/>
-                      <w:i/>
-                      <w:sz w:val="16"/>
-                      <w:szCs w:val="16"/>
-                    </w:rPr>
-                  </m:ctrlPr>
-                </m:sSubPr>
-                <m:e>
-                  <m:r>
-                    <w:rPr>
-                      <w:rFonts w:ascii="Cambria Math" w:hAnsi="Cambria Math"/>
-                      <w:sz w:val="16"/>
-                      <w:szCs w:val="16"/>
-                    </w:rPr>
-                    <m:t>Y</m:t>
-                  </m:r>
-                </m:e>
-                <m:sub>
-                  <m:r>
-                    <w:rPr>
-                      <w:rFonts w:ascii="Cambria Math" w:hAnsi="Cambria Math"/>
-                      <w:sz w:val="16"/>
-                      <w:szCs w:val="16"/>
-                    </w:rPr>
-                    <m:t>t</m:t>
-                  </m:r>
-                </m:sub>
-              </m:sSub>
-            </m:e>
-          </m:acc>
-          <m:r>
-            <w:rPr>
-              <w:rFonts w:ascii="Cambria Math" w:hAnsi="Cambria Math"/>
-              <w:sz w:val="16"/>
-              <w:szCs w:val="16"/>
-            </w:rPr>
-            <m:t xml:space="preserve">= </m:t>
-          </m:r>
-          <m:r>
-            <w:rPr>
-              <w:rFonts w:ascii="Cambria Math" w:hAnsi="Cambria Math"/>
-              <w:sz w:val="16"/>
-              <w:szCs w:val="16"/>
-            </w:rPr>
-            <m:t>exp</m:t>
-          </m:r>
-          <m:d>
-            <m:dPr>
-              <m:begChr m:val="["/>
-              <m:endChr m:val="]"/>
-              <m:ctrlPr>
-                <w:rPr>
-                  <w:rFonts w:ascii="Cambria Math" w:hAnsi="Cambria Math"/>
-                  <w:bCs/>
-                  <w:i/>
-                  <w:sz w:val="16"/>
-                  <w:szCs w:val="16"/>
-                </w:rPr>
-              </m:ctrlPr>
-            </m:dPr>
-            <m:e>
-              <m:r>
-                <w:rPr>
-                  <w:rFonts w:ascii="Cambria Math" w:hAnsi="Cambria Math"/>
-                  <w:sz w:val="16"/>
-                  <w:szCs w:val="16"/>
-                </w:rPr>
-                <m:t>3.55+2.182</m:t>
-              </m:r>
-              <m:r>
-                <m:rPr>
-                  <m:sty m:val="p"/>
-                </m:rPr>
-                <w:rPr>
-                  <w:rFonts w:ascii="Cambria Math" w:hAnsi="Cambria Math"/>
-                  <w:sz w:val="16"/>
-                  <w:szCs w:val="16"/>
-                </w:rPr>
-                <m:t>×</m:t>
-              </m:r>
-              <m:sSup>
-                <m:sSupPr>
-                  <m:ctrlPr>
-                    <w:rPr>
-                      <w:rFonts w:ascii="Cambria Math" w:hAnsi="Cambria Math"/>
-                      <w:bCs/>
-                      <w:i/>
-                      <w:sz w:val="16"/>
-                      <w:szCs w:val="16"/>
-                    </w:rPr>
-                  </m:ctrlPr>
-                </m:sSupPr>
-                <m:e>
-                  <m:r>
-                    <w:rPr>
-                      <w:rFonts w:ascii="Cambria Math" w:hAnsi="Cambria Math"/>
-                      <w:sz w:val="16"/>
-                      <w:szCs w:val="16"/>
-                    </w:rPr>
-                    <m:t>10</m:t>
-                  </m:r>
-                  <m:ctrlPr>
-                    <w:rPr>
-                      <w:rFonts w:ascii="Cambria Math" w:hAnsi="Cambria Math"/>
-                      <w:bCs/>
-                      <w:sz w:val="16"/>
-                      <w:szCs w:val="16"/>
-                    </w:rPr>
-                  </m:ctrlPr>
-                </m:e>
-                <m:sup>
-                  <m:r>
-                    <w:rPr>
-                      <w:rFonts w:ascii="Cambria Math" w:hAnsi="Cambria Math"/>
-                      <w:sz w:val="16"/>
-                      <w:szCs w:val="16"/>
-                    </w:rPr>
-                    <m:t>-3</m:t>
-                  </m:r>
-                </m:sup>
-              </m:sSup>
-              <m:r>
-                <w:rPr>
-                  <w:rFonts w:ascii="Cambria Math" w:hAnsi="Cambria Math"/>
-                  <w:sz w:val="16"/>
-                  <w:szCs w:val="16"/>
-                </w:rPr>
-                <m:t>t-2.801</m:t>
-              </m:r>
-              <m:r>
-                <m:rPr>
-                  <m:sty m:val="p"/>
-                </m:rPr>
-                <w:rPr>
-                  <w:rFonts w:ascii="Cambria Math" w:hAnsi="Cambria Math"/>
-                  <w:sz w:val="16"/>
-                  <w:szCs w:val="16"/>
-                </w:rPr>
-                <m:t>×</m:t>
-              </m:r>
-              <m:sSup>
-                <m:sSupPr>
-                  <m:ctrlPr>
-                    <w:rPr>
-                      <w:rFonts w:ascii="Cambria Math" w:hAnsi="Cambria Math"/>
-                      <w:bCs/>
-                      <w:i/>
-                      <w:sz w:val="16"/>
-                      <w:szCs w:val="16"/>
-                    </w:rPr>
-                  </m:ctrlPr>
-                </m:sSupPr>
-                <m:e>
-                  <m:r>
-                    <w:rPr>
-                      <w:rFonts w:ascii="Cambria Math" w:hAnsi="Cambria Math"/>
-                      <w:sz w:val="16"/>
-                      <w:szCs w:val="16"/>
-                    </w:rPr>
-                    <m:t>10</m:t>
-                  </m:r>
-                  <m:ctrlPr>
-                    <w:rPr>
-                      <w:rFonts w:ascii="Cambria Math" w:hAnsi="Cambria Math"/>
-                      <w:bCs/>
-                      <w:sz w:val="16"/>
-                      <w:szCs w:val="16"/>
-                    </w:rPr>
-                  </m:ctrlPr>
-                </m:e>
-                <m:sup>
-                  <m:r>
-                    <w:rPr>
-                      <w:rFonts w:ascii="Cambria Math" w:hAnsi="Cambria Math"/>
-                      <w:sz w:val="16"/>
-                      <w:szCs w:val="16"/>
-                    </w:rPr>
-                    <m:t>-4</m:t>
-                  </m:r>
-                </m:sup>
-              </m:sSup>
-              <m:sSup>
-                <m:sSupPr>
-                  <m:ctrlPr>
-                    <w:rPr>
-                      <w:rFonts w:ascii="Cambria Math" w:hAnsi="Cambria Math"/>
-                      <w:bCs/>
-                      <w:i/>
-                      <w:sz w:val="16"/>
-                      <w:szCs w:val="16"/>
-                    </w:rPr>
-                  </m:ctrlPr>
-                </m:sSupPr>
-                <m:e>
-                  <m:r>
-                    <w:rPr>
-                      <w:rFonts w:ascii="Cambria Math" w:hAnsi="Cambria Math"/>
-                      <w:sz w:val="16"/>
-                      <w:szCs w:val="16"/>
-                    </w:rPr>
-                    <m:t>t</m:t>
-                  </m:r>
-                </m:e>
-                <m:sup>
-                  <m:r>
-                    <w:rPr>
-                      <w:rFonts w:ascii="Cambria Math" w:hAnsi="Cambria Math"/>
-                      <w:sz w:val="16"/>
-                      <w:szCs w:val="16"/>
-                    </w:rPr>
-                    <m:t>2</m:t>
-                  </m:r>
-                </m:sup>
-              </m:sSup>
-              <m:r>
-                <w:rPr>
-                  <w:rFonts w:ascii="Cambria Math" w:hAnsi="Cambria Math"/>
-                  <w:sz w:val="16"/>
-                  <w:szCs w:val="16"/>
-                </w:rPr>
-                <m:t>-4.481</m:t>
-              </m:r>
-              <m:r>
-                <m:rPr>
-                  <m:sty m:val="p"/>
-                </m:rPr>
-                <w:rPr>
-                  <w:rFonts w:ascii="Cambria Math" w:hAnsi="Cambria Math"/>
-                  <w:sz w:val="16"/>
-                  <w:szCs w:val="16"/>
-                </w:rPr>
-                <m:t>×</m:t>
-              </m:r>
-              <m:sSup>
-                <m:sSupPr>
-                  <m:ctrlPr>
-                    <w:rPr>
-                      <w:rFonts w:ascii="Cambria Math" w:hAnsi="Cambria Math"/>
-                      <w:bCs/>
-                      <w:i/>
-                      <w:sz w:val="16"/>
-                      <w:szCs w:val="16"/>
-                    </w:rPr>
-                  </m:ctrlPr>
-                </m:sSupPr>
-                <m:e>
-                  <m:r>
-                    <w:rPr>
-                      <w:rFonts w:ascii="Cambria Math" w:hAnsi="Cambria Math"/>
-                      <w:sz w:val="16"/>
-                      <w:szCs w:val="16"/>
-                    </w:rPr>
-                    <m:t>10</m:t>
-                  </m:r>
-                  <m:ctrlPr>
-                    <w:rPr>
-                      <w:rFonts w:ascii="Cambria Math" w:hAnsi="Cambria Math"/>
-                      <w:bCs/>
-                      <w:sz w:val="16"/>
-                      <w:szCs w:val="16"/>
-                    </w:rPr>
-                  </m:ctrlPr>
-                </m:e>
-                <m:sup>
-                  <m:r>
-                    <w:rPr>
-                      <w:rFonts w:ascii="Cambria Math" w:hAnsi="Cambria Math"/>
-                      <w:sz w:val="16"/>
-                      <w:szCs w:val="16"/>
-                    </w:rPr>
-                    <m:t>-6</m:t>
-                  </m:r>
-                </m:sup>
-              </m:sSup>
-              <m:sSup>
-                <m:sSupPr>
-                  <m:ctrlPr>
-                    <w:rPr>
-                      <w:rFonts w:ascii="Cambria Math" w:hAnsi="Cambria Math"/>
-                      <w:bCs/>
-                      <w:i/>
-                      <w:sz w:val="16"/>
-                      <w:szCs w:val="16"/>
-                    </w:rPr>
-                  </m:ctrlPr>
-                </m:sSupPr>
-                <m:e>
-                  <m:r>
-                    <w:rPr>
-                      <w:rFonts w:ascii="Cambria Math" w:hAnsi="Cambria Math"/>
-                      <w:sz w:val="16"/>
-                      <w:szCs w:val="16"/>
-                    </w:rPr>
-                    <m:t>t</m:t>
-                  </m:r>
-                </m:e>
-                <m:sup>
-                  <m:r>
-                    <w:rPr>
-                      <w:rFonts w:ascii="Cambria Math" w:hAnsi="Cambria Math"/>
-                      <w:sz w:val="16"/>
-                      <w:szCs w:val="16"/>
-                    </w:rPr>
-                    <m:t>3</m:t>
-                  </m:r>
-                </m:sup>
-              </m:sSup>
-              <m:r>
-                <w:rPr>
-                  <w:rFonts w:ascii="Cambria Math" w:hAnsi="Cambria Math"/>
-                  <w:sz w:val="16"/>
-                  <w:szCs w:val="16"/>
-                </w:rPr>
-                <m:t>+2.919</m:t>
-              </m:r>
-              <m:r>
-                <m:rPr>
-                  <m:sty m:val="p"/>
-                </m:rPr>
-                <w:rPr>
-                  <w:rFonts w:ascii="Cambria Math" w:hAnsi="Cambria Math"/>
-                  <w:sz w:val="16"/>
-                  <w:szCs w:val="16"/>
-                </w:rPr>
-                <m:t>×</m:t>
-              </m:r>
-              <m:sSup>
-                <m:sSupPr>
-                  <m:ctrlPr>
-                    <w:rPr>
-                      <w:rFonts w:ascii="Cambria Math" w:hAnsi="Cambria Math"/>
-                      <w:bCs/>
-                      <w:i/>
-                      <w:sz w:val="16"/>
-                      <w:szCs w:val="16"/>
-                    </w:rPr>
-                  </m:ctrlPr>
-                </m:sSupPr>
-                <m:e>
-                  <m:r>
-                    <w:rPr>
-                      <w:rFonts w:ascii="Cambria Math" w:hAnsi="Cambria Math"/>
-                      <w:sz w:val="16"/>
-                      <w:szCs w:val="16"/>
-                    </w:rPr>
-                    <m:t>10</m:t>
-                  </m:r>
-                  <m:ctrlPr>
-                    <w:rPr>
-                      <w:rFonts w:ascii="Cambria Math" w:hAnsi="Cambria Math"/>
-                      <w:bCs/>
-                      <w:sz w:val="16"/>
-                      <w:szCs w:val="16"/>
-                    </w:rPr>
-                  </m:ctrlPr>
-                </m:e>
-                <m:sup>
-                  <m:r>
-                    <w:rPr>
-                      <w:rFonts w:ascii="Cambria Math" w:hAnsi="Cambria Math"/>
-                      <w:sz w:val="16"/>
-                      <w:szCs w:val="16"/>
-                    </w:rPr>
-                    <m:t>-8</m:t>
-                  </m:r>
-                </m:sup>
-              </m:sSup>
-              <m:sSup>
-                <m:sSupPr>
-                  <m:ctrlPr>
-                    <w:rPr>
-                      <w:rFonts w:ascii="Cambria Math" w:hAnsi="Cambria Math"/>
-                      <w:bCs/>
-                      <w:i/>
-                      <w:sz w:val="16"/>
-                      <w:szCs w:val="16"/>
-                    </w:rPr>
-                  </m:ctrlPr>
-                </m:sSupPr>
-                <m:e>
-                  <m:r>
-                    <w:rPr>
-                      <w:rFonts w:ascii="Cambria Math" w:hAnsi="Cambria Math"/>
-                      <w:sz w:val="16"/>
-                      <w:szCs w:val="16"/>
-                    </w:rPr>
-                    <m:t>t</m:t>
-                  </m:r>
-                </m:e>
-                <m:sup>
-                  <m:r>
-                    <w:rPr>
-                      <w:rFonts w:ascii="Cambria Math" w:hAnsi="Cambria Math"/>
-                      <w:sz w:val="16"/>
-                      <w:szCs w:val="16"/>
-                    </w:rPr>
-                    <m:t>4</m:t>
-                  </m:r>
-                </m:sup>
-              </m:sSup>
-              <m:r>
-                <w:rPr>
-                  <w:rFonts w:ascii="Cambria Math" w:hAnsi="Cambria Math"/>
-                  <w:sz w:val="16"/>
-                  <w:szCs w:val="16"/>
-                </w:rPr>
-                <m:t>-8.674</m:t>
-              </m:r>
-              <m:r>
-                <m:rPr>
-                  <m:sty m:val="p"/>
-                </m:rPr>
-                <w:rPr>
-                  <w:rFonts w:ascii="Cambria Math" w:hAnsi="Cambria Math"/>
-                  <w:sz w:val="16"/>
-                  <w:szCs w:val="16"/>
-                </w:rPr>
-                <m:t>×</m:t>
-              </m:r>
-              <m:sSup>
-                <m:sSupPr>
-                  <m:ctrlPr>
-                    <w:rPr>
-                      <w:rFonts w:ascii="Cambria Math" w:hAnsi="Cambria Math"/>
-                      <w:bCs/>
-                      <w:i/>
-                      <w:sz w:val="16"/>
-                      <w:szCs w:val="16"/>
-                    </w:rPr>
-                  </m:ctrlPr>
-                </m:sSupPr>
-                <m:e>
-                  <m:r>
-                    <w:rPr>
-                      <w:rFonts w:ascii="Cambria Math" w:hAnsi="Cambria Math"/>
-                      <w:sz w:val="16"/>
-                      <w:szCs w:val="16"/>
-                    </w:rPr>
-                    <m:t>10</m:t>
-                  </m:r>
-                  <m:ctrlPr>
-                    <w:rPr>
-                      <w:rFonts w:ascii="Cambria Math" w:hAnsi="Cambria Math"/>
-                      <w:bCs/>
-                      <w:sz w:val="16"/>
-                      <w:szCs w:val="16"/>
-                    </w:rPr>
-                  </m:ctrlPr>
-                </m:e>
-                <m:sup>
-                  <m:r>
-                    <w:rPr>
-                      <w:rFonts w:ascii="Cambria Math" w:hAnsi="Cambria Math"/>
-                      <w:sz w:val="16"/>
-                      <w:szCs w:val="16"/>
-                    </w:rPr>
-                    <m:t>-11</m:t>
-                  </m:r>
-                </m:sup>
-              </m:sSup>
-              <m:sSup>
-                <m:sSupPr>
-                  <m:ctrlPr>
-                    <w:rPr>
-                      <w:rFonts w:ascii="Cambria Math" w:hAnsi="Cambria Math"/>
-                      <w:bCs/>
-                      <w:i/>
-                      <w:sz w:val="16"/>
-                      <w:szCs w:val="16"/>
-                    </w:rPr>
-                  </m:ctrlPr>
-                </m:sSupPr>
-                <m:e>
-                  <m:r>
-                    <w:rPr>
-                      <w:rFonts w:ascii="Cambria Math" w:hAnsi="Cambria Math"/>
-                      <w:sz w:val="16"/>
-                      <w:szCs w:val="16"/>
-                    </w:rPr>
-                    <m:t>t</m:t>
-                  </m:r>
-                </m:e>
-                <m:sup>
-                  <m:r>
-                    <w:rPr>
-                      <w:rFonts w:ascii="Cambria Math" w:hAnsi="Cambria Math"/>
-                      <w:sz w:val="16"/>
-                      <w:szCs w:val="16"/>
-                    </w:rPr>
-                    <m:t>5</m:t>
-                  </m:r>
-                </m:sup>
-              </m:sSup>
-              <m:r>
-                <w:rPr>
-                  <w:rFonts w:ascii="Cambria Math" w:hAnsi="Cambria Math"/>
-                  <w:sz w:val="16"/>
-                  <w:szCs w:val="16"/>
-                </w:rPr>
-                <m:t>+9.781</m:t>
-              </m:r>
-              <m:r>
-                <m:rPr>
-                  <m:sty m:val="p"/>
-                </m:rPr>
-                <w:rPr>
-                  <w:rFonts w:ascii="Cambria Math" w:hAnsi="Cambria Math"/>
-                  <w:sz w:val="16"/>
-                  <w:szCs w:val="16"/>
-                </w:rPr>
-                <m:t>×</m:t>
-              </m:r>
-              <m:sSup>
-                <m:sSupPr>
-                  <m:ctrlPr>
-                    <w:rPr>
-                      <w:rFonts w:ascii="Cambria Math" w:hAnsi="Cambria Math"/>
-                      <w:bCs/>
-                      <w:i/>
-                      <w:sz w:val="16"/>
-                      <w:szCs w:val="16"/>
-                    </w:rPr>
-                  </m:ctrlPr>
-                </m:sSupPr>
-                <m:e>
-                  <m:r>
-                    <w:rPr>
-                      <w:rFonts w:ascii="Cambria Math" w:hAnsi="Cambria Math"/>
-                      <w:sz w:val="16"/>
-                      <w:szCs w:val="16"/>
-                    </w:rPr>
-                    <m:t>10</m:t>
-                  </m:r>
-                  <m:ctrlPr>
-                    <w:rPr>
-                      <w:rFonts w:ascii="Cambria Math" w:hAnsi="Cambria Math"/>
-                      <w:bCs/>
-                      <w:sz w:val="16"/>
-                      <w:szCs w:val="16"/>
-                    </w:rPr>
-                  </m:ctrlPr>
-                </m:e>
-                <m:sup>
-                  <m:r>
-                    <w:rPr>
-                      <w:rFonts w:ascii="Cambria Math" w:hAnsi="Cambria Math"/>
-                      <w:sz w:val="16"/>
-                      <w:szCs w:val="16"/>
-                    </w:rPr>
-                    <m:t>-14</m:t>
-                  </m:r>
-                </m:sup>
-              </m:sSup>
-              <m:sSup>
-                <m:sSupPr>
-                  <m:ctrlPr>
-                    <w:rPr>
-                      <w:rFonts w:ascii="Cambria Math" w:hAnsi="Cambria Math"/>
-                      <w:bCs/>
-                      <w:i/>
-                      <w:sz w:val="16"/>
-                      <w:szCs w:val="16"/>
-                    </w:rPr>
-                  </m:ctrlPr>
-                </m:sSupPr>
-                <m:e>
-                  <m:r>
-                    <w:rPr>
-                      <w:rFonts w:ascii="Cambria Math" w:hAnsi="Cambria Math"/>
-                      <w:sz w:val="16"/>
-                      <w:szCs w:val="16"/>
-                    </w:rPr>
-                    <m:t>t</m:t>
-                  </m:r>
-                </m:e>
-                <m:sup>
-                  <m:r>
-                    <w:rPr>
-                      <w:rFonts w:ascii="Cambria Math" w:hAnsi="Cambria Math"/>
-                      <w:sz w:val="16"/>
-                      <w:szCs w:val="16"/>
-                    </w:rPr>
-                    <m:t>6</m:t>
-                  </m:r>
-                </m:sup>
-              </m:sSup>
-              <m:r>
-                <w:rPr>
-                  <w:rFonts w:ascii="Cambria Math" w:hAnsi="Cambria Math"/>
-                  <w:sz w:val="16"/>
-                  <w:szCs w:val="16"/>
-                </w:rPr>
-                <m:t>-4.125</m:t>
-              </m:r>
-              <m:r>
-                <m:rPr>
-                  <m:sty m:val="p"/>
-                </m:rPr>
-                <w:rPr>
-                  <w:rFonts w:ascii="Cambria Math" w:hAnsi="Cambria Math"/>
-                  <w:sz w:val="16"/>
-                  <w:szCs w:val="16"/>
-                </w:rPr>
-                <m:t>×</m:t>
-              </m:r>
-              <m:sSup>
-                <m:sSupPr>
-                  <m:ctrlPr>
-                    <w:rPr>
-                      <w:rFonts w:ascii="Cambria Math" w:hAnsi="Cambria Math"/>
-                      <w:i/>
-                      <w:sz w:val="16"/>
-                      <w:szCs w:val="16"/>
-                    </w:rPr>
-                  </m:ctrlPr>
-                </m:sSupPr>
-                <m:e>
-                  <m:r>
-                    <w:rPr>
-                      <w:rFonts w:ascii="Cambria Math" w:hAnsi="Cambria Math"/>
-                      <w:sz w:val="16"/>
-                      <w:szCs w:val="16"/>
-                    </w:rPr>
-                    <m:t>10</m:t>
-                  </m:r>
-                  <m:ctrlPr>
-                    <w:rPr>
-                      <w:rFonts w:ascii="Cambria Math" w:hAnsi="Cambria Math"/>
-                      <w:sz w:val="16"/>
-                      <w:szCs w:val="16"/>
-                    </w:rPr>
-                  </m:ctrlPr>
-                </m:e>
-                <m:sup>
-                  <m:r>
-                    <w:rPr>
-                      <w:rFonts w:ascii="Cambria Math" w:hAnsi="Cambria Math"/>
-                      <w:sz w:val="16"/>
-                      <w:szCs w:val="16"/>
-                    </w:rPr>
-                    <m:t>-2</m:t>
-                  </m:r>
-                </m:sup>
-              </m:sSup>
-              <m:r>
-                <w:rPr>
-                  <w:rFonts w:ascii="Cambria Math" w:hAnsi="Cambria Math"/>
-                  <w:sz w:val="16"/>
-                  <w:szCs w:val="16"/>
-                </w:rPr>
-                <m:t>sin</m:t>
-              </m:r>
-              <m:d>
-                <m:dPr>
-                  <m:ctrlPr>
-                    <w:rPr>
-                      <w:rFonts w:ascii="Cambria Math" w:hAnsi="Cambria Math"/>
-                      <w:sz w:val="16"/>
-                      <w:szCs w:val="16"/>
-                    </w:rPr>
-                  </m:ctrlPr>
-                </m:dPr>
-                <m:e>
-                  <m:f>
-                    <m:fPr>
-                      <m:ctrlPr>
-                        <w:rPr>
-                          <w:rFonts w:ascii="Cambria Math" w:hAnsi="Cambria Math"/>
-                          <w:sz w:val="16"/>
-                          <w:szCs w:val="16"/>
-                        </w:rPr>
-                      </m:ctrlPr>
-                    </m:fPr>
-                    <m:num>
-                      <m:r>
-                        <w:rPr>
-                          <w:rFonts w:ascii="Cambria Math" w:hAnsi="Cambria Math"/>
-                          <w:sz w:val="16"/>
-                          <w:szCs w:val="16"/>
-                        </w:rPr>
-                        <m:t>1</m:t>
-                      </m:r>
-                    </m:num>
-                    <m:den>
-                      <m:r>
-                        <w:rPr>
-                          <w:rFonts w:ascii="Cambria Math" w:hAnsi="Cambria Math"/>
-                          <w:sz w:val="16"/>
-                          <w:szCs w:val="16"/>
-                        </w:rPr>
-                        <m:t>6</m:t>
-                      </m:r>
-                    </m:den>
-                  </m:f>
-                  <m:r>
-                    <w:rPr>
-                      <w:rFonts w:ascii="Cambria Math" w:hAnsi="Cambria Math"/>
-                      <w:sz w:val="16"/>
-                      <w:szCs w:val="16"/>
-                    </w:rPr>
-                    <m:t>πt</m:t>
-                  </m:r>
-                  <m:ctrlPr>
-                    <w:rPr>
-                      <w:rFonts w:ascii="Cambria Math" w:hAnsi="Cambria Math"/>
-                      <w:i/>
-                      <w:sz w:val="16"/>
-                      <w:szCs w:val="16"/>
-                    </w:rPr>
-                  </m:ctrlPr>
-                </m:e>
-              </m:d>
-              <m:r>
-                <w:rPr>
-                  <w:rFonts w:ascii="Cambria Math" w:hAnsi="Cambria Math"/>
-                  <w:sz w:val="16"/>
-                  <w:szCs w:val="16"/>
-                </w:rPr>
-                <m:t>+</m:t>
-              </m:r>
-              <m:r>
-                <w:rPr>
-                  <w:rFonts w:ascii="Cambria Math" w:hAnsi="Cambria Math"/>
-                  <w:sz w:val="16"/>
-                  <w:szCs w:val="16"/>
-                </w:rPr>
-                <m:t>1.473</m:t>
-              </m:r>
-              <m:r>
-                <m:rPr>
-                  <m:sty m:val="p"/>
-                </m:rPr>
-                <w:rPr>
-                  <w:rFonts w:ascii="Cambria Math" w:hAnsi="Cambria Math"/>
-                  <w:sz w:val="16"/>
-                  <w:szCs w:val="16"/>
-                </w:rPr>
-                <m:t>×</m:t>
-              </m:r>
-              <m:sSup>
-                <m:sSupPr>
-                  <m:ctrlPr>
-                    <w:rPr>
-                      <w:rFonts w:ascii="Cambria Math" w:hAnsi="Cambria Math"/>
-                      <w:i/>
-                      <w:sz w:val="16"/>
-                      <w:szCs w:val="16"/>
-                    </w:rPr>
-                  </m:ctrlPr>
-                </m:sSupPr>
-                <m:e>
-                  <m:r>
-                    <w:rPr>
-                      <w:rFonts w:ascii="Cambria Math" w:hAnsi="Cambria Math"/>
-                      <w:sz w:val="16"/>
-                      <w:szCs w:val="16"/>
-                    </w:rPr>
-                    <m:t>10</m:t>
-                  </m:r>
-                  <m:ctrlPr>
-                    <w:rPr>
-                      <w:rFonts w:ascii="Cambria Math" w:hAnsi="Cambria Math"/>
-                      <w:sz w:val="16"/>
-                      <w:szCs w:val="16"/>
-                    </w:rPr>
-                  </m:ctrlPr>
-                </m:e>
-                <m:sup>
-                  <m:r>
-                    <w:rPr>
-                      <w:rFonts w:ascii="Cambria Math" w:hAnsi="Cambria Math"/>
-                      <w:sz w:val="16"/>
-                      <w:szCs w:val="16"/>
-                    </w:rPr>
-                    <m:t>-2</m:t>
-                  </m:r>
-                </m:sup>
-              </m:sSup>
-              <m:r>
-                <w:rPr>
-                  <w:rFonts w:ascii="Cambria Math" w:hAnsi="Cambria Math"/>
-                  <w:sz w:val="16"/>
-                  <w:szCs w:val="16"/>
-                </w:rPr>
-                <m:t>cos</m:t>
-              </m:r>
-              <m:d>
-                <m:dPr>
-                  <m:ctrlPr>
-                    <w:rPr>
-                      <w:rFonts w:ascii="Cambria Math" w:hAnsi="Cambria Math"/>
-                      <w:sz w:val="16"/>
-                      <w:szCs w:val="16"/>
-                    </w:rPr>
-                  </m:ctrlPr>
-                </m:dPr>
-                <m:e>
-                  <m:f>
-                    <m:fPr>
-                      <m:ctrlPr>
-                        <w:rPr>
-                          <w:rFonts w:ascii="Cambria Math" w:hAnsi="Cambria Math"/>
-                          <w:sz w:val="16"/>
-                          <w:szCs w:val="16"/>
-                        </w:rPr>
-                      </m:ctrlPr>
-                    </m:fPr>
-                    <m:num>
-                      <m:r>
-                        <w:rPr>
-                          <w:rFonts w:ascii="Cambria Math" w:hAnsi="Cambria Math"/>
-                          <w:sz w:val="16"/>
-                          <w:szCs w:val="16"/>
-                        </w:rPr>
-                        <m:t>1</m:t>
-                      </m:r>
-                    </m:num>
-                    <m:den>
-                      <m:r>
-                        <w:rPr>
-                          <w:rFonts w:ascii="Cambria Math" w:hAnsi="Cambria Math"/>
-                          <w:sz w:val="16"/>
-                          <w:szCs w:val="16"/>
-                        </w:rPr>
-                        <m:t>6</m:t>
-                      </m:r>
-                    </m:den>
-                  </m:f>
-                  <m:r>
-                    <w:rPr>
-                      <w:rFonts w:ascii="Cambria Math" w:hAnsi="Cambria Math"/>
-                      <w:sz w:val="16"/>
-                      <w:szCs w:val="16"/>
-                    </w:rPr>
-                    <m:t>πt</m:t>
-                  </m:r>
-                  <m:ctrlPr>
-                    <w:rPr>
-                      <w:rFonts w:ascii="Cambria Math" w:hAnsi="Cambria Math"/>
-                      <w:i/>
-                      <w:sz w:val="16"/>
-                      <w:szCs w:val="16"/>
-                    </w:rPr>
-                  </m:ctrlPr>
-                </m:e>
-              </m:d>
-              <m:r>
-                <w:rPr>
-                  <w:rFonts w:ascii="Cambria Math" w:hAnsi="Cambria Math"/>
-                  <w:sz w:val="16"/>
-                  <w:szCs w:val="16"/>
-                </w:rPr>
-                <m:t>-2.968</m:t>
-              </m:r>
-              <m:r>
-                <m:rPr>
-                  <m:sty m:val="p"/>
-                </m:rPr>
-                <w:rPr>
-                  <w:rFonts w:ascii="Cambria Math" w:hAnsi="Cambria Math"/>
-                  <w:sz w:val="16"/>
-                  <w:szCs w:val="16"/>
-                </w:rPr>
-                <m:t>×</m:t>
-              </m:r>
-              <m:sSup>
-                <m:sSupPr>
-                  <m:ctrlPr>
-                    <w:rPr>
-                      <w:rFonts w:ascii="Cambria Math" w:hAnsi="Cambria Math"/>
-                      <w:i/>
-                      <w:sz w:val="16"/>
-                      <w:szCs w:val="16"/>
-                    </w:rPr>
-                  </m:ctrlPr>
-                </m:sSupPr>
-                <m:e>
-                  <m:r>
-                    <w:rPr>
-                      <w:rFonts w:ascii="Cambria Math" w:hAnsi="Cambria Math"/>
-                      <w:sz w:val="16"/>
-                      <w:szCs w:val="16"/>
-                    </w:rPr>
-                    <m:t>10</m:t>
-                  </m:r>
-                  <m:ctrlPr>
-                    <w:rPr>
-                      <w:rFonts w:ascii="Cambria Math" w:hAnsi="Cambria Math"/>
-                      <w:sz w:val="16"/>
-                      <w:szCs w:val="16"/>
-                    </w:rPr>
-                  </m:ctrlPr>
-                </m:e>
-                <m:sup>
-                  <m:r>
-                    <w:rPr>
-                      <w:rFonts w:ascii="Cambria Math" w:hAnsi="Cambria Math"/>
-                      <w:sz w:val="16"/>
-                      <w:szCs w:val="16"/>
-                    </w:rPr>
-                    <m:t>-2</m:t>
-                  </m:r>
-                </m:sup>
-              </m:sSup>
-              <m:r>
-                <w:rPr>
-                  <w:rFonts w:ascii="Cambria Math" w:hAnsi="Cambria Math"/>
-                  <w:sz w:val="16"/>
-                  <w:szCs w:val="16"/>
-                </w:rPr>
-                <m:t>sin</m:t>
-              </m:r>
-              <m:d>
-                <m:dPr>
-                  <m:ctrlPr>
-                    <w:rPr>
-                      <w:rFonts w:ascii="Cambria Math" w:hAnsi="Cambria Math"/>
-                      <w:sz w:val="16"/>
-                      <w:szCs w:val="16"/>
-                    </w:rPr>
-                  </m:ctrlPr>
-                </m:dPr>
-                <m:e>
-                  <m:f>
-                    <m:fPr>
-                      <m:ctrlPr>
-                        <w:rPr>
-                          <w:rFonts w:ascii="Cambria Math" w:hAnsi="Cambria Math"/>
-                          <w:sz w:val="16"/>
-                          <w:szCs w:val="16"/>
-                        </w:rPr>
-                      </m:ctrlPr>
-                    </m:fPr>
-                    <m:num>
-                      <m:r>
-                        <w:rPr>
-                          <w:rFonts w:ascii="Cambria Math" w:hAnsi="Cambria Math"/>
-                          <w:sz w:val="16"/>
-                          <w:szCs w:val="16"/>
-                        </w:rPr>
-                        <m:t>1</m:t>
-                      </m:r>
-                    </m:num>
-                    <m:den>
-                      <m:r>
-                        <w:rPr>
-                          <w:rFonts w:ascii="Cambria Math" w:hAnsi="Cambria Math"/>
-                          <w:sz w:val="16"/>
-                          <w:szCs w:val="16"/>
-                        </w:rPr>
-                        <m:t>3</m:t>
-                      </m:r>
-                    </m:den>
-                  </m:f>
-                  <m:r>
-                    <w:rPr>
-                      <w:rFonts w:ascii="Cambria Math" w:hAnsi="Cambria Math"/>
-                      <w:sz w:val="16"/>
-                      <w:szCs w:val="16"/>
-                    </w:rPr>
-                    <m:t>πt</m:t>
-                  </m:r>
-                  <m:ctrlPr>
-                    <w:rPr>
-                      <w:rFonts w:ascii="Cambria Math" w:hAnsi="Cambria Math"/>
-                      <w:i/>
-                      <w:sz w:val="16"/>
-                      <w:szCs w:val="16"/>
-                    </w:rPr>
-                  </m:ctrlPr>
-                </m:e>
-              </m:d>
-              <m:r>
-                <w:rPr>
-                  <w:rFonts w:ascii="Cambria Math" w:hAnsi="Cambria Math"/>
-                  <w:sz w:val="16"/>
-                  <w:szCs w:val="16"/>
-                </w:rPr>
-                <m:t>+</m:t>
-              </m:r>
-              <m:r>
-                <w:rPr>
-                  <w:rFonts w:ascii="Cambria Math" w:hAnsi="Cambria Math"/>
-                  <w:sz w:val="16"/>
-                  <w:szCs w:val="16"/>
-                </w:rPr>
-                <m:t>1.357</m:t>
-              </m:r>
-              <m:r>
-                <m:rPr>
-                  <m:sty m:val="p"/>
-                </m:rPr>
-                <w:rPr>
-                  <w:rFonts w:ascii="Cambria Math" w:hAnsi="Cambria Math"/>
-                  <w:sz w:val="16"/>
-                  <w:szCs w:val="16"/>
-                </w:rPr>
-                <m:t>×</m:t>
-              </m:r>
-              <m:sSup>
-                <m:sSupPr>
-                  <m:ctrlPr>
-                    <w:rPr>
-                      <w:rFonts w:ascii="Cambria Math" w:hAnsi="Cambria Math"/>
-                      <w:i/>
-                      <w:sz w:val="16"/>
-                      <w:szCs w:val="16"/>
-                    </w:rPr>
-                  </m:ctrlPr>
-                </m:sSupPr>
-                <m:e>
-                  <m:r>
-                    <w:rPr>
-                      <w:rFonts w:ascii="Cambria Math" w:hAnsi="Cambria Math"/>
-                      <w:sz w:val="16"/>
-                      <w:szCs w:val="16"/>
-                    </w:rPr>
-                    <m:t>10</m:t>
-                  </m:r>
-                  <m:ctrlPr>
-                    <w:rPr>
-                      <w:rFonts w:ascii="Cambria Math" w:hAnsi="Cambria Math"/>
-                      <w:sz w:val="16"/>
-                      <w:szCs w:val="16"/>
-                    </w:rPr>
-                  </m:ctrlPr>
-                </m:e>
-                <m:sup>
-                  <m:r>
-                    <w:rPr>
-                      <w:rFonts w:ascii="Cambria Math" w:hAnsi="Cambria Math"/>
-                      <w:sz w:val="16"/>
-                      <w:szCs w:val="16"/>
-                    </w:rPr>
-                    <m:t>-2</m:t>
-                  </m:r>
-                </m:sup>
-              </m:sSup>
-              <m:r>
-                <w:rPr>
-                  <w:rFonts w:ascii="Cambria Math" w:hAnsi="Cambria Math"/>
-                  <w:sz w:val="16"/>
-                  <w:szCs w:val="16"/>
-                </w:rPr>
-                <m:t>cos</m:t>
-              </m:r>
-              <m:d>
-                <m:dPr>
-                  <m:ctrlPr>
-                    <w:rPr>
-                      <w:rFonts w:ascii="Cambria Math" w:hAnsi="Cambria Math"/>
-                      <w:sz w:val="16"/>
-                      <w:szCs w:val="16"/>
-                    </w:rPr>
-                  </m:ctrlPr>
-                </m:dPr>
-                <m:e>
-                  <m:f>
-                    <m:fPr>
-                      <m:ctrlPr>
-                        <w:rPr>
-                          <w:rFonts w:ascii="Cambria Math" w:hAnsi="Cambria Math"/>
-                          <w:sz w:val="16"/>
-                          <w:szCs w:val="16"/>
-                        </w:rPr>
-                      </m:ctrlPr>
-                    </m:fPr>
-                    <m:num>
-                      <m:r>
-                        <w:rPr>
-                          <w:rFonts w:ascii="Cambria Math" w:hAnsi="Cambria Math"/>
-                          <w:sz w:val="16"/>
-                          <w:szCs w:val="16"/>
-                        </w:rPr>
-                        <m:t>1</m:t>
-                      </m:r>
-                    </m:num>
-                    <m:den>
-                      <m:r>
-                        <w:rPr>
-                          <w:rFonts w:ascii="Cambria Math" w:hAnsi="Cambria Math"/>
-                          <w:sz w:val="16"/>
-                          <w:szCs w:val="16"/>
-                        </w:rPr>
-                        <m:t>3</m:t>
-                      </m:r>
-                    </m:den>
-                  </m:f>
-                  <m:r>
-                    <w:rPr>
-                      <w:rFonts w:ascii="Cambria Math" w:hAnsi="Cambria Math"/>
-                      <w:sz w:val="16"/>
-                      <w:szCs w:val="16"/>
-                    </w:rPr>
-                    <m:t>πt</m:t>
-                  </m:r>
-                  <m:ctrlPr>
-                    <w:rPr>
-                      <w:rFonts w:ascii="Cambria Math" w:hAnsi="Cambria Math"/>
-                      <w:i/>
-                      <w:sz w:val="16"/>
-                      <w:szCs w:val="16"/>
-                    </w:rPr>
-                  </m:ctrlPr>
-                </m:e>
-              </m:d>
-              <m:r>
-                <w:rPr>
-                  <w:rFonts w:ascii="Cambria Math" w:hAnsi="Cambria Math"/>
-                  <w:sz w:val="16"/>
-                  <w:szCs w:val="16"/>
-                </w:rPr>
-                <m:t>-1.925</m:t>
-              </m:r>
-              <m:r>
-                <m:rPr>
-                  <m:sty m:val="p"/>
-                </m:rPr>
-                <w:rPr>
-                  <w:rFonts w:ascii="Cambria Math" w:hAnsi="Cambria Math"/>
-                  <w:sz w:val="16"/>
-                  <w:szCs w:val="16"/>
-                </w:rPr>
-                <m:t>×</m:t>
-              </m:r>
-              <m:sSup>
-                <m:sSupPr>
-                  <m:ctrlPr>
-                    <w:rPr>
-                      <w:rFonts w:ascii="Cambria Math" w:hAnsi="Cambria Math"/>
-                      <w:i/>
-                      <w:sz w:val="16"/>
-                      <w:szCs w:val="16"/>
-                    </w:rPr>
-                  </m:ctrlPr>
-                </m:sSupPr>
-                <m:e>
-                  <m:r>
-                    <w:rPr>
-                      <w:rFonts w:ascii="Cambria Math" w:hAnsi="Cambria Math"/>
-                      <w:sz w:val="16"/>
-                      <w:szCs w:val="16"/>
-                    </w:rPr>
-                    <m:t>10</m:t>
-                  </m:r>
-                  <m:ctrlPr>
-                    <w:rPr>
-                      <w:rFonts w:ascii="Cambria Math" w:hAnsi="Cambria Math"/>
-                      <w:sz w:val="16"/>
-                      <w:szCs w:val="16"/>
-                    </w:rPr>
-                  </m:ctrlPr>
-                </m:e>
-                <m:sup>
-                  <m:r>
-                    <w:rPr>
-                      <w:rFonts w:ascii="Cambria Math" w:hAnsi="Cambria Math"/>
-                      <w:sz w:val="16"/>
-                      <w:szCs w:val="16"/>
-                    </w:rPr>
-                    <m:t>-2</m:t>
-                  </m:r>
-                </m:sup>
-              </m:sSup>
-              <m:r>
-                <w:rPr>
-                  <w:rFonts w:ascii="Cambria Math" w:hAnsi="Cambria Math"/>
-                  <w:sz w:val="16"/>
-                  <w:szCs w:val="16"/>
-                </w:rPr>
-                <m:t>sin</m:t>
-              </m:r>
-              <m:d>
-                <m:dPr>
-                  <m:ctrlPr>
-                    <w:rPr>
-                      <w:rFonts w:ascii="Cambria Math" w:hAnsi="Cambria Math"/>
-                      <w:sz w:val="16"/>
-                      <w:szCs w:val="16"/>
-                    </w:rPr>
-                  </m:ctrlPr>
-                </m:dPr>
-                <m:e>
-                  <m:f>
-                    <m:fPr>
-                      <m:ctrlPr>
-                        <w:rPr>
-                          <w:rFonts w:ascii="Cambria Math" w:hAnsi="Cambria Math"/>
-                          <w:sz w:val="16"/>
-                          <w:szCs w:val="16"/>
-                        </w:rPr>
-                      </m:ctrlPr>
-                    </m:fPr>
-                    <m:num>
-                      <m:r>
-                        <w:rPr>
-                          <w:rFonts w:ascii="Cambria Math" w:hAnsi="Cambria Math"/>
-                          <w:sz w:val="16"/>
-                          <w:szCs w:val="16"/>
-                        </w:rPr>
-                        <m:t>1</m:t>
-                      </m:r>
-                    </m:num>
-                    <m:den>
-                      <m:r>
-                        <w:rPr>
-                          <w:rFonts w:ascii="Cambria Math" w:hAnsi="Cambria Math"/>
-                          <w:sz w:val="16"/>
-                          <w:szCs w:val="16"/>
-                        </w:rPr>
-                        <m:t>2</m:t>
-                      </m:r>
-                    </m:den>
-                  </m:f>
-                  <m:r>
-                    <w:rPr>
-                      <w:rFonts w:ascii="Cambria Math" w:hAnsi="Cambria Math"/>
-                      <w:sz w:val="16"/>
-                      <w:szCs w:val="16"/>
-                    </w:rPr>
-                    <m:t>πt</m:t>
-                  </m:r>
-                  <m:ctrlPr>
-                    <w:rPr>
-                      <w:rFonts w:ascii="Cambria Math" w:hAnsi="Cambria Math"/>
-                      <w:i/>
-                      <w:sz w:val="16"/>
-                      <w:szCs w:val="16"/>
-                    </w:rPr>
-                  </m:ctrlPr>
-                </m:e>
-              </m:d>
-              <m:r>
-                <w:rPr>
-                  <w:rFonts w:ascii="Cambria Math" w:hAnsi="Cambria Math"/>
-                  <w:sz w:val="16"/>
-                  <w:szCs w:val="16"/>
-                </w:rPr>
-                <m:t>+</m:t>
-              </m:r>
-              <m:r>
-                <w:rPr>
-                  <w:rFonts w:ascii="Cambria Math" w:hAnsi="Cambria Math"/>
-                  <w:sz w:val="16"/>
-                  <w:szCs w:val="16"/>
-                </w:rPr>
-                <m:t>2.035</m:t>
-              </m:r>
-              <m:r>
-                <m:rPr>
-                  <m:sty m:val="p"/>
-                </m:rPr>
-                <w:rPr>
-                  <w:rFonts w:ascii="Cambria Math" w:hAnsi="Cambria Math"/>
-                  <w:sz w:val="16"/>
-                  <w:szCs w:val="16"/>
-                </w:rPr>
-                <m:t>×</m:t>
-              </m:r>
-              <m:sSup>
-                <m:sSupPr>
-                  <m:ctrlPr>
-                    <w:rPr>
-                      <w:rFonts w:ascii="Cambria Math" w:hAnsi="Cambria Math"/>
-                      <w:i/>
-                      <w:sz w:val="16"/>
-                      <w:szCs w:val="16"/>
-                    </w:rPr>
-                  </m:ctrlPr>
-                </m:sSupPr>
-                <m:e>
-                  <m:r>
-                    <w:rPr>
-                      <w:rFonts w:ascii="Cambria Math" w:hAnsi="Cambria Math"/>
-                      <w:sz w:val="16"/>
-                      <w:szCs w:val="16"/>
-                    </w:rPr>
-                    <m:t>10</m:t>
-                  </m:r>
-                  <m:ctrlPr>
-                    <w:rPr>
-                      <w:rFonts w:ascii="Cambria Math" w:hAnsi="Cambria Math"/>
-                      <w:sz w:val="16"/>
-                      <w:szCs w:val="16"/>
-                    </w:rPr>
-                  </m:ctrlPr>
-                </m:e>
-                <m:sup>
-                  <m:r>
-                    <w:rPr>
-                      <w:rFonts w:ascii="Cambria Math" w:hAnsi="Cambria Math"/>
-                      <w:sz w:val="16"/>
-                      <w:szCs w:val="16"/>
-                    </w:rPr>
-                    <m:t>-2</m:t>
-                  </m:r>
-                </m:sup>
-              </m:sSup>
-              <m:r>
-                <w:rPr>
-                  <w:rFonts w:ascii="Cambria Math" w:hAnsi="Cambria Math"/>
-                  <w:sz w:val="16"/>
-                  <w:szCs w:val="16"/>
-                </w:rPr>
-                <m:t>cos</m:t>
-              </m:r>
-              <m:d>
-                <m:dPr>
-                  <m:ctrlPr>
-                    <w:rPr>
-                      <w:rFonts w:ascii="Cambria Math" w:hAnsi="Cambria Math"/>
-                      <w:sz w:val="16"/>
-                      <w:szCs w:val="16"/>
-                    </w:rPr>
-                  </m:ctrlPr>
-                </m:dPr>
-                <m:e>
-                  <m:f>
-                    <m:fPr>
-                      <m:ctrlPr>
-                        <w:rPr>
-                          <w:rFonts w:ascii="Cambria Math" w:hAnsi="Cambria Math"/>
-                          <w:sz w:val="16"/>
-                          <w:szCs w:val="16"/>
-                        </w:rPr>
-                      </m:ctrlPr>
-                    </m:fPr>
-                    <m:num>
-                      <m:r>
-                        <w:rPr>
-                          <w:rFonts w:ascii="Cambria Math" w:hAnsi="Cambria Math"/>
-                          <w:sz w:val="16"/>
-                          <w:szCs w:val="16"/>
-                        </w:rPr>
-                        <m:t>1</m:t>
-                      </m:r>
-                    </m:num>
-                    <m:den>
-                      <m:r>
-                        <w:rPr>
-                          <w:rFonts w:ascii="Cambria Math" w:hAnsi="Cambria Math"/>
-                          <w:sz w:val="16"/>
-                          <w:szCs w:val="16"/>
-                        </w:rPr>
-                        <m:t>2</m:t>
-                      </m:r>
-                    </m:den>
-                  </m:f>
-                  <m:r>
-                    <w:rPr>
-                      <w:rFonts w:ascii="Cambria Math" w:hAnsi="Cambria Math"/>
-                      <w:sz w:val="16"/>
-                      <w:szCs w:val="16"/>
-                    </w:rPr>
-                    <m:t>πt</m:t>
-                  </m:r>
-                  <m:ctrlPr>
-                    <w:rPr>
-                      <w:rFonts w:ascii="Cambria Math" w:hAnsi="Cambria Math"/>
-                      <w:i/>
-                      <w:sz w:val="16"/>
-                      <w:szCs w:val="16"/>
-                    </w:rPr>
-                  </m:ctrlPr>
-                </m:e>
-              </m:d>
-              <m:r>
-                <w:rPr>
-                  <w:rFonts w:ascii="Cambria Math" w:hAnsi="Cambria Math"/>
-                  <w:sz w:val="16"/>
-                  <w:szCs w:val="16"/>
-                </w:rPr>
-                <m:t>-1.534</m:t>
-              </m:r>
-              <m:r>
-                <m:rPr>
-                  <m:sty m:val="p"/>
-                </m:rPr>
-                <w:rPr>
-                  <w:rFonts w:ascii="Cambria Math" w:hAnsi="Cambria Math"/>
-                  <w:sz w:val="16"/>
-                  <w:szCs w:val="16"/>
-                </w:rPr>
-                <m:t>×</m:t>
-              </m:r>
-              <m:sSup>
-                <m:sSupPr>
-                  <m:ctrlPr>
-                    <w:rPr>
-                      <w:rFonts w:ascii="Cambria Math" w:hAnsi="Cambria Math"/>
-                      <w:i/>
-                      <w:sz w:val="16"/>
-                      <w:szCs w:val="16"/>
-                    </w:rPr>
-                  </m:ctrlPr>
-                </m:sSupPr>
-                <m:e>
-                  <m:r>
-                    <w:rPr>
-                      <w:rFonts w:ascii="Cambria Math" w:hAnsi="Cambria Math"/>
-                      <w:sz w:val="16"/>
-                      <w:szCs w:val="16"/>
-                    </w:rPr>
-                    <m:t>10</m:t>
-                  </m:r>
-                  <m:ctrlPr>
-                    <w:rPr>
-                      <w:rFonts w:ascii="Cambria Math" w:hAnsi="Cambria Math"/>
-                      <w:sz w:val="16"/>
-                      <w:szCs w:val="16"/>
-                    </w:rPr>
-                  </m:ctrlPr>
-                </m:e>
-                <m:sup>
-                  <m:r>
-                    <w:rPr>
-                      <w:rFonts w:ascii="Cambria Math" w:hAnsi="Cambria Math"/>
-                      <w:sz w:val="16"/>
-                      <w:szCs w:val="16"/>
-                    </w:rPr>
-                    <m:t>-2</m:t>
-                  </m:r>
-                </m:sup>
-              </m:sSup>
-              <m:r>
-                <w:rPr>
-                  <w:rFonts w:ascii="Cambria Math" w:hAnsi="Cambria Math"/>
-                  <w:sz w:val="16"/>
-                  <w:szCs w:val="16"/>
-                </w:rPr>
-                <m:t>sin</m:t>
-              </m:r>
-              <m:d>
-                <m:dPr>
-                  <m:ctrlPr>
-                    <w:rPr>
-                      <w:rFonts w:ascii="Cambria Math" w:hAnsi="Cambria Math"/>
-                      <w:sz w:val="16"/>
-                      <w:szCs w:val="16"/>
-                    </w:rPr>
-                  </m:ctrlPr>
-                </m:dPr>
-                <m:e>
-                  <m:f>
-                    <m:fPr>
-                      <m:ctrlPr>
-                        <w:rPr>
-                          <w:rFonts w:ascii="Cambria Math" w:hAnsi="Cambria Math"/>
-                          <w:sz w:val="16"/>
-                          <w:szCs w:val="16"/>
-                        </w:rPr>
-                      </m:ctrlPr>
-                    </m:fPr>
-                    <m:num>
-                      <m:r>
-                        <w:rPr>
-                          <w:rFonts w:ascii="Cambria Math" w:hAnsi="Cambria Math"/>
-                          <w:sz w:val="16"/>
-                          <w:szCs w:val="16"/>
-                        </w:rPr>
-                        <m:t>2</m:t>
-                      </m:r>
-                    </m:num>
-                    <m:den>
-                      <m:r>
-                        <w:rPr>
-                          <w:rFonts w:ascii="Cambria Math" w:hAnsi="Cambria Math"/>
-                          <w:sz w:val="16"/>
-                          <w:szCs w:val="16"/>
-                        </w:rPr>
-                        <m:t>3</m:t>
-                      </m:r>
-                    </m:den>
-                  </m:f>
-                  <m:r>
-                    <w:rPr>
-                      <w:rFonts w:ascii="Cambria Math" w:hAnsi="Cambria Math"/>
-                      <w:sz w:val="16"/>
-                      <w:szCs w:val="16"/>
-                    </w:rPr>
-                    <m:t>πt</m:t>
-                  </m:r>
-                  <m:ctrlPr>
-                    <w:rPr>
-                      <w:rFonts w:ascii="Cambria Math" w:hAnsi="Cambria Math"/>
-                      <w:i/>
-                      <w:sz w:val="16"/>
-                      <w:szCs w:val="16"/>
-                    </w:rPr>
-                  </m:ctrlPr>
-                </m:e>
-              </m:d>
-              <m:r>
-                <w:rPr>
-                  <w:rFonts w:ascii="Cambria Math" w:hAnsi="Cambria Math"/>
-                  <w:sz w:val="16"/>
-                  <w:szCs w:val="16"/>
-                </w:rPr>
-                <m:t>+</m:t>
-              </m:r>
-              <m:r>
-                <w:rPr>
-                  <w:rFonts w:ascii="Cambria Math" w:hAnsi="Cambria Math"/>
-                  <w:sz w:val="16"/>
-                  <w:szCs w:val="16"/>
-                </w:rPr>
-                <m:t>2.346</m:t>
-              </m:r>
-              <m:r>
-                <m:rPr>
-                  <m:sty m:val="p"/>
-                </m:rPr>
-                <w:rPr>
-                  <w:rFonts w:ascii="Cambria Math" w:hAnsi="Cambria Math"/>
-                  <w:sz w:val="16"/>
-                  <w:szCs w:val="16"/>
-                </w:rPr>
-                <m:t>×</m:t>
-              </m:r>
-              <m:sSup>
-                <m:sSupPr>
-                  <m:ctrlPr>
-                    <w:rPr>
-                      <w:rFonts w:ascii="Cambria Math" w:hAnsi="Cambria Math"/>
-                      <w:i/>
-                      <w:sz w:val="16"/>
-                      <w:szCs w:val="16"/>
-                    </w:rPr>
-                  </m:ctrlPr>
-                </m:sSupPr>
-                <m:e>
-                  <m:r>
-                    <w:rPr>
-                      <w:rFonts w:ascii="Cambria Math" w:hAnsi="Cambria Math"/>
-                      <w:sz w:val="16"/>
-                      <w:szCs w:val="16"/>
-                    </w:rPr>
-                    <m:t>10</m:t>
-                  </m:r>
-                  <m:ctrlPr>
-                    <w:rPr>
-                      <w:rFonts w:ascii="Cambria Math" w:hAnsi="Cambria Math"/>
-                      <w:sz w:val="16"/>
-                      <w:szCs w:val="16"/>
-                    </w:rPr>
-                  </m:ctrlPr>
-                </m:e>
-                <m:sup>
-                  <m:r>
-                    <w:rPr>
-                      <w:rFonts w:ascii="Cambria Math" w:hAnsi="Cambria Math"/>
-                      <w:sz w:val="16"/>
-                      <w:szCs w:val="16"/>
-                    </w:rPr>
-                    <m:t>-2</m:t>
-                  </m:r>
-                </m:sup>
-              </m:sSup>
-              <m:r>
-                <w:rPr>
-                  <w:rFonts w:ascii="Cambria Math" w:hAnsi="Cambria Math"/>
-                  <w:sz w:val="16"/>
-                  <w:szCs w:val="16"/>
-                </w:rPr>
-                <m:t>cos</m:t>
-              </m:r>
-              <m:d>
-                <m:dPr>
-                  <m:ctrlPr>
-                    <w:rPr>
-                      <w:rFonts w:ascii="Cambria Math" w:hAnsi="Cambria Math"/>
-                      <w:sz w:val="16"/>
-                      <w:szCs w:val="16"/>
-                    </w:rPr>
-                  </m:ctrlPr>
-                </m:dPr>
-                <m:e>
-                  <m:f>
-                    <m:fPr>
-                      <m:ctrlPr>
-                        <w:rPr>
-                          <w:rFonts w:ascii="Cambria Math" w:hAnsi="Cambria Math"/>
-                          <w:sz w:val="16"/>
-                          <w:szCs w:val="16"/>
-                        </w:rPr>
-                      </m:ctrlPr>
-                    </m:fPr>
-                    <m:num>
-                      <m:r>
-                        <w:rPr>
-                          <w:rFonts w:ascii="Cambria Math" w:hAnsi="Cambria Math"/>
-                          <w:sz w:val="16"/>
-                          <w:szCs w:val="16"/>
-                        </w:rPr>
-                        <m:t>2</m:t>
-                      </m:r>
-                    </m:num>
-                    <m:den>
-                      <m:r>
-                        <w:rPr>
-                          <w:rFonts w:ascii="Cambria Math" w:hAnsi="Cambria Math"/>
-                          <w:sz w:val="16"/>
-                          <w:szCs w:val="16"/>
-                        </w:rPr>
-                        <m:t>3</m:t>
-                      </m:r>
-                    </m:den>
-                  </m:f>
-                  <m:r>
-                    <w:rPr>
-                      <w:rFonts w:ascii="Cambria Math" w:hAnsi="Cambria Math"/>
-                      <w:sz w:val="16"/>
-                      <w:szCs w:val="16"/>
-                    </w:rPr>
-                    <m:t>πt</m:t>
-                  </m:r>
-                  <m:ctrlPr>
-                    <w:rPr>
-                      <w:rFonts w:ascii="Cambria Math" w:hAnsi="Cambria Math"/>
-                      <w:i/>
-                      <w:sz w:val="16"/>
-                      <w:szCs w:val="16"/>
-                    </w:rPr>
-                  </m:ctrlPr>
-                </m:e>
-              </m:d>
-              <m:r>
-                <w:rPr>
-                  <w:rFonts w:ascii="Cambria Math" w:hAnsi="Cambria Math"/>
-                  <w:sz w:val="16"/>
-                  <w:szCs w:val="16"/>
-                </w:rPr>
-                <m:t>+</m:t>
-              </m:r>
-              <m:r>
-                <w:rPr>
-                  <w:rFonts w:ascii="Cambria Math" w:hAnsi="Cambria Math"/>
-                  <w:sz w:val="16"/>
-                  <w:szCs w:val="16"/>
-                </w:rPr>
-                <m:t>4.155</m:t>
-              </m:r>
-              <m:r>
-                <m:rPr>
-                  <m:sty m:val="p"/>
-                </m:rPr>
-                <w:rPr>
-                  <w:rFonts w:ascii="Cambria Math" w:hAnsi="Cambria Math"/>
-                  <w:sz w:val="16"/>
-                  <w:szCs w:val="16"/>
-                </w:rPr>
-                <m:t>×</m:t>
-              </m:r>
-              <m:sSup>
-                <m:sSupPr>
-                  <m:ctrlPr>
-                    <w:rPr>
-                      <w:rFonts w:ascii="Cambria Math" w:hAnsi="Cambria Math"/>
-                      <w:i/>
-                      <w:sz w:val="16"/>
-                      <w:szCs w:val="16"/>
-                    </w:rPr>
-                  </m:ctrlPr>
-                </m:sSupPr>
-                <m:e>
-                  <m:r>
-                    <w:rPr>
-                      <w:rFonts w:ascii="Cambria Math" w:hAnsi="Cambria Math"/>
-                      <w:sz w:val="16"/>
-                      <w:szCs w:val="16"/>
-                    </w:rPr>
-                    <m:t>10</m:t>
-                  </m:r>
-                  <m:ctrlPr>
-                    <w:rPr>
-                      <w:rFonts w:ascii="Cambria Math" w:hAnsi="Cambria Math"/>
-                      <w:sz w:val="16"/>
-                      <w:szCs w:val="16"/>
-                    </w:rPr>
-                  </m:ctrlPr>
-                </m:e>
-                <m:sup>
-                  <m:r>
-                    <w:rPr>
-                      <w:rFonts w:ascii="Cambria Math" w:hAnsi="Cambria Math"/>
-                      <w:sz w:val="16"/>
-                      <w:szCs w:val="16"/>
-                    </w:rPr>
-                    <m:t>-</m:t>
-                  </m:r>
-                  <m:r>
-                    <w:rPr>
-                      <w:rFonts w:ascii="Cambria Math" w:hAnsi="Cambria Math"/>
-                      <w:sz w:val="16"/>
-                      <w:szCs w:val="16"/>
-                    </w:rPr>
-                    <m:t>3</m:t>
-                  </m:r>
-                </m:sup>
-              </m:sSup>
-              <m:r>
-                <w:rPr>
-                  <w:rFonts w:ascii="Cambria Math" w:hAnsi="Cambria Math"/>
-                  <w:sz w:val="16"/>
-                  <w:szCs w:val="16"/>
-                </w:rPr>
-                <m:t>sin</m:t>
-              </m:r>
-              <m:d>
-                <m:dPr>
-                  <m:ctrlPr>
-                    <w:rPr>
-                      <w:rFonts w:ascii="Cambria Math" w:hAnsi="Cambria Math"/>
-                      <w:sz w:val="16"/>
-                      <w:szCs w:val="16"/>
-                    </w:rPr>
-                  </m:ctrlPr>
-                </m:dPr>
-                <m:e>
-                  <m:f>
-                    <m:fPr>
-                      <m:ctrlPr>
-                        <w:rPr>
-                          <w:rFonts w:ascii="Cambria Math" w:hAnsi="Cambria Math"/>
-                          <w:sz w:val="16"/>
-                          <w:szCs w:val="16"/>
-                        </w:rPr>
-                      </m:ctrlPr>
-                    </m:fPr>
-                    <m:num>
-                      <m:r>
-                        <w:rPr>
-                          <w:rFonts w:ascii="Cambria Math" w:hAnsi="Cambria Math"/>
-                          <w:sz w:val="16"/>
-                          <w:szCs w:val="16"/>
-                        </w:rPr>
-                        <m:t>5</m:t>
-                      </m:r>
-                    </m:num>
-                    <m:den>
-                      <m:r>
-                        <w:rPr>
-                          <w:rFonts w:ascii="Cambria Math" w:hAnsi="Cambria Math"/>
-                          <w:sz w:val="16"/>
-                          <w:szCs w:val="16"/>
-                        </w:rPr>
-                        <m:t>6</m:t>
-                      </m:r>
-                    </m:den>
-                  </m:f>
-                  <m:r>
-                    <w:rPr>
-                      <w:rFonts w:ascii="Cambria Math" w:hAnsi="Cambria Math"/>
-                      <w:sz w:val="16"/>
-                      <w:szCs w:val="16"/>
-                    </w:rPr>
-                    <m:t>πt</m:t>
-                  </m:r>
-                  <m:ctrlPr>
-                    <w:rPr>
-                      <w:rFonts w:ascii="Cambria Math" w:hAnsi="Cambria Math"/>
-                      <w:i/>
-                      <w:sz w:val="16"/>
-                      <w:szCs w:val="16"/>
-                    </w:rPr>
-                  </m:ctrlPr>
-                </m:e>
-              </m:d>
-              <m:r>
-                <w:rPr>
-                  <w:rFonts w:ascii="Cambria Math" w:hAnsi="Cambria Math"/>
-                  <w:sz w:val="16"/>
-                  <w:szCs w:val="16"/>
-                </w:rPr>
-                <m:t>+</m:t>
-              </m:r>
-              <m:r>
-                <w:rPr>
-                  <w:rFonts w:ascii="Cambria Math" w:hAnsi="Cambria Math"/>
-                  <w:sz w:val="16"/>
-                  <w:szCs w:val="16"/>
-                </w:rPr>
-                <m:t>2.378</m:t>
-              </m:r>
-              <m:r>
-                <m:rPr>
-                  <m:sty m:val="p"/>
-                </m:rPr>
-                <w:rPr>
-                  <w:rFonts w:ascii="Cambria Math" w:hAnsi="Cambria Math"/>
-                  <w:sz w:val="16"/>
-                  <w:szCs w:val="16"/>
-                </w:rPr>
-                <m:t>×</m:t>
-              </m:r>
-              <m:sSup>
-                <m:sSupPr>
-                  <m:ctrlPr>
-                    <w:rPr>
-                      <w:rFonts w:ascii="Cambria Math" w:hAnsi="Cambria Math"/>
-                      <w:i/>
-                      <w:sz w:val="16"/>
-                      <w:szCs w:val="16"/>
-                    </w:rPr>
-                  </m:ctrlPr>
-                </m:sSupPr>
-                <m:e>
-                  <m:r>
-                    <w:rPr>
-                      <w:rFonts w:ascii="Cambria Math" w:hAnsi="Cambria Math"/>
-                      <w:sz w:val="16"/>
-                      <w:szCs w:val="16"/>
-                    </w:rPr>
-                    <m:t>10</m:t>
-                  </m:r>
-                  <m:ctrlPr>
-                    <w:rPr>
-                      <w:rFonts w:ascii="Cambria Math" w:hAnsi="Cambria Math"/>
-                      <w:sz w:val="16"/>
-                      <w:szCs w:val="16"/>
-                    </w:rPr>
-                  </m:ctrlPr>
-                </m:e>
-                <m:sup>
-                  <m:r>
-                    <w:rPr>
-                      <w:rFonts w:ascii="Cambria Math" w:hAnsi="Cambria Math"/>
-                      <w:sz w:val="16"/>
-                      <w:szCs w:val="16"/>
-                    </w:rPr>
-                    <m:t>-2</m:t>
-                  </m:r>
-                </m:sup>
-              </m:sSup>
-              <m:r>
-                <w:rPr>
-                  <w:rFonts w:ascii="Cambria Math" w:hAnsi="Cambria Math"/>
-                  <w:sz w:val="16"/>
-                  <w:szCs w:val="16"/>
-                </w:rPr>
-                <m:t>cos</m:t>
-              </m:r>
-              <m:d>
-                <m:dPr>
-                  <m:ctrlPr>
-                    <w:rPr>
-                      <w:rFonts w:ascii="Cambria Math" w:hAnsi="Cambria Math"/>
-                      <w:sz w:val="16"/>
-                      <w:szCs w:val="16"/>
-                    </w:rPr>
-                  </m:ctrlPr>
-                </m:dPr>
-                <m:e>
-                  <m:f>
-                    <m:fPr>
-                      <m:ctrlPr>
-                        <w:rPr>
-                          <w:rFonts w:ascii="Cambria Math" w:hAnsi="Cambria Math"/>
-                          <w:sz w:val="16"/>
-                          <w:szCs w:val="16"/>
-                        </w:rPr>
-                      </m:ctrlPr>
-                    </m:fPr>
-                    <m:num>
-                      <m:r>
-                        <w:rPr>
-                          <w:rFonts w:ascii="Cambria Math" w:hAnsi="Cambria Math"/>
-                          <w:sz w:val="16"/>
-                          <w:szCs w:val="16"/>
-                        </w:rPr>
-                        <m:t>5</m:t>
-                      </m:r>
-                    </m:num>
-                    <m:den>
-                      <m:r>
-                        <w:rPr>
-                          <w:rFonts w:ascii="Cambria Math" w:hAnsi="Cambria Math"/>
-                          <w:sz w:val="16"/>
-                          <w:szCs w:val="16"/>
-                        </w:rPr>
-                        <m:t>6</m:t>
-                      </m:r>
-                    </m:den>
-                  </m:f>
-                  <m:r>
-                    <w:rPr>
-                      <w:rFonts w:ascii="Cambria Math" w:hAnsi="Cambria Math"/>
-                      <w:sz w:val="16"/>
-                      <w:szCs w:val="16"/>
-                    </w:rPr>
-                    <m:t>πt</m:t>
-                  </m:r>
-                  <m:ctrlPr>
-                    <w:rPr>
-                      <w:rFonts w:ascii="Cambria Math" w:hAnsi="Cambria Math"/>
-                      <w:i/>
-                      <w:sz w:val="16"/>
-                      <w:szCs w:val="16"/>
-                    </w:rPr>
-                  </m:ctrlPr>
-                </m:e>
-              </m:d>
-            </m:e>
-          </m:d>
-        </m:oMath>
-      </m:oMathPara>
-    </w:p>
-    <w:bookmarkEnd w:id="0"/>
-    <w:p>
-      <w:pPr>
-        <w:spacing w:line="240" w:lineRule="auto"/>
-        <w:rPr>
-          <w:bCs/>
-        </w:rPr>
-      </w:pPr>
-    </w:p>
-    <w:p>
-      <w:pPr>
-        <w:spacing w:line="240" w:lineRule="auto"/>
-        <w:jc w:val="left"/>
-        <w:rPr>
-          <w:b/>
-        </w:rPr>
-      </w:pPr>
-      <w:r>
-        <w:rPr>
-          <w:b/>
-        </w:rPr>
-        <w:t xml:space="preserve">XXXX. Tabla de </w:t>
-      </w:r>
-      <w:r>
-        <w:rPr>
-          <w:b/>
-        </w:rPr>
-        <w:t>pruebas de hipótesis y comentarios</w:t>
-      </w:r>
-      <w:r>
-        <w:rPr>
-          <w:b/>
-        </w:rPr>
-        <w:t>.</w:t>
-      </w:r>
-    </w:p>
-    <w:p>
-      <w:pPr>
-        <w:spacing w:line="240" w:lineRule="auto"/>
-        <w:jc w:val="left"/>
-        <w:rPr>
-          <w:b/>
-        </w:rPr>
-      </w:pPr>
-    </w:p>
-    <w:p>
-      <w:pPr>
-        <w:spacing w:line="240" w:lineRule="auto"/>
-        <w:jc w:val="left"/>
-        <w:rPr>
-          <w:bCs/>
-        </w:rPr>
-      </w:pPr>
-      <w:r>
-        <w:rPr>
-          <w:bCs/>
-        </w:rPr>
-        <w:t xml:space="preserve">En la </w:t>
-      </w:r>
-      <w:r>
-        <w:rPr>
-          <w:b/>
-          <w:i/>
-          <w:iCs/>
-        </w:rPr>
-        <w:t xml:space="preserve">figura 2 </w:t>
-      </w:r>
-      <w:r>
-        <w:rPr>
-          <w:bCs/>
-        </w:rPr>
-        <w:t>se presenta un gráfico en el que se contrasta la serie ajustada, en rojo con la serie original, en negro.</w:t>
-      </w:r>
-    </w:p>
-    <w:p>
-      <w:pPr>
-        <w:spacing w:line="240" w:lineRule="auto"/>
-        <w:jc w:val="left"/>
-        <w:rPr>
-          <w:bCs/>
-        </w:rPr>
-      </w:pPr>
-      <w:r>
-        <w:rPr>
-          <w:bCs/>
-          <w:noProof/>
-        </w:rPr>
-        <w:drawing>
-          <wp:anchor distT="0" distB="0" distL="114300" distR="114300" simplePos="0" relativeHeight="251686912" behindDoc="0" locked="0" layoutInCell="1" allowOverlap="1" wp14:anchorId="4B6826FB" wp14:editId="21727124">
-            <wp:simplePos x="0" y="0"/>
-            <wp:positionH relativeFrom="margin">
-              <wp:posOffset>2437765</wp:posOffset>
-            </wp:positionH>
-            <wp:positionV relativeFrom="margin">
-              <wp:posOffset>3263991</wp:posOffset>
-            </wp:positionV>
-            <wp:extent cx="1979930" cy="1811020"/>
-            <wp:effectExtent l="0" t="0" r="1270" b="0"/>
-            <wp:wrapSquare wrapText="bothSides"/>
-            <wp:docPr id="9" name="Picture 9" descr="Chart&#10;&#10;Description automatically generated"/>
-            <wp:cNvGraphicFramePr>
-              <a:graphicFrameLocks xmlns:a="http://schemas.openxmlformats.org/drawingml/2006/main" noChangeAspect="1"/>
-            </wp:cNvGraphicFramePr>
-            <a:graphic xmlns:a="http://schemas.openxmlformats.org/drawingml/2006/main">
-              <a:graphicData uri="http://schemas.openxmlformats.org/drawingml/2006/picture">
-                <pic:pic xmlns:pic="http://schemas.openxmlformats.org/drawingml/2006/picture">
-                  <pic:nvPicPr>
-                    <pic:cNvPr id="9" name="Picture 9" descr="Chart&#10;&#10;Description automatically generated"/>
-                    <pic:cNvPicPr/>
-                  </pic:nvPicPr>
-                  <pic:blipFill rotWithShape="1">
-                    <a:blip r:embed="rId11" cstate="print">
-                      <a:extLst>
-                        <a:ext uri="{28A0092B-C50C-407E-A947-70E740481C1C}">
-                          <a14:useLocalDpi xmlns:a14="http://schemas.microsoft.com/office/drawing/2010/main" val="0"/>
-                        </a:ext>
-                      </a:extLst>
-                    </a:blip>
-                    <a:srcRect t="8522"/>
-                    <a:stretch/>
-                  </pic:blipFill>
-                  <pic:spPr bwMode="auto">
-                    <a:xfrm>
-                      <a:off x="0" y="0"/>
-                      <a:ext cx="1979930" cy="1811020"/>
-                    </a:xfrm>
-                    <a:prstGeom prst="rect">
-                      <a:avLst/>
-                    </a:prstGeom>
-                    <a:ln>
-                      <a:noFill/>
-                    </a:ln>
-                    <a:extLst>
-                      <a:ext uri="{53640926-AAD7-44D8-BBD7-CCE9431645EC}">
-                        <a14:shadowObscured xmlns:a14="http://schemas.microsoft.com/office/drawing/2010/main"/>
-                      </a:ext>
-                    </a:extLst>
-                  </pic:spPr>
-                </pic:pic>
-              </a:graphicData>
-            </a:graphic>
-            <wp14:sizeRelV relativeFrom="margin">
-              <wp14:pctHeight>0</wp14:pctHeight>
-            </wp14:sizeRelV>
-          </wp:anchor>
-        </w:drawing>
-      </w:r>
-    </w:p>
-    <w:p>
-      <w:pPr>
-        <w:spacing w:line="240" w:lineRule="auto"/>
-        <w:jc w:val="left"/>
-        <w:rPr>
-          <w:bCs/>
-        </w:rPr>
-      </w:pPr>
-    </w:p>
-    <w:p>
-      <w:pPr>
-        <w:spacing w:line="240" w:lineRule="auto"/>
-        <w:ind w:left="360" w:firstLine="348"/>
-        <w:rPr>
-          <w:bCs/>
-        </w:rPr>
-      </w:pPr>
-    </w:p>
-    <w:p>
-      <w:pPr>
-        <w:spacing w:line="240" w:lineRule="auto"/>
-        <w:ind w:left="360" w:firstLine="348"/>
-        <w:rPr>
-          <w:bCs/>
-        </w:rPr>
-      </w:pPr>
-    </w:p>
-    <w:p>
-      <w:pPr>
-        <w:spacing w:line="240" w:lineRule="auto"/>
-        <w:ind w:left="360" w:firstLine="348"/>
-        <w:rPr>
-          <w:bCs/>
-        </w:rPr>
-      </w:pPr>
-    </w:p>
-    <w:p>
-      <w:pPr>
-        <w:spacing w:line="240" w:lineRule="auto"/>
-        <w:ind w:left="360" w:firstLine="348"/>
-        <w:rPr>
-          <w:bCs/>
-        </w:rPr>
-      </w:pPr>
-    </w:p>
-    <w:p>
-      <w:pPr>
-        <w:spacing w:line="240" w:lineRule="auto"/>
-        <w:ind w:left="360" w:firstLine="348"/>
-        <w:rPr>
-          <w:bCs/>
-        </w:rPr>
-      </w:pPr>
-    </w:p>
-    <w:p>
-      <w:pPr>
-        <w:spacing w:line="240" w:lineRule="auto"/>
-        <w:ind w:left="360" w:firstLine="348"/>
-        <w:rPr>
-          <w:bCs/>
-        </w:rPr>
-      </w:pPr>
-    </w:p>
-    <w:p>
-      <w:pPr>
-        <w:spacing w:line="240" w:lineRule="auto"/>
-        <w:ind w:left="360" w:firstLine="348"/>
-        <w:rPr>
-          <w:bCs/>
-        </w:rPr>
-      </w:pPr>
-    </w:p>
-    <w:p>
-      <w:pPr>
-        <w:spacing w:line="240" w:lineRule="auto"/>
-        <w:ind w:left="360" w:firstLine="348"/>
-        <w:rPr>
-          <w:bCs/>
-        </w:rPr>
-      </w:pPr>
-    </w:p>
-    <w:p>
-      <w:pPr>
-        <w:spacing w:line="240" w:lineRule="auto"/>
-        <w:ind w:left="360" w:firstLine="348"/>
-        <w:rPr>
-          <w:bCs/>
-        </w:rPr>
-      </w:pPr>
-    </w:p>
-    <w:p>
-      <w:pPr>
-        <w:spacing w:line="240" w:lineRule="auto"/>
-        <w:ind w:left="360" w:firstLine="348"/>
-        <w:rPr>
-          <w:bCs/>
-        </w:rPr>
-      </w:pPr>
-    </w:p>
-    <w:p>
-      <w:pPr>
-        <w:spacing w:line="240" w:lineRule="auto"/>
-        <w:ind w:left="360" w:firstLine="348"/>
-        <w:rPr>
-          <w:bCs/>
-        </w:rPr>
-      </w:pPr>
-    </w:p>
-    <w:p>
-      <w:pPr>
-        <w:spacing w:line="240" w:lineRule="auto"/>
-        <w:ind w:left="708"/>
-        <w:rPr>
-          <w:bCs/>
-          <w:sz w:val="16"/>
-          <w:szCs w:val="16"/>
-        </w:rPr>
-      </w:pPr>
-      <w:r>
-        <w:rPr>
-          <w:b/>
-          <w:sz w:val="16"/>
-          <w:szCs w:val="16"/>
-        </w:rPr>
-        <w:t xml:space="preserve">Figura 2. </w:t>
-      </w:r>
-      <w:r>
-        <w:rPr>
-          <w:bCs/>
-          <w:sz w:val="16"/>
-          <w:szCs w:val="16"/>
-        </w:rPr>
-        <w:t xml:space="preserve">Contraste de la serie de tiempo del índice de ventas nominales mensuales de Colombia entre enero de 2001 y noviembre de 2021 en negro y la serie ajustada con un modelo exponencial polinomial de grado seis estacional con funciones trigonométricas en las frecuencias </w:t>
-      </w:r>
-      <m:oMath>
-        <m:sSub>
-          <m:sSubPr>
-            <m:ctrlPr>
-              <w:rPr>
-                <w:rFonts w:ascii="Cambria Math" w:hAnsi="Cambria Math"/>
-                <w:bCs/>
-                <w:i/>
-                <w:sz w:val="16"/>
-                <w:szCs w:val="16"/>
-              </w:rPr>
-            </m:ctrlPr>
-          </m:sSubPr>
-          <m:e>
-            <m:r>
-              <w:rPr>
-                <w:rFonts w:ascii="Cambria Math" w:hAnsi="Cambria Math"/>
-                <w:sz w:val="16"/>
-                <w:szCs w:val="16"/>
-              </w:rPr>
-              <m:t>F</m:t>
-            </m:r>
-          </m:e>
-          <m:sub>
-            <m:r>
-              <w:rPr>
-                <w:rFonts w:ascii="Cambria Math" w:hAnsi="Cambria Math"/>
-                <w:sz w:val="16"/>
-                <w:szCs w:val="16"/>
-              </w:rPr>
-              <m:t>j</m:t>
-            </m:r>
-          </m:sub>
-        </m:sSub>
-        <m:r>
-          <w:rPr>
-            <w:rFonts w:ascii="Cambria Math" w:hAnsi="Cambria Math"/>
-            <w:sz w:val="16"/>
-            <w:szCs w:val="16"/>
-          </w:rPr>
-          <m:t>=</m:t>
-        </m:r>
-        <m:f>
-          <m:fPr>
-            <m:type m:val="skw"/>
-            <m:ctrlPr>
-              <w:rPr>
-                <w:rFonts w:ascii="Cambria Math" w:hAnsi="Cambria Math"/>
-                <w:bCs/>
-                <w:i/>
-                <w:sz w:val="16"/>
-                <w:szCs w:val="16"/>
-              </w:rPr>
-            </m:ctrlPr>
-          </m:fPr>
-          <m:num>
-            <m:r>
-              <w:rPr>
-                <w:rFonts w:ascii="Cambria Math" w:hAnsi="Cambria Math"/>
-                <w:sz w:val="16"/>
-                <w:szCs w:val="16"/>
-              </w:rPr>
-              <m:t>j</m:t>
-            </m:r>
-          </m:num>
-          <m:den>
-            <m:r>
-              <w:rPr>
-                <w:rFonts w:ascii="Cambria Math" w:hAnsi="Cambria Math"/>
-                <w:sz w:val="16"/>
-                <w:szCs w:val="16"/>
-              </w:rPr>
-              <m:t>12</m:t>
-            </m:r>
-          </m:den>
-        </m:f>
-        <m:r>
-          <w:rPr>
-            <w:rFonts w:ascii="Cambria Math" w:hAnsi="Cambria Math"/>
-            <w:sz w:val="16"/>
-            <w:szCs w:val="16"/>
-          </w:rPr>
-          <m:t>,j=1,2,3,4,5</m:t>
-        </m:r>
-      </m:oMath>
-      <w:r>
-        <w:rPr>
-          <w:bCs/>
-          <w:sz w:val="16"/>
-          <w:szCs w:val="16"/>
-        </w:rPr>
-        <w:t xml:space="preserve"> en rojo.</w:t>
-      </w:r>
-    </w:p>
-    <w:p>
-      <w:pPr>
-        <w:spacing w:line="240" w:lineRule="auto"/>
-        <w:jc w:val="left"/>
-        <w:rPr>
-          <w:bCs/>
-        </w:rPr>
-      </w:pPr>
-    </w:p>
-    <w:p>
-      <w:pPr>
-        <w:spacing w:line="240" w:lineRule="auto"/>
-        <w:ind w:firstLine="708"/>
-        <w:rPr>
-          <w:bCs/>
-        </w:rPr>
-      </w:pPr>
-      <w:r>
-        <w:rPr>
-          <w:bCs/>
-        </w:rPr>
-        <w:t xml:space="preserve">De la </w:t>
-      </w:r>
-      <w:r>
-        <w:rPr>
-          <w:b/>
-          <w:i/>
-          <w:iCs/>
-        </w:rPr>
-        <w:t>figura 2</w:t>
-      </w:r>
-      <w:r>
-        <w:rPr>
-          <w:bCs/>
-        </w:rPr>
-        <w:t xml:space="preserve"> es claro que el modelo logra captar de forma adecuada la tendencia y la estacionalidad de la serie; empero, esta no logra ajustar los ciclos de esta serie, lo cual se evidencia en</w:t>
-      </w:r>
-      <w:r>
-        <w:rPr>
-          <w:bCs/>
-        </w:rPr>
-        <w:t xml:space="preserve"> una disparidad entre la serie real y la serie ajustada en algunos periodos, </w:t>
-      </w:r>
-      <w:r>
-        <w:rPr>
-          <w:bCs/>
-        </w:rPr>
-        <w:t>siendo esto especialmente evidente 2008 y 2009, donde la serie ajustada sigue la tendencia creciente, mientras que los datos reales reflejan una contracción (coincidiendo con la crisis económica mundial de dichos años)</w:t>
-      </w:r>
-      <w:r>
-        <w:rPr>
-          <w:bCs/>
-        </w:rPr>
-        <w:t xml:space="preserve">, si bien es esperable que esto sucediese teniendo presente que la componente cíclica no fue modelada en el modelo global ajustado. Por último, respecto al ajuste es reseñable que la raíz cuadrada del error cuadrático medio es 2.899, el criterio de información de Akaike equivale a 9.9001224 y el criterio de información bayesiano es igual a 11.52640 aproximadamente. </w:t>
-      </w:r>
-    </w:p>
-    <w:p>
-      <w:pPr>
-        <w:spacing w:line="240" w:lineRule="auto"/>
-        <w:ind w:firstLine="708"/>
-        <w:rPr>
-          <w:bCs/>
-        </w:rPr>
-      </w:pPr>
-    </w:p>
-    <w:p>
-      <w:pPr>
-        <w:spacing w:line="240" w:lineRule="auto"/>
-        <w:ind w:firstLine="708"/>
-        <w:rPr>
-          <w:bCs/>
-        </w:rPr>
-      </w:pPr>
-      <w:r>
-        <w:rPr>
-          <w:bCs/>
-        </w:rPr>
-        <w:t xml:space="preserve">Ahora bien, a la hora de hacer pronósticos luego del periodo </w:t>
-      </w:r>
-      <m:oMath>
-        <m:r>
-          <w:rPr>
-            <w:rFonts w:ascii="Cambria Math" w:hAnsi="Cambria Math"/>
-          </w:rPr>
-          <m:t>n = 239</m:t>
-        </m:r>
-      </m:oMath>
-      <w:r>
-        <w:rPr>
-          <w:bCs/>
-        </w:rPr>
-        <w:t xml:space="preserve"> se apela a la siguiente ecuación:</w:t>
-      </w:r>
-    </w:p>
-    <w:p>
-      <w:pPr>
-        <w:spacing w:line="240" w:lineRule="auto"/>
-        <w:ind w:firstLine="708"/>
-        <w:rPr>
-          <w:bCs/>
-        </w:rPr>
-      </w:pPr>
-    </w:p>
     <w:p>
       <w:pPr>
         <w:spacing w:line="240" w:lineRule="auto"/>
@@ -12549,15 +11008,7 @@
                   <w:sz w:val="16"/>
                   <w:szCs w:val="16"/>
                 </w:rPr>
-                <m:t>(239+L)</m:t>
-              </m:r>
-              <m:r>
-                <w:rPr>
-                  <w:rFonts w:ascii="Cambria Math" w:hAnsi="Cambria Math"/>
-                  <w:sz w:val="16"/>
-                  <w:szCs w:val="16"/>
-                </w:rPr>
-                <m:t>-2.801</m:t>
+                <m:t>t-2.801</m:t>
               </m:r>
               <m:r>
                 <m:rPr>
@@ -12630,7 +11081,7 @@
                       <w:sz w:val="16"/>
                       <w:szCs w:val="16"/>
                     </w:rPr>
-                    <m:t>(239+L)</m:t>
+                    <m:t>t</m:t>
                   </m:r>
                 </m:e>
                 <m:sup>
@@ -12723,7 +11174,7 @@
                       <w:sz w:val="16"/>
                       <w:szCs w:val="16"/>
                     </w:rPr>
-                    <m:t>(239+L)</m:t>
+                    <m:t>t</m:t>
                   </m:r>
                 </m:e>
                 <m:sup>
@@ -12816,7 +11267,7 @@
                       <w:sz w:val="16"/>
                       <w:szCs w:val="16"/>
                     </w:rPr>
-                    <m:t>(239+L)</m:t>
+                    <m:t>t</m:t>
                   </m:r>
                 </m:e>
                 <m:sup>
@@ -12909,7 +11360,7 @@
                       <w:sz w:val="16"/>
                       <w:szCs w:val="16"/>
                     </w:rPr>
-                    <m:t>(239+L)</m:t>
+                    <m:t>t</m:t>
                   </m:r>
                 </m:e>
                 <m:sup>
@@ -13002,7 +11453,7 @@
                       <w:sz w:val="16"/>
                       <w:szCs w:val="16"/>
                     </w:rPr>
-                    <m:t>(239+L)</m:t>
+                    <m:t>t</m:t>
                   </m:r>
                 </m:e>
                 <m:sup>
@@ -13130,7 +11581,7 @@
                       <w:sz w:val="16"/>
                       <w:szCs w:val="16"/>
                     </w:rPr>
-                    <m:t>π(239+L)</m:t>
+                    <m:t>πt</m:t>
                   </m:r>
                   <m:ctrlPr>
                     <w:rPr>
@@ -13256,7 +11707,7 @@
                       <w:sz w:val="16"/>
                       <w:szCs w:val="16"/>
                     </w:rPr>
-                    <m:t>π(239+L)</m:t>
+                    <m:t>πt</m:t>
                   </m:r>
                   <m:ctrlPr>
                     <w:rPr>
@@ -13382,7 +11833,7 @@
                       <w:sz w:val="16"/>
                       <w:szCs w:val="16"/>
                     </w:rPr>
-                    <m:t>π(239+L)</m:t>
+                    <m:t>πt</m:t>
                   </m:r>
                   <m:ctrlPr>
                     <w:rPr>
@@ -13508,7 +11959,7 @@
                       <w:sz w:val="16"/>
                       <w:szCs w:val="16"/>
                     </w:rPr>
-                    <m:t>π(239+L)</m:t>
+                    <m:t>πt</m:t>
                   </m:r>
                   <m:ctrlPr>
                     <w:rPr>
@@ -13634,7 +12085,7 @@
                       <w:sz w:val="16"/>
                       <w:szCs w:val="16"/>
                     </w:rPr>
-                    <m:t>π(239+L)</m:t>
+                    <m:t>πt</m:t>
                   </m:r>
                   <m:ctrlPr>
                     <w:rPr>
@@ -13760,7 +12211,7 @@
                       <w:sz w:val="16"/>
                       <w:szCs w:val="16"/>
                     </w:rPr>
-                    <m:t>π(239+L)</m:t>
+                    <m:t>πt</m:t>
                   </m:r>
                   <m:ctrlPr>
                     <w:rPr>
@@ -13886,7 +12337,7 @@
                       <w:sz w:val="16"/>
                       <w:szCs w:val="16"/>
                     </w:rPr>
-                    <m:t>π(239+L)</m:t>
+                    <m:t>πt</m:t>
                   </m:r>
                   <m:ctrlPr>
                     <w:rPr>
@@ -14012,7 +12463,7 @@
                       <w:sz w:val="16"/>
                       <w:szCs w:val="16"/>
                     </w:rPr>
-                    <m:t>π(239+L)</m:t>
+                    <m:t>πt</m:t>
                   </m:r>
                   <m:ctrlPr>
                     <w:rPr>
@@ -14138,7 +12589,7 @@
                       <w:sz w:val="16"/>
                       <w:szCs w:val="16"/>
                     </w:rPr>
-                    <m:t>π(239+L)</m:t>
+                    <m:t>πt</m:t>
                   </m:r>
                   <m:ctrlPr>
                     <w:rPr>
@@ -14264,8 +12715,2587 @@
                       <w:sz w:val="16"/>
                       <w:szCs w:val="16"/>
                     </w:rPr>
-                    <m:t>π(239+L)</m:t>
+                    <m:t>πt</m:t>
                   </m:r>
+                  <m:ctrlPr>
+                    <w:rPr>
+                      <w:rFonts w:ascii="Cambria Math" w:hAnsi="Cambria Math"/>
+                      <w:i/>
+                      <w:sz w:val="16"/>
+                      <w:szCs w:val="16"/>
+                    </w:rPr>
+                  </m:ctrlPr>
+                </m:e>
+              </m:d>
+            </m:e>
+          </m:d>
+        </m:oMath>
+      </m:oMathPara>
+    </w:p>
+    <w:bookmarkEnd w:id="0"/>
+    <w:p>
+      <w:pPr>
+        <w:spacing w:line="240" w:lineRule="auto"/>
+        <w:rPr>
+          <w:bCs/>
+        </w:rPr>
+      </w:pPr>
+    </w:p>
+    <w:p>
+      <w:pPr>
+        <w:spacing w:line="240" w:lineRule="auto"/>
+        <w:jc w:val="left"/>
+        <w:rPr>
+          <w:b/>
+        </w:rPr>
+      </w:pPr>
+      <w:r>
+        <w:rPr>
+          <w:b/>
+        </w:rPr>
+        <w:t xml:space="preserve">XXXX. Tabla de </w:t>
+      </w:r>
+      <w:r>
+        <w:rPr>
+          <w:b/>
+        </w:rPr>
+        <w:t>pruebas de hipótesis y comentarios</w:t>
+      </w:r>
+      <w:r>
+        <w:rPr>
+          <w:b/>
+        </w:rPr>
+        <w:t>.</w:t>
+      </w:r>
+    </w:p>
+    <w:p>
+      <w:pPr>
+        <w:spacing w:line="240" w:lineRule="auto"/>
+        <w:jc w:val="left"/>
+        <w:rPr>
+          <w:b/>
+        </w:rPr>
+      </w:pPr>
+    </w:p>
+    <w:p>
+      <w:pPr>
+        <w:spacing w:line="240" w:lineRule="auto"/>
+        <w:jc w:val="left"/>
+        <w:rPr>
+          <w:bCs/>
+        </w:rPr>
+      </w:pPr>
+      <w:r>
+        <w:rPr>
+          <w:bCs/>
+        </w:rPr>
+        <w:t xml:space="preserve">En la </w:t>
+      </w:r>
+      <w:r>
+        <w:rPr>
+          <w:b/>
+          <w:i/>
+          <w:iCs/>
+        </w:rPr>
+        <w:t xml:space="preserve">figura 2 </w:t>
+      </w:r>
+      <w:r>
+        <w:rPr>
+          <w:bCs/>
+        </w:rPr>
+        <w:t>se presenta un gráfico en el que se contrasta la serie ajustada, en rojo</w:t>
+      </w:r>
+      <w:r>
+        <w:rPr>
+          <w:bCs/>
+        </w:rPr>
+        <w:t>,</w:t>
+      </w:r>
+      <w:r>
+        <w:rPr>
+          <w:bCs/>
+        </w:rPr>
+        <w:t xml:space="preserve"> con la serie original, en negro.</w:t>
+      </w:r>
+      <w:r>
+        <w:rPr>
+          <w:bCs/>
+          <w:noProof/>
+        </w:rPr>
+        <w:drawing>
+          <wp:anchor distT="0" distB="0" distL="114300" distR="114300" simplePos="0" relativeHeight="251661312" behindDoc="0" locked="0" layoutInCell="1" allowOverlap="1" wp14:anchorId="4B6826FB" wp14:editId="747A9862">
+            <wp:simplePos x="0" y="0"/>
+            <wp:positionH relativeFrom="margin">
+              <wp:posOffset>2438400</wp:posOffset>
+            </wp:positionH>
+            <wp:positionV relativeFrom="margin">
+              <wp:posOffset>4318000</wp:posOffset>
+            </wp:positionV>
+            <wp:extent cx="1979930" cy="1811020"/>
+            <wp:effectExtent l="0" t="0" r="1270" b="0"/>
+            <wp:wrapTopAndBottom/>
+            <wp:docPr id="9" name="Picture 9" descr="Chart&#10;&#10;Description automatically generated"/>
+            <wp:cNvGraphicFramePr>
+              <a:graphicFrameLocks xmlns:a="http://schemas.openxmlformats.org/drawingml/2006/main" noChangeAspect="1"/>
+            </wp:cNvGraphicFramePr>
+            <a:graphic xmlns:a="http://schemas.openxmlformats.org/drawingml/2006/main">
+              <a:graphicData uri="http://schemas.openxmlformats.org/drawingml/2006/picture">
+                <pic:pic xmlns:pic="http://schemas.openxmlformats.org/drawingml/2006/picture">
+                  <pic:nvPicPr>
+                    <pic:cNvPr id="9" name="Picture 9" descr="Chart&#10;&#10;Description automatically generated"/>
+                    <pic:cNvPicPr/>
+                  </pic:nvPicPr>
+                  <pic:blipFill rotWithShape="1">
+                    <a:blip r:embed="rId11" cstate="print">
+                      <a:extLst>
+                        <a:ext uri="{28A0092B-C50C-407E-A947-70E740481C1C}">
+                          <a14:useLocalDpi xmlns:a14="http://schemas.microsoft.com/office/drawing/2010/main" val="0"/>
+                        </a:ext>
+                      </a:extLst>
+                    </a:blip>
+                    <a:srcRect t="8522"/>
+                    <a:stretch/>
+                  </pic:blipFill>
+                  <pic:spPr bwMode="auto">
+                    <a:xfrm>
+                      <a:off x="0" y="0"/>
+                      <a:ext cx="1979930" cy="1811020"/>
+                    </a:xfrm>
+                    <a:prstGeom prst="rect">
+                      <a:avLst/>
+                    </a:prstGeom>
+                    <a:ln>
+                      <a:noFill/>
+                    </a:ln>
+                    <a:extLst>
+                      <a:ext uri="{53640926-AAD7-44D8-BBD7-CCE9431645EC}">
+                        <a14:shadowObscured xmlns:a14="http://schemas.microsoft.com/office/drawing/2010/main"/>
+                      </a:ext>
+                    </a:extLst>
+                  </pic:spPr>
+                </pic:pic>
+              </a:graphicData>
+            </a:graphic>
+            <wp14:sizeRelV relativeFrom="margin">
+              <wp14:pctHeight>0</wp14:pctHeight>
+            </wp14:sizeRelV>
+          </wp:anchor>
+        </w:drawing>
+      </w:r>
+    </w:p>
+    <w:p>
+      <w:pPr>
+        <w:spacing w:line="240" w:lineRule="auto"/>
+        <w:ind w:left="360" w:firstLine="348"/>
+        <w:rPr>
+          <w:bCs/>
+        </w:rPr>
+      </w:pPr>
+    </w:p>
+    <w:p>
+      <w:pPr>
+        <w:spacing w:line="240" w:lineRule="auto"/>
+        <w:rPr>
+          <w:bCs/>
+          <w:sz w:val="16"/>
+          <w:szCs w:val="16"/>
+        </w:rPr>
+      </w:pPr>
+      <w:r>
+        <w:rPr>
+          <w:b/>
+          <w:sz w:val="16"/>
+          <w:szCs w:val="16"/>
+        </w:rPr>
+        <w:t xml:space="preserve">Figura 2. </w:t>
+      </w:r>
+      <w:r>
+        <w:rPr>
+          <w:bCs/>
+          <w:sz w:val="16"/>
+          <w:szCs w:val="16"/>
+        </w:rPr>
+        <w:t xml:space="preserve">Contraste de la serie de tiempo del índice de ventas nominales mensuales de Colombia entre enero de 2001 y noviembre de 2021 en negro y la serie ajustada con un modelo exponencial polinomial de grado seis estacional con funciones trigonométricas en las frecuencias </w:t>
+      </w:r>
+      <m:oMath>
+        <m:sSub>
+          <m:sSubPr>
+            <m:ctrlPr>
+              <w:rPr>
+                <w:rFonts w:ascii="Cambria Math" w:hAnsi="Cambria Math"/>
+                <w:bCs/>
+                <w:i/>
+                <w:sz w:val="16"/>
+                <w:szCs w:val="16"/>
+              </w:rPr>
+            </m:ctrlPr>
+          </m:sSubPr>
+          <m:e>
+            <m:r>
+              <w:rPr>
+                <w:rFonts w:ascii="Cambria Math" w:hAnsi="Cambria Math"/>
+                <w:sz w:val="16"/>
+                <w:szCs w:val="16"/>
+              </w:rPr>
+              <m:t>F</m:t>
+            </m:r>
+          </m:e>
+          <m:sub>
+            <m:r>
+              <w:rPr>
+                <w:rFonts w:ascii="Cambria Math" w:hAnsi="Cambria Math"/>
+                <w:sz w:val="16"/>
+                <w:szCs w:val="16"/>
+              </w:rPr>
+              <m:t>j</m:t>
+            </m:r>
+          </m:sub>
+        </m:sSub>
+        <m:r>
+          <w:rPr>
+            <w:rFonts w:ascii="Cambria Math" w:hAnsi="Cambria Math"/>
+            <w:sz w:val="16"/>
+            <w:szCs w:val="16"/>
+          </w:rPr>
+          <m:t>=</m:t>
+        </m:r>
+        <m:f>
+          <m:fPr>
+            <m:type m:val="skw"/>
+            <m:ctrlPr>
+              <w:rPr>
+                <w:rFonts w:ascii="Cambria Math" w:hAnsi="Cambria Math"/>
+                <w:bCs/>
+                <w:i/>
+                <w:sz w:val="16"/>
+                <w:szCs w:val="16"/>
+              </w:rPr>
+            </m:ctrlPr>
+          </m:fPr>
+          <m:num>
+            <m:r>
+              <w:rPr>
+                <w:rFonts w:ascii="Cambria Math" w:hAnsi="Cambria Math"/>
+                <w:sz w:val="16"/>
+                <w:szCs w:val="16"/>
+              </w:rPr>
+              <m:t>j</m:t>
+            </m:r>
+          </m:num>
+          <m:den>
+            <m:r>
+              <w:rPr>
+                <w:rFonts w:ascii="Cambria Math" w:hAnsi="Cambria Math"/>
+                <w:sz w:val="16"/>
+                <w:szCs w:val="16"/>
+              </w:rPr>
+              <m:t>12</m:t>
+            </m:r>
+          </m:den>
+        </m:f>
+        <m:r>
+          <w:rPr>
+            <w:rFonts w:ascii="Cambria Math" w:hAnsi="Cambria Math"/>
+            <w:sz w:val="16"/>
+            <w:szCs w:val="16"/>
+          </w:rPr>
+          <m:t>,j=1,2,3,4,5</m:t>
+        </m:r>
+      </m:oMath>
+      <w:r>
+        <w:rPr>
+          <w:bCs/>
+          <w:sz w:val="16"/>
+          <w:szCs w:val="16"/>
+        </w:rPr>
+        <w:t xml:space="preserve"> en rojo.</w:t>
+      </w:r>
+    </w:p>
+    <w:p>
+      <w:pPr>
+        <w:spacing w:line="240" w:lineRule="auto"/>
+        <w:jc w:val="left"/>
+        <w:rPr>
+          <w:bCs/>
+        </w:rPr>
+      </w:pPr>
+    </w:p>
+    <w:p>
+      <w:pPr>
+        <w:spacing w:line="240" w:lineRule="auto"/>
+        <w:ind w:firstLine="708"/>
+        <w:rPr>
+          <w:bCs/>
+        </w:rPr>
+      </w:pPr>
+      <w:r>
+        <w:rPr>
+          <w:bCs/>
+        </w:rPr>
+        <w:t xml:space="preserve">De la </w:t>
+      </w:r>
+      <w:r>
+        <w:rPr>
+          <w:b/>
+          <w:i/>
+          <w:iCs/>
+        </w:rPr>
+        <w:t>figura 2</w:t>
+      </w:r>
+      <w:r>
+        <w:rPr>
+          <w:bCs/>
+        </w:rPr>
+        <w:t xml:space="preserve"> es claro que el modelo logra captar de forma adecuada la tendencia y la estacionalidad de la serie; empero, esta no logra ajustar los ciclos de esta, lo cual se evidencia en</w:t>
+      </w:r>
+      <w:r>
+        <w:rPr>
+          <w:bCs/>
+        </w:rPr>
+        <w:t xml:space="preserve"> una disparidad entre la serie real y la serie ajustada en algunos periodos, </w:t>
+      </w:r>
+      <w:r>
+        <w:rPr>
+          <w:bCs/>
+        </w:rPr>
+        <w:t xml:space="preserve">siendo esto especialmente evidente </w:t>
+      </w:r>
+      <w:r>
+        <w:rPr>
+          <w:bCs/>
+        </w:rPr>
+        <w:t xml:space="preserve">en los periodos de los años </w:t>
+      </w:r>
+      <w:r>
+        <w:rPr>
+          <w:bCs/>
+        </w:rPr>
+        <w:t>2008 y 2009, donde la serie ajustada sigue la tendencia creciente, mientras que los datos reales reflejan una contracción (coincidiendo con la crisis económica mundial de dichos años)</w:t>
+      </w:r>
+      <w:r>
+        <w:rPr>
+          <w:bCs/>
+        </w:rPr>
+        <w:t xml:space="preserve">, si bien es esperable que esto sucediese teniendo presente que la componente cíclica no fue modelada en el modelo global ajustado. Por último, respecto al ajuste es reseñable que la raíz cuadrada del error cuadrático medio es 2.899, el criterio de información de Akaike equivale a 9.9001224 y el criterio de información bayesiano es igual a 11.52640 aproximadamente. </w:t>
+      </w:r>
+    </w:p>
+    <w:p>
+      <w:pPr>
+        <w:spacing w:line="240" w:lineRule="auto"/>
+        <w:ind w:firstLine="708"/>
+        <w:rPr>
+          <w:bCs/>
+        </w:rPr>
+      </w:pPr>
+    </w:p>
+    <w:p>
+      <w:pPr>
+        <w:spacing w:line="240" w:lineRule="auto"/>
+        <w:ind w:firstLine="708"/>
+        <w:rPr>
+          <w:bCs/>
+        </w:rPr>
+      </w:pPr>
+      <w:r>
+        <w:rPr>
+          <w:bCs/>
+        </w:rPr>
+        <w:t xml:space="preserve">Ahora bien, a la hora de hacer pronósticos luego del periodo </w:t>
+      </w:r>
+      <m:oMath>
+        <m:r>
+          <w:rPr>
+            <w:rFonts w:ascii="Cambria Math" w:hAnsi="Cambria Math"/>
+          </w:rPr>
+          <m:t>n = 239</m:t>
+        </m:r>
+      </m:oMath>
+      <w:r>
+        <w:rPr>
+          <w:bCs/>
+        </w:rPr>
+        <w:t xml:space="preserve"> se apela a la siguiente ecuación:</w:t>
+      </w:r>
+    </w:p>
+    <w:p>
+      <w:pPr>
+        <w:spacing w:line="240" w:lineRule="auto"/>
+        <w:ind w:firstLine="708"/>
+        <w:rPr>
+          <w:bCs/>
+        </w:rPr>
+      </w:pPr>
+    </w:p>
+    <w:p>
+      <w:pPr>
+        <w:spacing w:line="240" w:lineRule="auto"/>
+        <w:ind w:left="567"/>
+        <w:jc w:val="left"/>
+        <w:rPr>
+          <w:bCs/>
+          <w:sz w:val="16"/>
+          <w:szCs w:val="16"/>
+        </w:rPr>
+      </w:pPr>
+      <m:oMathPara>
+        <m:oMath>
+          <m:acc>
+            <m:accPr>
+              <m:ctrlPr>
+                <w:rPr>
+                  <w:rFonts w:ascii="Cambria Math" w:hAnsi="Cambria Math"/>
+                  <w:bCs/>
+                  <w:sz w:val="16"/>
+                  <w:szCs w:val="16"/>
+                </w:rPr>
+              </m:ctrlPr>
+            </m:accPr>
+            <m:e>
+              <m:sSub>
+                <m:sSubPr>
+                  <m:ctrlPr>
+                    <w:rPr>
+                      <w:rFonts w:ascii="Cambria Math" w:hAnsi="Cambria Math"/>
+                      <w:bCs/>
+                      <w:i/>
+                      <w:sz w:val="16"/>
+                      <w:szCs w:val="16"/>
+                    </w:rPr>
+                  </m:ctrlPr>
+                </m:sSubPr>
+                <m:e>
+                  <m:r>
+                    <w:rPr>
+                      <w:rFonts w:ascii="Cambria Math" w:hAnsi="Cambria Math"/>
+                      <w:sz w:val="16"/>
+                      <w:szCs w:val="16"/>
+                    </w:rPr>
+                    <m:t>Y</m:t>
+                  </m:r>
+                </m:e>
+                <m:sub>
+                  <m:r>
+                    <w:rPr>
+                      <w:rFonts w:ascii="Cambria Math" w:hAnsi="Cambria Math"/>
+                      <w:sz w:val="16"/>
+                      <w:szCs w:val="16"/>
+                    </w:rPr>
+                    <m:t>t</m:t>
+                  </m:r>
+                </m:sub>
+              </m:sSub>
+            </m:e>
+          </m:acc>
+          <m:r>
+            <w:rPr>
+              <w:rFonts w:ascii="Cambria Math" w:hAnsi="Cambria Math"/>
+              <w:sz w:val="16"/>
+              <w:szCs w:val="16"/>
+            </w:rPr>
+            <m:t>= exp</m:t>
+          </m:r>
+          <m:d>
+            <m:dPr>
+              <m:begChr m:val="["/>
+              <m:endChr m:val="]"/>
+              <m:ctrlPr>
+                <w:rPr>
+                  <w:rFonts w:ascii="Cambria Math" w:hAnsi="Cambria Math"/>
+                  <w:bCs/>
+                  <w:i/>
+                  <w:sz w:val="16"/>
+                  <w:szCs w:val="16"/>
+                </w:rPr>
+              </m:ctrlPr>
+            </m:dPr>
+            <m:e>
+              <m:r>
+                <w:rPr>
+                  <w:rFonts w:ascii="Cambria Math" w:hAnsi="Cambria Math"/>
+                  <w:sz w:val="16"/>
+                  <w:szCs w:val="16"/>
+                </w:rPr>
+                <m:t>3.55+2.182</m:t>
+              </m:r>
+              <m:r>
+                <m:rPr>
+                  <m:sty m:val="p"/>
+                </m:rPr>
+                <w:rPr>
+                  <w:rFonts w:ascii="Cambria Math" w:hAnsi="Cambria Math"/>
+                  <w:sz w:val="16"/>
+                  <w:szCs w:val="16"/>
+                </w:rPr>
+                <m:t>×</m:t>
+              </m:r>
+              <m:sSup>
+                <m:sSupPr>
+                  <m:ctrlPr>
+                    <w:rPr>
+                      <w:rFonts w:ascii="Cambria Math" w:hAnsi="Cambria Math"/>
+                      <w:bCs/>
+                      <w:i/>
+                      <w:sz w:val="16"/>
+                      <w:szCs w:val="16"/>
+                    </w:rPr>
+                  </m:ctrlPr>
+                </m:sSupPr>
+                <m:e>
+                  <m:r>
+                    <w:rPr>
+                      <w:rFonts w:ascii="Cambria Math" w:hAnsi="Cambria Math"/>
+                      <w:sz w:val="16"/>
+                      <w:szCs w:val="16"/>
+                    </w:rPr>
+                    <m:t>10</m:t>
+                  </m:r>
+                  <m:ctrlPr>
+                    <w:rPr>
+                      <w:rFonts w:ascii="Cambria Math" w:hAnsi="Cambria Math"/>
+                      <w:bCs/>
+                      <w:sz w:val="16"/>
+                      <w:szCs w:val="16"/>
+                    </w:rPr>
+                  </m:ctrlPr>
+                </m:e>
+                <m:sup>
+                  <m:r>
+                    <w:rPr>
+                      <w:rFonts w:ascii="Cambria Math" w:hAnsi="Cambria Math"/>
+                      <w:sz w:val="16"/>
+                      <w:szCs w:val="16"/>
+                    </w:rPr>
+                    <m:t>-3</m:t>
+                  </m:r>
+                </m:sup>
+              </m:sSup>
+              <m:d>
+                <m:dPr>
+                  <m:ctrlPr>
+                    <w:rPr>
+                      <w:rFonts w:ascii="Cambria Math" w:hAnsi="Cambria Math"/>
+                      <w:i/>
+                      <w:sz w:val="16"/>
+                      <w:szCs w:val="16"/>
+                    </w:rPr>
+                  </m:ctrlPr>
+                </m:dPr>
+                <m:e>
+                  <m:r>
+                    <w:rPr>
+                      <w:rFonts w:ascii="Cambria Math" w:hAnsi="Cambria Math"/>
+                      <w:sz w:val="16"/>
+                      <w:szCs w:val="16"/>
+                    </w:rPr>
+                    <m:t>239+L</m:t>
+                  </m:r>
+                </m:e>
+              </m:d>
+              <m:r>
+                <w:rPr>
+                  <w:rFonts w:ascii="Cambria Math" w:hAnsi="Cambria Math"/>
+                  <w:sz w:val="16"/>
+                  <w:szCs w:val="16"/>
+                </w:rPr>
+                <m:t>-2.801</m:t>
+              </m:r>
+              <m:r>
+                <m:rPr>
+                  <m:sty m:val="p"/>
+                </m:rPr>
+                <w:rPr>
+                  <w:rFonts w:ascii="Cambria Math" w:hAnsi="Cambria Math"/>
+                  <w:sz w:val="16"/>
+                  <w:szCs w:val="16"/>
+                </w:rPr>
+                <m:t>×</m:t>
+              </m:r>
+              <m:sSup>
+                <m:sSupPr>
+                  <m:ctrlPr>
+                    <w:rPr>
+                      <w:rFonts w:ascii="Cambria Math" w:hAnsi="Cambria Math"/>
+                      <w:bCs/>
+                      <w:i/>
+                      <w:sz w:val="16"/>
+                      <w:szCs w:val="16"/>
+                    </w:rPr>
+                  </m:ctrlPr>
+                </m:sSupPr>
+                <m:e>
+                  <m:r>
+                    <w:rPr>
+                      <w:rFonts w:ascii="Cambria Math" w:hAnsi="Cambria Math"/>
+                      <w:sz w:val="16"/>
+                      <w:szCs w:val="16"/>
+                    </w:rPr>
+                    <m:t>10</m:t>
+                  </m:r>
+                  <m:ctrlPr>
+                    <w:rPr>
+                      <w:rFonts w:ascii="Cambria Math" w:hAnsi="Cambria Math"/>
+                      <w:bCs/>
+                      <w:sz w:val="16"/>
+                      <w:szCs w:val="16"/>
+                    </w:rPr>
+                  </m:ctrlPr>
+                </m:e>
+                <m:sup>
+                  <m:r>
+                    <w:rPr>
+                      <w:rFonts w:ascii="Cambria Math" w:hAnsi="Cambria Math"/>
+                      <w:sz w:val="16"/>
+                      <w:szCs w:val="16"/>
+                    </w:rPr>
+                    <m:t>-4</m:t>
+                  </m:r>
+                </m:sup>
+              </m:sSup>
+              <m:sSup>
+                <m:sSupPr>
+                  <m:ctrlPr>
+                    <w:rPr>
+                      <w:rFonts w:ascii="Cambria Math" w:hAnsi="Cambria Math"/>
+                      <w:bCs/>
+                      <w:i/>
+                      <w:sz w:val="16"/>
+                      <w:szCs w:val="16"/>
+                    </w:rPr>
+                  </m:ctrlPr>
+                </m:sSupPr>
+                <m:e>
+                  <m:d>
+                    <m:dPr>
+                      <m:ctrlPr>
+                        <w:rPr>
+                          <w:rFonts w:ascii="Cambria Math" w:hAnsi="Cambria Math"/>
+                          <w:i/>
+                          <w:sz w:val="16"/>
+                          <w:szCs w:val="16"/>
+                        </w:rPr>
+                      </m:ctrlPr>
+                    </m:dPr>
+                    <m:e>
+                      <m:r>
+                        <w:rPr>
+                          <w:rFonts w:ascii="Cambria Math" w:hAnsi="Cambria Math"/>
+                          <w:sz w:val="16"/>
+                          <w:szCs w:val="16"/>
+                        </w:rPr>
+                        <m:t>239+L</m:t>
+                      </m:r>
+                    </m:e>
+                  </m:d>
+                </m:e>
+                <m:sup>
+                  <m:r>
+                    <w:rPr>
+                      <w:rFonts w:ascii="Cambria Math" w:hAnsi="Cambria Math"/>
+                      <w:sz w:val="16"/>
+                      <w:szCs w:val="16"/>
+                    </w:rPr>
+                    <m:t>2</m:t>
+                  </m:r>
+                </m:sup>
+              </m:sSup>
+              <m:r>
+                <w:rPr>
+                  <w:rFonts w:ascii="Cambria Math" w:hAnsi="Cambria Math"/>
+                  <w:sz w:val="16"/>
+                  <w:szCs w:val="16"/>
+                </w:rPr>
+                <m:t>-4.481</m:t>
+              </m:r>
+              <m:r>
+                <m:rPr>
+                  <m:sty m:val="p"/>
+                </m:rPr>
+                <w:rPr>
+                  <w:rFonts w:ascii="Cambria Math" w:hAnsi="Cambria Math"/>
+                  <w:sz w:val="16"/>
+                  <w:szCs w:val="16"/>
+                </w:rPr>
+                <m:t>×</m:t>
+              </m:r>
+              <m:sSup>
+                <m:sSupPr>
+                  <m:ctrlPr>
+                    <w:rPr>
+                      <w:rFonts w:ascii="Cambria Math" w:hAnsi="Cambria Math"/>
+                      <w:bCs/>
+                      <w:i/>
+                      <w:sz w:val="16"/>
+                      <w:szCs w:val="16"/>
+                    </w:rPr>
+                  </m:ctrlPr>
+                </m:sSupPr>
+                <m:e>
+                  <m:r>
+                    <w:rPr>
+                      <w:rFonts w:ascii="Cambria Math" w:hAnsi="Cambria Math"/>
+                      <w:sz w:val="16"/>
+                      <w:szCs w:val="16"/>
+                    </w:rPr>
+                    <m:t>10</m:t>
+                  </m:r>
+                  <m:ctrlPr>
+                    <w:rPr>
+                      <w:rFonts w:ascii="Cambria Math" w:hAnsi="Cambria Math"/>
+                      <w:bCs/>
+                      <w:sz w:val="16"/>
+                      <w:szCs w:val="16"/>
+                    </w:rPr>
+                  </m:ctrlPr>
+                </m:e>
+                <m:sup>
+                  <m:r>
+                    <w:rPr>
+                      <w:rFonts w:ascii="Cambria Math" w:hAnsi="Cambria Math"/>
+                      <w:sz w:val="16"/>
+                      <w:szCs w:val="16"/>
+                    </w:rPr>
+                    <m:t>-6</m:t>
+                  </m:r>
+                </m:sup>
+              </m:sSup>
+              <m:sSup>
+                <m:sSupPr>
+                  <m:ctrlPr>
+                    <w:rPr>
+                      <w:rFonts w:ascii="Cambria Math" w:hAnsi="Cambria Math"/>
+                      <w:bCs/>
+                      <w:i/>
+                      <w:sz w:val="16"/>
+                      <w:szCs w:val="16"/>
+                    </w:rPr>
+                  </m:ctrlPr>
+                </m:sSupPr>
+                <m:e>
+                  <m:d>
+                    <m:dPr>
+                      <m:ctrlPr>
+                        <w:rPr>
+                          <w:rFonts w:ascii="Cambria Math" w:hAnsi="Cambria Math"/>
+                          <w:i/>
+                          <w:sz w:val="16"/>
+                          <w:szCs w:val="16"/>
+                        </w:rPr>
+                      </m:ctrlPr>
+                    </m:dPr>
+                    <m:e>
+                      <m:r>
+                        <w:rPr>
+                          <w:rFonts w:ascii="Cambria Math" w:hAnsi="Cambria Math"/>
+                          <w:sz w:val="16"/>
+                          <w:szCs w:val="16"/>
+                        </w:rPr>
+                        <m:t>239+L</m:t>
+                      </m:r>
+                    </m:e>
+                  </m:d>
+                </m:e>
+                <m:sup>
+                  <m:r>
+                    <w:rPr>
+                      <w:rFonts w:ascii="Cambria Math" w:hAnsi="Cambria Math"/>
+                      <w:sz w:val="16"/>
+                      <w:szCs w:val="16"/>
+                    </w:rPr>
+                    <m:t>3</m:t>
+                  </m:r>
+                </m:sup>
+              </m:sSup>
+              <m:r>
+                <w:rPr>
+                  <w:rFonts w:ascii="Cambria Math" w:hAnsi="Cambria Math"/>
+                  <w:sz w:val="16"/>
+                  <w:szCs w:val="16"/>
+                </w:rPr>
+                <m:t>+2.919</m:t>
+              </m:r>
+              <m:r>
+                <m:rPr>
+                  <m:sty m:val="p"/>
+                </m:rPr>
+                <w:rPr>
+                  <w:rFonts w:ascii="Cambria Math" w:hAnsi="Cambria Math"/>
+                  <w:sz w:val="16"/>
+                  <w:szCs w:val="16"/>
+                </w:rPr>
+                <m:t>×</m:t>
+              </m:r>
+              <m:sSup>
+                <m:sSupPr>
+                  <m:ctrlPr>
+                    <w:rPr>
+                      <w:rFonts w:ascii="Cambria Math" w:hAnsi="Cambria Math"/>
+                      <w:bCs/>
+                      <w:i/>
+                      <w:sz w:val="16"/>
+                      <w:szCs w:val="16"/>
+                    </w:rPr>
+                  </m:ctrlPr>
+                </m:sSupPr>
+                <m:e>
+                  <m:r>
+                    <w:rPr>
+                      <w:rFonts w:ascii="Cambria Math" w:hAnsi="Cambria Math"/>
+                      <w:sz w:val="16"/>
+                      <w:szCs w:val="16"/>
+                    </w:rPr>
+                    <m:t>10</m:t>
+                  </m:r>
+                  <m:ctrlPr>
+                    <w:rPr>
+                      <w:rFonts w:ascii="Cambria Math" w:hAnsi="Cambria Math"/>
+                      <w:bCs/>
+                      <w:sz w:val="16"/>
+                      <w:szCs w:val="16"/>
+                    </w:rPr>
+                  </m:ctrlPr>
+                </m:e>
+                <m:sup>
+                  <m:r>
+                    <w:rPr>
+                      <w:rFonts w:ascii="Cambria Math" w:hAnsi="Cambria Math"/>
+                      <w:sz w:val="16"/>
+                      <w:szCs w:val="16"/>
+                    </w:rPr>
+                    <m:t>-8</m:t>
+                  </m:r>
+                </m:sup>
+              </m:sSup>
+              <m:sSup>
+                <m:sSupPr>
+                  <m:ctrlPr>
+                    <w:rPr>
+                      <w:rFonts w:ascii="Cambria Math" w:hAnsi="Cambria Math"/>
+                      <w:bCs/>
+                      <w:i/>
+                      <w:sz w:val="16"/>
+                      <w:szCs w:val="16"/>
+                    </w:rPr>
+                  </m:ctrlPr>
+                </m:sSupPr>
+                <m:e>
+                  <m:d>
+                    <m:dPr>
+                      <m:ctrlPr>
+                        <w:rPr>
+                          <w:rFonts w:ascii="Cambria Math" w:hAnsi="Cambria Math"/>
+                          <w:i/>
+                          <w:sz w:val="16"/>
+                          <w:szCs w:val="16"/>
+                        </w:rPr>
+                      </m:ctrlPr>
+                    </m:dPr>
+                    <m:e>
+                      <m:r>
+                        <w:rPr>
+                          <w:rFonts w:ascii="Cambria Math" w:hAnsi="Cambria Math"/>
+                          <w:sz w:val="16"/>
+                          <w:szCs w:val="16"/>
+                        </w:rPr>
+                        <m:t>239+L</m:t>
+                      </m:r>
+                    </m:e>
+                  </m:d>
+                </m:e>
+                <m:sup>
+                  <m:r>
+                    <w:rPr>
+                      <w:rFonts w:ascii="Cambria Math" w:hAnsi="Cambria Math"/>
+                      <w:sz w:val="16"/>
+                      <w:szCs w:val="16"/>
+                    </w:rPr>
+                    <m:t>4</m:t>
+                  </m:r>
+                </m:sup>
+              </m:sSup>
+              <m:r>
+                <w:rPr>
+                  <w:rFonts w:ascii="Cambria Math" w:hAnsi="Cambria Math"/>
+                  <w:sz w:val="16"/>
+                  <w:szCs w:val="16"/>
+                </w:rPr>
+                <m:t>-8.674</m:t>
+              </m:r>
+              <m:r>
+                <m:rPr>
+                  <m:sty m:val="p"/>
+                </m:rPr>
+                <w:rPr>
+                  <w:rFonts w:ascii="Cambria Math" w:hAnsi="Cambria Math"/>
+                  <w:sz w:val="16"/>
+                  <w:szCs w:val="16"/>
+                </w:rPr>
+                <m:t>×</m:t>
+              </m:r>
+              <m:sSup>
+                <m:sSupPr>
+                  <m:ctrlPr>
+                    <w:rPr>
+                      <w:rFonts w:ascii="Cambria Math" w:hAnsi="Cambria Math"/>
+                      <w:bCs/>
+                      <w:i/>
+                      <w:sz w:val="16"/>
+                      <w:szCs w:val="16"/>
+                    </w:rPr>
+                  </m:ctrlPr>
+                </m:sSupPr>
+                <m:e>
+                  <m:r>
+                    <w:rPr>
+                      <w:rFonts w:ascii="Cambria Math" w:hAnsi="Cambria Math"/>
+                      <w:sz w:val="16"/>
+                      <w:szCs w:val="16"/>
+                    </w:rPr>
+                    <m:t>10</m:t>
+                  </m:r>
+                  <m:ctrlPr>
+                    <w:rPr>
+                      <w:rFonts w:ascii="Cambria Math" w:hAnsi="Cambria Math"/>
+                      <w:bCs/>
+                      <w:sz w:val="16"/>
+                      <w:szCs w:val="16"/>
+                    </w:rPr>
+                  </m:ctrlPr>
+                </m:e>
+                <m:sup>
+                  <m:r>
+                    <w:rPr>
+                      <w:rFonts w:ascii="Cambria Math" w:hAnsi="Cambria Math"/>
+                      <w:sz w:val="16"/>
+                      <w:szCs w:val="16"/>
+                    </w:rPr>
+                    <m:t>-11</m:t>
+                  </m:r>
+                </m:sup>
+              </m:sSup>
+              <m:sSup>
+                <m:sSupPr>
+                  <m:ctrlPr>
+                    <w:rPr>
+                      <w:rFonts w:ascii="Cambria Math" w:hAnsi="Cambria Math"/>
+                      <w:bCs/>
+                      <w:i/>
+                      <w:sz w:val="16"/>
+                      <w:szCs w:val="16"/>
+                    </w:rPr>
+                  </m:ctrlPr>
+                </m:sSupPr>
+                <m:e>
+                  <m:d>
+                    <m:dPr>
+                      <m:ctrlPr>
+                        <w:rPr>
+                          <w:rFonts w:ascii="Cambria Math" w:hAnsi="Cambria Math"/>
+                          <w:i/>
+                          <w:sz w:val="16"/>
+                          <w:szCs w:val="16"/>
+                        </w:rPr>
+                      </m:ctrlPr>
+                    </m:dPr>
+                    <m:e>
+                      <m:r>
+                        <w:rPr>
+                          <w:rFonts w:ascii="Cambria Math" w:hAnsi="Cambria Math"/>
+                          <w:sz w:val="16"/>
+                          <w:szCs w:val="16"/>
+                        </w:rPr>
+                        <m:t>239+L</m:t>
+                      </m:r>
+                    </m:e>
+                  </m:d>
+                </m:e>
+                <m:sup>
+                  <m:r>
+                    <w:rPr>
+                      <w:rFonts w:ascii="Cambria Math" w:hAnsi="Cambria Math"/>
+                      <w:sz w:val="16"/>
+                      <w:szCs w:val="16"/>
+                    </w:rPr>
+                    <m:t>5</m:t>
+                  </m:r>
+                </m:sup>
+              </m:sSup>
+              <m:r>
+                <w:rPr>
+                  <w:rFonts w:ascii="Cambria Math" w:hAnsi="Cambria Math"/>
+                  <w:sz w:val="16"/>
+                  <w:szCs w:val="16"/>
+                </w:rPr>
+                <m:t>+9.781</m:t>
+              </m:r>
+              <m:r>
+                <m:rPr>
+                  <m:sty m:val="p"/>
+                </m:rPr>
+                <w:rPr>
+                  <w:rFonts w:ascii="Cambria Math" w:hAnsi="Cambria Math"/>
+                  <w:sz w:val="16"/>
+                  <w:szCs w:val="16"/>
+                </w:rPr>
+                <m:t>×</m:t>
+              </m:r>
+              <m:sSup>
+                <m:sSupPr>
+                  <m:ctrlPr>
+                    <w:rPr>
+                      <w:rFonts w:ascii="Cambria Math" w:hAnsi="Cambria Math"/>
+                      <w:bCs/>
+                      <w:i/>
+                      <w:sz w:val="16"/>
+                      <w:szCs w:val="16"/>
+                    </w:rPr>
+                  </m:ctrlPr>
+                </m:sSupPr>
+                <m:e>
+                  <m:r>
+                    <w:rPr>
+                      <w:rFonts w:ascii="Cambria Math" w:hAnsi="Cambria Math"/>
+                      <w:sz w:val="16"/>
+                      <w:szCs w:val="16"/>
+                    </w:rPr>
+                    <m:t>10</m:t>
+                  </m:r>
+                  <m:ctrlPr>
+                    <w:rPr>
+                      <w:rFonts w:ascii="Cambria Math" w:hAnsi="Cambria Math"/>
+                      <w:bCs/>
+                      <w:sz w:val="16"/>
+                      <w:szCs w:val="16"/>
+                    </w:rPr>
+                  </m:ctrlPr>
+                </m:e>
+                <m:sup>
+                  <m:r>
+                    <w:rPr>
+                      <w:rFonts w:ascii="Cambria Math" w:hAnsi="Cambria Math"/>
+                      <w:sz w:val="16"/>
+                      <w:szCs w:val="16"/>
+                    </w:rPr>
+                    <m:t>-14</m:t>
+                  </m:r>
+                </m:sup>
+              </m:sSup>
+              <m:sSup>
+                <m:sSupPr>
+                  <m:ctrlPr>
+                    <w:rPr>
+                      <w:rFonts w:ascii="Cambria Math" w:hAnsi="Cambria Math"/>
+                      <w:bCs/>
+                      <w:i/>
+                      <w:sz w:val="16"/>
+                      <w:szCs w:val="16"/>
+                    </w:rPr>
+                  </m:ctrlPr>
+                </m:sSupPr>
+                <m:e>
+                  <m:d>
+                    <m:dPr>
+                      <m:ctrlPr>
+                        <w:rPr>
+                          <w:rFonts w:ascii="Cambria Math" w:hAnsi="Cambria Math"/>
+                          <w:i/>
+                          <w:sz w:val="16"/>
+                          <w:szCs w:val="16"/>
+                        </w:rPr>
+                      </m:ctrlPr>
+                    </m:dPr>
+                    <m:e>
+                      <m:r>
+                        <w:rPr>
+                          <w:rFonts w:ascii="Cambria Math" w:hAnsi="Cambria Math"/>
+                          <w:sz w:val="16"/>
+                          <w:szCs w:val="16"/>
+                        </w:rPr>
+                        <m:t>239+L</m:t>
+                      </m:r>
+                    </m:e>
+                  </m:d>
+                </m:e>
+                <m:sup>
+                  <m:r>
+                    <w:rPr>
+                      <w:rFonts w:ascii="Cambria Math" w:hAnsi="Cambria Math"/>
+                      <w:sz w:val="16"/>
+                      <w:szCs w:val="16"/>
+                    </w:rPr>
+                    <m:t>6</m:t>
+                  </m:r>
+                </m:sup>
+              </m:sSup>
+              <m:r>
+                <w:rPr>
+                  <w:rFonts w:ascii="Cambria Math" w:hAnsi="Cambria Math"/>
+                  <w:sz w:val="16"/>
+                  <w:szCs w:val="16"/>
+                </w:rPr>
+                <m:t>-4.125</m:t>
+              </m:r>
+              <m:r>
+                <m:rPr>
+                  <m:sty m:val="p"/>
+                </m:rPr>
+                <w:rPr>
+                  <w:rFonts w:ascii="Cambria Math" w:hAnsi="Cambria Math"/>
+                  <w:sz w:val="16"/>
+                  <w:szCs w:val="16"/>
+                </w:rPr>
+                <m:t>×</m:t>
+              </m:r>
+              <m:sSup>
+                <m:sSupPr>
+                  <m:ctrlPr>
+                    <w:rPr>
+                      <w:rFonts w:ascii="Cambria Math" w:hAnsi="Cambria Math"/>
+                      <w:i/>
+                      <w:sz w:val="16"/>
+                      <w:szCs w:val="16"/>
+                    </w:rPr>
+                  </m:ctrlPr>
+                </m:sSupPr>
+                <m:e>
+                  <m:r>
+                    <w:rPr>
+                      <w:rFonts w:ascii="Cambria Math" w:hAnsi="Cambria Math"/>
+                      <w:sz w:val="16"/>
+                      <w:szCs w:val="16"/>
+                    </w:rPr>
+                    <m:t>10</m:t>
+                  </m:r>
+                  <m:ctrlPr>
+                    <w:rPr>
+                      <w:rFonts w:ascii="Cambria Math" w:hAnsi="Cambria Math"/>
+                      <w:sz w:val="16"/>
+                      <w:szCs w:val="16"/>
+                    </w:rPr>
+                  </m:ctrlPr>
+                </m:e>
+                <m:sup>
+                  <m:r>
+                    <w:rPr>
+                      <w:rFonts w:ascii="Cambria Math" w:hAnsi="Cambria Math"/>
+                      <w:sz w:val="16"/>
+                      <w:szCs w:val="16"/>
+                    </w:rPr>
+                    <m:t>-2</m:t>
+                  </m:r>
+                </m:sup>
+              </m:sSup>
+              <m:r>
+                <w:rPr>
+                  <w:rFonts w:ascii="Cambria Math" w:hAnsi="Cambria Math"/>
+                  <w:sz w:val="16"/>
+                  <w:szCs w:val="16"/>
+                </w:rPr>
+                <m:t>sin</m:t>
+              </m:r>
+              <m:d>
+                <m:dPr>
+                  <m:ctrlPr>
+                    <w:rPr>
+                      <w:rFonts w:ascii="Cambria Math" w:hAnsi="Cambria Math"/>
+                      <w:sz w:val="16"/>
+                      <w:szCs w:val="16"/>
+                    </w:rPr>
+                  </m:ctrlPr>
+                </m:dPr>
+                <m:e>
+                  <m:f>
+                    <m:fPr>
+                      <m:ctrlPr>
+                        <w:rPr>
+                          <w:rFonts w:ascii="Cambria Math" w:hAnsi="Cambria Math"/>
+                          <w:sz w:val="16"/>
+                          <w:szCs w:val="16"/>
+                        </w:rPr>
+                      </m:ctrlPr>
+                    </m:fPr>
+                    <m:num>
+                      <m:r>
+                        <w:rPr>
+                          <w:rFonts w:ascii="Cambria Math" w:hAnsi="Cambria Math"/>
+                          <w:sz w:val="16"/>
+                          <w:szCs w:val="16"/>
+                        </w:rPr>
+                        <m:t>1</m:t>
+                      </m:r>
+                    </m:num>
+                    <m:den>
+                      <m:r>
+                        <w:rPr>
+                          <w:rFonts w:ascii="Cambria Math" w:hAnsi="Cambria Math"/>
+                          <w:sz w:val="16"/>
+                          <w:szCs w:val="16"/>
+                        </w:rPr>
+                        <m:t>6</m:t>
+                      </m:r>
+                    </m:den>
+                  </m:f>
+                  <m:r>
+                    <w:rPr>
+                      <w:rFonts w:ascii="Cambria Math" w:hAnsi="Cambria Math"/>
+                      <w:sz w:val="16"/>
+                      <w:szCs w:val="16"/>
+                    </w:rPr>
+                    <m:t>π</m:t>
+                  </m:r>
+                  <m:d>
+                    <m:dPr>
+                      <m:ctrlPr>
+                        <w:rPr>
+                          <w:rFonts w:ascii="Cambria Math" w:hAnsi="Cambria Math"/>
+                          <w:i/>
+                          <w:sz w:val="16"/>
+                          <w:szCs w:val="16"/>
+                        </w:rPr>
+                      </m:ctrlPr>
+                    </m:dPr>
+                    <m:e>
+                      <m:r>
+                        <w:rPr>
+                          <w:rFonts w:ascii="Cambria Math" w:hAnsi="Cambria Math"/>
+                          <w:sz w:val="16"/>
+                          <w:szCs w:val="16"/>
+                        </w:rPr>
+                        <m:t>239+L</m:t>
+                      </m:r>
+                    </m:e>
+                  </m:d>
+                  <m:ctrlPr>
+                    <w:rPr>
+                      <w:rFonts w:ascii="Cambria Math" w:hAnsi="Cambria Math"/>
+                      <w:i/>
+                      <w:sz w:val="16"/>
+                      <w:szCs w:val="16"/>
+                    </w:rPr>
+                  </m:ctrlPr>
+                </m:e>
+              </m:d>
+              <m:r>
+                <w:rPr>
+                  <w:rFonts w:ascii="Cambria Math" w:hAnsi="Cambria Math"/>
+                  <w:sz w:val="16"/>
+                  <w:szCs w:val="16"/>
+                </w:rPr>
+                <m:t>+1.473</m:t>
+              </m:r>
+              <m:r>
+                <m:rPr>
+                  <m:sty m:val="p"/>
+                </m:rPr>
+                <w:rPr>
+                  <w:rFonts w:ascii="Cambria Math" w:hAnsi="Cambria Math"/>
+                  <w:sz w:val="16"/>
+                  <w:szCs w:val="16"/>
+                </w:rPr>
+                <m:t>×</m:t>
+              </m:r>
+              <m:sSup>
+                <m:sSupPr>
+                  <m:ctrlPr>
+                    <w:rPr>
+                      <w:rFonts w:ascii="Cambria Math" w:hAnsi="Cambria Math"/>
+                      <w:i/>
+                      <w:sz w:val="16"/>
+                      <w:szCs w:val="16"/>
+                    </w:rPr>
+                  </m:ctrlPr>
+                </m:sSupPr>
+                <m:e>
+                  <m:r>
+                    <w:rPr>
+                      <w:rFonts w:ascii="Cambria Math" w:hAnsi="Cambria Math"/>
+                      <w:sz w:val="16"/>
+                      <w:szCs w:val="16"/>
+                    </w:rPr>
+                    <m:t>10</m:t>
+                  </m:r>
+                  <m:ctrlPr>
+                    <w:rPr>
+                      <w:rFonts w:ascii="Cambria Math" w:hAnsi="Cambria Math"/>
+                      <w:sz w:val="16"/>
+                      <w:szCs w:val="16"/>
+                    </w:rPr>
+                  </m:ctrlPr>
+                </m:e>
+                <m:sup>
+                  <m:r>
+                    <w:rPr>
+                      <w:rFonts w:ascii="Cambria Math" w:hAnsi="Cambria Math"/>
+                      <w:sz w:val="16"/>
+                      <w:szCs w:val="16"/>
+                    </w:rPr>
+                    <m:t>-2</m:t>
+                  </m:r>
+                </m:sup>
+              </m:sSup>
+              <m:r>
+                <w:rPr>
+                  <w:rFonts w:ascii="Cambria Math" w:hAnsi="Cambria Math"/>
+                  <w:sz w:val="16"/>
+                  <w:szCs w:val="16"/>
+                </w:rPr>
+                <m:t>cos</m:t>
+              </m:r>
+              <m:d>
+                <m:dPr>
+                  <m:ctrlPr>
+                    <w:rPr>
+                      <w:rFonts w:ascii="Cambria Math" w:hAnsi="Cambria Math"/>
+                      <w:sz w:val="16"/>
+                      <w:szCs w:val="16"/>
+                    </w:rPr>
+                  </m:ctrlPr>
+                </m:dPr>
+                <m:e>
+                  <m:f>
+                    <m:fPr>
+                      <m:ctrlPr>
+                        <w:rPr>
+                          <w:rFonts w:ascii="Cambria Math" w:hAnsi="Cambria Math"/>
+                          <w:sz w:val="16"/>
+                          <w:szCs w:val="16"/>
+                        </w:rPr>
+                      </m:ctrlPr>
+                    </m:fPr>
+                    <m:num>
+                      <m:r>
+                        <w:rPr>
+                          <w:rFonts w:ascii="Cambria Math" w:hAnsi="Cambria Math"/>
+                          <w:sz w:val="16"/>
+                          <w:szCs w:val="16"/>
+                        </w:rPr>
+                        <m:t>1</m:t>
+                      </m:r>
+                    </m:num>
+                    <m:den>
+                      <m:r>
+                        <w:rPr>
+                          <w:rFonts w:ascii="Cambria Math" w:hAnsi="Cambria Math"/>
+                          <w:sz w:val="16"/>
+                          <w:szCs w:val="16"/>
+                        </w:rPr>
+                        <m:t>6</m:t>
+                      </m:r>
+                    </m:den>
+                  </m:f>
+                  <m:r>
+                    <w:rPr>
+                      <w:rFonts w:ascii="Cambria Math" w:hAnsi="Cambria Math"/>
+                      <w:sz w:val="16"/>
+                      <w:szCs w:val="16"/>
+                    </w:rPr>
+                    <m:t>π</m:t>
+                  </m:r>
+                  <m:d>
+                    <m:dPr>
+                      <m:ctrlPr>
+                        <w:rPr>
+                          <w:rFonts w:ascii="Cambria Math" w:hAnsi="Cambria Math"/>
+                          <w:i/>
+                          <w:sz w:val="16"/>
+                          <w:szCs w:val="16"/>
+                        </w:rPr>
+                      </m:ctrlPr>
+                    </m:dPr>
+                    <m:e>
+                      <m:r>
+                        <w:rPr>
+                          <w:rFonts w:ascii="Cambria Math" w:hAnsi="Cambria Math"/>
+                          <w:sz w:val="16"/>
+                          <w:szCs w:val="16"/>
+                        </w:rPr>
+                        <m:t>239+L</m:t>
+                      </m:r>
+                    </m:e>
+                  </m:d>
+                  <m:ctrlPr>
+                    <w:rPr>
+                      <w:rFonts w:ascii="Cambria Math" w:hAnsi="Cambria Math"/>
+                      <w:i/>
+                      <w:sz w:val="16"/>
+                      <w:szCs w:val="16"/>
+                    </w:rPr>
+                  </m:ctrlPr>
+                </m:e>
+              </m:d>
+              <m:r>
+                <w:rPr>
+                  <w:rFonts w:ascii="Cambria Math" w:hAnsi="Cambria Math"/>
+                  <w:sz w:val="16"/>
+                  <w:szCs w:val="16"/>
+                </w:rPr>
+                <m:t>-2.968</m:t>
+              </m:r>
+              <m:r>
+                <m:rPr>
+                  <m:sty m:val="p"/>
+                </m:rPr>
+                <w:rPr>
+                  <w:rFonts w:ascii="Cambria Math" w:hAnsi="Cambria Math"/>
+                  <w:sz w:val="16"/>
+                  <w:szCs w:val="16"/>
+                </w:rPr>
+                <m:t>×</m:t>
+              </m:r>
+              <m:sSup>
+                <m:sSupPr>
+                  <m:ctrlPr>
+                    <w:rPr>
+                      <w:rFonts w:ascii="Cambria Math" w:hAnsi="Cambria Math"/>
+                      <w:i/>
+                      <w:sz w:val="16"/>
+                      <w:szCs w:val="16"/>
+                    </w:rPr>
+                  </m:ctrlPr>
+                </m:sSupPr>
+                <m:e>
+                  <m:r>
+                    <w:rPr>
+                      <w:rFonts w:ascii="Cambria Math" w:hAnsi="Cambria Math"/>
+                      <w:sz w:val="16"/>
+                      <w:szCs w:val="16"/>
+                    </w:rPr>
+                    <m:t>10</m:t>
+                  </m:r>
+                  <m:ctrlPr>
+                    <w:rPr>
+                      <w:rFonts w:ascii="Cambria Math" w:hAnsi="Cambria Math"/>
+                      <w:sz w:val="16"/>
+                      <w:szCs w:val="16"/>
+                    </w:rPr>
+                  </m:ctrlPr>
+                </m:e>
+                <m:sup>
+                  <m:r>
+                    <w:rPr>
+                      <w:rFonts w:ascii="Cambria Math" w:hAnsi="Cambria Math"/>
+                      <w:sz w:val="16"/>
+                      <w:szCs w:val="16"/>
+                    </w:rPr>
+                    <m:t>-2</m:t>
+                  </m:r>
+                </m:sup>
+              </m:sSup>
+              <m:r>
+                <w:rPr>
+                  <w:rFonts w:ascii="Cambria Math" w:hAnsi="Cambria Math"/>
+                  <w:sz w:val="16"/>
+                  <w:szCs w:val="16"/>
+                </w:rPr>
+                <m:t>sin</m:t>
+              </m:r>
+              <m:d>
+                <m:dPr>
+                  <m:ctrlPr>
+                    <w:rPr>
+                      <w:rFonts w:ascii="Cambria Math" w:hAnsi="Cambria Math"/>
+                      <w:sz w:val="16"/>
+                      <w:szCs w:val="16"/>
+                    </w:rPr>
+                  </m:ctrlPr>
+                </m:dPr>
+                <m:e>
+                  <m:f>
+                    <m:fPr>
+                      <m:ctrlPr>
+                        <w:rPr>
+                          <w:rFonts w:ascii="Cambria Math" w:hAnsi="Cambria Math"/>
+                          <w:sz w:val="16"/>
+                          <w:szCs w:val="16"/>
+                        </w:rPr>
+                      </m:ctrlPr>
+                    </m:fPr>
+                    <m:num>
+                      <m:r>
+                        <w:rPr>
+                          <w:rFonts w:ascii="Cambria Math" w:hAnsi="Cambria Math"/>
+                          <w:sz w:val="16"/>
+                          <w:szCs w:val="16"/>
+                        </w:rPr>
+                        <m:t>1</m:t>
+                      </m:r>
+                    </m:num>
+                    <m:den>
+                      <m:r>
+                        <w:rPr>
+                          <w:rFonts w:ascii="Cambria Math" w:hAnsi="Cambria Math"/>
+                          <w:sz w:val="16"/>
+                          <w:szCs w:val="16"/>
+                        </w:rPr>
+                        <m:t>3</m:t>
+                      </m:r>
+                    </m:den>
+                  </m:f>
+                  <m:r>
+                    <w:rPr>
+                      <w:rFonts w:ascii="Cambria Math" w:hAnsi="Cambria Math"/>
+                      <w:sz w:val="16"/>
+                      <w:szCs w:val="16"/>
+                    </w:rPr>
+                    <m:t>π</m:t>
+                  </m:r>
+                  <m:d>
+                    <m:dPr>
+                      <m:ctrlPr>
+                        <w:rPr>
+                          <w:rFonts w:ascii="Cambria Math" w:hAnsi="Cambria Math"/>
+                          <w:i/>
+                          <w:sz w:val="16"/>
+                          <w:szCs w:val="16"/>
+                        </w:rPr>
+                      </m:ctrlPr>
+                    </m:dPr>
+                    <m:e>
+                      <m:r>
+                        <w:rPr>
+                          <w:rFonts w:ascii="Cambria Math" w:hAnsi="Cambria Math"/>
+                          <w:sz w:val="16"/>
+                          <w:szCs w:val="16"/>
+                        </w:rPr>
+                        <m:t>239+L</m:t>
+                      </m:r>
+                    </m:e>
+                  </m:d>
+                  <m:ctrlPr>
+                    <w:rPr>
+                      <w:rFonts w:ascii="Cambria Math" w:hAnsi="Cambria Math"/>
+                      <w:i/>
+                      <w:sz w:val="16"/>
+                      <w:szCs w:val="16"/>
+                    </w:rPr>
+                  </m:ctrlPr>
+                </m:e>
+              </m:d>
+              <m:r>
+                <w:rPr>
+                  <w:rFonts w:ascii="Cambria Math" w:hAnsi="Cambria Math"/>
+                  <w:sz w:val="16"/>
+                  <w:szCs w:val="16"/>
+                </w:rPr>
+                <m:t>+1.357</m:t>
+              </m:r>
+              <m:r>
+                <m:rPr>
+                  <m:sty m:val="p"/>
+                </m:rPr>
+                <w:rPr>
+                  <w:rFonts w:ascii="Cambria Math" w:hAnsi="Cambria Math"/>
+                  <w:sz w:val="16"/>
+                  <w:szCs w:val="16"/>
+                </w:rPr>
+                <m:t>×</m:t>
+              </m:r>
+              <m:sSup>
+                <m:sSupPr>
+                  <m:ctrlPr>
+                    <w:rPr>
+                      <w:rFonts w:ascii="Cambria Math" w:hAnsi="Cambria Math"/>
+                      <w:i/>
+                      <w:sz w:val="16"/>
+                      <w:szCs w:val="16"/>
+                    </w:rPr>
+                  </m:ctrlPr>
+                </m:sSupPr>
+                <m:e>
+                  <m:r>
+                    <w:rPr>
+                      <w:rFonts w:ascii="Cambria Math" w:hAnsi="Cambria Math"/>
+                      <w:sz w:val="16"/>
+                      <w:szCs w:val="16"/>
+                    </w:rPr>
+                    <m:t>10</m:t>
+                  </m:r>
+                  <m:ctrlPr>
+                    <w:rPr>
+                      <w:rFonts w:ascii="Cambria Math" w:hAnsi="Cambria Math"/>
+                      <w:sz w:val="16"/>
+                      <w:szCs w:val="16"/>
+                    </w:rPr>
+                  </m:ctrlPr>
+                </m:e>
+                <m:sup>
+                  <m:r>
+                    <w:rPr>
+                      <w:rFonts w:ascii="Cambria Math" w:hAnsi="Cambria Math"/>
+                      <w:sz w:val="16"/>
+                      <w:szCs w:val="16"/>
+                    </w:rPr>
+                    <m:t>-2</m:t>
+                  </m:r>
+                </m:sup>
+              </m:sSup>
+              <m:r>
+                <w:rPr>
+                  <w:rFonts w:ascii="Cambria Math" w:hAnsi="Cambria Math"/>
+                  <w:sz w:val="16"/>
+                  <w:szCs w:val="16"/>
+                </w:rPr>
+                <m:t>cos</m:t>
+              </m:r>
+              <m:d>
+                <m:dPr>
+                  <m:ctrlPr>
+                    <w:rPr>
+                      <w:rFonts w:ascii="Cambria Math" w:hAnsi="Cambria Math"/>
+                      <w:sz w:val="16"/>
+                      <w:szCs w:val="16"/>
+                    </w:rPr>
+                  </m:ctrlPr>
+                </m:dPr>
+                <m:e>
+                  <m:f>
+                    <m:fPr>
+                      <m:ctrlPr>
+                        <w:rPr>
+                          <w:rFonts w:ascii="Cambria Math" w:hAnsi="Cambria Math"/>
+                          <w:sz w:val="16"/>
+                          <w:szCs w:val="16"/>
+                        </w:rPr>
+                      </m:ctrlPr>
+                    </m:fPr>
+                    <m:num>
+                      <m:r>
+                        <w:rPr>
+                          <w:rFonts w:ascii="Cambria Math" w:hAnsi="Cambria Math"/>
+                          <w:sz w:val="16"/>
+                          <w:szCs w:val="16"/>
+                        </w:rPr>
+                        <m:t>1</m:t>
+                      </m:r>
+                    </m:num>
+                    <m:den>
+                      <m:r>
+                        <w:rPr>
+                          <w:rFonts w:ascii="Cambria Math" w:hAnsi="Cambria Math"/>
+                          <w:sz w:val="16"/>
+                          <w:szCs w:val="16"/>
+                        </w:rPr>
+                        <m:t>3</m:t>
+                      </m:r>
+                    </m:den>
+                  </m:f>
+                  <m:r>
+                    <w:rPr>
+                      <w:rFonts w:ascii="Cambria Math" w:hAnsi="Cambria Math"/>
+                      <w:sz w:val="16"/>
+                      <w:szCs w:val="16"/>
+                    </w:rPr>
+                    <m:t>π</m:t>
+                  </m:r>
+                  <m:d>
+                    <m:dPr>
+                      <m:ctrlPr>
+                        <w:rPr>
+                          <w:rFonts w:ascii="Cambria Math" w:hAnsi="Cambria Math"/>
+                          <w:i/>
+                          <w:sz w:val="16"/>
+                          <w:szCs w:val="16"/>
+                        </w:rPr>
+                      </m:ctrlPr>
+                    </m:dPr>
+                    <m:e>
+                      <m:r>
+                        <w:rPr>
+                          <w:rFonts w:ascii="Cambria Math" w:hAnsi="Cambria Math"/>
+                          <w:sz w:val="16"/>
+                          <w:szCs w:val="16"/>
+                        </w:rPr>
+                        <m:t>239+L</m:t>
+                      </m:r>
+                    </m:e>
+                  </m:d>
+                  <m:ctrlPr>
+                    <w:rPr>
+                      <w:rFonts w:ascii="Cambria Math" w:hAnsi="Cambria Math"/>
+                      <w:i/>
+                      <w:sz w:val="16"/>
+                      <w:szCs w:val="16"/>
+                    </w:rPr>
+                  </m:ctrlPr>
+                </m:e>
+              </m:d>
+              <m:r>
+                <w:rPr>
+                  <w:rFonts w:ascii="Cambria Math" w:hAnsi="Cambria Math"/>
+                  <w:sz w:val="16"/>
+                  <w:szCs w:val="16"/>
+                </w:rPr>
+                <m:t>-1.925</m:t>
+              </m:r>
+              <m:r>
+                <m:rPr>
+                  <m:sty m:val="p"/>
+                </m:rPr>
+                <w:rPr>
+                  <w:rFonts w:ascii="Cambria Math" w:hAnsi="Cambria Math"/>
+                  <w:sz w:val="16"/>
+                  <w:szCs w:val="16"/>
+                </w:rPr>
+                <m:t>×</m:t>
+              </m:r>
+              <m:sSup>
+                <m:sSupPr>
+                  <m:ctrlPr>
+                    <w:rPr>
+                      <w:rFonts w:ascii="Cambria Math" w:hAnsi="Cambria Math"/>
+                      <w:i/>
+                      <w:sz w:val="16"/>
+                      <w:szCs w:val="16"/>
+                    </w:rPr>
+                  </m:ctrlPr>
+                </m:sSupPr>
+                <m:e>
+                  <m:r>
+                    <w:rPr>
+                      <w:rFonts w:ascii="Cambria Math" w:hAnsi="Cambria Math"/>
+                      <w:sz w:val="16"/>
+                      <w:szCs w:val="16"/>
+                    </w:rPr>
+                    <m:t>10</m:t>
+                  </m:r>
+                  <m:ctrlPr>
+                    <w:rPr>
+                      <w:rFonts w:ascii="Cambria Math" w:hAnsi="Cambria Math"/>
+                      <w:sz w:val="16"/>
+                      <w:szCs w:val="16"/>
+                    </w:rPr>
+                  </m:ctrlPr>
+                </m:e>
+                <m:sup>
+                  <m:r>
+                    <w:rPr>
+                      <w:rFonts w:ascii="Cambria Math" w:hAnsi="Cambria Math"/>
+                      <w:sz w:val="16"/>
+                      <w:szCs w:val="16"/>
+                    </w:rPr>
+                    <m:t>-2</m:t>
+                  </m:r>
+                </m:sup>
+              </m:sSup>
+              <m:r>
+                <w:rPr>
+                  <w:rFonts w:ascii="Cambria Math" w:hAnsi="Cambria Math"/>
+                  <w:sz w:val="16"/>
+                  <w:szCs w:val="16"/>
+                </w:rPr>
+                <m:t>sin</m:t>
+              </m:r>
+              <m:d>
+                <m:dPr>
+                  <m:ctrlPr>
+                    <w:rPr>
+                      <w:rFonts w:ascii="Cambria Math" w:hAnsi="Cambria Math"/>
+                      <w:sz w:val="16"/>
+                      <w:szCs w:val="16"/>
+                    </w:rPr>
+                  </m:ctrlPr>
+                </m:dPr>
+                <m:e>
+                  <m:f>
+                    <m:fPr>
+                      <m:ctrlPr>
+                        <w:rPr>
+                          <w:rFonts w:ascii="Cambria Math" w:hAnsi="Cambria Math"/>
+                          <w:sz w:val="16"/>
+                          <w:szCs w:val="16"/>
+                        </w:rPr>
+                      </m:ctrlPr>
+                    </m:fPr>
+                    <m:num>
+                      <m:r>
+                        <w:rPr>
+                          <w:rFonts w:ascii="Cambria Math" w:hAnsi="Cambria Math"/>
+                          <w:sz w:val="16"/>
+                          <w:szCs w:val="16"/>
+                        </w:rPr>
+                        <m:t>1</m:t>
+                      </m:r>
+                    </m:num>
+                    <m:den>
+                      <m:r>
+                        <w:rPr>
+                          <w:rFonts w:ascii="Cambria Math" w:hAnsi="Cambria Math"/>
+                          <w:sz w:val="16"/>
+                          <w:szCs w:val="16"/>
+                        </w:rPr>
+                        <m:t>2</m:t>
+                      </m:r>
+                    </m:den>
+                  </m:f>
+                  <m:r>
+                    <w:rPr>
+                      <w:rFonts w:ascii="Cambria Math" w:hAnsi="Cambria Math"/>
+                      <w:sz w:val="16"/>
+                      <w:szCs w:val="16"/>
+                    </w:rPr>
+                    <m:t>π</m:t>
+                  </m:r>
+                  <m:d>
+                    <m:dPr>
+                      <m:ctrlPr>
+                        <w:rPr>
+                          <w:rFonts w:ascii="Cambria Math" w:hAnsi="Cambria Math"/>
+                          <w:i/>
+                          <w:sz w:val="16"/>
+                          <w:szCs w:val="16"/>
+                        </w:rPr>
+                      </m:ctrlPr>
+                    </m:dPr>
+                    <m:e>
+                      <m:r>
+                        <w:rPr>
+                          <w:rFonts w:ascii="Cambria Math" w:hAnsi="Cambria Math"/>
+                          <w:sz w:val="16"/>
+                          <w:szCs w:val="16"/>
+                        </w:rPr>
+                        <m:t>239+L</m:t>
+                      </m:r>
+                    </m:e>
+                  </m:d>
+                  <m:ctrlPr>
+                    <w:rPr>
+                      <w:rFonts w:ascii="Cambria Math" w:hAnsi="Cambria Math"/>
+                      <w:i/>
+                      <w:sz w:val="16"/>
+                      <w:szCs w:val="16"/>
+                    </w:rPr>
+                  </m:ctrlPr>
+                </m:e>
+              </m:d>
+              <m:r>
+                <w:rPr>
+                  <w:rFonts w:ascii="Cambria Math" w:hAnsi="Cambria Math"/>
+                  <w:sz w:val="16"/>
+                  <w:szCs w:val="16"/>
+                </w:rPr>
+                <m:t>+2.035</m:t>
+              </m:r>
+              <m:r>
+                <m:rPr>
+                  <m:sty m:val="p"/>
+                </m:rPr>
+                <w:rPr>
+                  <w:rFonts w:ascii="Cambria Math" w:hAnsi="Cambria Math"/>
+                  <w:sz w:val="16"/>
+                  <w:szCs w:val="16"/>
+                </w:rPr>
+                <m:t>×</m:t>
+              </m:r>
+              <m:sSup>
+                <m:sSupPr>
+                  <m:ctrlPr>
+                    <w:rPr>
+                      <w:rFonts w:ascii="Cambria Math" w:hAnsi="Cambria Math"/>
+                      <w:i/>
+                      <w:sz w:val="16"/>
+                      <w:szCs w:val="16"/>
+                    </w:rPr>
+                  </m:ctrlPr>
+                </m:sSupPr>
+                <m:e>
+                  <m:r>
+                    <w:rPr>
+                      <w:rFonts w:ascii="Cambria Math" w:hAnsi="Cambria Math"/>
+                      <w:sz w:val="16"/>
+                      <w:szCs w:val="16"/>
+                    </w:rPr>
+                    <m:t>10</m:t>
+                  </m:r>
+                  <m:ctrlPr>
+                    <w:rPr>
+                      <w:rFonts w:ascii="Cambria Math" w:hAnsi="Cambria Math"/>
+                      <w:sz w:val="16"/>
+                      <w:szCs w:val="16"/>
+                    </w:rPr>
+                  </m:ctrlPr>
+                </m:e>
+                <m:sup>
+                  <m:r>
+                    <w:rPr>
+                      <w:rFonts w:ascii="Cambria Math" w:hAnsi="Cambria Math"/>
+                      <w:sz w:val="16"/>
+                      <w:szCs w:val="16"/>
+                    </w:rPr>
+                    <m:t>-2</m:t>
+                  </m:r>
+                </m:sup>
+              </m:sSup>
+              <m:r>
+                <w:rPr>
+                  <w:rFonts w:ascii="Cambria Math" w:hAnsi="Cambria Math"/>
+                  <w:sz w:val="16"/>
+                  <w:szCs w:val="16"/>
+                </w:rPr>
+                <m:t>cos</m:t>
+              </m:r>
+              <m:d>
+                <m:dPr>
+                  <m:ctrlPr>
+                    <w:rPr>
+                      <w:rFonts w:ascii="Cambria Math" w:hAnsi="Cambria Math"/>
+                      <w:sz w:val="16"/>
+                      <w:szCs w:val="16"/>
+                    </w:rPr>
+                  </m:ctrlPr>
+                </m:dPr>
+                <m:e>
+                  <m:f>
+                    <m:fPr>
+                      <m:ctrlPr>
+                        <w:rPr>
+                          <w:rFonts w:ascii="Cambria Math" w:hAnsi="Cambria Math"/>
+                          <w:sz w:val="16"/>
+                          <w:szCs w:val="16"/>
+                        </w:rPr>
+                      </m:ctrlPr>
+                    </m:fPr>
+                    <m:num>
+                      <m:r>
+                        <w:rPr>
+                          <w:rFonts w:ascii="Cambria Math" w:hAnsi="Cambria Math"/>
+                          <w:sz w:val="16"/>
+                          <w:szCs w:val="16"/>
+                        </w:rPr>
+                        <m:t>1</m:t>
+                      </m:r>
+                    </m:num>
+                    <m:den>
+                      <m:r>
+                        <w:rPr>
+                          <w:rFonts w:ascii="Cambria Math" w:hAnsi="Cambria Math"/>
+                          <w:sz w:val="16"/>
+                          <w:szCs w:val="16"/>
+                        </w:rPr>
+                        <m:t>2</m:t>
+                      </m:r>
+                    </m:den>
+                  </m:f>
+                  <m:r>
+                    <w:rPr>
+                      <w:rFonts w:ascii="Cambria Math" w:hAnsi="Cambria Math"/>
+                      <w:sz w:val="16"/>
+                      <w:szCs w:val="16"/>
+                    </w:rPr>
+                    <m:t>π</m:t>
+                  </m:r>
+                  <m:d>
+                    <m:dPr>
+                      <m:ctrlPr>
+                        <w:rPr>
+                          <w:rFonts w:ascii="Cambria Math" w:hAnsi="Cambria Math"/>
+                          <w:i/>
+                          <w:sz w:val="16"/>
+                          <w:szCs w:val="16"/>
+                        </w:rPr>
+                      </m:ctrlPr>
+                    </m:dPr>
+                    <m:e>
+                      <m:r>
+                        <w:rPr>
+                          <w:rFonts w:ascii="Cambria Math" w:hAnsi="Cambria Math"/>
+                          <w:sz w:val="16"/>
+                          <w:szCs w:val="16"/>
+                        </w:rPr>
+                        <m:t>239+L</m:t>
+                      </m:r>
+                    </m:e>
+                  </m:d>
+                  <m:ctrlPr>
+                    <w:rPr>
+                      <w:rFonts w:ascii="Cambria Math" w:hAnsi="Cambria Math"/>
+                      <w:i/>
+                      <w:sz w:val="16"/>
+                      <w:szCs w:val="16"/>
+                    </w:rPr>
+                  </m:ctrlPr>
+                </m:e>
+              </m:d>
+              <m:r>
+                <w:rPr>
+                  <w:rFonts w:ascii="Cambria Math" w:hAnsi="Cambria Math"/>
+                  <w:sz w:val="16"/>
+                  <w:szCs w:val="16"/>
+                </w:rPr>
+                <m:t>-1.534</m:t>
+              </m:r>
+              <m:r>
+                <m:rPr>
+                  <m:sty m:val="p"/>
+                </m:rPr>
+                <w:rPr>
+                  <w:rFonts w:ascii="Cambria Math" w:hAnsi="Cambria Math"/>
+                  <w:sz w:val="16"/>
+                  <w:szCs w:val="16"/>
+                </w:rPr>
+                <m:t>×</m:t>
+              </m:r>
+              <m:sSup>
+                <m:sSupPr>
+                  <m:ctrlPr>
+                    <w:rPr>
+                      <w:rFonts w:ascii="Cambria Math" w:hAnsi="Cambria Math"/>
+                      <w:i/>
+                      <w:sz w:val="16"/>
+                      <w:szCs w:val="16"/>
+                    </w:rPr>
+                  </m:ctrlPr>
+                </m:sSupPr>
+                <m:e>
+                  <m:r>
+                    <w:rPr>
+                      <w:rFonts w:ascii="Cambria Math" w:hAnsi="Cambria Math"/>
+                      <w:sz w:val="16"/>
+                      <w:szCs w:val="16"/>
+                    </w:rPr>
+                    <m:t>10</m:t>
+                  </m:r>
+                  <m:ctrlPr>
+                    <w:rPr>
+                      <w:rFonts w:ascii="Cambria Math" w:hAnsi="Cambria Math"/>
+                      <w:sz w:val="16"/>
+                      <w:szCs w:val="16"/>
+                    </w:rPr>
+                  </m:ctrlPr>
+                </m:e>
+                <m:sup>
+                  <m:r>
+                    <w:rPr>
+                      <w:rFonts w:ascii="Cambria Math" w:hAnsi="Cambria Math"/>
+                      <w:sz w:val="16"/>
+                      <w:szCs w:val="16"/>
+                    </w:rPr>
+                    <m:t>-2</m:t>
+                  </m:r>
+                </m:sup>
+              </m:sSup>
+              <m:r>
+                <w:rPr>
+                  <w:rFonts w:ascii="Cambria Math" w:hAnsi="Cambria Math"/>
+                  <w:sz w:val="16"/>
+                  <w:szCs w:val="16"/>
+                </w:rPr>
+                <m:t>sin</m:t>
+              </m:r>
+              <m:d>
+                <m:dPr>
+                  <m:ctrlPr>
+                    <w:rPr>
+                      <w:rFonts w:ascii="Cambria Math" w:hAnsi="Cambria Math"/>
+                      <w:sz w:val="16"/>
+                      <w:szCs w:val="16"/>
+                    </w:rPr>
+                  </m:ctrlPr>
+                </m:dPr>
+                <m:e>
+                  <m:f>
+                    <m:fPr>
+                      <m:ctrlPr>
+                        <w:rPr>
+                          <w:rFonts w:ascii="Cambria Math" w:hAnsi="Cambria Math"/>
+                          <w:sz w:val="16"/>
+                          <w:szCs w:val="16"/>
+                        </w:rPr>
+                      </m:ctrlPr>
+                    </m:fPr>
+                    <m:num>
+                      <m:r>
+                        <w:rPr>
+                          <w:rFonts w:ascii="Cambria Math" w:hAnsi="Cambria Math"/>
+                          <w:sz w:val="16"/>
+                          <w:szCs w:val="16"/>
+                        </w:rPr>
+                        <m:t>2</m:t>
+                      </m:r>
+                    </m:num>
+                    <m:den>
+                      <m:r>
+                        <w:rPr>
+                          <w:rFonts w:ascii="Cambria Math" w:hAnsi="Cambria Math"/>
+                          <w:sz w:val="16"/>
+                          <w:szCs w:val="16"/>
+                        </w:rPr>
+                        <m:t>3</m:t>
+                      </m:r>
+                    </m:den>
+                  </m:f>
+                  <m:r>
+                    <w:rPr>
+                      <w:rFonts w:ascii="Cambria Math" w:hAnsi="Cambria Math"/>
+                      <w:sz w:val="16"/>
+                      <w:szCs w:val="16"/>
+                    </w:rPr>
+                    <m:t>π</m:t>
+                  </m:r>
+                  <m:d>
+                    <m:dPr>
+                      <m:ctrlPr>
+                        <w:rPr>
+                          <w:rFonts w:ascii="Cambria Math" w:hAnsi="Cambria Math"/>
+                          <w:i/>
+                          <w:sz w:val="16"/>
+                          <w:szCs w:val="16"/>
+                        </w:rPr>
+                      </m:ctrlPr>
+                    </m:dPr>
+                    <m:e>
+                      <m:r>
+                        <w:rPr>
+                          <w:rFonts w:ascii="Cambria Math" w:hAnsi="Cambria Math"/>
+                          <w:sz w:val="16"/>
+                          <w:szCs w:val="16"/>
+                        </w:rPr>
+                        <m:t>239+L</m:t>
+                      </m:r>
+                    </m:e>
+                  </m:d>
+                  <m:ctrlPr>
+                    <w:rPr>
+                      <w:rFonts w:ascii="Cambria Math" w:hAnsi="Cambria Math"/>
+                      <w:i/>
+                      <w:sz w:val="16"/>
+                      <w:szCs w:val="16"/>
+                    </w:rPr>
+                  </m:ctrlPr>
+                </m:e>
+              </m:d>
+              <m:r>
+                <w:rPr>
+                  <w:rFonts w:ascii="Cambria Math" w:hAnsi="Cambria Math"/>
+                  <w:sz w:val="16"/>
+                  <w:szCs w:val="16"/>
+                </w:rPr>
+                <m:t>+2.346</m:t>
+              </m:r>
+              <m:r>
+                <m:rPr>
+                  <m:sty m:val="p"/>
+                </m:rPr>
+                <w:rPr>
+                  <w:rFonts w:ascii="Cambria Math" w:hAnsi="Cambria Math"/>
+                  <w:sz w:val="16"/>
+                  <w:szCs w:val="16"/>
+                </w:rPr>
+                <m:t>×</m:t>
+              </m:r>
+              <m:sSup>
+                <m:sSupPr>
+                  <m:ctrlPr>
+                    <w:rPr>
+                      <w:rFonts w:ascii="Cambria Math" w:hAnsi="Cambria Math"/>
+                      <w:i/>
+                      <w:sz w:val="16"/>
+                      <w:szCs w:val="16"/>
+                    </w:rPr>
+                  </m:ctrlPr>
+                </m:sSupPr>
+                <m:e>
+                  <m:r>
+                    <w:rPr>
+                      <w:rFonts w:ascii="Cambria Math" w:hAnsi="Cambria Math"/>
+                      <w:sz w:val="16"/>
+                      <w:szCs w:val="16"/>
+                    </w:rPr>
+                    <m:t>10</m:t>
+                  </m:r>
+                  <m:ctrlPr>
+                    <w:rPr>
+                      <w:rFonts w:ascii="Cambria Math" w:hAnsi="Cambria Math"/>
+                      <w:sz w:val="16"/>
+                      <w:szCs w:val="16"/>
+                    </w:rPr>
+                  </m:ctrlPr>
+                </m:e>
+                <m:sup>
+                  <m:r>
+                    <w:rPr>
+                      <w:rFonts w:ascii="Cambria Math" w:hAnsi="Cambria Math"/>
+                      <w:sz w:val="16"/>
+                      <w:szCs w:val="16"/>
+                    </w:rPr>
+                    <m:t>-2</m:t>
+                  </m:r>
+                </m:sup>
+              </m:sSup>
+              <m:r>
+                <w:rPr>
+                  <w:rFonts w:ascii="Cambria Math" w:hAnsi="Cambria Math"/>
+                  <w:sz w:val="16"/>
+                  <w:szCs w:val="16"/>
+                </w:rPr>
+                <m:t>cos</m:t>
+              </m:r>
+              <m:d>
+                <m:dPr>
+                  <m:ctrlPr>
+                    <w:rPr>
+                      <w:rFonts w:ascii="Cambria Math" w:hAnsi="Cambria Math"/>
+                      <w:sz w:val="16"/>
+                      <w:szCs w:val="16"/>
+                    </w:rPr>
+                  </m:ctrlPr>
+                </m:dPr>
+                <m:e>
+                  <m:f>
+                    <m:fPr>
+                      <m:ctrlPr>
+                        <w:rPr>
+                          <w:rFonts w:ascii="Cambria Math" w:hAnsi="Cambria Math"/>
+                          <w:sz w:val="16"/>
+                          <w:szCs w:val="16"/>
+                        </w:rPr>
+                      </m:ctrlPr>
+                    </m:fPr>
+                    <m:num>
+                      <m:r>
+                        <w:rPr>
+                          <w:rFonts w:ascii="Cambria Math" w:hAnsi="Cambria Math"/>
+                          <w:sz w:val="16"/>
+                          <w:szCs w:val="16"/>
+                        </w:rPr>
+                        <m:t>2</m:t>
+                      </m:r>
+                    </m:num>
+                    <m:den>
+                      <m:r>
+                        <w:rPr>
+                          <w:rFonts w:ascii="Cambria Math" w:hAnsi="Cambria Math"/>
+                          <w:sz w:val="16"/>
+                          <w:szCs w:val="16"/>
+                        </w:rPr>
+                        <m:t>3</m:t>
+                      </m:r>
+                    </m:den>
+                  </m:f>
+                  <m:r>
+                    <w:rPr>
+                      <w:rFonts w:ascii="Cambria Math" w:hAnsi="Cambria Math"/>
+                      <w:sz w:val="16"/>
+                      <w:szCs w:val="16"/>
+                    </w:rPr>
+                    <m:t>π</m:t>
+                  </m:r>
+                  <m:d>
+                    <m:dPr>
+                      <m:ctrlPr>
+                        <w:rPr>
+                          <w:rFonts w:ascii="Cambria Math" w:hAnsi="Cambria Math"/>
+                          <w:i/>
+                          <w:sz w:val="16"/>
+                          <w:szCs w:val="16"/>
+                        </w:rPr>
+                      </m:ctrlPr>
+                    </m:dPr>
+                    <m:e>
+                      <m:r>
+                        <w:rPr>
+                          <w:rFonts w:ascii="Cambria Math" w:hAnsi="Cambria Math"/>
+                          <w:sz w:val="16"/>
+                          <w:szCs w:val="16"/>
+                        </w:rPr>
+                        <m:t>239+L</m:t>
+                      </m:r>
+                    </m:e>
+                  </m:d>
+                  <m:ctrlPr>
+                    <w:rPr>
+                      <w:rFonts w:ascii="Cambria Math" w:hAnsi="Cambria Math"/>
+                      <w:i/>
+                      <w:sz w:val="16"/>
+                      <w:szCs w:val="16"/>
+                    </w:rPr>
+                  </m:ctrlPr>
+                </m:e>
+              </m:d>
+              <m:r>
+                <w:rPr>
+                  <w:rFonts w:ascii="Cambria Math" w:hAnsi="Cambria Math"/>
+                  <w:sz w:val="16"/>
+                  <w:szCs w:val="16"/>
+                </w:rPr>
+                <m:t>+4.155</m:t>
+              </m:r>
+              <m:r>
+                <m:rPr>
+                  <m:sty m:val="p"/>
+                </m:rPr>
+                <w:rPr>
+                  <w:rFonts w:ascii="Cambria Math" w:hAnsi="Cambria Math"/>
+                  <w:sz w:val="16"/>
+                  <w:szCs w:val="16"/>
+                </w:rPr>
+                <m:t>×</m:t>
+              </m:r>
+              <m:sSup>
+                <m:sSupPr>
+                  <m:ctrlPr>
+                    <w:rPr>
+                      <w:rFonts w:ascii="Cambria Math" w:hAnsi="Cambria Math"/>
+                      <w:i/>
+                      <w:sz w:val="16"/>
+                      <w:szCs w:val="16"/>
+                    </w:rPr>
+                  </m:ctrlPr>
+                </m:sSupPr>
+                <m:e>
+                  <m:r>
+                    <w:rPr>
+                      <w:rFonts w:ascii="Cambria Math" w:hAnsi="Cambria Math"/>
+                      <w:sz w:val="16"/>
+                      <w:szCs w:val="16"/>
+                    </w:rPr>
+                    <m:t>10</m:t>
+                  </m:r>
+                  <m:ctrlPr>
+                    <w:rPr>
+                      <w:rFonts w:ascii="Cambria Math" w:hAnsi="Cambria Math"/>
+                      <w:sz w:val="16"/>
+                      <w:szCs w:val="16"/>
+                    </w:rPr>
+                  </m:ctrlPr>
+                </m:e>
+                <m:sup>
+                  <m:r>
+                    <w:rPr>
+                      <w:rFonts w:ascii="Cambria Math" w:hAnsi="Cambria Math"/>
+                      <w:sz w:val="16"/>
+                      <w:szCs w:val="16"/>
+                    </w:rPr>
+                    <m:t>-3</m:t>
+                  </m:r>
+                </m:sup>
+              </m:sSup>
+              <m:r>
+                <w:rPr>
+                  <w:rFonts w:ascii="Cambria Math" w:hAnsi="Cambria Math"/>
+                  <w:sz w:val="16"/>
+                  <w:szCs w:val="16"/>
+                </w:rPr>
+                <m:t>sin</m:t>
+              </m:r>
+              <m:d>
+                <m:dPr>
+                  <m:ctrlPr>
+                    <w:rPr>
+                      <w:rFonts w:ascii="Cambria Math" w:hAnsi="Cambria Math"/>
+                      <w:sz w:val="16"/>
+                      <w:szCs w:val="16"/>
+                    </w:rPr>
+                  </m:ctrlPr>
+                </m:dPr>
+                <m:e>
+                  <m:f>
+                    <m:fPr>
+                      <m:ctrlPr>
+                        <w:rPr>
+                          <w:rFonts w:ascii="Cambria Math" w:hAnsi="Cambria Math"/>
+                          <w:sz w:val="16"/>
+                          <w:szCs w:val="16"/>
+                        </w:rPr>
+                      </m:ctrlPr>
+                    </m:fPr>
+                    <m:num>
+                      <m:r>
+                        <w:rPr>
+                          <w:rFonts w:ascii="Cambria Math" w:hAnsi="Cambria Math"/>
+                          <w:sz w:val="16"/>
+                          <w:szCs w:val="16"/>
+                        </w:rPr>
+                        <m:t>5</m:t>
+                      </m:r>
+                    </m:num>
+                    <m:den>
+                      <m:r>
+                        <w:rPr>
+                          <w:rFonts w:ascii="Cambria Math" w:hAnsi="Cambria Math"/>
+                          <w:sz w:val="16"/>
+                          <w:szCs w:val="16"/>
+                        </w:rPr>
+                        <m:t>6</m:t>
+                      </m:r>
+                    </m:den>
+                  </m:f>
+                  <m:r>
+                    <w:rPr>
+                      <w:rFonts w:ascii="Cambria Math" w:hAnsi="Cambria Math"/>
+                      <w:sz w:val="16"/>
+                      <w:szCs w:val="16"/>
+                    </w:rPr>
+                    <m:t>π</m:t>
+                  </m:r>
+                  <m:d>
+                    <m:dPr>
+                      <m:ctrlPr>
+                        <w:rPr>
+                          <w:rFonts w:ascii="Cambria Math" w:hAnsi="Cambria Math"/>
+                          <w:i/>
+                          <w:sz w:val="16"/>
+                          <w:szCs w:val="16"/>
+                        </w:rPr>
+                      </m:ctrlPr>
+                    </m:dPr>
+                    <m:e>
+                      <m:r>
+                        <w:rPr>
+                          <w:rFonts w:ascii="Cambria Math" w:hAnsi="Cambria Math"/>
+                          <w:sz w:val="16"/>
+                          <w:szCs w:val="16"/>
+                        </w:rPr>
+                        <m:t>239+L</m:t>
+                      </m:r>
+                    </m:e>
+                  </m:d>
+                  <m:ctrlPr>
+                    <w:rPr>
+                      <w:rFonts w:ascii="Cambria Math" w:hAnsi="Cambria Math"/>
+                      <w:i/>
+                      <w:sz w:val="16"/>
+                      <w:szCs w:val="16"/>
+                    </w:rPr>
+                  </m:ctrlPr>
+                </m:e>
+              </m:d>
+              <m:r>
+                <w:rPr>
+                  <w:rFonts w:ascii="Cambria Math" w:hAnsi="Cambria Math"/>
+                  <w:sz w:val="16"/>
+                  <w:szCs w:val="16"/>
+                </w:rPr>
+                <m:t>+2.378</m:t>
+              </m:r>
+              <m:r>
+                <m:rPr>
+                  <m:sty m:val="p"/>
+                </m:rPr>
+                <w:rPr>
+                  <w:rFonts w:ascii="Cambria Math" w:hAnsi="Cambria Math"/>
+                  <w:sz w:val="16"/>
+                  <w:szCs w:val="16"/>
+                </w:rPr>
+                <m:t>×</m:t>
+              </m:r>
+              <m:sSup>
+                <m:sSupPr>
+                  <m:ctrlPr>
+                    <w:rPr>
+                      <w:rFonts w:ascii="Cambria Math" w:hAnsi="Cambria Math"/>
+                      <w:i/>
+                      <w:sz w:val="16"/>
+                      <w:szCs w:val="16"/>
+                    </w:rPr>
+                  </m:ctrlPr>
+                </m:sSupPr>
+                <m:e>
+                  <m:r>
+                    <w:rPr>
+                      <w:rFonts w:ascii="Cambria Math" w:hAnsi="Cambria Math"/>
+                      <w:sz w:val="16"/>
+                      <w:szCs w:val="16"/>
+                    </w:rPr>
+                    <m:t>10</m:t>
+                  </m:r>
+                  <m:ctrlPr>
+                    <w:rPr>
+                      <w:rFonts w:ascii="Cambria Math" w:hAnsi="Cambria Math"/>
+                      <w:sz w:val="16"/>
+                      <w:szCs w:val="16"/>
+                    </w:rPr>
+                  </m:ctrlPr>
+                </m:e>
+                <m:sup>
+                  <m:r>
+                    <w:rPr>
+                      <w:rFonts w:ascii="Cambria Math" w:hAnsi="Cambria Math"/>
+                      <w:sz w:val="16"/>
+                      <w:szCs w:val="16"/>
+                    </w:rPr>
+                    <m:t>-2</m:t>
+                  </m:r>
+                </m:sup>
+              </m:sSup>
+              <m:r>
+                <w:rPr>
+                  <w:rFonts w:ascii="Cambria Math" w:hAnsi="Cambria Math"/>
+                  <w:sz w:val="16"/>
+                  <w:szCs w:val="16"/>
+                </w:rPr>
+                <m:t>cos</m:t>
+              </m:r>
+              <m:d>
+                <m:dPr>
+                  <m:ctrlPr>
+                    <w:rPr>
+                      <w:rFonts w:ascii="Cambria Math" w:hAnsi="Cambria Math"/>
+                      <w:sz w:val="16"/>
+                      <w:szCs w:val="16"/>
+                    </w:rPr>
+                  </m:ctrlPr>
+                </m:dPr>
+                <m:e>
+                  <m:f>
+                    <m:fPr>
+                      <m:ctrlPr>
+                        <w:rPr>
+                          <w:rFonts w:ascii="Cambria Math" w:hAnsi="Cambria Math"/>
+                          <w:sz w:val="16"/>
+                          <w:szCs w:val="16"/>
+                        </w:rPr>
+                      </m:ctrlPr>
+                    </m:fPr>
+                    <m:num>
+                      <m:r>
+                        <w:rPr>
+                          <w:rFonts w:ascii="Cambria Math" w:hAnsi="Cambria Math"/>
+                          <w:sz w:val="16"/>
+                          <w:szCs w:val="16"/>
+                        </w:rPr>
+                        <m:t>5</m:t>
+                      </m:r>
+                    </m:num>
+                    <m:den>
+                      <m:r>
+                        <w:rPr>
+                          <w:rFonts w:ascii="Cambria Math" w:hAnsi="Cambria Math"/>
+                          <w:sz w:val="16"/>
+                          <w:szCs w:val="16"/>
+                        </w:rPr>
+                        <m:t>6</m:t>
+                      </m:r>
+                    </m:den>
+                  </m:f>
+                  <m:r>
+                    <w:rPr>
+                      <w:rFonts w:ascii="Cambria Math" w:hAnsi="Cambria Math"/>
+                      <w:sz w:val="16"/>
+                      <w:szCs w:val="16"/>
+                    </w:rPr>
+                    <m:t>π</m:t>
+                  </m:r>
+                  <m:d>
+                    <m:dPr>
+                      <m:ctrlPr>
+                        <w:rPr>
+                          <w:rFonts w:ascii="Cambria Math" w:hAnsi="Cambria Math"/>
+                          <w:i/>
+                          <w:sz w:val="16"/>
+                          <w:szCs w:val="16"/>
+                        </w:rPr>
+                      </m:ctrlPr>
+                    </m:dPr>
+                    <m:e>
+                      <m:r>
+                        <w:rPr>
+                          <w:rFonts w:ascii="Cambria Math" w:hAnsi="Cambria Math"/>
+                          <w:sz w:val="16"/>
+                          <w:szCs w:val="16"/>
+                        </w:rPr>
+                        <m:t>239+L</m:t>
+                      </m:r>
+                    </m:e>
+                  </m:d>
                   <m:ctrlPr>
                     <w:rPr>
                       <w:rFonts w:ascii="Cambria Math" w:hAnsi="Cambria Math"/>
@@ -14441,15 +15471,19 @@
       <w:tblPr>
         <w:tblStyle w:val="TableGrid"/>
         <w:tblW w:w="0" w:type="auto"/>
-        <w:tblInd w:w="4077" w:type="dxa"/>
+        <w:jc w:val="center"/>
         <w:tblLook w:val="04A0" w:firstRow="1" w:lastRow="0" w:firstColumn="1" w:lastColumn="0" w:noHBand="0" w:noVBand="1"/>
       </w:tblPr>
       <w:tblGrid>
         <w:gridCol w:w="1134"/>
-        <w:gridCol w:w="1134"/>
-        <w:gridCol w:w="1134"/>
+        <w:gridCol w:w="695"/>
+        <w:gridCol w:w="836"/>
+        <w:gridCol w:w="1290"/>
       </w:tblGrid>
       <w:tr>
+        <w:trPr>
+          <w:jc w:val="center"/>
+        </w:trPr>
         <w:tc>
           <w:tcPr>
             <w:tcW w:w="1134" w:type="dxa"/>
@@ -14457,6 +15491,7 @@
           <w:p>
             <w:pPr>
               <w:spacing w:line="240" w:lineRule="auto"/>
+              <w:jc w:val="center"/>
               <w:rPr>
                 <w:b/>
               </w:rPr>
@@ -14469,6 +15504,71 @@
             </w:r>
           </w:p>
         </w:tc>
+        <w:tc>
+          <w:tcPr>
+            <w:tcW w:w="695" w:type="dxa"/>
+          </w:tcPr>
+          <w:p>
+            <w:pPr>
+              <w:spacing w:line="240" w:lineRule="auto"/>
+              <w:jc w:val="center"/>
+              <w:rPr>
+                <w:b/>
+              </w:rPr>
+            </w:pPr>
+            <w:r>
+              <w:rPr>
+                <w:b/>
+              </w:rPr>
+              <w:t>L</w:t>
+            </w:r>
+          </w:p>
+        </w:tc>
+        <w:tc>
+          <w:tcPr>
+            <w:tcW w:w="836" w:type="dxa"/>
+          </w:tcPr>
+          <w:p>
+            <w:pPr>
+              <w:spacing w:line="240" w:lineRule="auto"/>
+              <w:jc w:val="center"/>
+              <w:rPr>
+                <w:b/>
+              </w:rPr>
+            </w:pPr>
+            <w:r>
+              <w:rPr>
+                <w:b/>
+              </w:rPr>
+              <w:t>Real</w:t>
+            </w:r>
+          </w:p>
+        </w:tc>
+        <w:tc>
+          <w:tcPr>
+            <w:tcW w:w="1290" w:type="dxa"/>
+          </w:tcPr>
+          <w:p>
+            <w:pPr>
+              <w:spacing w:line="240" w:lineRule="auto"/>
+              <w:jc w:val="center"/>
+              <w:rPr>
+                <w:b/>
+              </w:rPr>
+            </w:pPr>
+            <w:r>
+              <w:rPr>
+                <w:b/>
+              </w:rPr>
+              <w:t>Pronóstico</w:t>
+            </w:r>
+          </w:p>
+        </w:tc>
+      </w:tr>
+      <w:tr>
+        <w:trPr>
+          <w:jc w:val="center"/>
+        </w:trPr>
         <w:tc>
           <w:tcPr>
             <w:tcW w:w="1134" w:type="dxa"/>
@@ -14476,18 +15576,84 @@
           <w:p>
             <w:pPr>
               <w:spacing w:line="240" w:lineRule="auto"/>
-              <w:rPr>
-                <w:b/>
+              <w:jc w:val="center"/>
+              <w:rPr>
+                <w:bCs/>
               </w:rPr>
             </w:pPr>
             <w:r>
               <w:rPr>
-                <w:b/>
-              </w:rPr>
-              <w:t>Real</w:t>
+                <w:bCs/>
+              </w:rPr>
+              <w:t>2020 Dic</w:t>
             </w:r>
           </w:p>
         </w:tc>
+        <w:tc>
+          <w:tcPr>
+            <w:tcW w:w="695" w:type="dxa"/>
+          </w:tcPr>
+          <w:p>
+            <w:pPr>
+              <w:spacing w:line="240" w:lineRule="auto"/>
+              <w:jc w:val="center"/>
+              <w:rPr>
+                <w:bCs/>
+              </w:rPr>
+            </w:pPr>
+            <w:r>
+              <w:rPr>
+                <w:bCs/>
+              </w:rPr>
+              <w:t>1</w:t>
+            </w:r>
+          </w:p>
+        </w:tc>
+        <w:tc>
+          <w:tcPr>
+            <w:tcW w:w="836" w:type="dxa"/>
+          </w:tcPr>
+          <w:p>
+            <w:pPr>
+              <w:spacing w:line="240" w:lineRule="auto"/>
+              <w:jc w:val="center"/>
+              <w:rPr>
+                <w:bCs/>
+              </w:rPr>
+            </w:pPr>
+            <w:r>
+              <w:rPr>
+                <w:bCs/>
+              </w:rPr>
+              <w:t>125.95</w:t>
+            </w:r>
+          </w:p>
+        </w:tc>
+        <w:tc>
+          <w:tcPr>
+            <w:tcW w:w="1290" w:type="dxa"/>
+          </w:tcPr>
+          <w:p>
+            <w:pPr>
+              <w:spacing w:line="240" w:lineRule="auto"/>
+              <w:jc w:val="center"/>
+              <w:rPr>
+                <w:bCs/>
+              </w:rPr>
+            </w:pPr>
+            <w:r>
+              <w:rPr>
+                <w:bCs/>
+              </w:rPr>
+              <w:t>125.6811</w:t>
+            </w:r>
+          </w:p>
+        </w:tc>
+      </w:tr>
+      <w:tr>
+        <w:trPr>
+          <w:jc w:val="center"/>
+        </w:trPr>
         <w:tc>
           <w:tcPr>
             <w:tcW w:w="1134" w:type="dxa"/>
@@ -14495,20 +15661,84 @@
           <w:p>
             <w:pPr>
               <w:spacing w:line="240" w:lineRule="auto"/>
-              <w:rPr>
-                <w:b/>
+              <w:jc w:val="center"/>
+              <w:rPr>
+                <w:bCs/>
               </w:rPr>
             </w:pPr>
             <w:r>
               <w:rPr>
-                <w:b/>
-              </w:rPr>
-              <w:t>Pronóstico</w:t>
+                <w:bCs/>
+              </w:rPr>
+              <w:t>2021 Ene</w:t>
+            </w:r>
+          </w:p>
+        </w:tc>
+        <w:tc>
+          <w:tcPr>
+            <w:tcW w:w="695" w:type="dxa"/>
+          </w:tcPr>
+          <w:p>
+            <w:pPr>
+              <w:spacing w:line="240" w:lineRule="auto"/>
+              <w:jc w:val="center"/>
+              <w:rPr>
+                <w:bCs/>
+              </w:rPr>
+            </w:pPr>
+            <w:r>
+              <w:rPr>
+                <w:bCs/>
+              </w:rPr>
+              <w:t>2</w:t>
+            </w:r>
+          </w:p>
+        </w:tc>
+        <w:tc>
+          <w:tcPr>
+            <w:tcW w:w="836" w:type="dxa"/>
+          </w:tcPr>
+          <w:p>
+            <w:pPr>
+              <w:spacing w:line="240" w:lineRule="auto"/>
+              <w:jc w:val="center"/>
+              <w:rPr>
+                <w:bCs/>
+              </w:rPr>
+            </w:pPr>
+            <w:r>
+              <w:rPr>
+                <w:bCs/>
+              </w:rPr>
+              <w:t>104.49</w:t>
+            </w:r>
+          </w:p>
+        </w:tc>
+        <w:tc>
+          <w:tcPr>
+            <w:tcW w:w="1290" w:type="dxa"/>
+          </w:tcPr>
+          <w:p>
+            <w:pPr>
+              <w:spacing w:line="240" w:lineRule="auto"/>
+              <w:jc w:val="center"/>
+              <w:rPr>
+                <w:bCs/>
+              </w:rPr>
+            </w:pPr>
+            <w:r>
+              <w:rPr>
+                <w:bCs/>
+              </w:rPr>
+              <w:t>104.9223</w:t>
             </w:r>
           </w:p>
         </w:tc>
       </w:tr>
       <w:tr>
+        <w:trPr>
+          <w:jc w:val="center"/>
+        </w:trPr>
         <w:tc>
           <w:tcPr>
             <w:tcW w:w="1134" w:type="dxa"/>
@@ -14516,6 +15746,7 @@
           <w:p>
             <w:pPr>
               <w:spacing w:line="240" w:lineRule="auto"/>
+              <w:jc w:val="center"/>
               <w:rPr>
                 <w:bCs/>
               </w:rPr>
@@ -14524,18 +15755,75 @@
               <w:rPr>
                 <w:bCs/>
               </w:rPr>
-              <w:t xml:space="preserve">2020 </w:t>
-            </w:r>
-            <w:proofErr w:type="gramStart"/>
-            <w:r>
-              <w:rPr>
-                <w:bCs/>
-              </w:rPr>
-              <w:t>Dic</w:t>
-            </w:r>
-            <w:proofErr w:type="gramEnd"/>
+              <w:t>2021 Feb</w:t>
+            </w:r>
           </w:p>
         </w:tc>
+        <w:tc>
+          <w:tcPr>
+            <w:tcW w:w="695" w:type="dxa"/>
+          </w:tcPr>
+          <w:p>
+            <w:pPr>
+              <w:spacing w:line="240" w:lineRule="auto"/>
+              <w:jc w:val="center"/>
+              <w:rPr>
+                <w:bCs/>
+              </w:rPr>
+            </w:pPr>
+            <w:r>
+              <w:rPr>
+                <w:bCs/>
+              </w:rPr>
+              <w:t>3</w:t>
+            </w:r>
+          </w:p>
+        </w:tc>
+        <w:tc>
+          <w:tcPr>
+            <w:tcW w:w="836" w:type="dxa"/>
+          </w:tcPr>
+          <w:p>
+            <w:pPr>
+              <w:spacing w:line="240" w:lineRule="auto"/>
+              <w:jc w:val="center"/>
+              <w:rPr>
+                <w:bCs/>
+              </w:rPr>
+            </w:pPr>
+            <w:r>
+              <w:rPr>
+                <w:bCs/>
+              </w:rPr>
+              <w:t>107.87</w:t>
+            </w:r>
+          </w:p>
+        </w:tc>
+        <w:tc>
+          <w:tcPr>
+            <w:tcW w:w="1290" w:type="dxa"/>
+          </w:tcPr>
+          <w:p>
+            <w:pPr>
+              <w:spacing w:line="240" w:lineRule="auto"/>
+              <w:jc w:val="center"/>
+              <w:rPr>
+                <w:bCs/>
+              </w:rPr>
+            </w:pPr>
+            <w:r>
+              <w:rPr>
+                <w:bCs/>
+              </w:rPr>
+              <w:t>107.3833</w:t>
+            </w:r>
+          </w:p>
+        </w:tc>
+      </w:tr>
+      <w:tr>
+        <w:trPr>
+          <w:jc w:val="center"/>
+        </w:trPr>
         <w:tc>
           <w:tcPr>
             <w:tcW w:w="1134" w:type="dxa"/>
@@ -14543,6 +15831,7 @@
           <w:p>
             <w:pPr>
               <w:spacing w:line="240" w:lineRule="auto"/>
+              <w:jc w:val="center"/>
               <w:rPr>
                 <w:bCs/>
               </w:rPr>
@@ -14551,10 +15840,75 @@
               <w:rPr>
                 <w:bCs/>
               </w:rPr>
-              <w:t>125.95</w:t>
+              <w:t>2021 Mar</w:t>
             </w:r>
           </w:p>
         </w:tc>
+        <w:tc>
+          <w:tcPr>
+            <w:tcW w:w="695" w:type="dxa"/>
+          </w:tcPr>
+          <w:p>
+            <w:pPr>
+              <w:spacing w:line="240" w:lineRule="auto"/>
+              <w:jc w:val="center"/>
+              <w:rPr>
+                <w:bCs/>
+              </w:rPr>
+            </w:pPr>
+            <w:r>
+              <w:rPr>
+                <w:bCs/>
+              </w:rPr>
+              <w:t>4</w:t>
+            </w:r>
+          </w:p>
+        </w:tc>
+        <w:tc>
+          <w:tcPr>
+            <w:tcW w:w="836" w:type="dxa"/>
+          </w:tcPr>
+          <w:p>
+            <w:pPr>
+              <w:spacing w:line="240" w:lineRule="auto"/>
+              <w:jc w:val="center"/>
+              <w:rPr>
+                <w:bCs/>
+              </w:rPr>
+            </w:pPr>
+            <w:r>
+              <w:rPr>
+                <w:bCs/>
+              </w:rPr>
+              <w:t>114.16</w:t>
+            </w:r>
+          </w:p>
+        </w:tc>
+        <w:tc>
+          <w:tcPr>
+            <w:tcW w:w="1290" w:type="dxa"/>
+          </w:tcPr>
+          <w:p>
+            <w:pPr>
+              <w:spacing w:line="240" w:lineRule="auto"/>
+              <w:jc w:val="center"/>
+              <w:rPr>
+                <w:bCs/>
+              </w:rPr>
+            </w:pPr>
+            <w:r>
+              <w:rPr>
+                <w:bCs/>
+              </w:rPr>
+              <w:t>114.9873</w:t>
+            </w:r>
+          </w:p>
+        </w:tc>
+      </w:tr>
+      <w:tr>
+        <w:trPr>
+          <w:jc w:val="center"/>
+        </w:trPr>
         <w:tc>
           <w:tcPr>
             <w:tcW w:w="1134" w:type="dxa"/>
@@ -14562,6 +15916,7 @@
           <w:p>
             <w:pPr>
               <w:spacing w:line="240" w:lineRule="auto"/>
+              <w:jc w:val="center"/>
               <w:rPr>
                 <w:bCs/>
               </w:rPr>
@@ -14570,12 +15925,75 @@
               <w:rPr>
                 <w:bCs/>
               </w:rPr>
-              <w:t>125.6811</w:t>
+              <w:t>2021 Abr</w:t>
+            </w:r>
+          </w:p>
+        </w:tc>
+        <w:tc>
+          <w:tcPr>
+            <w:tcW w:w="695" w:type="dxa"/>
+          </w:tcPr>
+          <w:p>
+            <w:pPr>
+              <w:spacing w:line="240" w:lineRule="auto"/>
+              <w:jc w:val="center"/>
+              <w:rPr>
+                <w:bCs/>
+              </w:rPr>
+            </w:pPr>
+            <w:r>
+              <w:rPr>
+                <w:bCs/>
+              </w:rPr>
+              <w:t>5</w:t>
+            </w:r>
+          </w:p>
+        </w:tc>
+        <w:tc>
+          <w:tcPr>
+            <w:tcW w:w="836" w:type="dxa"/>
+          </w:tcPr>
+          <w:p>
+            <w:pPr>
+              <w:spacing w:line="240" w:lineRule="auto"/>
+              <w:jc w:val="center"/>
+              <w:rPr>
+                <w:bCs/>
+              </w:rPr>
+            </w:pPr>
+            <w:r>
+              <w:rPr>
+                <w:bCs/>
+              </w:rPr>
+              <w:t>112.05</w:t>
+            </w:r>
+          </w:p>
+        </w:tc>
+        <w:tc>
+          <w:tcPr>
+            <w:tcW w:w="1290" w:type="dxa"/>
+          </w:tcPr>
+          <w:p>
+            <w:pPr>
+              <w:spacing w:line="240" w:lineRule="auto"/>
+              <w:jc w:val="center"/>
+              <w:rPr>
+                <w:bCs/>
+              </w:rPr>
+            </w:pPr>
+            <w:r>
+              <w:rPr>
+                <w:bCs/>
+              </w:rPr>
+              <w:t>111.4442</w:t>
             </w:r>
           </w:p>
         </w:tc>
       </w:tr>
       <w:tr>
+        <w:trPr>
+          <w:jc w:val="center"/>
+        </w:trPr>
         <w:tc>
           <w:tcPr>
             <w:tcW w:w="1134" w:type="dxa"/>
@@ -14583,6 +16001,7 @@
           <w:p>
             <w:pPr>
               <w:spacing w:line="240" w:lineRule="auto"/>
+              <w:jc w:val="center"/>
               <w:rPr>
                 <w:bCs/>
               </w:rPr>
@@ -14591,19 +16010,75 @@
               <w:rPr>
                 <w:bCs/>
               </w:rPr>
-              <w:lastRenderedPageBreak/>
-              <w:t xml:space="preserve">2021 </w:t>
-            </w:r>
-            <w:proofErr w:type="gramStart"/>
-            <w:r>
-              <w:rPr>
-                <w:bCs/>
-              </w:rPr>
-              <w:t>Ene</w:t>
-            </w:r>
-            <w:proofErr w:type="gramEnd"/>
+              <w:t>2021 May</w:t>
+            </w:r>
           </w:p>
         </w:tc>
+        <w:tc>
+          <w:tcPr>
+            <w:tcW w:w="695" w:type="dxa"/>
+          </w:tcPr>
+          <w:p>
+            <w:pPr>
+              <w:spacing w:line="240" w:lineRule="auto"/>
+              <w:jc w:val="center"/>
+              <w:rPr>
+                <w:bCs/>
+              </w:rPr>
+            </w:pPr>
+            <w:r>
+              <w:rPr>
+                <w:bCs/>
+              </w:rPr>
+              <w:t>6</w:t>
+            </w:r>
+          </w:p>
+        </w:tc>
+        <w:tc>
+          <w:tcPr>
+            <w:tcW w:w="836" w:type="dxa"/>
+          </w:tcPr>
+          <w:p>
+            <w:pPr>
+              <w:spacing w:line="240" w:lineRule="auto"/>
+              <w:jc w:val="center"/>
+              <w:rPr>
+                <w:bCs/>
+              </w:rPr>
+            </w:pPr>
+            <w:r>
+              <w:rPr>
+                <w:bCs/>
+              </w:rPr>
+              <w:t>116.74</w:t>
+            </w:r>
+          </w:p>
+        </w:tc>
+        <w:tc>
+          <w:tcPr>
+            <w:tcW w:w="1290" w:type="dxa"/>
+          </w:tcPr>
+          <w:p>
+            <w:pPr>
+              <w:spacing w:line="240" w:lineRule="auto"/>
+              <w:jc w:val="center"/>
+              <w:rPr>
+                <w:bCs/>
+              </w:rPr>
+            </w:pPr>
+            <w:r>
+              <w:rPr>
+                <w:bCs/>
+              </w:rPr>
+              <w:t>117.5733</w:t>
+            </w:r>
+          </w:p>
+        </w:tc>
+      </w:tr>
+      <w:tr>
+        <w:trPr>
+          <w:jc w:val="center"/>
+        </w:trPr>
         <w:tc>
           <w:tcPr>
             <w:tcW w:w="1134" w:type="dxa"/>
@@ -14611,6 +16086,7 @@
           <w:p>
             <w:pPr>
               <w:spacing w:line="240" w:lineRule="auto"/>
+              <w:jc w:val="center"/>
               <w:rPr>
                 <w:bCs/>
               </w:rPr>
@@ -14619,10 +16095,75 @@
               <w:rPr>
                 <w:bCs/>
               </w:rPr>
-              <w:t>104.49</w:t>
+              <w:t>2021 Jun</w:t>
             </w:r>
           </w:p>
         </w:tc>
+        <w:tc>
+          <w:tcPr>
+            <w:tcW w:w="695" w:type="dxa"/>
+          </w:tcPr>
+          <w:p>
+            <w:pPr>
+              <w:spacing w:line="240" w:lineRule="auto"/>
+              <w:jc w:val="center"/>
+              <w:rPr>
+                <w:bCs/>
+              </w:rPr>
+            </w:pPr>
+            <w:r>
+              <w:rPr>
+                <w:bCs/>
+              </w:rPr>
+              <w:t>7</w:t>
+            </w:r>
+          </w:p>
+        </w:tc>
+        <w:tc>
+          <w:tcPr>
+            <w:tcW w:w="836" w:type="dxa"/>
+          </w:tcPr>
+          <w:p>
+            <w:pPr>
+              <w:spacing w:line="240" w:lineRule="auto"/>
+              <w:jc w:val="center"/>
+              <w:rPr>
+                <w:bCs/>
+              </w:rPr>
+            </w:pPr>
+            <w:r>
+              <w:rPr>
+                <w:bCs/>
+              </w:rPr>
+              <w:t>115.32</w:t>
+            </w:r>
+          </w:p>
+        </w:tc>
+        <w:tc>
+          <w:tcPr>
+            <w:tcW w:w="1290" w:type="dxa"/>
+          </w:tcPr>
+          <w:p>
+            <w:pPr>
+              <w:spacing w:line="240" w:lineRule="auto"/>
+              <w:jc w:val="center"/>
+              <w:rPr>
+                <w:bCs/>
+              </w:rPr>
+            </w:pPr>
+            <w:r>
+              <w:rPr>
+                <w:bCs/>
+              </w:rPr>
+              <w:t>155.1623</w:t>
+            </w:r>
+          </w:p>
+        </w:tc>
+      </w:tr>
+      <w:tr>
+        <w:trPr>
+          <w:jc w:val="center"/>
+        </w:trPr>
         <w:tc>
           <w:tcPr>
             <w:tcW w:w="1134" w:type="dxa"/>
@@ -14630,6 +16171,7 @@
           <w:p>
             <w:pPr>
               <w:spacing w:line="240" w:lineRule="auto"/>
+              <w:jc w:val="center"/>
               <w:rPr>
                 <w:bCs/>
               </w:rPr>
@@ -14638,12 +16180,75 @@
               <w:rPr>
                 <w:bCs/>
               </w:rPr>
-              <w:t>104.9223</w:t>
+              <w:t>2021 Jul</w:t>
+            </w:r>
+          </w:p>
+        </w:tc>
+        <w:tc>
+          <w:tcPr>
+            <w:tcW w:w="695" w:type="dxa"/>
+          </w:tcPr>
+          <w:p>
+            <w:pPr>
+              <w:spacing w:line="240" w:lineRule="auto"/>
+              <w:jc w:val="center"/>
+              <w:rPr>
+                <w:bCs/>
+              </w:rPr>
+            </w:pPr>
+            <w:r>
+              <w:rPr>
+                <w:bCs/>
+              </w:rPr>
+              <w:t>8</w:t>
+            </w:r>
+          </w:p>
+        </w:tc>
+        <w:tc>
+          <w:tcPr>
+            <w:tcW w:w="836" w:type="dxa"/>
+          </w:tcPr>
+          <w:p>
+            <w:pPr>
+              <w:spacing w:line="240" w:lineRule="auto"/>
+              <w:jc w:val="center"/>
+              <w:rPr>
+                <w:bCs/>
+              </w:rPr>
+            </w:pPr>
+            <w:r>
+              <w:rPr>
+                <w:bCs/>
+              </w:rPr>
+              <w:t>116.86</w:t>
+            </w:r>
+          </w:p>
+        </w:tc>
+        <w:tc>
+          <w:tcPr>
+            <w:tcW w:w="1290" w:type="dxa"/>
+          </w:tcPr>
+          <w:p>
+            <w:pPr>
+              <w:spacing w:line="240" w:lineRule="auto"/>
+              <w:jc w:val="center"/>
+              <w:rPr>
+                <w:bCs/>
+              </w:rPr>
+            </w:pPr>
+            <w:r>
+              <w:rPr>
+                <w:bCs/>
+              </w:rPr>
+              <w:t>118.5237</w:t>
             </w:r>
           </w:p>
         </w:tc>
       </w:tr>
       <w:tr>
+        <w:trPr>
+          <w:jc w:val="center"/>
+        </w:trPr>
         <w:tc>
           <w:tcPr>
             <w:tcW w:w="1134" w:type="dxa"/>
@@ -14651,6 +16256,7 @@
           <w:p>
             <w:pPr>
               <w:spacing w:line="240" w:lineRule="auto"/>
+              <w:jc w:val="center"/>
               <w:rPr>
                 <w:bCs/>
               </w:rPr>
@@ -14659,18 +16265,75 @@
               <w:rPr>
                 <w:bCs/>
               </w:rPr>
-              <w:t xml:space="preserve">2021 </w:t>
-            </w:r>
-            <w:proofErr w:type="gramStart"/>
-            <w:r>
-              <w:rPr>
-                <w:bCs/>
-              </w:rPr>
-              <w:t>Feb</w:t>
-            </w:r>
-            <w:proofErr w:type="gramEnd"/>
+              <w:t>2021 Ago</w:t>
+            </w:r>
           </w:p>
         </w:tc>
+        <w:tc>
+          <w:tcPr>
+            <w:tcW w:w="695" w:type="dxa"/>
+          </w:tcPr>
+          <w:p>
+            <w:pPr>
+              <w:spacing w:line="240" w:lineRule="auto"/>
+              <w:jc w:val="center"/>
+              <w:rPr>
+                <w:bCs/>
+              </w:rPr>
+            </w:pPr>
+            <w:r>
+              <w:rPr>
+                <w:bCs/>
+              </w:rPr>
+              <w:t>9</w:t>
+            </w:r>
+          </w:p>
+        </w:tc>
+        <w:tc>
+          <w:tcPr>
+            <w:tcW w:w="836" w:type="dxa"/>
+          </w:tcPr>
+          <w:p>
+            <w:pPr>
+              <w:spacing w:line="240" w:lineRule="auto"/>
+              <w:jc w:val="center"/>
+              <w:rPr>
+                <w:bCs/>
+              </w:rPr>
+            </w:pPr>
+            <w:r>
+              <w:rPr>
+                <w:bCs/>
+              </w:rPr>
+              <w:t>120.13</w:t>
+            </w:r>
+          </w:p>
+        </w:tc>
+        <w:tc>
+          <w:tcPr>
+            <w:tcW w:w="1290" w:type="dxa"/>
+          </w:tcPr>
+          <w:p>
+            <w:pPr>
+              <w:spacing w:line="240" w:lineRule="auto"/>
+              <w:jc w:val="center"/>
+              <w:rPr>
+                <w:bCs/>
+              </w:rPr>
+            </w:pPr>
+            <w:r>
+              <w:rPr>
+                <w:bCs/>
+              </w:rPr>
+              <w:t>120.0877</w:t>
+            </w:r>
+          </w:p>
+        </w:tc>
+      </w:tr>
+      <w:tr>
+        <w:trPr>
+          <w:jc w:val="center"/>
+        </w:trPr>
         <w:tc>
           <w:tcPr>
             <w:tcW w:w="1134" w:type="dxa"/>
@@ -14678,6 +16341,7 @@
           <w:p>
             <w:pPr>
               <w:spacing w:line="240" w:lineRule="auto"/>
+              <w:jc w:val="center"/>
               <w:rPr>
                 <w:bCs/>
               </w:rPr>
@@ -14686,10 +16350,75 @@
               <w:rPr>
                 <w:bCs/>
               </w:rPr>
-              <w:t>107.87</w:t>
+              <w:t>2021 Sep</w:t>
             </w:r>
           </w:p>
         </w:tc>
+        <w:tc>
+          <w:tcPr>
+            <w:tcW w:w="695" w:type="dxa"/>
+          </w:tcPr>
+          <w:p>
+            <w:pPr>
+              <w:spacing w:line="240" w:lineRule="auto"/>
+              <w:jc w:val="center"/>
+              <w:rPr>
+                <w:bCs/>
+              </w:rPr>
+            </w:pPr>
+            <w:r>
+              <w:rPr>
+                <w:bCs/>
+              </w:rPr>
+              <w:t>10</w:t>
+            </w:r>
+          </w:p>
+        </w:tc>
+        <w:tc>
+          <w:tcPr>
+            <w:tcW w:w="836" w:type="dxa"/>
+          </w:tcPr>
+          <w:p>
+            <w:pPr>
+              <w:spacing w:line="240" w:lineRule="auto"/>
+              <w:jc w:val="center"/>
+              <w:rPr>
+                <w:bCs/>
+              </w:rPr>
+            </w:pPr>
+            <w:r>
+              <w:rPr>
+                <w:bCs/>
+              </w:rPr>
+              <w:t>121.77</w:t>
+            </w:r>
+          </w:p>
+        </w:tc>
+        <w:tc>
+          <w:tcPr>
+            <w:tcW w:w="1290" w:type="dxa"/>
+          </w:tcPr>
+          <w:p>
+            <w:pPr>
+              <w:spacing w:line="240" w:lineRule="auto"/>
+              <w:jc w:val="center"/>
+              <w:rPr>
+                <w:bCs/>
+              </w:rPr>
+            </w:pPr>
+            <w:r>
+              <w:rPr>
+                <w:bCs/>
+              </w:rPr>
+              <w:t>122.9627</w:t>
+            </w:r>
+          </w:p>
+        </w:tc>
+      </w:tr>
+      <w:tr>
+        <w:trPr>
+          <w:jc w:val="center"/>
+        </w:trPr>
         <w:tc>
           <w:tcPr>
             <w:tcW w:w="1134" w:type="dxa"/>
@@ -14697,6 +16426,7 @@
           <w:p>
             <w:pPr>
               <w:spacing w:line="240" w:lineRule="auto"/>
+              <w:jc w:val="center"/>
               <w:rPr>
                 <w:bCs/>
               </w:rPr>
@@ -14705,12 +16435,75 @@
               <w:rPr>
                 <w:bCs/>
               </w:rPr>
-              <w:t>107.3833</w:t>
+              <w:t>2021 Oct</w:t>
+            </w:r>
+          </w:p>
+        </w:tc>
+        <w:tc>
+          <w:tcPr>
+            <w:tcW w:w="695" w:type="dxa"/>
+          </w:tcPr>
+          <w:p>
+            <w:pPr>
+              <w:spacing w:line="240" w:lineRule="auto"/>
+              <w:jc w:val="center"/>
+              <w:rPr>
+                <w:bCs/>
+              </w:rPr>
+            </w:pPr>
+            <w:r>
+              <w:rPr>
+                <w:bCs/>
+              </w:rPr>
+              <w:t>11</w:t>
+            </w:r>
+          </w:p>
+        </w:tc>
+        <w:tc>
+          <w:tcPr>
+            <w:tcW w:w="836" w:type="dxa"/>
+          </w:tcPr>
+          <w:p>
+            <w:pPr>
+              <w:spacing w:line="240" w:lineRule="auto"/>
+              <w:jc w:val="center"/>
+              <w:rPr>
+                <w:bCs/>
+              </w:rPr>
+            </w:pPr>
+            <w:r>
+              <w:rPr>
+                <w:bCs/>
+              </w:rPr>
+              <w:t>123.64</w:t>
+            </w:r>
+          </w:p>
+        </w:tc>
+        <w:tc>
+          <w:tcPr>
+            <w:tcW w:w="1290" w:type="dxa"/>
+          </w:tcPr>
+          <w:p>
+            <w:pPr>
+              <w:spacing w:line="240" w:lineRule="auto"/>
+              <w:jc w:val="center"/>
+              <w:rPr>
+                <w:bCs/>
+              </w:rPr>
+            </w:pPr>
+            <w:r>
+              <w:rPr>
+                <w:bCs/>
+              </w:rPr>
+              <w:t>124.1830</w:t>
             </w:r>
           </w:p>
         </w:tc>
       </w:tr>
       <w:tr>
+        <w:trPr>
+          <w:jc w:val="center"/>
+        </w:trPr>
         <w:tc>
           <w:tcPr>
             <w:tcW w:w="1134" w:type="dxa"/>
@@ -14718,6 +16511,7 @@
           <w:p>
             <w:pPr>
               <w:spacing w:line="240" w:lineRule="auto"/>
+              <w:jc w:val="center"/>
               <w:rPr>
                 <w:bCs/>
               </w:rPr>
@@ -14726,17 +16520,18 @@
               <w:rPr>
                 <w:bCs/>
               </w:rPr>
-              <w:t>2021 Mar</w:t>
+              <w:t>2021 Nov</w:t>
             </w:r>
           </w:p>
         </w:tc>
         <w:tc>
           <w:tcPr>
-            <w:tcW w:w="1134" w:type="dxa"/>
+            <w:tcW w:w="695" w:type="dxa"/>
           </w:tcPr>
           <w:p>
             <w:pPr>
               <w:spacing w:line="240" w:lineRule="auto"/>
+              <w:jc w:val="center"/>
               <w:rPr>
                 <w:bCs/>
               </w:rPr>
@@ -14745,17 +16540,18 @@
               <w:rPr>
                 <w:bCs/>
               </w:rPr>
-              <w:t>114.16</w:t>
+              <w:t>12</w:t>
             </w:r>
           </w:p>
         </w:tc>
         <w:tc>
           <w:tcPr>
-            <w:tcW w:w="1134" w:type="dxa"/>
+            <w:tcW w:w="836" w:type="dxa"/>
           </w:tcPr>
           <w:p>
             <w:pPr>
               <w:spacing w:line="240" w:lineRule="auto"/>
+              <w:jc w:val="center"/>
               <w:rPr>
                 <w:bCs/>
               </w:rPr>
@@ -14764,526 +16560,18 @@
               <w:rPr>
                 <w:bCs/>
               </w:rPr>
-              <w:t>114.9873</w:t>
+              <w:t>127.70</w:t>
             </w:r>
           </w:p>
         </w:tc>
-      </w:tr>
-      <w:tr>
         <w:tc>
           <w:tcPr>
-            <w:tcW w:w="1134" w:type="dxa"/>
+            <w:tcW w:w="1290" w:type="dxa"/>
           </w:tcPr>
           <w:p>
             <w:pPr>
               <w:spacing w:line="240" w:lineRule="auto"/>
-              <w:rPr>
-                <w:bCs/>
-              </w:rPr>
-            </w:pPr>
-            <w:r>
-              <w:rPr>
-                <w:bCs/>
-              </w:rPr>
-              <w:t xml:space="preserve">2021 </w:t>
-            </w:r>
-            <w:proofErr w:type="gramStart"/>
-            <w:r>
-              <w:rPr>
-                <w:bCs/>
-              </w:rPr>
-              <w:t>Abr</w:t>
-            </w:r>
-            <w:proofErr w:type="gramEnd"/>
-          </w:p>
-        </w:tc>
-        <w:tc>
-          <w:tcPr>
-            <w:tcW w:w="1134" w:type="dxa"/>
-          </w:tcPr>
-          <w:p>
-            <w:pPr>
-              <w:spacing w:line="240" w:lineRule="auto"/>
-              <w:rPr>
-                <w:bCs/>
-              </w:rPr>
-            </w:pPr>
-            <w:r>
-              <w:rPr>
-                <w:bCs/>
-              </w:rPr>
-              <w:t>112.05</w:t>
-            </w:r>
-          </w:p>
-        </w:tc>
-        <w:tc>
-          <w:tcPr>
-            <w:tcW w:w="1134" w:type="dxa"/>
-          </w:tcPr>
-          <w:p>
-            <w:pPr>
-              <w:spacing w:line="240" w:lineRule="auto"/>
-              <w:rPr>
-                <w:bCs/>
-              </w:rPr>
-            </w:pPr>
-            <w:r>
-              <w:rPr>
-                <w:bCs/>
-              </w:rPr>
-              <w:t>111.4442</w:t>
-            </w:r>
-          </w:p>
-        </w:tc>
-      </w:tr>
-      <w:tr>
-        <w:tc>
-          <w:tcPr>
-            <w:tcW w:w="1134" w:type="dxa"/>
-          </w:tcPr>
-          <w:p>
-            <w:pPr>
-              <w:spacing w:line="240" w:lineRule="auto"/>
-              <w:rPr>
-                <w:bCs/>
-              </w:rPr>
-            </w:pPr>
-            <w:r>
-              <w:rPr>
-                <w:bCs/>
-              </w:rPr>
-              <w:t>2021 May</w:t>
-            </w:r>
-          </w:p>
-        </w:tc>
-        <w:tc>
-          <w:tcPr>
-            <w:tcW w:w="1134" w:type="dxa"/>
-          </w:tcPr>
-          <w:p>
-            <w:pPr>
-              <w:spacing w:line="240" w:lineRule="auto"/>
-              <w:rPr>
-                <w:bCs/>
-              </w:rPr>
-            </w:pPr>
-            <w:r>
-              <w:rPr>
-                <w:bCs/>
-              </w:rPr>
-              <w:t>116.74</w:t>
-            </w:r>
-          </w:p>
-        </w:tc>
-        <w:tc>
-          <w:tcPr>
-            <w:tcW w:w="1134" w:type="dxa"/>
-          </w:tcPr>
-          <w:p>
-            <w:pPr>
-              <w:spacing w:line="240" w:lineRule="auto"/>
-              <w:rPr>
-                <w:bCs/>
-              </w:rPr>
-            </w:pPr>
-            <w:r>
-              <w:rPr>
-                <w:bCs/>
-              </w:rPr>
-              <w:t>117.5733</w:t>
-            </w:r>
-          </w:p>
-        </w:tc>
-      </w:tr>
-      <w:tr>
-        <w:tc>
-          <w:tcPr>
-            <w:tcW w:w="1134" w:type="dxa"/>
-          </w:tcPr>
-          <w:p>
-            <w:pPr>
-              <w:spacing w:line="240" w:lineRule="auto"/>
-              <w:rPr>
-                <w:bCs/>
-              </w:rPr>
-            </w:pPr>
-            <w:r>
-              <w:rPr>
-                <w:bCs/>
-              </w:rPr>
-              <w:t xml:space="preserve">2021 </w:t>
-            </w:r>
-            <w:proofErr w:type="gramStart"/>
-            <w:r>
-              <w:rPr>
-                <w:bCs/>
-              </w:rPr>
-              <w:t>Jun</w:t>
-            </w:r>
-            <w:proofErr w:type="gramEnd"/>
-          </w:p>
-        </w:tc>
-        <w:tc>
-          <w:tcPr>
-            <w:tcW w:w="1134" w:type="dxa"/>
-          </w:tcPr>
-          <w:p>
-            <w:pPr>
-              <w:spacing w:line="240" w:lineRule="auto"/>
-              <w:rPr>
-                <w:bCs/>
-              </w:rPr>
-            </w:pPr>
-            <w:r>
-              <w:rPr>
-                <w:bCs/>
-              </w:rPr>
-              <w:t>115.32</w:t>
-            </w:r>
-          </w:p>
-        </w:tc>
-        <w:tc>
-          <w:tcPr>
-            <w:tcW w:w="1134" w:type="dxa"/>
-          </w:tcPr>
-          <w:p>
-            <w:pPr>
-              <w:spacing w:line="240" w:lineRule="auto"/>
-              <w:rPr>
-                <w:bCs/>
-              </w:rPr>
-            </w:pPr>
-            <w:r>
-              <w:rPr>
-                <w:bCs/>
-              </w:rPr>
-              <w:t>155.1623</w:t>
-            </w:r>
-          </w:p>
-        </w:tc>
-      </w:tr>
-      <w:tr>
-        <w:tc>
-          <w:tcPr>
-            <w:tcW w:w="1134" w:type="dxa"/>
-          </w:tcPr>
-          <w:p>
-            <w:pPr>
-              <w:spacing w:line="240" w:lineRule="auto"/>
-              <w:rPr>
-                <w:bCs/>
-              </w:rPr>
-            </w:pPr>
-            <w:r>
-              <w:rPr>
-                <w:bCs/>
-              </w:rPr>
-              <w:t xml:space="preserve">2021 </w:t>
-            </w:r>
-            <w:proofErr w:type="gramStart"/>
-            <w:r>
-              <w:rPr>
-                <w:bCs/>
-              </w:rPr>
-              <w:t>Jul</w:t>
-            </w:r>
-            <w:proofErr w:type="gramEnd"/>
-          </w:p>
-        </w:tc>
-        <w:tc>
-          <w:tcPr>
-            <w:tcW w:w="1134" w:type="dxa"/>
-          </w:tcPr>
-          <w:p>
-            <w:pPr>
-              <w:spacing w:line="240" w:lineRule="auto"/>
-              <w:rPr>
-                <w:bCs/>
-              </w:rPr>
-            </w:pPr>
-            <w:r>
-              <w:rPr>
-                <w:bCs/>
-              </w:rPr>
-              <w:t>116.86</w:t>
-            </w:r>
-          </w:p>
-        </w:tc>
-        <w:tc>
-          <w:tcPr>
-            <w:tcW w:w="1134" w:type="dxa"/>
-          </w:tcPr>
-          <w:p>
-            <w:pPr>
-              <w:spacing w:line="240" w:lineRule="auto"/>
-              <w:rPr>
-                <w:bCs/>
-              </w:rPr>
-            </w:pPr>
-            <w:r>
-              <w:rPr>
-                <w:bCs/>
-              </w:rPr>
-              <w:t>118.5237</w:t>
-            </w:r>
-          </w:p>
-        </w:tc>
-      </w:tr>
-      <w:tr>
-        <w:tc>
-          <w:tcPr>
-            <w:tcW w:w="1134" w:type="dxa"/>
-          </w:tcPr>
-          <w:p>
-            <w:pPr>
-              <w:spacing w:line="240" w:lineRule="auto"/>
-              <w:rPr>
-                <w:bCs/>
-              </w:rPr>
-            </w:pPr>
-            <w:r>
-              <w:rPr>
-                <w:bCs/>
-              </w:rPr>
-              <w:t xml:space="preserve">2021 </w:t>
-            </w:r>
-            <w:proofErr w:type="spellStart"/>
-            <w:r>
-              <w:rPr>
-                <w:bCs/>
-              </w:rPr>
-              <w:t>Ago</w:t>
-            </w:r>
-            <w:proofErr w:type="spellEnd"/>
-          </w:p>
-        </w:tc>
-        <w:tc>
-          <w:tcPr>
-            <w:tcW w:w="1134" w:type="dxa"/>
-          </w:tcPr>
-          <w:p>
-            <w:pPr>
-              <w:spacing w:line="240" w:lineRule="auto"/>
-              <w:rPr>
-                <w:bCs/>
-              </w:rPr>
-            </w:pPr>
-            <w:r>
-              <w:rPr>
-                <w:bCs/>
-              </w:rPr>
-              <w:t>120.13</w:t>
-            </w:r>
-          </w:p>
-        </w:tc>
-        <w:tc>
-          <w:tcPr>
-            <w:tcW w:w="1134" w:type="dxa"/>
-          </w:tcPr>
-          <w:p>
-            <w:pPr>
-              <w:spacing w:line="240" w:lineRule="auto"/>
-              <w:rPr>
-                <w:bCs/>
-              </w:rPr>
-            </w:pPr>
-            <w:r>
-              <w:rPr>
-                <w:bCs/>
-              </w:rPr>
-              <w:t>120.0877</w:t>
-            </w:r>
-          </w:p>
-        </w:tc>
-      </w:tr>
-      <w:tr>
-        <w:tc>
-          <w:tcPr>
-            <w:tcW w:w="1134" w:type="dxa"/>
-          </w:tcPr>
-          <w:p>
-            <w:pPr>
-              <w:spacing w:line="240" w:lineRule="auto"/>
-              <w:rPr>
-                <w:bCs/>
-              </w:rPr>
-            </w:pPr>
-            <w:r>
-              <w:rPr>
-                <w:bCs/>
-              </w:rPr>
-              <w:t xml:space="preserve">2021 </w:t>
-            </w:r>
-            <w:proofErr w:type="spellStart"/>
-            <w:r>
-              <w:rPr>
-                <w:bCs/>
-              </w:rPr>
-              <w:t>Sep</w:t>
-            </w:r>
-            <w:proofErr w:type="spellEnd"/>
-          </w:p>
-        </w:tc>
-        <w:tc>
-          <w:tcPr>
-            <w:tcW w:w="1134" w:type="dxa"/>
-          </w:tcPr>
-          <w:p>
-            <w:pPr>
-              <w:spacing w:line="240" w:lineRule="auto"/>
-              <w:rPr>
-                <w:bCs/>
-              </w:rPr>
-            </w:pPr>
-            <w:r>
-              <w:rPr>
-                <w:bCs/>
-              </w:rPr>
-              <w:t>121.77</w:t>
-            </w:r>
-          </w:p>
-        </w:tc>
-        <w:tc>
-          <w:tcPr>
-            <w:tcW w:w="1134" w:type="dxa"/>
-          </w:tcPr>
-          <w:p>
-            <w:pPr>
-              <w:spacing w:line="240" w:lineRule="auto"/>
-              <w:rPr>
-                <w:bCs/>
-              </w:rPr>
-            </w:pPr>
-            <w:r>
-              <w:rPr>
-                <w:bCs/>
-              </w:rPr>
-              <w:t>122.9627</w:t>
-            </w:r>
-          </w:p>
-        </w:tc>
-      </w:tr>
-      <w:tr>
-        <w:tc>
-          <w:tcPr>
-            <w:tcW w:w="1134" w:type="dxa"/>
-          </w:tcPr>
-          <w:p>
-            <w:pPr>
-              <w:spacing w:line="240" w:lineRule="auto"/>
-              <w:rPr>
-                <w:bCs/>
-              </w:rPr>
-            </w:pPr>
-            <w:r>
-              <w:rPr>
-                <w:bCs/>
-              </w:rPr>
-              <w:t xml:space="preserve">2021 </w:t>
-            </w:r>
-            <w:proofErr w:type="gramStart"/>
-            <w:r>
-              <w:rPr>
-                <w:bCs/>
-              </w:rPr>
-              <w:t>Oct</w:t>
-            </w:r>
-            <w:proofErr w:type="gramEnd"/>
-          </w:p>
-        </w:tc>
-        <w:tc>
-          <w:tcPr>
-            <w:tcW w:w="1134" w:type="dxa"/>
-          </w:tcPr>
-          <w:p>
-            <w:pPr>
-              <w:spacing w:line="240" w:lineRule="auto"/>
-              <w:rPr>
-                <w:bCs/>
-              </w:rPr>
-            </w:pPr>
-            <w:r>
-              <w:rPr>
-                <w:bCs/>
-              </w:rPr>
-              <w:t>123.64</w:t>
-            </w:r>
-          </w:p>
-        </w:tc>
-        <w:tc>
-          <w:tcPr>
-            <w:tcW w:w="1134" w:type="dxa"/>
-          </w:tcPr>
-          <w:p>
-            <w:pPr>
-              <w:spacing w:line="240" w:lineRule="auto"/>
-              <w:rPr>
-                <w:bCs/>
-              </w:rPr>
-            </w:pPr>
-            <w:r>
-              <w:rPr>
-                <w:bCs/>
-              </w:rPr>
-              <w:t>124.1830</w:t>
-            </w:r>
-          </w:p>
-        </w:tc>
-      </w:tr>
-      <w:tr>
-        <w:tc>
-          <w:tcPr>
-            <w:tcW w:w="1134" w:type="dxa"/>
-          </w:tcPr>
-          <w:p>
-            <w:pPr>
-              <w:spacing w:line="240" w:lineRule="auto"/>
-              <w:rPr>
-                <w:bCs/>
-              </w:rPr>
-            </w:pPr>
-            <w:r>
-              <w:rPr>
-                <w:bCs/>
-              </w:rPr>
-              <w:t xml:space="preserve">2021 </w:t>
-            </w:r>
-            <w:proofErr w:type="gramStart"/>
-            <w:r>
-              <w:rPr>
-                <w:bCs/>
-              </w:rPr>
-              <w:t>Nov</w:t>
-            </w:r>
-            <w:proofErr w:type="gramEnd"/>
-          </w:p>
-        </w:tc>
-        <w:tc>
-          <w:tcPr>
-            <w:tcW w:w="1134" w:type="dxa"/>
-          </w:tcPr>
-          <w:p>
-            <w:pPr>
-              <w:spacing w:line="240" w:lineRule="auto"/>
-              <w:rPr>
-                <w:bCs/>
-              </w:rPr>
-            </w:pPr>
-            <w:r>
-              <w:rPr>
-                <w:bCs/>
-              </w:rPr>
-              <w:t>127.70</w:t>
-            </w:r>
-          </w:p>
-        </w:tc>
-        <w:tc>
-          <w:tcPr>
-            <w:tcW w:w="1134" w:type="dxa"/>
-          </w:tcPr>
-          <w:p>
-            <w:pPr>
-              <w:spacing w:line="240" w:lineRule="auto"/>
+              <w:jc w:val="center"/>
               <w:rPr>
                 <w:bCs/>
               </w:rPr>
@@ -15328,21 +16616,19 @@
         <w:rPr>
           <w:bCs/>
         </w:rPr>
-        <w:t xml:space="preserve">Nótese </w:t>
-      </w:r>
-      <w:proofErr w:type="gramStart"/>
-      <w:r>
-        <w:rPr>
-          <w:bCs/>
-        </w:rPr>
-        <w:t>que</w:t>
-      </w:r>
-      <w:proofErr w:type="gramEnd"/>
-      <w:r>
-        <w:rPr>
-          <w:bCs/>
-        </w:rPr>
-        <w:t xml:space="preserve"> por ser el modelo global exponencial, entonces no es posible obtener para las estimaciones intervalos de predicción. Así, como se conocen los valores reales de los índices de ventas nominales para los meses del periodo </w:t>
+        <w:t xml:space="preserve">Nótese que por ser el modelo global exponencial, entonces no es posible obtener para las estimaciones intervalos de predicción. </w:t>
+      </w:r>
+      <w:r>
+        <w:rPr>
+          <w:bCs/>
+        </w:rPr>
+        <w:t>De forma adicional</w:t>
+      </w:r>
+      <w:r>
+        <w:rPr>
+          <w:bCs/>
+        </w:rPr>
+        <w:t xml:space="preserve">, como se conocen los valores reales de los índices de ventas nominales para los meses del periodo </w:t>
       </w:r>
       <w:r>
         <w:rPr>
@@ -15421,17 +16707,20 @@
       <w:tblPr>
         <w:tblStyle w:val="TableGrid"/>
         <w:tblW w:w="0" w:type="auto"/>
-        <w:tblInd w:w="4077" w:type="dxa"/>
+        <w:jc w:val="center"/>
         <w:tblLook w:val="04A0" w:firstRow="1" w:lastRow="0" w:firstColumn="1" w:lastColumn="0" w:noHBand="0" w:noVBand="1"/>
       </w:tblPr>
       <w:tblGrid>
-        <w:gridCol w:w="1701"/>
-        <w:gridCol w:w="1701"/>
+        <w:gridCol w:w="2409"/>
+        <w:gridCol w:w="2268"/>
       </w:tblGrid>
       <w:tr>
+        <w:trPr>
+          <w:jc w:val="center"/>
+        </w:trPr>
         <w:tc>
           <w:tcPr>
-            <w:tcW w:w="1701" w:type="dxa"/>
+            <w:tcW w:w="2409" w:type="dxa"/>
           </w:tcPr>
           <w:p>
             <w:pPr>
@@ -15450,7 +16739,7 @@
         </w:tc>
         <w:tc>
           <w:tcPr>
-            <w:tcW w:w="1701" w:type="dxa"/>
+            <w:tcW w:w="2268" w:type="dxa"/>
           </w:tcPr>
           <w:p>
             <w:pPr>
@@ -15469,9 +16758,12 @@
         </w:tc>
       </w:tr>
       <w:tr>
+        <w:trPr>
+          <w:jc w:val="center"/>
+        </w:trPr>
         <w:tc>
           <w:tcPr>
-            <w:tcW w:w="1701" w:type="dxa"/>
+            <w:tcW w:w="2409" w:type="dxa"/>
           </w:tcPr>
           <w:p>
             <w:pPr>
@@ -15496,7 +16788,7 @@
         </w:tc>
         <w:tc>
           <w:tcPr>
-            <w:tcW w:w="1701" w:type="dxa"/>
+            <w:tcW w:w="2268" w:type="dxa"/>
           </w:tcPr>
           <w:p>
             <w:pPr>
@@ -15515,9 +16807,12 @@
         </w:tc>
       </w:tr>
       <w:tr>
+        <w:trPr>
+          <w:jc w:val="center"/>
+        </w:trPr>
         <w:tc>
           <w:tcPr>
-            <w:tcW w:w="1701" w:type="dxa"/>
+            <w:tcW w:w="2409" w:type="dxa"/>
           </w:tcPr>
           <w:p>
             <w:pPr>
@@ -15542,7 +16837,7 @@
         </w:tc>
         <w:tc>
           <w:tcPr>
-            <w:tcW w:w="1701" w:type="dxa"/>
+            <w:tcW w:w="2268" w:type="dxa"/>
           </w:tcPr>
           <w:p>
             <w:pPr>
@@ -15561,9 +16856,12 @@
         </w:tc>
       </w:tr>
       <w:tr>
+        <w:trPr>
+          <w:jc w:val="center"/>
+        </w:trPr>
         <w:tc>
           <w:tcPr>
-            <w:tcW w:w="1701" w:type="dxa"/>
+            <w:tcW w:w="2409" w:type="dxa"/>
           </w:tcPr>
           <w:p>
             <w:pPr>
@@ -15582,7 +16880,7 @@
         </w:tc>
         <w:tc>
           <w:tcPr>
-            <w:tcW w:w="1701" w:type="dxa"/>
+            <w:tcW w:w="2268" w:type="dxa"/>
           </w:tcPr>
           <w:p>
             <w:pPr>
@@ -15601,9 +16899,12 @@
         </w:tc>
       </w:tr>
       <w:tr>
+        <w:trPr>
+          <w:jc w:val="center"/>
+        </w:trPr>
         <w:tc>
           <w:tcPr>
-            <w:tcW w:w="3402" w:type="dxa"/>
+            <w:tcW w:w="4677" w:type="dxa"/>
             <w:gridSpan w:val="2"/>
           </w:tcPr>
           <w:p>
@@ -15651,13 +16952,66 @@
           <w:bCs/>
         </w:rPr>
         <w:tab/>
-        <w:t xml:space="preserve">De la tabla tres se obtiene que </w:t>
+        <w:t>De la tabla tres se obtiene que</w:t>
+      </w:r>
+      <w:r>
+        <w:t xml:space="preserve"> </w:t>
+      </w:r>
+      <w:r>
+        <w:rPr>
+          <w:bCs/>
+        </w:rPr>
+        <w:t>se concluye que el modelo global se equivocó en promedio en cada pronóstico del periodo ex post en 0.8279634 punt</w:t>
+      </w:r>
+      <w:r>
+        <w:rPr>
+          <w:bCs/>
+        </w:rPr>
+        <w:t>o</w:t>
+      </w:r>
+      <w:r>
+        <w:rPr>
+          <w:bCs/>
+        </w:rPr>
+        <w:t>s del índice de ventas nominales, mientras que el MAE señala una equivocación en promedio de 0.6862845 puntos</w:t>
+      </w:r>
+      <w:r>
+        <w:rPr>
+          <w:bCs/>
+        </w:rPr>
+        <w:t>; por último, del MAPE se concluy</w:t>
+      </w:r>
+      <w:r>
+        <w:rPr>
+          <w:bCs/>
+        </w:rPr>
+        <w:t>e</w:t>
+      </w:r>
+      <w:r>
+        <w:rPr>
+          <w:bCs/>
+        </w:rPr>
+        <w:t xml:space="preserve"> que el modelo global se ha equivocado en promedio para cada pronóstico un 0.4439505 % respecto a cada valor real</w:t>
+      </w:r>
+      <w:r>
+        <w:rPr>
+          <w:bCs/>
+        </w:rPr>
+        <w:t xml:space="preserve">. De estas métricas pues se puede concluir que se está logrando un ajuste bueno de la serie en tanto los errores cometidos, de acuerdo a estos valores, son pequeños, y como se pudo evidenciar en la figura </w:t>
       </w:r>
       <w:r>
         <w:rPr>
           <w:b/>
-        </w:rPr>
-        <w:t>XXXX</w:t>
+          <w:i/>
+          <w:iCs/>
+        </w:rPr>
+        <w:t>figura 2</w:t>
+      </w:r>
+      <w:r>
+        <w:rPr>
+          <w:bCs/>
+        </w:rPr>
+        <w:t xml:space="preserve"> estos errores se dan fundamentalmente no haber incorporado la componente cíclica en este modelo.</w:t>
       </w:r>
     </w:p>
     <w:sectPr>
@@ -15789,10 +17143,7 @@
         <w:footnoteRef/>
       </w:r>
       <w:r>
-        <w:t xml:space="preserve"> </w:t>
-      </w:r>
-      <w:r>
-        <w:t>Estudiante de Estadística, Universidad Nacional de Colombia, Sede Medellín</w:t>
+        <w:t xml:space="preserve"> Estudiante de Estadística, Universidad Nacional de Colombia, Sede Medellín</w:t>
       </w:r>
     </w:p>
   </w:footnote>
@@ -15812,10 +17163,7 @@
         <w:footnoteRef/>
       </w:r>
       <w:r>
-        <w:t xml:space="preserve"> </w:t>
-      </w:r>
-      <w:r>
-        <w:t>Estudiante de Estadística, Universidad Nacional de Colombia, Sede Medellín</w:t>
+        <w:t xml:space="preserve"> Estudiante de Estadística, Universidad Nacional de Colombia, Sede Medellín</w:t>
       </w:r>
     </w:p>
     <w:p>
@@ -17254,6 +18602,7 @@
     <w:lsdException w:name="HTML Sample" w:semiHidden="1" w:unhideWhenUsed="1"/>
     <w:lsdException w:name="HTML Typewriter" w:semiHidden="1" w:unhideWhenUsed="1"/>
     <w:lsdException w:name="HTML Variable" w:semiHidden="1" w:unhideWhenUsed="1"/>
+    <w:lsdException w:name="Normal Table" w:semiHidden="1" w:unhideWhenUsed="1"/>
     <w:lsdException w:name="annotation subject" w:semiHidden="1" w:unhideWhenUsed="1"/>
     <w:lsdException w:name="No List" w:semiHidden="1" w:unhideWhenUsed="1"/>
     <w:lsdException w:name="Outline List 1" w:semiHidden="1" w:unhideWhenUsed="1"/>
@@ -17300,8 +18649,10 @@
     <w:lsdException w:name="Table Subtle 2" w:semiHidden="1" w:unhideWhenUsed="1"/>
     <w:lsdException w:name="Table Web 1" w:semiHidden="1" w:unhideWhenUsed="1"/>
     <w:lsdException w:name="Table Web 2" w:semiHidden="1" w:unhideWhenUsed="1"/>
+    <w:lsdException w:name="Table Web 3" w:semiHidden="1" w:unhideWhenUsed="1"/>
     <w:lsdException w:name="Balloon Text" w:semiHidden="1" w:unhideWhenUsed="1"/>
     <w:lsdException w:name="Table Grid" w:uiPriority="59"/>
+    <w:lsdException w:name="Table Theme" w:semiHidden="1" w:unhideWhenUsed="1"/>
     <w:lsdException w:name="Placeholder Text" w:semiHidden="1"/>
     <w:lsdException w:name="No Spacing" w:uiPriority="1" w:qFormat="1"/>
     <w:lsdException w:name="Light Shading" w:uiPriority="60"/>

--- a/Simón/Desarrollo.docx
+++ b/Simón/Desarrollo.docx
@@ -146,27 +146,7 @@
           <w:sz w:val="20"/>
           <w:szCs w:val="20"/>
         </w:rPr>
-        <w:t xml:space="preserve">ANÁLISIS DE SERIES DE TIEMPO. MODELOS DE REGRESIÓN DE ERRORES ESTRUCTURALES </w:t>
-      </w:r>
-      <w:proofErr w:type="gramStart"/>
-      <w:r>
-        <w:rPr>
-          <w:rFonts w:ascii="Times New Roman" w:hAnsi="Times New Roman"/>
-          <w:b/>
-          <w:sz w:val="20"/>
-          <w:szCs w:val="20"/>
-        </w:rPr>
-        <w:t>ARMA(</w:t>
-      </w:r>
-      <w:proofErr w:type="gramEnd"/>
-      <w:r>
-        <w:rPr>
-          <w:rFonts w:ascii="Times New Roman" w:hAnsi="Times New Roman"/>
-          <w:b/>
-          <w:sz w:val="20"/>
-          <w:szCs w:val="20"/>
-        </w:rPr>
-        <w:t>p, q) ESTACIONARIOS</w:t>
+        <w:t>ANÁLISIS DE SERIES DE TIEMPO. MODELOS DE REGRESIÓN DE ERRORES ESTRUCTURALES ARMA(p, q) ESTACIONARIOS</w:t>
       </w:r>
     </w:p>
     <w:p>
@@ -1702,21 +1682,7 @@
         <w:rPr>
           <w:bCs/>
         </w:rPr>
-        <w:t xml:space="preserve"> es el grado más alto del polinomio que defi</w:t>
-      </w:r>
-      <w:proofErr w:type="spellStart"/>
-      <w:r>
-        <w:rPr>
-          <w:bCs/>
-        </w:rPr>
-        <w:t>ne</w:t>
-      </w:r>
-      <w:proofErr w:type="spellEnd"/>
-      <w:r>
-        <w:rPr>
-          <w:bCs/>
-        </w:rPr>
-        <w:t xml:space="preserve"> a la tendencia</w:t>
+        <w:t xml:space="preserve"> es el grado más alto del polinomio que define a la tendencia</w:t>
       </w:r>
       <w:r>
         <w:rPr>
@@ -2943,7 +2909,6 @@
         </w:rPr>
         <w:t xml:space="preserve"> si esta serie es estacionaria o no, y rápidamente es posible descartar esta posibilidad, puesto que una serie estacionaria demanda que se tenga varianza y media constantes, y si bien la variabilidad se logra estabilizar con la transformación logarítmica de la escala original del índice de ventas nominales, dado a que esta tiene tendencia, se tiene que la media no es constante. Adicional a esto, teniendo la ACF se pueden realizar </w:t>
       </w:r>
-      <w:proofErr w:type="spellStart"/>
       <w:r>
         <w:rPr>
           <w:bCs/>
@@ -2952,7 +2917,6 @@
         </w:rPr>
         <w:t>tests</w:t>
       </w:r>
-      <w:proofErr w:type="spellEnd"/>
       <w:r>
         <w:rPr>
           <w:bCs/>
@@ -3569,16 +3533,7 @@
           <w:rPr>
             <w:rFonts w:ascii="Cambria Math" w:hAnsi="Cambria Math"/>
           </w:rPr>
-          <m:t>α</m:t>
-        </m:r>
-        <m:r>
-          <m:rPr>
-            <m:sty m:val="p"/>
-          </m:rPr>
-          <w:rPr>
-            <w:rFonts w:ascii="Cambria Math" w:hAnsi="Cambria Math"/>
-          </w:rPr>
-          <m:t>≈</m:t>
+          <m:t>α≈</m:t>
         </m:r>
         <m:r>
           <w:rPr>
@@ -15535,16 +15490,8 @@
               <w:rPr>
                 <w:bCs/>
               </w:rPr>
-              <w:t xml:space="preserve">2020 </w:t>
+              <w:t>2020 Dic</w:t>
             </w:r>
-            <w:proofErr w:type="gramStart"/>
-            <w:r>
-              <w:rPr>
-                <w:bCs/>
-              </w:rPr>
-              <w:t>Dic</w:t>
-            </w:r>
-            <w:proofErr w:type="gramEnd"/>
           </w:p>
         </w:tc>
         <w:tc>
@@ -15628,16 +15575,8 @@
               <w:rPr>
                 <w:bCs/>
               </w:rPr>
-              <w:t xml:space="preserve">2021 </w:t>
+              <w:t>2021 Ene</w:t>
             </w:r>
-            <w:proofErr w:type="gramStart"/>
-            <w:r>
-              <w:rPr>
-                <w:bCs/>
-              </w:rPr>
-              <w:t>Ene</w:t>
-            </w:r>
-            <w:proofErr w:type="gramEnd"/>
           </w:p>
         </w:tc>
         <w:tc>
@@ -15721,16 +15660,8 @@
               <w:rPr>
                 <w:bCs/>
               </w:rPr>
-              <w:t xml:space="preserve">2021 </w:t>
+              <w:t>2021 Feb</w:t>
             </w:r>
-            <w:proofErr w:type="gramStart"/>
-            <w:r>
-              <w:rPr>
-                <w:bCs/>
-              </w:rPr>
-              <w:t>Feb</w:t>
-            </w:r>
-            <w:proofErr w:type="gramEnd"/>
           </w:p>
         </w:tc>
         <w:tc>
@@ -15899,16 +15830,8 @@
               <w:rPr>
                 <w:bCs/>
               </w:rPr>
-              <w:t xml:space="preserve">2021 </w:t>
+              <w:t>2021 Abr</w:t>
             </w:r>
-            <w:proofErr w:type="gramStart"/>
-            <w:r>
-              <w:rPr>
-                <w:bCs/>
-              </w:rPr>
-              <w:t>Abr</w:t>
-            </w:r>
-            <w:proofErr w:type="gramEnd"/>
           </w:p>
         </w:tc>
         <w:tc>
@@ -16077,16 +16000,8 @@
               <w:rPr>
                 <w:bCs/>
               </w:rPr>
-              <w:t xml:space="preserve">2021 </w:t>
+              <w:t>2021 Jun</w:t>
             </w:r>
-            <w:proofErr w:type="gramStart"/>
-            <w:r>
-              <w:rPr>
-                <w:bCs/>
-              </w:rPr>
-              <w:t>Jun</w:t>
-            </w:r>
-            <w:proofErr w:type="gramEnd"/>
           </w:p>
         </w:tc>
         <w:tc>
@@ -16170,16 +16085,8 @@
               <w:rPr>
                 <w:bCs/>
               </w:rPr>
-              <w:t xml:space="preserve">2021 </w:t>
+              <w:t>2021 Jul</w:t>
             </w:r>
-            <w:proofErr w:type="gramStart"/>
-            <w:r>
-              <w:rPr>
-                <w:bCs/>
-              </w:rPr>
-              <w:t>Jul</w:t>
-            </w:r>
-            <w:proofErr w:type="gramEnd"/>
           </w:p>
         </w:tc>
         <w:tc>
@@ -16263,16 +16170,8 @@
               <w:rPr>
                 <w:bCs/>
               </w:rPr>
-              <w:t xml:space="preserve">2021 </w:t>
+              <w:t>2021 Ago</w:t>
             </w:r>
-            <w:proofErr w:type="spellStart"/>
-            <w:r>
-              <w:rPr>
-                <w:bCs/>
-              </w:rPr>
-              <w:t>Ago</w:t>
-            </w:r>
-            <w:proofErr w:type="spellEnd"/>
           </w:p>
         </w:tc>
         <w:tc>
@@ -16356,16 +16255,8 @@
               <w:rPr>
                 <w:bCs/>
               </w:rPr>
-              <w:t xml:space="preserve">2021 </w:t>
+              <w:t>2021 Sep</w:t>
             </w:r>
-            <w:proofErr w:type="spellStart"/>
-            <w:r>
-              <w:rPr>
-                <w:bCs/>
-              </w:rPr>
-              <w:t>Sep</w:t>
-            </w:r>
-            <w:proofErr w:type="spellEnd"/>
           </w:p>
         </w:tc>
         <w:tc>
@@ -16449,16 +16340,8 @@
               <w:rPr>
                 <w:bCs/>
               </w:rPr>
-              <w:t xml:space="preserve">2021 </w:t>
+              <w:t>2021 Oct</w:t>
             </w:r>
-            <w:proofErr w:type="gramStart"/>
-            <w:r>
-              <w:rPr>
-                <w:bCs/>
-              </w:rPr>
-              <w:t>Oct</w:t>
-            </w:r>
-            <w:proofErr w:type="gramEnd"/>
           </w:p>
         </w:tc>
         <w:tc>
@@ -16542,16 +16425,8 @@
               <w:rPr>
                 <w:bCs/>
               </w:rPr>
-              <w:t xml:space="preserve">2021 </w:t>
+              <w:t>2021 Nov</w:t>
             </w:r>
-            <w:proofErr w:type="gramStart"/>
-            <w:r>
-              <w:rPr>
-                <w:bCs/>
-              </w:rPr>
-              <w:t>Nov</w:t>
-            </w:r>
-            <w:proofErr w:type="gramEnd"/>
           </w:p>
         </w:tc>
         <w:tc>
@@ -16638,41 +16513,13 @@
         <w:rPr>
           <w:bCs/>
         </w:rPr>
-        <w:t xml:space="preserve">Nótese </w:t>
-      </w:r>
-      <w:proofErr w:type="gramStart"/>
-      <w:r>
-        <w:rPr>
-          <w:bCs/>
-        </w:rPr>
-        <w:t>que</w:t>
-      </w:r>
-      <w:proofErr w:type="gramEnd"/>
-      <w:r>
-        <w:rPr>
-          <w:bCs/>
-        </w:rPr>
-        <w:t xml:space="preserve"> por ser el modelo global exponencial, entonces no es posible obtener para las estimaciones intervalos de predicción. </w:t>
-      </w:r>
-      <w:r>
-        <w:rPr>
-          <w:bCs/>
-        </w:rPr>
-        <w:t xml:space="preserve">Con esto presente, se tiene por ejemplo </w:t>
-      </w:r>
-      <w:proofErr w:type="gramStart"/>
-      <w:r>
-        <w:rPr>
-          <w:bCs/>
-        </w:rPr>
-        <w:t>que</w:t>
-      </w:r>
-      <w:proofErr w:type="gramEnd"/>
-      <w:r>
-        <w:rPr>
-          <w:bCs/>
-        </w:rPr>
-        <w:t xml:space="preserve"> en agosto de 2021, </w:t>
+        <w:t xml:space="preserve">Nótese que por ser el modelo global exponencial, entonces no es posible obtener para las estimaciones intervalos de predicción. </w:t>
+      </w:r>
+      <w:r>
+        <w:rPr>
+          <w:bCs/>
+        </w:rPr>
+        <w:t xml:space="preserve">Con esto presente, se tiene por ejemplo que en agosto de 2021, </w:t>
       </w:r>
       <m:oMath>
         <m:r>
@@ -17116,23 +16963,13 @@
         </w:rPr>
         <w:t xml:space="preserve"> estos valores, son pequeños, y como se pudo evidenciar en la figura </w:t>
       </w:r>
-      <w:proofErr w:type="spellStart"/>
       <w:r>
         <w:rPr>
           <w:b/>
           <w:i/>
           <w:iCs/>
         </w:rPr>
-        <w:t>figura</w:t>
-      </w:r>
-      <w:proofErr w:type="spellEnd"/>
-      <w:r>
-        <w:rPr>
-          <w:b/>
-          <w:i/>
-          <w:iCs/>
-        </w:rPr>
-        <w:t xml:space="preserve"> 2</w:t>
+        <w:t>figura 2</w:t>
       </w:r>
       <w:r>
         <w:rPr>
@@ -18393,33 +18230,7 @@
           <w:sz w:val="16"/>
           <w:szCs w:val="16"/>
         </w:rPr>
-        <w:t xml:space="preserve">Gráficos para los residuales del modelo </w:t>
-      </w:r>
-      <w:r>
-        <w:rPr>
-          <w:bCs/>
-          <w:sz w:val="16"/>
-          <w:szCs w:val="16"/>
-        </w:rPr>
-        <w:t xml:space="preserve">exponencial polinomial de grado seis con trigonométricas en </w:t>
-      </w:r>
-      <w:proofErr w:type="spellStart"/>
-      <w:r>
-        <w:rPr>
-          <w:bCs/>
-          <w:sz w:val="16"/>
-          <w:szCs w:val="16"/>
-        </w:rPr>
-        <w:t>en</w:t>
-      </w:r>
-      <w:proofErr w:type="spellEnd"/>
-      <w:r>
-        <w:rPr>
-          <w:bCs/>
-          <w:sz w:val="16"/>
-          <w:szCs w:val="16"/>
-        </w:rPr>
-        <w:t xml:space="preserve"> las frecuencias </w:t>
+        <w:t xml:space="preserve">Gráficos para los residuales del modelo exponencial polinomial de grado seis con trigonométricas en en las frecuencias </w:t>
       </w:r>
       <m:oMath>
         <m:sSub>
@@ -18794,23 +18605,13 @@
         </w:rPr>
         <w:t xml:space="preserve">, y a continuación se procede a verificar esta conclusión con ayuda de las pruebas de incorrelación de </w:t>
       </w:r>
-      <w:proofErr w:type="spellStart"/>
       <w:r>
         <w:rPr>
           <w:bCs/>
           <w:i/>
           <w:iCs/>
         </w:rPr>
-        <w:t>Ljung</w:t>
-      </w:r>
-      <w:proofErr w:type="spellEnd"/>
-      <w:r>
-        <w:rPr>
-          <w:bCs/>
-          <w:i/>
-          <w:iCs/>
-        </w:rPr>
-        <w:t xml:space="preserve">-Box, Durbin-Watson </w:t>
+        <w:t xml:space="preserve">Ljung-Box, Durbin-Watson </w:t>
       </w:r>
       <w:r>
         <w:rPr>
@@ -19402,13 +19203,7 @@
                     <w:rPr>
                       <w:rFonts w:ascii="Cambria Math" w:hAnsi="Cambria Math"/>
                     </w:rPr>
-                    <m:t>t+</m:t>
-                  </m:r>
-                  <m:r>
-                    <w:rPr>
-                      <w:rFonts w:ascii="Cambria Math" w:hAnsi="Cambria Math"/>
-                    </w:rPr>
-                    <m:t>k</m:t>
+                    <m:t>t+k</m:t>
                   </m:r>
                 </m:sub>
               </m:sSub>
@@ -19418,13 +19213,7 @@
             <w:rPr>
               <w:rFonts w:ascii="Cambria Math" w:hAnsi="Cambria Math"/>
             </w:rPr>
-            <m:t>=</m:t>
-          </m:r>
-          <m:r>
-            <w:rPr>
-              <w:rFonts w:ascii="Cambria Math" w:hAnsi="Cambria Math"/>
-            </w:rPr>
-            <m:t>0   </m:t>
+            <m:t>=0   </m:t>
           </m:r>
           <m:r>
             <m:rPr>
@@ -19520,13 +19309,7 @@
             <w:rPr>
               <w:rFonts w:ascii="Cambria Math" w:hAnsi="Cambria Math"/>
             </w:rPr>
-            <m:t>:</m:t>
-          </m:r>
-          <m:r>
-            <w:rPr>
-              <w:rFonts w:ascii="Cambria Math" w:hAnsi="Cambria Math"/>
-            </w:rPr>
-            <m:t xml:space="preserve">  </m:t>
+            <m:t xml:space="preserve">:  </m:t>
           </m:r>
           <m:r>
             <m:rPr>
@@ -19653,13 +19436,7 @@
                     <w:rPr>
                       <w:rFonts w:ascii="Cambria Math" w:hAnsi="Cambria Math"/>
                     </w:rPr>
-                    <m:t>t+</m:t>
-                  </m:r>
-                  <m:r>
-                    <w:rPr>
-                      <w:rFonts w:ascii="Cambria Math" w:hAnsi="Cambria Math"/>
-                    </w:rPr>
-                    <m:t>k</m:t>
+                    <m:t>t+k</m:t>
                   </m:r>
                 </m:sub>
               </m:sSub>
@@ -19678,13 +19455,7 @@
             <w:rPr>
               <w:rFonts w:ascii="Cambria Math" w:hAnsi="Cambria Math"/>
             </w:rPr>
-            <m:t>0</m:t>
-          </m:r>
-          <m:r>
-            <w:rPr>
-              <w:rFonts w:ascii="Cambria Math" w:hAnsi="Cambria Math"/>
-            </w:rPr>
-            <m:t xml:space="preserve">, k =1, 2, </m:t>
+            <m:t xml:space="preserve">0, k =1, 2, </m:t>
           </m:r>
           <m:r>
             <m:rPr>
@@ -20244,21 +20015,7 @@
         <w:rPr>
           <w:bCs/>
         </w:rPr>
-        <w:t xml:space="preserve"> rechaza la hi</w:t>
-      </w:r>
-      <w:proofErr w:type="spellStart"/>
-      <w:r>
-        <w:rPr>
-          <w:bCs/>
-        </w:rPr>
-        <w:t>pótesis</w:t>
-      </w:r>
-      <w:proofErr w:type="spellEnd"/>
-      <w:r>
-        <w:rPr>
-          <w:bCs/>
-        </w:rPr>
-        <w:t xml:space="preserve"> nula si </w:t>
+        <w:t xml:space="preserve"> rechaza la hipótesis nula si </w:t>
       </w:r>
       <m:oMath>
         <m:d>
@@ -20400,19 +20157,7 @@
           <w:rPr>
             <w:rFonts w:ascii="Cambria Math" w:hAnsi="Cambria Math"/>
           </w:rPr>
-          <m:t>k</m:t>
-        </m:r>
-        <m:r>
-          <w:rPr>
-            <w:rFonts w:ascii="Cambria Math" w:hAnsi="Cambria Math"/>
-          </w:rPr>
-          <m:t xml:space="preserve"> = </m:t>
-        </m:r>
-        <m:r>
-          <w:rPr>
-            <w:rFonts w:ascii="Cambria Math" w:hAnsi="Cambria Math"/>
-          </w:rPr>
-          <m:t>1, 2, 3, 4, 5, 6, 8, 19, 21, 22, 23, 24, 25, 26, 27, 28, 29, 30, 31, 33</m:t>
+          <m:t>k = 1, 2, 3, 4, 5, 6, 8, 19, 21, 22, 23, 24, 25, 26, 27, 28, 29, 30, 31, 33</m:t>
         </m:r>
       </m:oMath>
       <w:r>
@@ -20599,13 +20344,7 @@
                     <w:rPr>
                       <w:rFonts w:ascii="Cambria Math" w:hAnsi="Cambria Math"/>
                     </w:rPr>
-                    <m:t>t+</m:t>
-                  </m:r>
-                  <m:r>
-                    <w:rPr>
-                      <w:rFonts w:ascii="Cambria Math" w:hAnsi="Cambria Math"/>
-                    </w:rPr>
-                    <m:t>k</m:t>
+                    <m:t>t+k</m:t>
                   </m:r>
                 </m:sub>
               </m:sSub>
@@ -20696,13 +20435,7 @@
             <w:rPr>
               <w:rFonts w:ascii="Cambria Math" w:hAnsi="Cambria Math"/>
             </w:rPr>
-            <m:t>=</m:t>
-          </m:r>
-          <m:r>
-            <w:rPr>
-              <w:rFonts w:ascii="Cambria Math" w:hAnsi="Cambria Math"/>
-            </w:rPr>
-            <m:t>0   </m:t>
+            <m:t>=0   </m:t>
           </m:r>
           <m:r>
             <m:rPr>
@@ -20795,13 +20528,7 @@
             <w:rPr>
               <w:rFonts w:ascii="Cambria Math" w:hAnsi="Cambria Math"/>
             </w:rPr>
-            <m:t>:</m:t>
-          </m:r>
-          <m:r>
-            <w:rPr>
-              <w:rFonts w:ascii="Cambria Math" w:hAnsi="Cambria Math"/>
-            </w:rPr>
-            <m:t xml:space="preserve">  </m:t>
+            <m:t xml:space="preserve">:  </m:t>
           </m:r>
           <m:r>
             <m:rPr>
@@ -21024,13 +20751,7 @@
             <w:rPr>
               <w:rFonts w:ascii="Cambria Math" w:hAnsi="Cambria Math"/>
             </w:rPr>
-            <m:t>0</m:t>
-          </m:r>
-          <m:r>
-            <w:rPr>
-              <w:rFonts w:ascii="Cambria Math" w:hAnsi="Cambria Math"/>
-            </w:rPr>
-            <m:t xml:space="preserve">, k =1, 2, </m:t>
+            <m:t xml:space="preserve">0, k =1, 2, </m:t>
           </m:r>
           <m:r>
             <m:rPr>
@@ -21062,25 +20783,7 @@
         <w:rPr>
           <w:bCs/>
         </w:rPr>
-        <w:t>Y en este caso el</w:t>
-      </w:r>
-      <w:r>
-        <w:rPr>
-          <w:bCs/>
-        </w:rPr>
-        <w:t xml:space="preserve"> estadístico de prueba </w:t>
-      </w:r>
-      <w:r>
-        <w:rPr>
-          <w:bCs/>
-        </w:rPr>
-        <w:t>es</w:t>
-      </w:r>
-      <w:r>
-        <w:rPr>
-          <w:bCs/>
-        </w:rPr>
-        <w:t xml:space="preserve"> </w:t>
+        <w:t xml:space="preserve">Y en este caso el estadístico de prueba es </w:t>
       </w:r>
       <m:oMath>
         <m:acc>
@@ -21416,21 +21119,7 @@
         <w:rPr>
           <w:bCs/>
         </w:rPr>
-        <w:t xml:space="preserve"> rechaza la hi</w:t>
-      </w:r>
-      <w:proofErr w:type="spellStart"/>
-      <w:r>
-        <w:rPr>
-          <w:bCs/>
-        </w:rPr>
-        <w:t>pótesis</w:t>
-      </w:r>
-      <w:proofErr w:type="spellEnd"/>
-      <w:r>
-        <w:rPr>
-          <w:bCs/>
-        </w:rPr>
-        <w:t xml:space="preserve"> nula si </w:t>
+        <w:t xml:space="preserve"> rechaza la hipótesis nula si </w:t>
       </w:r>
       <m:oMath>
         <m:d>
@@ -21563,34 +21252,14 @@
           <w:rPr>
             <w:rFonts w:ascii="Cambria Math" w:hAnsi="Cambria Math"/>
           </w:rPr>
-          <m:t>k</m:t>
-        </m:r>
-        <m:r>
-          <w:rPr>
-            <w:rFonts w:ascii="Cambria Math" w:hAnsi="Cambria Math"/>
-          </w:rPr>
-          <m:t xml:space="preserve"> = 1, 2, 3, 13, 19, 33</m:t>
+          <m:t>k = 1, 2, 3, 13, 19, 33</m:t>
         </m:r>
       </m:oMath>
       <w:r>
         <w:rPr>
           <w:bCs/>
         </w:rPr>
-        <w:t>, lo cual corrobora q</w:t>
-      </w:r>
-      <w:proofErr w:type="spellStart"/>
-      <w:r>
-        <w:rPr>
-          <w:bCs/>
-        </w:rPr>
-        <w:t>ue</w:t>
-      </w:r>
-      <w:proofErr w:type="spellEnd"/>
-      <w:r>
-        <w:rPr>
-          <w:bCs/>
-        </w:rPr>
-        <w:t xml:space="preserve"> los errores estructurales del modelo de regresión global no son un ruido blanco.</w:t>
+        <w:t>, lo cual corrobora que los errores estructurales del modelo de regresión global no son un ruido blanco.</w:t>
       </w:r>
     </w:p>
     <w:p>
@@ -21642,7 +21311,6 @@
         </w:rPr>
         <w:t xml:space="preserve">Ahora se va a analizar qué resulta de los </w:t>
       </w:r>
-      <w:proofErr w:type="spellStart"/>
       <w:r>
         <w:rPr>
           <w:bCs/>
@@ -21651,54 +21319,33 @@
         </w:rPr>
         <w:t>tests</w:t>
       </w:r>
-      <w:proofErr w:type="spellEnd"/>
       <w:r>
         <w:rPr>
           <w:bCs/>
         </w:rPr>
         <w:t xml:space="preserve"> matemáticos que, a diferencia de los </w:t>
       </w:r>
-      <w:proofErr w:type="spellStart"/>
       <w:r>
         <w:rPr>
           <w:bCs/>
           <w:i/>
           <w:iCs/>
         </w:rPr>
-        <w:t>tests</w:t>
-      </w:r>
-      <w:proofErr w:type="spellEnd"/>
+        <w:t xml:space="preserve">tests </w:t>
+      </w:r>
+      <w:r>
+        <w:rPr>
+          <w:bCs/>
+        </w:rPr>
+        <w:t xml:space="preserve">previos que realizan varias pruebas individuales, en este caso lo hacen de forma conjunta. De esta manera, comenzando con el test </w:t>
+      </w:r>
       <w:r>
         <w:rPr>
           <w:bCs/>
           <w:i/>
           <w:iCs/>
         </w:rPr>
-        <w:t xml:space="preserve"> </w:t>
-      </w:r>
-      <w:r>
-        <w:rPr>
-          <w:bCs/>
-        </w:rPr>
-        <w:t xml:space="preserve">previos que realizan varias pruebas individuales, en este caso lo hacen de forma conjunta. De esta manera, comenzando con el test </w:t>
-      </w:r>
-      <w:proofErr w:type="spellStart"/>
-      <w:r>
-        <w:rPr>
-          <w:bCs/>
-          <w:i/>
-          <w:iCs/>
-        </w:rPr>
-        <w:t>Ljung</w:t>
-      </w:r>
-      <w:proofErr w:type="spellEnd"/>
-      <w:r>
-        <w:rPr>
-          <w:bCs/>
-          <w:i/>
-          <w:iCs/>
-        </w:rPr>
-        <w:t>-Box</w:t>
+        <w:t>Ljung-Box</w:t>
       </w:r>
       <w:r>
         <w:rPr>
@@ -22426,13 +22073,7 @@
           <w:rPr>
             <w:rFonts w:ascii="Cambria Math" w:hAnsi="Cambria Math"/>
           </w:rPr>
-          <m:t>m</m:t>
-        </m:r>
-        <m:r>
-          <w:rPr>
-            <w:rFonts w:ascii="Cambria Math" w:hAnsi="Cambria Math"/>
-          </w:rPr>
-          <m:t xml:space="preserve"> = 6, 12, 18, 24, 30, 36</m:t>
+          <m:t>m = 6, 12, 18, 24, 30, 36</m:t>
         </m:r>
       </m:oMath>
       <w:r>
@@ -22510,7 +22151,6 @@
         </w:rPr>
         <w:t xml:space="preserve">Test de </w:t>
       </w:r>
-      <w:proofErr w:type="spellStart"/>
       <w:r>
         <w:rPr>
           <w:bCs/>
@@ -22519,18 +22159,7 @@
           <w:sz w:val="16"/>
           <w:szCs w:val="16"/>
         </w:rPr>
-        <w:t>Ljung</w:t>
-      </w:r>
-      <w:proofErr w:type="spellEnd"/>
-      <w:r>
-        <w:rPr>
-          <w:bCs/>
-          <w:i/>
-          <w:iCs/>
-          <w:sz w:val="16"/>
-          <w:szCs w:val="16"/>
-        </w:rPr>
-        <w:t>-Box</w:t>
+        <w:t>Ljung-Box</w:t>
       </w:r>
       <w:r>
         <w:rPr>
@@ -22581,25 +22210,7 @@
           <w:sz w:val="16"/>
           <w:szCs w:val="16"/>
         </w:rPr>
-        <w:t xml:space="preserve"> del m</w:t>
-      </w:r>
-      <w:proofErr w:type="spellStart"/>
-      <w:r>
-        <w:rPr>
-          <w:bCs/>
-          <w:sz w:val="16"/>
-          <w:szCs w:val="16"/>
-        </w:rPr>
-        <w:t>odelo</w:t>
-      </w:r>
-      <w:proofErr w:type="spellEnd"/>
-      <w:r>
-        <w:rPr>
-          <w:bCs/>
-          <w:sz w:val="16"/>
-          <w:szCs w:val="16"/>
-        </w:rPr>
-        <w:t xml:space="preserve"> global.</w:t>
+        <w:t xml:space="preserve"> del modelo global.</w:t>
       </w:r>
     </w:p>
     <w:tbl>
@@ -23368,7 +22979,6 @@
         <w:tab/>
         <w:t xml:space="preserve">Y como se puede observar, se obtiene que para los seis </w:t>
       </w:r>
-      <w:proofErr w:type="spellStart"/>
       <w:r>
         <w:rPr>
           <w:bCs/>
@@ -23377,50 +22987,25 @@
         </w:rPr>
         <w:t>tests</w:t>
       </w:r>
-      <w:proofErr w:type="spellEnd"/>
       <w:r>
         <w:rPr>
           <w:bCs/>
         </w:rPr>
         <w:t xml:space="preserve"> de </w:t>
       </w:r>
-      <w:proofErr w:type="spellStart"/>
       <w:r>
         <w:rPr>
           <w:bCs/>
           <w:i/>
           <w:iCs/>
         </w:rPr>
-        <w:t>Ljung</w:t>
-      </w:r>
-      <w:proofErr w:type="spellEnd"/>
-      <w:r>
-        <w:rPr>
-          <w:bCs/>
-          <w:i/>
-          <w:iCs/>
-        </w:rPr>
-        <w:t>-Box</w:t>
-      </w:r>
-      <w:r>
-        <w:rPr>
-          <w:bCs/>
-        </w:rPr>
-        <w:t xml:space="preserve"> realizados se obtiene un valor p pequeño, lo cual implica que en todos ellos debe ser rechazada la hipótesis nula, lo que implica que existe evidencia muestral suficiente para sugerir que los errores estructurales no están </w:t>
-      </w:r>
-      <w:proofErr w:type="spellStart"/>
-      <w:r>
-        <w:rPr>
-          <w:bCs/>
-        </w:rPr>
-        <w:t>incorrelacionados</w:t>
-      </w:r>
-      <w:proofErr w:type="spellEnd"/>
-      <w:r>
-        <w:rPr>
-          <w:bCs/>
-        </w:rPr>
-        <w:t xml:space="preserve">, y por tanto se llegando una vez más a la conclusión de que estos errores estructurales no son un ruido blanco. </w:t>
+        <w:t>Ljung-Box</w:t>
+      </w:r>
+      <w:r>
+        <w:rPr>
+          <w:bCs/>
+        </w:rPr>
+        <w:t xml:space="preserve"> realizados se obtiene un valor p pequeño, lo cual implica que en todos ellos debe ser rechazada la hipótesis nula, lo que implica que existe evidencia muestral suficiente para sugerir que los errores estructurales no están incorrelacionados, y por tanto se llegando una vez más a la conclusión de que estos errores estructurales no son un ruido blanco. </w:t>
       </w:r>
     </w:p>
     <w:p>
@@ -23434,7 +23019,6 @@
     <w:p>
       <w:pPr>
         <w:spacing w:line="240" w:lineRule="auto"/>
-        <w:ind w:firstLine="708"/>
         <w:rPr>
           <w:bCs/>
         </w:rPr>
@@ -23443,13 +23027,7 @@
         <w:rPr>
           <w:bCs/>
         </w:rPr>
-        <w:t>Después, avanzando con</w:t>
-      </w:r>
-      <w:r>
-        <w:rPr>
-          <w:bCs/>
-        </w:rPr>
-        <w:t xml:space="preserve"> el test de </w:t>
+        <w:t xml:space="preserve">Ahora bien, en cuanto al test de </w:t>
       </w:r>
       <w:r>
         <w:rPr>
@@ -23457,13 +23035,27 @@
           <w:i/>
           <w:iCs/>
         </w:rPr>
-        <w:t>Durbin-Watson</w:t>
-      </w:r>
-      <w:r>
-        <w:rPr>
-          <w:bCs/>
-        </w:rPr>
-        <w:t xml:space="preserve"> se debe tener presente que el modelo de regresión bajo este test es:</w:t>
+        <w:t>Durbin-Watson,</w:t>
+      </w:r>
+      <w:r>
+        <w:rPr>
+          <w:bCs/>
+        </w:rPr>
+        <w:t xml:space="preserve"> que de forma similar del test de </w:t>
+      </w:r>
+      <w:r>
+        <w:rPr>
+          <w:bCs/>
+          <w:i/>
+          <w:iCs/>
+        </w:rPr>
+        <w:t xml:space="preserve">Ljung-Box </w:t>
+      </w:r>
+      <w:r>
+        <w:rPr>
+          <w:bCs/>
+        </w:rPr>
+        <w:t>lleva a cabo un solo test conjunto, este solo puede ser aplicado en modelos que son lineales en sus parámetros, y teniendo en cuenta que el modelo global considerado es exponencial, no es posible usar este test. Pero, de todos modos, se debe notar que las pruebas anteriores son consistentes al señalar que el error estructural no es un ruido blanco.</w:t>
       </w:r>
     </w:p>
     <w:p>
@@ -23478,1630 +23070,50 @@
       <w:pPr>
         <w:spacing w:line="240" w:lineRule="auto"/>
         <w:rPr>
-          <w:sz w:val="18"/>
-          <w:szCs w:val="18"/>
+          <w:bCs/>
         </w:rPr>
       </w:pPr>
-      <m:oMathPara>
-        <m:oMath>
-          <m:sSub>
-            <m:sSubPr>
-              <m:ctrlPr>
-                <w:rPr>
-                  <w:rFonts w:ascii="Cambria Math" w:hAnsi="Cambria Math"/>
-                  <w:i/>
-                  <w:sz w:val="18"/>
-                  <w:szCs w:val="18"/>
-                </w:rPr>
-              </m:ctrlPr>
-            </m:sSubPr>
-            <m:e>
-              <m:r>
-                <w:rPr>
-                  <w:rFonts w:ascii="Cambria Math" w:hAnsi="Cambria Math"/>
-                  <w:sz w:val="18"/>
-                  <w:szCs w:val="18"/>
-                </w:rPr>
-                <m:t>Y</m:t>
-              </m:r>
-            </m:e>
-            <m:sub>
-              <m:r>
-                <w:rPr>
-                  <w:rFonts w:ascii="Cambria Math" w:hAnsi="Cambria Math"/>
-                  <w:sz w:val="18"/>
-                  <w:szCs w:val="18"/>
-                </w:rPr>
-                <m:t>t</m:t>
-              </m:r>
-            </m:sub>
-          </m:sSub>
-          <m:r>
-            <w:rPr>
-              <w:rFonts w:ascii="Cambria Math" w:hAnsi="Cambria Math"/>
-              <w:sz w:val="18"/>
-              <w:szCs w:val="18"/>
-            </w:rPr>
-            <m:t>=exp</m:t>
-          </m:r>
-          <m:d>
-            <m:dPr>
-              <m:begChr m:val="["/>
-              <m:endChr m:val="]"/>
-              <m:ctrlPr>
-                <w:rPr>
-                  <w:rFonts w:ascii="Cambria Math" w:hAnsi="Cambria Math"/>
-                  <w:i/>
-                  <w:sz w:val="18"/>
-                  <w:szCs w:val="18"/>
-                </w:rPr>
-              </m:ctrlPr>
-            </m:dPr>
-            <m:e>
-              <m:sSub>
-                <m:sSubPr>
-                  <m:ctrlPr>
-                    <w:rPr>
-                      <w:rFonts w:ascii="Cambria Math" w:hAnsi="Cambria Math"/>
-                      <w:i/>
-                      <w:sz w:val="18"/>
-                      <w:szCs w:val="18"/>
-                    </w:rPr>
-                  </m:ctrlPr>
-                </m:sSubPr>
-                <m:e>
-                  <m:r>
-                    <w:rPr>
-                      <w:rFonts w:ascii="Cambria Math" w:hAnsi="Cambria Math"/>
-                      <w:sz w:val="18"/>
-                      <w:szCs w:val="18"/>
-                    </w:rPr>
-                    <m:t>β</m:t>
-                  </m:r>
-                </m:e>
-                <m:sub>
-                  <m:r>
-                    <w:rPr>
-                      <w:rFonts w:ascii="Cambria Math" w:hAnsi="Cambria Math"/>
-                      <w:sz w:val="18"/>
-                      <w:szCs w:val="18"/>
-                    </w:rPr>
-                    <m:t>0</m:t>
-                  </m:r>
-                </m:sub>
-              </m:sSub>
-              <m:r>
-                <w:rPr>
-                  <w:rFonts w:ascii="Cambria Math" w:hAnsi="Cambria Math"/>
-                  <w:sz w:val="18"/>
-                  <w:szCs w:val="18"/>
-                </w:rPr>
-                <m:t>+</m:t>
-              </m:r>
-              <m:sSub>
-                <m:sSubPr>
-                  <m:ctrlPr>
-                    <w:rPr>
-                      <w:rFonts w:ascii="Cambria Math" w:hAnsi="Cambria Math"/>
-                      <w:i/>
-                      <w:sz w:val="18"/>
-                      <w:szCs w:val="18"/>
-                    </w:rPr>
-                  </m:ctrlPr>
-                </m:sSubPr>
-                <m:e>
-                  <m:r>
-                    <w:rPr>
-                      <w:rFonts w:ascii="Cambria Math" w:hAnsi="Cambria Math"/>
-                      <w:sz w:val="18"/>
-                      <w:szCs w:val="18"/>
-                    </w:rPr>
-                    <m:t>β</m:t>
-                  </m:r>
-                </m:e>
-                <m:sub>
-                  <m:r>
-                    <w:rPr>
-                      <w:rFonts w:ascii="Cambria Math" w:hAnsi="Cambria Math"/>
-                      <w:sz w:val="18"/>
-                      <w:szCs w:val="18"/>
-                    </w:rPr>
-                    <m:t>1</m:t>
-                  </m:r>
-                </m:sub>
-              </m:sSub>
-              <m:r>
-                <w:rPr>
-                  <w:rFonts w:ascii="Cambria Math" w:hAnsi="Cambria Math"/>
-                  <w:sz w:val="18"/>
-                  <w:szCs w:val="18"/>
-                </w:rPr>
-                <m:t>t+</m:t>
-              </m:r>
-              <m:sSub>
-                <m:sSubPr>
-                  <m:ctrlPr>
-                    <w:rPr>
-                      <w:rFonts w:ascii="Cambria Math" w:hAnsi="Cambria Math"/>
-                      <w:i/>
-                      <w:sz w:val="18"/>
-                      <w:szCs w:val="18"/>
-                    </w:rPr>
-                  </m:ctrlPr>
-                </m:sSubPr>
-                <m:e>
-                  <m:r>
-                    <w:rPr>
-                      <w:rFonts w:ascii="Cambria Math" w:hAnsi="Cambria Math"/>
-                      <w:sz w:val="18"/>
-                      <w:szCs w:val="18"/>
-                    </w:rPr>
-                    <m:t>β</m:t>
-                  </m:r>
-                </m:e>
-                <m:sub>
-                  <m:r>
-                    <w:rPr>
-                      <w:rFonts w:ascii="Cambria Math" w:hAnsi="Cambria Math"/>
-                      <w:sz w:val="18"/>
-                      <w:szCs w:val="18"/>
-                    </w:rPr>
-                    <m:t>2</m:t>
-                  </m:r>
-                </m:sub>
-              </m:sSub>
-              <m:sSup>
-                <m:sSupPr>
-                  <m:ctrlPr>
-                    <w:rPr>
-                      <w:rFonts w:ascii="Cambria Math" w:hAnsi="Cambria Math"/>
-                      <w:i/>
-                      <w:sz w:val="18"/>
-                      <w:szCs w:val="18"/>
-                    </w:rPr>
-                  </m:ctrlPr>
-                </m:sSupPr>
-                <m:e>
-                  <m:r>
-                    <w:rPr>
-                      <w:rFonts w:ascii="Cambria Math" w:hAnsi="Cambria Math"/>
-                      <w:sz w:val="18"/>
-                      <w:szCs w:val="18"/>
-                    </w:rPr>
-                    <m:t>t</m:t>
-                  </m:r>
-                </m:e>
-                <m:sup>
-                  <m:r>
-                    <w:rPr>
-                      <w:rFonts w:ascii="Cambria Math" w:hAnsi="Cambria Math"/>
-                      <w:sz w:val="18"/>
-                      <w:szCs w:val="18"/>
-                    </w:rPr>
-                    <m:t>2</m:t>
-                  </m:r>
-                </m:sup>
-              </m:sSup>
-              <m:r>
-                <w:rPr>
-                  <w:rFonts w:ascii="Cambria Math" w:hAnsi="Cambria Math"/>
-                  <w:sz w:val="18"/>
-                  <w:szCs w:val="18"/>
-                </w:rPr>
-                <m:t>+</m:t>
-              </m:r>
-              <m:sSub>
-                <m:sSubPr>
-                  <m:ctrlPr>
-                    <w:rPr>
-                      <w:rFonts w:ascii="Cambria Math" w:hAnsi="Cambria Math"/>
-                      <w:i/>
-                      <w:sz w:val="18"/>
-                      <w:szCs w:val="18"/>
-                    </w:rPr>
-                  </m:ctrlPr>
-                </m:sSubPr>
-                <m:e>
-                  <m:r>
-                    <w:rPr>
-                      <w:rFonts w:ascii="Cambria Math" w:hAnsi="Cambria Math"/>
-                      <w:sz w:val="18"/>
-                      <w:szCs w:val="18"/>
-                    </w:rPr>
-                    <m:t>β</m:t>
-                  </m:r>
-                </m:e>
-                <m:sub>
-                  <m:r>
-                    <w:rPr>
-                      <w:rFonts w:ascii="Cambria Math" w:hAnsi="Cambria Math"/>
-                      <w:sz w:val="18"/>
-                      <w:szCs w:val="18"/>
-                    </w:rPr>
-                    <m:t>3</m:t>
-                  </m:r>
-                </m:sub>
-              </m:sSub>
-              <m:sSup>
-                <m:sSupPr>
-                  <m:ctrlPr>
-                    <w:rPr>
-                      <w:rFonts w:ascii="Cambria Math" w:hAnsi="Cambria Math"/>
-                      <w:i/>
-                      <w:sz w:val="18"/>
-                      <w:szCs w:val="18"/>
-                    </w:rPr>
-                  </m:ctrlPr>
-                </m:sSupPr>
-                <m:e>
-                  <m:r>
-                    <w:rPr>
-                      <w:rFonts w:ascii="Cambria Math" w:hAnsi="Cambria Math"/>
-                      <w:sz w:val="18"/>
-                      <w:szCs w:val="18"/>
-                    </w:rPr>
-                    <m:t>t</m:t>
-                  </m:r>
-                </m:e>
-                <m:sup>
-                  <m:r>
-                    <w:rPr>
-                      <w:rFonts w:ascii="Cambria Math" w:hAnsi="Cambria Math"/>
-                      <w:sz w:val="18"/>
-                      <w:szCs w:val="18"/>
-                    </w:rPr>
-                    <m:t>3</m:t>
-                  </m:r>
-                </m:sup>
-              </m:sSup>
-              <m:r>
-                <w:rPr>
-                  <w:rFonts w:ascii="Cambria Math" w:hAnsi="Cambria Math"/>
-                  <w:sz w:val="18"/>
-                  <w:szCs w:val="18"/>
-                </w:rPr>
-                <m:t>+</m:t>
-              </m:r>
-              <m:sSub>
-                <m:sSubPr>
-                  <m:ctrlPr>
-                    <w:rPr>
-                      <w:rFonts w:ascii="Cambria Math" w:hAnsi="Cambria Math"/>
-                      <w:i/>
-                      <w:sz w:val="18"/>
-                      <w:szCs w:val="18"/>
-                    </w:rPr>
-                  </m:ctrlPr>
-                </m:sSubPr>
-                <m:e>
-                  <m:r>
-                    <w:rPr>
-                      <w:rFonts w:ascii="Cambria Math" w:hAnsi="Cambria Math"/>
-                      <w:sz w:val="18"/>
-                      <w:szCs w:val="18"/>
-                    </w:rPr>
-                    <m:t>β</m:t>
-                  </m:r>
-                </m:e>
-                <m:sub>
-                  <m:r>
-                    <w:rPr>
-                      <w:rFonts w:ascii="Cambria Math" w:hAnsi="Cambria Math"/>
-                      <w:sz w:val="18"/>
-                      <w:szCs w:val="18"/>
-                    </w:rPr>
-                    <m:t>4</m:t>
-                  </m:r>
-                </m:sub>
-              </m:sSub>
-              <m:sSup>
-                <m:sSupPr>
-                  <m:ctrlPr>
-                    <w:rPr>
-                      <w:rFonts w:ascii="Cambria Math" w:hAnsi="Cambria Math"/>
-                      <w:i/>
-                      <w:sz w:val="18"/>
-                      <w:szCs w:val="18"/>
-                    </w:rPr>
-                  </m:ctrlPr>
-                </m:sSupPr>
-                <m:e>
-                  <m:r>
-                    <w:rPr>
-                      <w:rFonts w:ascii="Cambria Math" w:hAnsi="Cambria Math"/>
-                      <w:sz w:val="18"/>
-                      <w:szCs w:val="18"/>
-                    </w:rPr>
-                    <m:t>t</m:t>
-                  </m:r>
-                </m:e>
-                <m:sup>
-                  <m:r>
-                    <w:rPr>
-                      <w:rFonts w:ascii="Cambria Math" w:hAnsi="Cambria Math"/>
-                      <w:sz w:val="18"/>
-                      <w:szCs w:val="18"/>
-                    </w:rPr>
-                    <m:t>4</m:t>
-                  </m:r>
-                </m:sup>
-              </m:sSup>
-              <m:r>
-                <w:rPr>
-                  <w:rFonts w:ascii="Cambria Math" w:hAnsi="Cambria Math"/>
-                  <w:sz w:val="18"/>
-                  <w:szCs w:val="18"/>
-                </w:rPr>
-                <m:t>+</m:t>
-              </m:r>
-              <m:sSub>
-                <m:sSubPr>
-                  <m:ctrlPr>
-                    <w:rPr>
-                      <w:rFonts w:ascii="Cambria Math" w:hAnsi="Cambria Math"/>
-                      <w:i/>
-                      <w:sz w:val="18"/>
-                      <w:szCs w:val="18"/>
-                    </w:rPr>
-                  </m:ctrlPr>
-                </m:sSubPr>
-                <m:e>
-                  <m:r>
-                    <w:rPr>
-                      <w:rFonts w:ascii="Cambria Math" w:hAnsi="Cambria Math"/>
-                      <w:sz w:val="18"/>
-                      <w:szCs w:val="18"/>
-                    </w:rPr>
-                    <m:t>β</m:t>
-                  </m:r>
-                </m:e>
-                <m:sub>
-                  <m:r>
-                    <w:rPr>
-                      <w:rFonts w:ascii="Cambria Math" w:hAnsi="Cambria Math"/>
-                      <w:sz w:val="18"/>
-                      <w:szCs w:val="18"/>
-                    </w:rPr>
-                    <m:t>5</m:t>
-                  </m:r>
-                </m:sub>
-              </m:sSub>
-              <m:sSup>
-                <m:sSupPr>
-                  <m:ctrlPr>
-                    <w:rPr>
-                      <w:rFonts w:ascii="Cambria Math" w:hAnsi="Cambria Math"/>
-                      <w:i/>
-                      <w:sz w:val="18"/>
-                      <w:szCs w:val="18"/>
-                    </w:rPr>
-                  </m:ctrlPr>
-                </m:sSupPr>
-                <m:e>
-                  <m:r>
-                    <w:rPr>
-                      <w:rFonts w:ascii="Cambria Math" w:hAnsi="Cambria Math"/>
-                      <w:sz w:val="18"/>
-                      <w:szCs w:val="18"/>
-                    </w:rPr>
-                    <m:t>t</m:t>
-                  </m:r>
-                </m:e>
-                <m:sup>
-                  <m:r>
-                    <w:rPr>
-                      <w:rFonts w:ascii="Cambria Math" w:hAnsi="Cambria Math"/>
-                      <w:sz w:val="18"/>
-                      <w:szCs w:val="18"/>
-                    </w:rPr>
-                    <m:t>5</m:t>
-                  </m:r>
-                </m:sup>
-              </m:sSup>
-              <m:r>
-                <w:rPr>
-                  <w:rFonts w:ascii="Cambria Math" w:hAnsi="Cambria Math"/>
-                  <w:sz w:val="18"/>
-                  <w:szCs w:val="18"/>
-                </w:rPr>
-                <m:t>+</m:t>
-              </m:r>
-              <m:sSub>
-                <m:sSubPr>
-                  <m:ctrlPr>
-                    <w:rPr>
-                      <w:rFonts w:ascii="Cambria Math" w:hAnsi="Cambria Math"/>
-                      <w:i/>
-                      <w:sz w:val="18"/>
-                      <w:szCs w:val="18"/>
-                    </w:rPr>
-                  </m:ctrlPr>
-                </m:sSubPr>
-                <m:e>
-                  <m:r>
-                    <w:rPr>
-                      <w:rFonts w:ascii="Cambria Math" w:hAnsi="Cambria Math"/>
-                      <w:sz w:val="18"/>
-                      <w:szCs w:val="18"/>
-                    </w:rPr>
-                    <m:t>β</m:t>
-                  </m:r>
-                </m:e>
-                <m:sub>
-                  <m:r>
-                    <w:rPr>
-                      <w:rFonts w:ascii="Cambria Math" w:hAnsi="Cambria Math"/>
-                      <w:sz w:val="18"/>
-                      <w:szCs w:val="18"/>
-                    </w:rPr>
-                    <m:t>6</m:t>
-                  </m:r>
-                </m:sub>
-              </m:sSub>
-              <m:sSup>
-                <m:sSupPr>
-                  <m:ctrlPr>
-                    <w:rPr>
-                      <w:rFonts w:ascii="Cambria Math" w:hAnsi="Cambria Math"/>
-                      <w:i/>
-                      <w:sz w:val="18"/>
-                      <w:szCs w:val="18"/>
-                    </w:rPr>
-                  </m:ctrlPr>
-                </m:sSupPr>
-                <m:e>
-                  <m:r>
-                    <w:rPr>
-                      <w:rFonts w:ascii="Cambria Math" w:hAnsi="Cambria Math"/>
-                      <w:sz w:val="18"/>
-                      <w:szCs w:val="18"/>
-                    </w:rPr>
-                    <m:t>t</m:t>
-                  </m:r>
-                </m:e>
-                <m:sup>
-                  <m:r>
-                    <w:rPr>
-                      <w:rFonts w:ascii="Cambria Math" w:hAnsi="Cambria Math"/>
-                      <w:sz w:val="18"/>
-                      <w:szCs w:val="18"/>
-                    </w:rPr>
-                    <m:t>6</m:t>
-                  </m:r>
-                </m:sup>
-              </m:sSup>
-              <m:r>
-                <w:rPr>
-                  <w:rFonts w:ascii="Cambria Math" w:hAnsi="Cambria Math"/>
-                  <w:sz w:val="18"/>
-                  <w:szCs w:val="18"/>
-                </w:rPr>
-                <m:t>+</m:t>
-              </m:r>
-              <m:sSub>
-                <m:sSubPr>
-                  <m:ctrlPr>
-                    <w:rPr>
-                      <w:rFonts w:ascii="Cambria Math" w:hAnsi="Cambria Math"/>
-                      <w:i/>
-                      <w:sz w:val="18"/>
-                      <w:szCs w:val="18"/>
-                    </w:rPr>
-                  </m:ctrlPr>
-                </m:sSubPr>
-                <m:e>
-                  <m:r>
-                    <w:rPr>
-                      <w:rFonts w:ascii="Cambria Math" w:hAnsi="Cambria Math"/>
-                      <w:sz w:val="18"/>
-                      <w:szCs w:val="18"/>
-                    </w:rPr>
-                    <m:t>α</m:t>
-                  </m:r>
-                </m:e>
-                <m:sub>
-                  <m:r>
-                    <w:rPr>
-                      <w:rFonts w:ascii="Cambria Math" w:hAnsi="Cambria Math"/>
-                      <w:sz w:val="18"/>
-                      <w:szCs w:val="18"/>
-                    </w:rPr>
-                    <m:t>1</m:t>
-                  </m:r>
-                </m:sub>
-              </m:sSub>
-              <m:r>
-                <w:rPr>
-                  <w:rFonts w:ascii="Cambria Math" w:hAnsi="Cambria Math"/>
-                  <w:sz w:val="18"/>
-                  <w:szCs w:val="18"/>
-                </w:rPr>
-                <m:t>sin</m:t>
-              </m:r>
-              <m:d>
-                <m:dPr>
-                  <m:ctrlPr>
-                    <w:rPr>
-                      <w:rFonts w:ascii="Cambria Math" w:hAnsi="Cambria Math"/>
-                      <w:sz w:val="18"/>
-                      <w:szCs w:val="18"/>
-                    </w:rPr>
-                  </m:ctrlPr>
-                </m:dPr>
-                <m:e>
-                  <m:f>
-                    <m:fPr>
-                      <m:ctrlPr>
-                        <w:rPr>
-                          <w:rFonts w:ascii="Cambria Math" w:hAnsi="Cambria Math"/>
-                          <w:sz w:val="18"/>
-                          <w:szCs w:val="18"/>
-                        </w:rPr>
-                      </m:ctrlPr>
-                    </m:fPr>
-                    <m:num>
-                      <m:r>
-                        <w:rPr>
-                          <w:rFonts w:ascii="Cambria Math" w:hAnsi="Cambria Math"/>
-                          <w:sz w:val="18"/>
-                          <w:szCs w:val="18"/>
-                        </w:rPr>
-                        <m:t>1</m:t>
-                      </m:r>
-                    </m:num>
-                    <m:den>
-                      <m:r>
-                        <w:rPr>
-                          <w:rFonts w:ascii="Cambria Math" w:hAnsi="Cambria Math"/>
-                          <w:sz w:val="18"/>
-                          <w:szCs w:val="18"/>
-                        </w:rPr>
-                        <m:t>6</m:t>
-                      </m:r>
-                    </m:den>
-                  </m:f>
-                  <m:r>
-                    <w:rPr>
-                      <w:rFonts w:ascii="Cambria Math" w:hAnsi="Cambria Math"/>
-                      <w:sz w:val="18"/>
-                      <w:szCs w:val="18"/>
-                    </w:rPr>
-                    <m:t>πt</m:t>
-                  </m:r>
-                  <m:ctrlPr>
-                    <w:rPr>
-                      <w:rFonts w:ascii="Cambria Math" w:hAnsi="Cambria Math"/>
-                      <w:i/>
-                      <w:sz w:val="18"/>
-                      <w:szCs w:val="18"/>
-                    </w:rPr>
-                  </m:ctrlPr>
-                </m:e>
-              </m:d>
-              <m:r>
-                <w:rPr>
-                  <w:rFonts w:ascii="Cambria Math" w:hAnsi="Cambria Math"/>
-                  <w:sz w:val="18"/>
-                  <w:szCs w:val="18"/>
-                </w:rPr>
-                <m:t>+</m:t>
-              </m:r>
-              <m:sSub>
-                <m:sSubPr>
-                  <m:ctrlPr>
-                    <w:rPr>
-                      <w:rFonts w:ascii="Cambria Math" w:hAnsi="Cambria Math"/>
-                      <w:i/>
-                      <w:sz w:val="18"/>
-                      <w:szCs w:val="18"/>
-                    </w:rPr>
-                  </m:ctrlPr>
-                </m:sSubPr>
-                <m:e>
-                  <m:r>
-                    <w:rPr>
-                      <w:rFonts w:ascii="Cambria Math" w:hAnsi="Cambria Math"/>
-                      <w:sz w:val="18"/>
-                      <w:szCs w:val="18"/>
-                    </w:rPr>
-                    <m:t>γ</m:t>
-                  </m:r>
-                </m:e>
-                <m:sub>
-                  <m:r>
-                    <w:rPr>
-                      <w:rFonts w:ascii="Cambria Math" w:hAnsi="Cambria Math"/>
-                      <w:sz w:val="18"/>
-                      <w:szCs w:val="18"/>
-                    </w:rPr>
-                    <m:t>1</m:t>
-                  </m:r>
-                </m:sub>
-              </m:sSub>
-              <m:r>
-                <w:rPr>
-                  <w:rFonts w:ascii="Cambria Math" w:hAnsi="Cambria Math"/>
-                  <w:sz w:val="18"/>
-                  <w:szCs w:val="18"/>
-                </w:rPr>
-                <m:t>cos</m:t>
-              </m:r>
-              <m:d>
-                <m:dPr>
-                  <m:ctrlPr>
-                    <w:rPr>
-                      <w:rFonts w:ascii="Cambria Math" w:hAnsi="Cambria Math"/>
-                      <w:sz w:val="18"/>
-                      <w:szCs w:val="18"/>
-                    </w:rPr>
-                  </m:ctrlPr>
-                </m:dPr>
-                <m:e>
-                  <m:f>
-                    <m:fPr>
-                      <m:ctrlPr>
-                        <w:rPr>
-                          <w:rFonts w:ascii="Cambria Math" w:hAnsi="Cambria Math"/>
-                          <w:sz w:val="18"/>
-                          <w:szCs w:val="18"/>
-                        </w:rPr>
-                      </m:ctrlPr>
-                    </m:fPr>
-                    <m:num>
-                      <m:r>
-                        <w:rPr>
-                          <w:rFonts w:ascii="Cambria Math" w:hAnsi="Cambria Math"/>
-                          <w:sz w:val="18"/>
-                          <w:szCs w:val="18"/>
-                        </w:rPr>
-                        <m:t>1</m:t>
-                      </m:r>
-                    </m:num>
-                    <m:den>
-                      <m:r>
-                        <w:rPr>
-                          <w:rFonts w:ascii="Cambria Math" w:hAnsi="Cambria Math"/>
-                          <w:sz w:val="18"/>
-                          <w:szCs w:val="18"/>
-                        </w:rPr>
-                        <m:t>6</m:t>
-                      </m:r>
-                    </m:den>
-                  </m:f>
-                  <m:r>
-                    <w:rPr>
-                      <w:rFonts w:ascii="Cambria Math" w:hAnsi="Cambria Math"/>
-                      <w:sz w:val="18"/>
-                      <w:szCs w:val="18"/>
-                    </w:rPr>
-                    <m:t>πt</m:t>
-                  </m:r>
-                  <m:ctrlPr>
-                    <w:rPr>
-                      <w:rFonts w:ascii="Cambria Math" w:hAnsi="Cambria Math"/>
-                      <w:i/>
-                      <w:sz w:val="18"/>
-                      <w:szCs w:val="18"/>
-                    </w:rPr>
-                  </m:ctrlPr>
-                </m:e>
-              </m:d>
-              <m:r>
-                <w:rPr>
-                  <w:rFonts w:ascii="Cambria Math" w:hAnsi="Cambria Math"/>
-                  <w:sz w:val="18"/>
-                  <w:szCs w:val="18"/>
-                </w:rPr>
-                <m:t>+</m:t>
-              </m:r>
-              <m:sSub>
-                <m:sSubPr>
-                  <m:ctrlPr>
-                    <w:rPr>
-                      <w:rFonts w:ascii="Cambria Math" w:hAnsi="Cambria Math"/>
-                      <w:i/>
-                      <w:sz w:val="18"/>
-                      <w:szCs w:val="18"/>
-                    </w:rPr>
-                  </m:ctrlPr>
-                </m:sSubPr>
-                <m:e>
-                  <m:r>
-                    <w:rPr>
-                      <w:rFonts w:ascii="Cambria Math" w:hAnsi="Cambria Math"/>
-                      <w:sz w:val="18"/>
-                      <w:szCs w:val="18"/>
-                    </w:rPr>
-                    <m:t>α</m:t>
-                  </m:r>
-                </m:e>
-                <m:sub>
-                  <m:r>
-                    <w:rPr>
-                      <w:rFonts w:ascii="Cambria Math" w:hAnsi="Cambria Math"/>
-                      <w:sz w:val="18"/>
-                      <w:szCs w:val="18"/>
-                    </w:rPr>
-                    <m:t>2</m:t>
-                  </m:r>
-                </m:sub>
-              </m:sSub>
-              <m:r>
-                <w:rPr>
-                  <w:rFonts w:ascii="Cambria Math" w:hAnsi="Cambria Math"/>
-                  <w:sz w:val="18"/>
-                  <w:szCs w:val="18"/>
-                </w:rPr>
-                <m:t>sin</m:t>
-              </m:r>
-              <m:d>
-                <m:dPr>
-                  <m:ctrlPr>
-                    <w:rPr>
-                      <w:rFonts w:ascii="Cambria Math" w:hAnsi="Cambria Math"/>
-                      <w:sz w:val="18"/>
-                      <w:szCs w:val="18"/>
-                    </w:rPr>
-                  </m:ctrlPr>
-                </m:dPr>
-                <m:e>
-                  <m:f>
-                    <m:fPr>
-                      <m:ctrlPr>
-                        <w:rPr>
-                          <w:rFonts w:ascii="Cambria Math" w:hAnsi="Cambria Math"/>
-                          <w:sz w:val="18"/>
-                          <w:szCs w:val="18"/>
-                        </w:rPr>
-                      </m:ctrlPr>
-                    </m:fPr>
-                    <m:num>
-                      <m:r>
-                        <w:rPr>
-                          <w:rFonts w:ascii="Cambria Math" w:hAnsi="Cambria Math"/>
-                          <w:sz w:val="18"/>
-                          <w:szCs w:val="18"/>
-                        </w:rPr>
-                        <m:t>1</m:t>
-                      </m:r>
-                    </m:num>
-                    <m:den>
-                      <m:r>
-                        <w:rPr>
-                          <w:rFonts w:ascii="Cambria Math" w:hAnsi="Cambria Math"/>
-                          <w:sz w:val="18"/>
-                          <w:szCs w:val="18"/>
-                        </w:rPr>
-                        <m:t>3</m:t>
-                      </m:r>
-                    </m:den>
-                  </m:f>
-                  <m:r>
-                    <w:rPr>
-                      <w:rFonts w:ascii="Cambria Math" w:hAnsi="Cambria Math"/>
-                      <w:sz w:val="18"/>
-                      <w:szCs w:val="18"/>
-                    </w:rPr>
-                    <m:t>πt</m:t>
-                  </m:r>
-                  <m:ctrlPr>
-                    <w:rPr>
-                      <w:rFonts w:ascii="Cambria Math" w:hAnsi="Cambria Math"/>
-                      <w:i/>
-                      <w:sz w:val="18"/>
-                      <w:szCs w:val="18"/>
-                    </w:rPr>
-                  </m:ctrlPr>
-                </m:e>
-              </m:d>
-              <m:r>
-                <w:rPr>
-                  <w:rFonts w:ascii="Cambria Math" w:hAnsi="Cambria Math"/>
-                  <w:sz w:val="18"/>
-                  <w:szCs w:val="18"/>
-                </w:rPr>
-                <m:t>+</m:t>
-              </m:r>
-              <m:sSub>
-                <m:sSubPr>
-                  <m:ctrlPr>
-                    <w:rPr>
-                      <w:rFonts w:ascii="Cambria Math" w:hAnsi="Cambria Math"/>
-                      <w:i/>
-                      <w:sz w:val="18"/>
-                      <w:szCs w:val="18"/>
-                    </w:rPr>
-                  </m:ctrlPr>
-                </m:sSubPr>
-                <m:e>
-                  <m:r>
-                    <w:rPr>
-                      <w:rFonts w:ascii="Cambria Math" w:hAnsi="Cambria Math"/>
-                      <w:sz w:val="18"/>
-                      <w:szCs w:val="18"/>
-                    </w:rPr>
-                    <m:t>γ</m:t>
-                  </m:r>
-                </m:e>
-                <m:sub>
-                  <m:r>
-                    <w:rPr>
-                      <w:rFonts w:ascii="Cambria Math" w:hAnsi="Cambria Math"/>
-                      <w:sz w:val="18"/>
-                      <w:szCs w:val="18"/>
-                    </w:rPr>
-                    <m:t>2</m:t>
-                  </m:r>
-                </m:sub>
-              </m:sSub>
-              <m:r>
-                <w:rPr>
-                  <w:rFonts w:ascii="Cambria Math" w:hAnsi="Cambria Math"/>
-                  <w:sz w:val="18"/>
-                  <w:szCs w:val="18"/>
-                </w:rPr>
-                <m:t>cos</m:t>
-              </m:r>
-              <m:d>
-                <m:dPr>
-                  <m:ctrlPr>
-                    <w:rPr>
-                      <w:rFonts w:ascii="Cambria Math" w:hAnsi="Cambria Math"/>
-                      <w:sz w:val="18"/>
-                      <w:szCs w:val="18"/>
-                    </w:rPr>
-                  </m:ctrlPr>
-                </m:dPr>
-                <m:e>
-                  <m:f>
-                    <m:fPr>
-                      <m:ctrlPr>
-                        <w:rPr>
-                          <w:rFonts w:ascii="Cambria Math" w:hAnsi="Cambria Math"/>
-                          <w:sz w:val="18"/>
-                          <w:szCs w:val="18"/>
-                        </w:rPr>
-                      </m:ctrlPr>
-                    </m:fPr>
-                    <m:num>
-                      <m:r>
-                        <w:rPr>
-                          <w:rFonts w:ascii="Cambria Math" w:hAnsi="Cambria Math"/>
-                          <w:sz w:val="18"/>
-                          <w:szCs w:val="18"/>
-                        </w:rPr>
-                        <m:t>1</m:t>
-                      </m:r>
-                    </m:num>
-                    <m:den>
-                      <m:r>
-                        <w:rPr>
-                          <w:rFonts w:ascii="Cambria Math" w:hAnsi="Cambria Math"/>
-                          <w:sz w:val="18"/>
-                          <w:szCs w:val="18"/>
-                        </w:rPr>
-                        <m:t>3</m:t>
-                      </m:r>
-                    </m:den>
-                  </m:f>
-                  <m:r>
-                    <w:rPr>
-                      <w:rFonts w:ascii="Cambria Math" w:hAnsi="Cambria Math"/>
-                      <w:sz w:val="18"/>
-                      <w:szCs w:val="18"/>
-                    </w:rPr>
-                    <m:t>πt</m:t>
-                  </m:r>
-                  <m:ctrlPr>
-                    <w:rPr>
-                      <w:rFonts w:ascii="Cambria Math" w:hAnsi="Cambria Math"/>
-                      <w:i/>
-                      <w:sz w:val="18"/>
-                      <w:szCs w:val="18"/>
-                    </w:rPr>
-                  </m:ctrlPr>
-                </m:e>
-              </m:d>
-              <m:r>
-                <w:rPr>
-                  <w:rFonts w:ascii="Cambria Math" w:hAnsi="Cambria Math"/>
-                  <w:sz w:val="18"/>
-                  <w:szCs w:val="18"/>
-                </w:rPr>
-                <m:t>+</m:t>
-              </m:r>
-              <m:sSub>
-                <m:sSubPr>
-                  <m:ctrlPr>
-                    <w:rPr>
-                      <w:rFonts w:ascii="Cambria Math" w:hAnsi="Cambria Math"/>
-                      <w:i/>
-                      <w:sz w:val="18"/>
-                      <w:szCs w:val="18"/>
-                    </w:rPr>
-                  </m:ctrlPr>
-                </m:sSubPr>
-                <m:e>
-                  <m:r>
-                    <w:rPr>
-                      <w:rFonts w:ascii="Cambria Math" w:hAnsi="Cambria Math"/>
-                      <w:sz w:val="18"/>
-                      <w:szCs w:val="18"/>
-                    </w:rPr>
-                    <m:t>α</m:t>
-                  </m:r>
-                </m:e>
-                <m:sub>
-                  <m:r>
-                    <w:rPr>
-                      <w:rFonts w:ascii="Cambria Math" w:hAnsi="Cambria Math"/>
-                      <w:sz w:val="18"/>
-                      <w:szCs w:val="18"/>
-                    </w:rPr>
-                    <m:t>3</m:t>
-                  </m:r>
-                </m:sub>
-              </m:sSub>
-              <m:r>
-                <w:rPr>
-                  <w:rFonts w:ascii="Cambria Math" w:hAnsi="Cambria Math"/>
-                  <w:sz w:val="18"/>
-                  <w:szCs w:val="18"/>
-                </w:rPr>
-                <m:t>sin</m:t>
-              </m:r>
-              <m:d>
-                <m:dPr>
-                  <m:ctrlPr>
-                    <w:rPr>
-                      <w:rFonts w:ascii="Cambria Math" w:hAnsi="Cambria Math"/>
-                      <w:sz w:val="18"/>
-                      <w:szCs w:val="18"/>
-                    </w:rPr>
-                  </m:ctrlPr>
-                </m:dPr>
-                <m:e>
-                  <m:f>
-                    <m:fPr>
-                      <m:ctrlPr>
-                        <w:rPr>
-                          <w:rFonts w:ascii="Cambria Math" w:hAnsi="Cambria Math"/>
-                          <w:sz w:val="18"/>
-                          <w:szCs w:val="18"/>
-                        </w:rPr>
-                      </m:ctrlPr>
-                    </m:fPr>
-                    <m:num>
-                      <m:r>
-                        <w:rPr>
-                          <w:rFonts w:ascii="Cambria Math" w:hAnsi="Cambria Math"/>
-                          <w:sz w:val="18"/>
-                          <w:szCs w:val="18"/>
-                        </w:rPr>
-                        <m:t>1</m:t>
-                      </m:r>
-                    </m:num>
-                    <m:den>
-                      <m:r>
-                        <w:rPr>
-                          <w:rFonts w:ascii="Cambria Math" w:hAnsi="Cambria Math"/>
-                          <w:sz w:val="18"/>
-                          <w:szCs w:val="18"/>
-                        </w:rPr>
-                        <m:t>2</m:t>
-                      </m:r>
-                    </m:den>
-                  </m:f>
-                  <m:r>
-                    <w:rPr>
-                      <w:rFonts w:ascii="Cambria Math" w:hAnsi="Cambria Math"/>
-                      <w:sz w:val="18"/>
-                      <w:szCs w:val="18"/>
-                    </w:rPr>
-                    <m:t>πt</m:t>
-                  </m:r>
-                  <m:ctrlPr>
-                    <w:rPr>
-                      <w:rFonts w:ascii="Cambria Math" w:hAnsi="Cambria Math"/>
-                      <w:i/>
-                      <w:sz w:val="18"/>
-                      <w:szCs w:val="18"/>
-                    </w:rPr>
-                  </m:ctrlPr>
-                </m:e>
-              </m:d>
-              <m:r>
-                <w:rPr>
-                  <w:rFonts w:ascii="Cambria Math" w:hAnsi="Cambria Math"/>
-                  <w:sz w:val="18"/>
-                  <w:szCs w:val="18"/>
-                </w:rPr>
-                <m:t>+</m:t>
-              </m:r>
-              <m:sSub>
-                <m:sSubPr>
-                  <m:ctrlPr>
-                    <w:rPr>
-                      <w:rFonts w:ascii="Cambria Math" w:hAnsi="Cambria Math"/>
-                      <w:i/>
-                      <w:sz w:val="18"/>
-                      <w:szCs w:val="18"/>
-                    </w:rPr>
-                  </m:ctrlPr>
-                </m:sSubPr>
-                <m:e>
-                  <m:r>
-                    <w:rPr>
-                      <w:rFonts w:ascii="Cambria Math" w:hAnsi="Cambria Math"/>
-                      <w:sz w:val="18"/>
-                      <w:szCs w:val="18"/>
-                    </w:rPr>
-                    <m:t>γ</m:t>
-                  </m:r>
-                </m:e>
-                <m:sub>
-                  <m:r>
-                    <w:rPr>
-                      <w:rFonts w:ascii="Cambria Math" w:hAnsi="Cambria Math"/>
-                      <w:sz w:val="18"/>
-                      <w:szCs w:val="18"/>
-                    </w:rPr>
-                    <m:t>3</m:t>
-                  </m:r>
-                </m:sub>
-              </m:sSub>
-              <m:r>
-                <w:rPr>
-                  <w:rFonts w:ascii="Cambria Math" w:hAnsi="Cambria Math"/>
-                  <w:sz w:val="18"/>
-                  <w:szCs w:val="18"/>
-                </w:rPr>
-                <m:t>cos</m:t>
-              </m:r>
-              <m:d>
-                <m:dPr>
-                  <m:ctrlPr>
-                    <w:rPr>
-                      <w:rFonts w:ascii="Cambria Math" w:hAnsi="Cambria Math"/>
-                      <w:sz w:val="18"/>
-                      <w:szCs w:val="18"/>
-                    </w:rPr>
-                  </m:ctrlPr>
-                </m:dPr>
-                <m:e>
-                  <m:f>
-                    <m:fPr>
-                      <m:ctrlPr>
-                        <w:rPr>
-                          <w:rFonts w:ascii="Cambria Math" w:hAnsi="Cambria Math"/>
-                          <w:sz w:val="18"/>
-                          <w:szCs w:val="18"/>
-                        </w:rPr>
-                      </m:ctrlPr>
-                    </m:fPr>
-                    <m:num>
-                      <m:r>
-                        <w:rPr>
-                          <w:rFonts w:ascii="Cambria Math" w:hAnsi="Cambria Math"/>
-                          <w:sz w:val="18"/>
-                          <w:szCs w:val="18"/>
-                        </w:rPr>
-                        <m:t>1</m:t>
-                      </m:r>
-                    </m:num>
-                    <m:den>
-                      <m:r>
-                        <w:rPr>
-                          <w:rFonts w:ascii="Cambria Math" w:hAnsi="Cambria Math"/>
-                          <w:sz w:val="18"/>
-                          <w:szCs w:val="18"/>
-                        </w:rPr>
-                        <m:t>2</m:t>
-                      </m:r>
-                    </m:den>
-                  </m:f>
-                  <m:r>
-                    <w:rPr>
-                      <w:rFonts w:ascii="Cambria Math" w:hAnsi="Cambria Math"/>
-                      <w:sz w:val="18"/>
-                      <w:szCs w:val="18"/>
-                    </w:rPr>
-                    <m:t>πt</m:t>
-                  </m:r>
-                  <m:ctrlPr>
-                    <w:rPr>
-                      <w:rFonts w:ascii="Cambria Math" w:hAnsi="Cambria Math"/>
-                      <w:i/>
-                      <w:sz w:val="18"/>
-                      <w:szCs w:val="18"/>
-                    </w:rPr>
-                  </m:ctrlPr>
-                </m:e>
-              </m:d>
-              <m:r>
-                <w:rPr>
-                  <w:rFonts w:ascii="Cambria Math" w:hAnsi="Cambria Math"/>
-                  <w:sz w:val="18"/>
-                  <w:szCs w:val="18"/>
-                </w:rPr>
-                <m:t>+</m:t>
-              </m:r>
-              <m:sSub>
-                <m:sSubPr>
-                  <m:ctrlPr>
-                    <w:rPr>
-                      <w:rFonts w:ascii="Cambria Math" w:hAnsi="Cambria Math"/>
-                      <w:i/>
-                      <w:sz w:val="18"/>
-                      <w:szCs w:val="18"/>
-                    </w:rPr>
-                  </m:ctrlPr>
-                </m:sSubPr>
-                <m:e>
-                  <m:r>
-                    <w:rPr>
-                      <w:rFonts w:ascii="Cambria Math" w:hAnsi="Cambria Math"/>
-                      <w:sz w:val="18"/>
-                      <w:szCs w:val="18"/>
-                    </w:rPr>
-                    <m:t>α</m:t>
-                  </m:r>
-                </m:e>
-                <m:sub>
-                  <m:r>
-                    <w:rPr>
-                      <w:rFonts w:ascii="Cambria Math" w:hAnsi="Cambria Math"/>
-                      <w:sz w:val="18"/>
-                      <w:szCs w:val="18"/>
-                    </w:rPr>
-                    <m:t>4</m:t>
-                  </m:r>
-                </m:sub>
-              </m:sSub>
-              <m:r>
-                <w:rPr>
-                  <w:rFonts w:ascii="Cambria Math" w:hAnsi="Cambria Math"/>
-                  <w:sz w:val="18"/>
-                  <w:szCs w:val="18"/>
-                </w:rPr>
-                <m:t>sin</m:t>
-              </m:r>
-              <m:d>
-                <m:dPr>
-                  <m:ctrlPr>
-                    <w:rPr>
-                      <w:rFonts w:ascii="Cambria Math" w:hAnsi="Cambria Math"/>
-                      <w:sz w:val="18"/>
-                      <w:szCs w:val="18"/>
-                    </w:rPr>
-                  </m:ctrlPr>
-                </m:dPr>
-                <m:e>
-                  <m:f>
-                    <m:fPr>
-                      <m:ctrlPr>
-                        <w:rPr>
-                          <w:rFonts w:ascii="Cambria Math" w:hAnsi="Cambria Math"/>
-                          <w:sz w:val="18"/>
-                          <w:szCs w:val="18"/>
-                        </w:rPr>
-                      </m:ctrlPr>
-                    </m:fPr>
-                    <m:num>
-                      <m:r>
-                        <w:rPr>
-                          <w:rFonts w:ascii="Cambria Math" w:hAnsi="Cambria Math"/>
-                          <w:sz w:val="18"/>
-                          <w:szCs w:val="18"/>
-                        </w:rPr>
-                        <m:t>2</m:t>
-                      </m:r>
-                    </m:num>
-                    <m:den>
-                      <m:r>
-                        <w:rPr>
-                          <w:rFonts w:ascii="Cambria Math" w:hAnsi="Cambria Math"/>
-                          <w:sz w:val="18"/>
-                          <w:szCs w:val="18"/>
-                        </w:rPr>
-                        <m:t>3</m:t>
-                      </m:r>
-                    </m:den>
-                  </m:f>
-                  <m:r>
-                    <w:rPr>
-                      <w:rFonts w:ascii="Cambria Math" w:hAnsi="Cambria Math"/>
-                      <w:sz w:val="18"/>
-                      <w:szCs w:val="18"/>
-                    </w:rPr>
-                    <m:t>πt</m:t>
-                  </m:r>
-                  <m:ctrlPr>
-                    <w:rPr>
-                      <w:rFonts w:ascii="Cambria Math" w:hAnsi="Cambria Math"/>
-                      <w:i/>
-                      <w:sz w:val="18"/>
-                      <w:szCs w:val="18"/>
-                    </w:rPr>
-                  </m:ctrlPr>
-                </m:e>
-              </m:d>
-              <m:r>
-                <w:rPr>
-                  <w:rFonts w:ascii="Cambria Math" w:hAnsi="Cambria Math"/>
-                  <w:sz w:val="18"/>
-                  <w:szCs w:val="18"/>
-                </w:rPr>
-                <m:t>+</m:t>
-              </m:r>
-              <m:sSub>
-                <m:sSubPr>
-                  <m:ctrlPr>
-                    <w:rPr>
-                      <w:rFonts w:ascii="Cambria Math" w:hAnsi="Cambria Math"/>
-                      <w:i/>
-                      <w:sz w:val="18"/>
-                      <w:szCs w:val="18"/>
-                    </w:rPr>
-                  </m:ctrlPr>
-                </m:sSubPr>
-                <m:e>
-                  <m:r>
-                    <w:rPr>
-                      <w:rFonts w:ascii="Cambria Math" w:hAnsi="Cambria Math"/>
-                      <w:sz w:val="18"/>
-                      <w:szCs w:val="18"/>
-                    </w:rPr>
-                    <m:t>γ</m:t>
-                  </m:r>
-                </m:e>
-                <m:sub>
-                  <m:r>
-                    <w:rPr>
-                      <w:rFonts w:ascii="Cambria Math" w:hAnsi="Cambria Math"/>
-                      <w:sz w:val="18"/>
-                      <w:szCs w:val="18"/>
-                    </w:rPr>
-                    <m:t>4</m:t>
-                  </m:r>
-                </m:sub>
-              </m:sSub>
-              <m:r>
-                <w:rPr>
-                  <w:rFonts w:ascii="Cambria Math" w:hAnsi="Cambria Math"/>
-                  <w:sz w:val="18"/>
-                  <w:szCs w:val="18"/>
-                </w:rPr>
-                <m:t>cos</m:t>
-              </m:r>
-              <m:d>
-                <m:dPr>
-                  <m:ctrlPr>
-                    <w:rPr>
-                      <w:rFonts w:ascii="Cambria Math" w:hAnsi="Cambria Math"/>
-                      <w:sz w:val="18"/>
-                      <w:szCs w:val="18"/>
-                    </w:rPr>
-                  </m:ctrlPr>
-                </m:dPr>
-                <m:e>
-                  <m:f>
-                    <m:fPr>
-                      <m:ctrlPr>
-                        <w:rPr>
-                          <w:rFonts w:ascii="Cambria Math" w:hAnsi="Cambria Math"/>
-                          <w:sz w:val="18"/>
-                          <w:szCs w:val="18"/>
-                        </w:rPr>
-                      </m:ctrlPr>
-                    </m:fPr>
-                    <m:num>
-                      <m:r>
-                        <w:rPr>
-                          <w:rFonts w:ascii="Cambria Math" w:hAnsi="Cambria Math"/>
-                          <w:sz w:val="18"/>
-                          <w:szCs w:val="18"/>
-                        </w:rPr>
-                        <m:t>2</m:t>
-                      </m:r>
-                    </m:num>
-                    <m:den>
-                      <m:r>
-                        <w:rPr>
-                          <w:rFonts w:ascii="Cambria Math" w:hAnsi="Cambria Math"/>
-                          <w:sz w:val="18"/>
-                          <w:szCs w:val="18"/>
-                        </w:rPr>
-                        <m:t>3</m:t>
-                      </m:r>
-                    </m:den>
-                  </m:f>
-                  <m:r>
-                    <w:rPr>
-                      <w:rFonts w:ascii="Cambria Math" w:hAnsi="Cambria Math"/>
-                      <w:sz w:val="18"/>
-                      <w:szCs w:val="18"/>
-                    </w:rPr>
-                    <m:t>πt</m:t>
-                  </m:r>
-                  <m:ctrlPr>
-                    <w:rPr>
-                      <w:rFonts w:ascii="Cambria Math" w:hAnsi="Cambria Math"/>
-                      <w:i/>
-                      <w:sz w:val="18"/>
-                      <w:szCs w:val="18"/>
-                    </w:rPr>
-                  </m:ctrlPr>
-                </m:e>
-              </m:d>
-              <m:r>
-                <w:rPr>
-                  <w:rFonts w:ascii="Cambria Math" w:hAnsi="Cambria Math"/>
-                  <w:sz w:val="18"/>
-                  <w:szCs w:val="18"/>
-                </w:rPr>
-                <m:t>+</m:t>
-              </m:r>
-              <m:sSub>
-                <m:sSubPr>
-                  <m:ctrlPr>
-                    <w:rPr>
-                      <w:rFonts w:ascii="Cambria Math" w:hAnsi="Cambria Math"/>
-                      <w:i/>
-                      <w:sz w:val="18"/>
-                      <w:szCs w:val="18"/>
-                    </w:rPr>
-                  </m:ctrlPr>
-                </m:sSubPr>
-                <m:e>
-                  <m:r>
-                    <w:rPr>
-                      <w:rFonts w:ascii="Cambria Math" w:hAnsi="Cambria Math"/>
-                      <w:sz w:val="18"/>
-                      <w:szCs w:val="18"/>
-                    </w:rPr>
-                    <m:t>α</m:t>
-                  </m:r>
-                </m:e>
-                <m:sub>
-                  <m:r>
-                    <w:rPr>
-                      <w:rFonts w:ascii="Cambria Math" w:hAnsi="Cambria Math"/>
-                      <w:sz w:val="18"/>
-                      <w:szCs w:val="18"/>
-                    </w:rPr>
-                    <m:t>5</m:t>
-                  </m:r>
-                </m:sub>
-              </m:sSub>
-              <m:r>
-                <w:rPr>
-                  <w:rFonts w:ascii="Cambria Math" w:hAnsi="Cambria Math"/>
-                  <w:sz w:val="18"/>
-                  <w:szCs w:val="18"/>
-                </w:rPr>
-                <m:t>sin</m:t>
-              </m:r>
-              <m:d>
-                <m:dPr>
-                  <m:ctrlPr>
-                    <w:rPr>
-                      <w:rFonts w:ascii="Cambria Math" w:hAnsi="Cambria Math"/>
-                      <w:sz w:val="18"/>
-                      <w:szCs w:val="18"/>
-                    </w:rPr>
-                  </m:ctrlPr>
-                </m:dPr>
-                <m:e>
-                  <m:f>
-                    <m:fPr>
-                      <m:ctrlPr>
-                        <w:rPr>
-                          <w:rFonts w:ascii="Cambria Math" w:hAnsi="Cambria Math"/>
-                          <w:sz w:val="18"/>
-                          <w:szCs w:val="18"/>
-                        </w:rPr>
-                      </m:ctrlPr>
-                    </m:fPr>
-                    <m:num>
-                      <m:r>
-                        <w:rPr>
-                          <w:rFonts w:ascii="Cambria Math" w:hAnsi="Cambria Math"/>
-                          <w:sz w:val="18"/>
-                          <w:szCs w:val="18"/>
-                        </w:rPr>
-                        <m:t>5</m:t>
-                      </m:r>
-                    </m:num>
-                    <m:den>
-                      <m:r>
-                        <w:rPr>
-                          <w:rFonts w:ascii="Cambria Math" w:hAnsi="Cambria Math"/>
-                          <w:sz w:val="18"/>
-                          <w:szCs w:val="18"/>
-                        </w:rPr>
-                        <m:t>6</m:t>
-                      </m:r>
-                    </m:den>
-                  </m:f>
-                  <m:r>
-                    <w:rPr>
-                      <w:rFonts w:ascii="Cambria Math" w:hAnsi="Cambria Math"/>
-                      <w:sz w:val="18"/>
-                      <w:szCs w:val="18"/>
-                    </w:rPr>
-                    <m:t>πt</m:t>
-                  </m:r>
-                  <m:ctrlPr>
-                    <w:rPr>
-                      <w:rFonts w:ascii="Cambria Math" w:hAnsi="Cambria Math"/>
-                      <w:i/>
-                      <w:sz w:val="18"/>
-                      <w:szCs w:val="18"/>
-                    </w:rPr>
-                  </m:ctrlPr>
-                </m:e>
-              </m:d>
-              <m:r>
-                <w:rPr>
-                  <w:rFonts w:ascii="Cambria Math" w:hAnsi="Cambria Math"/>
-                  <w:sz w:val="18"/>
-                  <w:szCs w:val="18"/>
-                </w:rPr>
-                <m:t>+</m:t>
-              </m:r>
-              <m:sSub>
-                <m:sSubPr>
-                  <m:ctrlPr>
-                    <w:rPr>
-                      <w:rFonts w:ascii="Cambria Math" w:hAnsi="Cambria Math"/>
-                      <w:i/>
-                      <w:sz w:val="18"/>
-                      <w:szCs w:val="18"/>
-                    </w:rPr>
-                  </m:ctrlPr>
-                </m:sSubPr>
-                <m:e>
-                  <m:r>
-                    <w:rPr>
-                      <w:rFonts w:ascii="Cambria Math" w:hAnsi="Cambria Math"/>
-                      <w:sz w:val="18"/>
-                      <w:szCs w:val="18"/>
-                    </w:rPr>
-                    <m:t>γ</m:t>
-                  </m:r>
-                </m:e>
-                <m:sub>
-                  <m:r>
-                    <w:rPr>
-                      <w:rFonts w:ascii="Cambria Math" w:hAnsi="Cambria Math"/>
-                      <w:sz w:val="18"/>
-                      <w:szCs w:val="18"/>
-                    </w:rPr>
-                    <m:t>5</m:t>
-                  </m:r>
-                </m:sub>
-              </m:sSub>
-              <m:r>
-                <w:rPr>
-                  <w:rFonts w:ascii="Cambria Math" w:hAnsi="Cambria Math"/>
-                  <w:sz w:val="18"/>
-                  <w:szCs w:val="18"/>
-                </w:rPr>
-                <m:t>cos</m:t>
-              </m:r>
-              <m:d>
-                <m:dPr>
-                  <m:ctrlPr>
-                    <w:rPr>
-                      <w:rFonts w:ascii="Cambria Math" w:hAnsi="Cambria Math"/>
-                      <w:sz w:val="18"/>
-                      <w:szCs w:val="18"/>
-                    </w:rPr>
-                  </m:ctrlPr>
-                </m:dPr>
-                <m:e>
-                  <m:f>
-                    <m:fPr>
-                      <m:ctrlPr>
-                        <w:rPr>
-                          <w:rFonts w:ascii="Cambria Math" w:hAnsi="Cambria Math"/>
-                          <w:sz w:val="18"/>
-                          <w:szCs w:val="18"/>
-                        </w:rPr>
-                      </m:ctrlPr>
-                    </m:fPr>
-                    <m:num>
-                      <m:r>
-                        <w:rPr>
-                          <w:rFonts w:ascii="Cambria Math" w:hAnsi="Cambria Math"/>
-                          <w:sz w:val="18"/>
-                          <w:szCs w:val="18"/>
-                        </w:rPr>
-                        <m:t>5</m:t>
-                      </m:r>
-                    </m:num>
-                    <m:den>
-                      <m:r>
-                        <w:rPr>
-                          <w:rFonts w:ascii="Cambria Math" w:hAnsi="Cambria Math"/>
-                          <w:sz w:val="18"/>
-                          <w:szCs w:val="18"/>
-                        </w:rPr>
-                        <m:t>6</m:t>
-                      </m:r>
-                    </m:den>
-                  </m:f>
-                  <m:r>
-                    <w:rPr>
-                      <w:rFonts w:ascii="Cambria Math" w:hAnsi="Cambria Math"/>
-                      <w:sz w:val="18"/>
-                      <w:szCs w:val="18"/>
-                    </w:rPr>
-                    <m:t>πt</m:t>
-                  </m:r>
-                  <m:ctrlPr>
-                    <w:rPr>
-                      <w:rFonts w:ascii="Cambria Math" w:hAnsi="Cambria Math"/>
-                      <w:i/>
-                      <w:sz w:val="18"/>
-                      <w:szCs w:val="18"/>
-                    </w:rPr>
-                  </m:ctrlPr>
-                </m:e>
-              </m:d>
-            </m:e>
-          </m:d>
-          <m:r>
-            <w:rPr>
-              <w:rFonts w:ascii="Cambria Math" w:hAnsi="Cambria Math"/>
-              <w:sz w:val="18"/>
-              <w:szCs w:val="18"/>
-            </w:rPr>
-            <m:t>+</m:t>
-          </m:r>
-          <m:sSub>
-            <m:sSubPr>
-              <m:ctrlPr>
-                <w:rPr>
-                  <w:rFonts w:ascii="Cambria Math" w:hAnsi="Cambria Math"/>
-                  <w:i/>
-                  <w:sz w:val="18"/>
-                  <w:szCs w:val="18"/>
-                </w:rPr>
-              </m:ctrlPr>
-            </m:sSubPr>
-            <m:e>
-              <m:r>
-                <w:rPr>
-                  <w:rFonts w:ascii="Cambria Math" w:hAnsi="Cambria Math"/>
-                  <w:sz w:val="18"/>
-                  <w:szCs w:val="18"/>
-                </w:rPr>
-                <m:t>E</m:t>
-              </m:r>
-            </m:e>
-            <m:sub>
-              <m:r>
-                <w:rPr>
-                  <w:rFonts w:ascii="Cambria Math" w:hAnsi="Cambria Math"/>
-                  <w:sz w:val="18"/>
-                  <w:szCs w:val="18"/>
-                </w:rPr>
-                <m:t>i</m:t>
-              </m:r>
-            </m:sub>
-          </m:sSub>
-          <m:r>
-            <w:rPr>
-              <w:rFonts w:ascii="Cambria Math" w:hAnsi="Cambria Math"/>
-              <w:sz w:val="18"/>
-              <w:szCs w:val="18"/>
-            </w:rPr>
-            <m:t>,</m:t>
-          </m:r>
-        </m:oMath>
-      </m:oMathPara>
+      <w:r>
+        <w:rPr>
+          <w:bCs/>
+        </w:rPr>
+        <w:tab/>
+        <w:t xml:space="preserve">Por último, se concluye que estos errores estacionarios no son un proceso estacionario, ya que como se vio con los residuales en los gráficos de la </w:t>
+      </w:r>
+      <w:r>
+        <w:rPr>
+          <w:b/>
+          <w:i/>
+          <w:iCs/>
+        </w:rPr>
+        <w:t xml:space="preserve">figura 4, </w:t>
+      </w:r>
+      <w:r>
+        <w:rPr>
+          <w:bCs/>
+        </w:rPr>
+        <w:t xml:space="preserve">si bien no existe evidencia en contra de que la media de los errores es nula, sí existe evidencia en contra de que los errores tienen varianza constante. Además, a partir de la gráfica de la ACF en la figura </w:t>
+      </w:r>
+      <w:r>
+        <w:rPr>
+          <w:b/>
+          <w:i/>
+          <w:iCs/>
+        </w:rPr>
+        <w:t>figura 5 (a)</w:t>
+      </w:r>
+      <w:r>
+        <w:rPr>
+          <w:bCs/>
+        </w:rPr>
+        <w:t xml:space="preserve"> se podría pensar que estos errores estructurales no son ergódicos ya que parece no haber una convergencia rá</w:t>
+      </w:r>
+      <w:r>
+        <w:rPr>
+          <w:bCs/>
+        </w:rPr>
+        <w:t>pida a cero.</w:t>
+      </w:r>
     </w:p>
     <w:p>
       <w:pPr>
@@ -25110,365 +23122,6 @@
           <w:bCs/>
         </w:rPr>
       </w:pPr>
-      <m:oMathPara>
-        <m:oMath>
-          <m:sSub>
-            <m:sSubPr>
-              <m:ctrlPr>
-                <w:rPr>
-                  <w:rFonts w:ascii="Cambria Math" w:hAnsi="Cambria Math"/>
-                  <w:bCs/>
-                  <w:i/>
-                </w:rPr>
-              </m:ctrlPr>
-            </m:sSubPr>
-            <m:e>
-              <m:r>
-                <w:rPr>
-                  <w:rFonts w:ascii="Cambria Math" w:hAnsi="Cambria Math"/>
-                </w:rPr>
-                <m:t>E</m:t>
-              </m:r>
-            </m:e>
-            <m:sub>
-              <m:r>
-                <w:rPr>
-                  <w:rFonts w:ascii="Cambria Math" w:hAnsi="Cambria Math"/>
-                </w:rPr>
-                <m:t>t</m:t>
-              </m:r>
-            </m:sub>
-          </m:sSub>
-          <m:r>
-            <w:rPr>
-              <w:rFonts w:ascii="Cambria Math" w:hAnsi="Cambria Math"/>
-            </w:rPr>
-            <m:t>=</m:t>
-          </m:r>
-          <m:sSub>
-            <m:sSubPr>
-              <m:ctrlPr>
-                <w:rPr>
-                  <w:rFonts w:ascii="Cambria Math" w:hAnsi="Cambria Math"/>
-                  <w:bCs/>
-                  <w:i/>
-                </w:rPr>
-              </m:ctrlPr>
-            </m:sSubPr>
-            <m:e>
-              <m:r>
-                <m:rPr>
-                  <m:sty m:val="p"/>
-                </m:rPr>
-                <w:rPr>
-                  <w:rFonts w:ascii="Cambria Math" w:hAnsi="Cambria Math"/>
-                </w:rPr>
-                <m:t>ϕ</m:t>
-              </m:r>
-            </m:e>
-            <m:sub>
-              <m:r>
-                <w:rPr>
-                  <w:rFonts w:ascii="Cambria Math" w:hAnsi="Cambria Math"/>
-                </w:rPr>
-                <m:t>1</m:t>
-              </m:r>
-            </m:sub>
-          </m:sSub>
-          <m:sSub>
-            <m:sSubPr>
-              <m:ctrlPr>
-                <w:rPr>
-                  <w:rFonts w:ascii="Cambria Math" w:hAnsi="Cambria Math"/>
-                  <w:bCs/>
-                  <w:i/>
-                </w:rPr>
-              </m:ctrlPr>
-            </m:sSubPr>
-            <m:e>
-              <m:r>
-                <w:rPr>
-                  <w:rFonts w:ascii="Cambria Math" w:hAnsi="Cambria Math"/>
-                </w:rPr>
-                <m:t>E</m:t>
-              </m:r>
-            </m:e>
-            <m:sub>
-              <m:r>
-                <w:rPr>
-                  <w:rFonts w:ascii="Cambria Math" w:hAnsi="Cambria Math"/>
-                </w:rPr>
-                <m:t>t-1</m:t>
-              </m:r>
-            </m:sub>
-          </m:sSub>
-          <m:r>
-            <w:rPr>
-              <w:rFonts w:ascii="Cambria Math" w:hAnsi="Cambria Math"/>
-            </w:rPr>
-            <m:t>+</m:t>
-          </m:r>
-          <m:sSub>
-            <m:sSubPr>
-              <m:ctrlPr>
-                <w:rPr>
-                  <w:rFonts w:ascii="Cambria Math" w:hAnsi="Cambria Math"/>
-                  <w:bCs/>
-                  <w:i/>
-                </w:rPr>
-              </m:ctrlPr>
-            </m:sSubPr>
-            <m:e>
-              <m:r>
-                <w:rPr>
-                  <w:rFonts w:ascii="Cambria Math" w:hAnsi="Cambria Math"/>
-                </w:rPr>
-                <m:t>a</m:t>
-              </m:r>
-            </m:e>
-            <m:sub>
-              <m:r>
-                <w:rPr>
-                  <w:rFonts w:ascii="Cambria Math" w:hAnsi="Cambria Math"/>
-                </w:rPr>
-                <m:t>t</m:t>
-              </m:r>
-            </m:sub>
-          </m:sSub>
-          <m:r>
-            <w:rPr>
-              <w:rFonts w:ascii="Cambria Math" w:hAnsi="Cambria Math"/>
-            </w:rPr>
-            <m:t>,</m:t>
-          </m:r>
-          <m:sSub>
-            <m:sSubPr>
-              <m:ctrlPr>
-                <w:rPr>
-                  <w:rFonts w:ascii="Cambria Math" w:hAnsi="Cambria Math"/>
-                  <w:bCs/>
-                  <w:i/>
-                </w:rPr>
-              </m:ctrlPr>
-            </m:sSubPr>
-            <m:e>
-              <m:sSub>
-                <m:sSubPr>
-                  <m:ctrlPr>
-                    <w:rPr>
-                      <w:rFonts w:ascii="Cambria Math" w:hAnsi="Cambria Math"/>
-                      <w:bCs/>
-                      <w:i/>
-                    </w:rPr>
-                  </m:ctrlPr>
-                </m:sSubPr>
-                <m:e>
-                  <m:r>
-                    <w:rPr>
-                      <w:rFonts w:ascii="Cambria Math" w:hAnsi="Cambria Math"/>
-                    </w:rPr>
-                    <m:t>{a</m:t>
-                  </m:r>
-                </m:e>
-                <m:sub>
-                  <m:r>
-                    <w:rPr>
-                      <w:rFonts w:ascii="Cambria Math" w:hAnsi="Cambria Math"/>
-                    </w:rPr>
-                    <m:t>t</m:t>
-                  </m:r>
-                </m:sub>
-              </m:sSub>
-              <m:r>
-                <w:rPr>
-                  <w:rFonts w:ascii="Cambria Math" w:hAnsi="Cambria Math"/>
-                </w:rPr>
-                <m:t>}</m:t>
-              </m:r>
-            </m:e>
-            <m:sub>
-              <m:r>
-                <w:rPr>
-                  <w:rFonts w:ascii="Cambria Math" w:hAnsi="Cambria Math"/>
-                </w:rPr>
-                <m:t>t</m:t>
-              </m:r>
-              <m:r>
-                <m:rPr>
-                  <m:sty m:val="p"/>
-                </m:rPr>
-                <w:rPr>
-                  <w:rFonts w:ascii="Cambria Math" w:hAnsi="Cambria Math"/>
-                </w:rPr>
-                <m:t>∈</m:t>
-              </m:r>
-              <m:sSup>
-                <m:sSupPr>
-                  <m:ctrlPr>
-                    <w:rPr>
-                      <w:rFonts w:ascii="Cambria Math" w:hAnsi="Cambria Math"/>
-                      <w:bCs/>
-                      <w:i/>
-                    </w:rPr>
-                  </m:ctrlPr>
-                </m:sSupPr>
-                <m:e>
-                  <m:r>
-                    <m:rPr>
-                      <m:scr m:val="double-struck"/>
-                    </m:rPr>
-                    <w:rPr>
-                      <w:rFonts w:ascii="Cambria Math" w:hAnsi="Cambria Math"/>
-                    </w:rPr>
-                    <m:t>Z</m:t>
-                  </m:r>
-                  <m:ctrlPr>
-                    <w:rPr>
-                      <w:rFonts w:ascii="Cambria Math" w:hAnsi="Cambria Math"/>
-                      <w:bCs/>
-                    </w:rPr>
-                  </m:ctrlPr>
-                </m:e>
-                <m:sup>
-                  <m:r>
-                    <w:rPr>
-                      <w:rFonts w:ascii="Cambria Math" w:hAnsi="Cambria Math"/>
-                    </w:rPr>
-                    <m:t>+</m:t>
-                  </m:r>
-                </m:sup>
-              </m:sSup>
-            </m:sub>
-          </m:sSub>
-          <m:r>
-            <w:rPr>
-              <w:rFonts w:ascii="Cambria Math" w:hAnsi="Cambria Math"/>
-            </w:rPr>
-            <m:t>unR.B.</m:t>
-          </m:r>
-          <m:r>
-            <m:rPr>
-              <m:sty m:val="p"/>
-            </m:rPr>
-            <w:rPr>
-              <w:rFonts w:ascii="Cambria Math" w:hAnsi="Cambria Math"/>
-            </w:rPr>
-            <m:t>∼</m:t>
-          </m:r>
-          <m:r>
-            <w:rPr>
-              <w:rFonts w:ascii="Cambria Math" w:hAnsi="Cambria Math"/>
-            </w:rPr>
-            <m:t>N</m:t>
-          </m:r>
-          <m:d>
-            <m:dPr>
-              <m:ctrlPr>
-                <w:rPr>
-                  <w:rFonts w:ascii="Cambria Math" w:hAnsi="Cambria Math"/>
-                  <w:bCs/>
-                  <w:i/>
-                </w:rPr>
-              </m:ctrlPr>
-            </m:dPr>
-            <m:e>
-              <m:r>
-                <w:rPr>
-                  <w:rFonts w:ascii="Cambria Math" w:hAnsi="Cambria Math"/>
-                </w:rPr>
-                <m:t>0,</m:t>
-              </m:r>
-              <m:sSup>
-                <m:sSupPr>
-                  <m:ctrlPr>
-                    <w:rPr>
-                      <w:rFonts w:ascii="Cambria Math" w:hAnsi="Cambria Math"/>
-                      <w:bCs/>
-                      <w:i/>
-                    </w:rPr>
-                  </m:ctrlPr>
-                </m:sSupPr>
-                <m:e>
-                  <m:r>
-                    <m:rPr>
-                      <m:sty m:val="p"/>
-                    </m:rPr>
-                    <w:rPr>
-                      <w:rFonts w:ascii="Cambria Math" w:hAnsi="Cambria Math"/>
-                    </w:rPr>
-                    <m:t>σ</m:t>
-                  </m:r>
-                </m:e>
-                <m:sup>
-                  <m:r>
-                    <w:rPr>
-                      <w:rFonts w:ascii="Cambria Math" w:hAnsi="Cambria Math"/>
-                    </w:rPr>
-                    <m:t>2</m:t>
-                  </m:r>
-                </m:sup>
-              </m:sSup>
-            </m:e>
-          </m:d>
-          <m:r>
-            <w:rPr>
-              <w:rFonts w:ascii="Cambria Math" w:hAnsi="Cambria Math"/>
-            </w:rPr>
-            <m:t>y</m:t>
-          </m:r>
-          <m:d>
-            <m:dPr>
-              <m:begChr m:val="|"/>
-              <m:endChr m:val="|"/>
-              <m:ctrlPr>
-                <w:rPr>
-                  <w:rFonts w:ascii="Cambria Math" w:hAnsi="Cambria Math"/>
-                  <w:bCs/>
-                  <w:i/>
-                </w:rPr>
-              </m:ctrlPr>
-            </m:dPr>
-            <m:e>
-              <m:sSub>
-                <m:sSubPr>
-                  <m:ctrlPr>
-                    <w:rPr>
-                      <w:rFonts w:ascii="Cambria Math" w:hAnsi="Cambria Math"/>
-                      <w:bCs/>
-                      <w:i/>
-                    </w:rPr>
-                  </m:ctrlPr>
-                </m:sSubPr>
-                <m:e>
-                  <m:r>
-                    <m:rPr>
-                      <m:sty m:val="p"/>
-                    </m:rPr>
-                    <w:rPr>
-                      <w:rFonts w:ascii="Cambria Math" w:hAnsi="Cambria Math"/>
-                    </w:rPr>
-                    <m:t>ϕ</m:t>
-                  </m:r>
-                </m:e>
-                <m:sub>
-                  <m:r>
-                    <w:rPr>
-                      <w:rFonts w:ascii="Cambria Math" w:hAnsi="Cambria Math"/>
-                    </w:rPr>
-                    <m:t>1</m:t>
-                  </m:r>
-                </m:sub>
-              </m:sSub>
-            </m:e>
-          </m:d>
-          <m:r>
-            <w:rPr>
-              <w:rFonts w:ascii="Cambria Math" w:hAnsi="Cambria Math"/>
-            </w:rPr>
-            <m:t>&lt;1</m:t>
-          </m:r>
-        </m:oMath>
-      </m:oMathPara>
     </w:p>
     <w:p>
       <w:pPr>
@@ -25482,7 +23135,21 @@
           <w:bCs/>
         </w:rPr>
         <w:tab/>
-        <w:t>Donde las hipótesis a contrastar son:</w:t>
+        <w:t xml:space="preserve">Luego, se debe notar que los errores de este modelo no cumplen con el supuesto de ruido blanco, por lo que se procede con el planteamiento de modelos </w:t>
+      </w:r>
+      <w:r>
+        <w:rPr>
+          <w:b/>
+          <w:i/>
+          <w:iCs/>
+        </w:rPr>
+        <w:t>ARMA</w:t>
+      </w:r>
+      <w:r>
+        <w:rPr>
+          <w:bCs/>
+        </w:rPr>
+        <w:t xml:space="preserve"> con el objeto de satisfacer estos supuestos y así poder realizar inferencia con este modelo de regresión.</w:t>
       </w:r>
     </w:p>
     <w:p>
@@ -25492,113 +23159,12 @@
           <w:bCs/>
         </w:rPr>
       </w:pPr>
-      <m:oMathPara>
-        <m:oMath>
-          <m:sSub>
-            <m:sSubPr>
-              <m:ctrlPr>
-                <w:rPr>
-                  <w:rFonts w:ascii="Cambria Math" w:hAnsi="Cambria Math"/>
-                  <w:bCs/>
-                  <w:i/>
-                </w:rPr>
-              </m:ctrlPr>
-            </m:sSubPr>
-            <m:e>
-              <m:r>
-                <w:rPr>
-                  <w:rFonts w:ascii="Cambria Math" w:hAnsi="Cambria Math"/>
-                </w:rPr>
-                <m:t>H</m:t>
-              </m:r>
-            </m:e>
-            <m:sub>
-              <m:r>
-                <w:rPr>
-                  <w:rFonts w:ascii="Cambria Math" w:hAnsi="Cambria Math"/>
-                </w:rPr>
-                <m:t>0</m:t>
-              </m:r>
-            </m:sub>
-          </m:sSub>
-          <m:r>
-            <w:rPr>
-              <w:rFonts w:ascii="Cambria Math" w:hAnsi="Cambria Math"/>
-            </w:rPr>
-            <m:t>:</m:t>
-          </m:r>
-          <m:sSub>
-            <m:sSubPr>
-              <m:ctrlPr>
-                <w:rPr>
-                  <w:rFonts w:ascii="Cambria Math" w:hAnsi="Cambria Math"/>
-                  <w:bCs/>
-                  <w:i/>
-                </w:rPr>
-              </m:ctrlPr>
-            </m:sSubPr>
-            <m:e>
-              <m:r>
-                <m:rPr>
-                  <m:sty m:val="p"/>
-                </m:rPr>
-                <w:rPr>
-                  <w:rFonts w:ascii="Cambria Math" w:hAnsi="Cambria Math"/>
-                </w:rPr>
-                <m:t>ϕ</m:t>
-              </m:r>
-            </m:e>
-            <m:sub>
-              <m:r>
-                <w:rPr>
-                  <w:rFonts w:ascii="Cambria Math" w:hAnsi="Cambria Math"/>
-                </w:rPr>
-                <m:t>1</m:t>
-              </m:r>
-            </m:sub>
-          </m:sSub>
-          <m:r>
-            <w:rPr>
-              <w:rFonts w:ascii="Cambria Math" w:hAnsi="Cambria Math"/>
-            </w:rPr>
-            <m:t>=</m:t>
-          </m:r>
-          <m:r>
-            <m:rPr>
-              <m:sty m:val="p"/>
-            </m:rPr>
-            <w:rPr>
-              <w:rFonts w:ascii="Cambria Math" w:hAnsi="Cambria Math"/>
-            </w:rPr>
-            <m:t>ρ</m:t>
-          </m:r>
-          <m:d>
-            <m:dPr>
-              <m:ctrlPr>
-                <w:rPr>
-                  <w:rFonts w:ascii="Cambria Math" w:hAnsi="Cambria Math"/>
-                  <w:bCs/>
-                  <w:i/>
-                </w:rPr>
-              </m:ctrlPr>
-            </m:dPr>
-            <m:e>
-              <m:r>
-                <w:rPr>
-                  <w:rFonts w:ascii="Cambria Math" w:hAnsi="Cambria Math"/>
-                </w:rPr>
-                <m:t>1</m:t>
-              </m:r>
-            </m:e>
-          </m:d>
-          <m:r>
-            <w:rPr>
-              <w:rFonts w:ascii="Cambria Math" w:hAnsi="Cambria Math"/>
-            </w:rPr>
-            <m:t>=0</m:t>
-          </m:r>
-        </m:oMath>
-      </m:oMathPara>
+      <w:r>
+        <w:rPr>
+          <w:bCs/>
+        </w:rPr>
+        <w:tab/>
+      </w:r>
     </w:p>
     <w:p>
       <w:pPr>
@@ -25607,1374 +23173,102 @@
           <w:bCs/>
         </w:rPr>
       </w:pPr>
-      <m:oMathPara>
-        <m:oMath>
-          <m:r>
-            <w:rPr>
-              <w:rFonts w:ascii="Cambria Math" w:hAnsi="Cambria Math"/>
-            </w:rPr>
-            <m:t>vs.</m:t>
-          </m:r>
-        </m:oMath>
-      </m:oMathPara>
-    </w:p>
-    <w:p>
-      <w:pPr>
-        <w:spacing w:line="240" w:lineRule="auto"/>
-        <w:rPr>
-          <w:bCs/>
-        </w:rPr>
-      </w:pPr>
-      <m:oMathPara>
-        <m:oMath>
-          <m:sSub>
-            <m:sSubPr>
-              <m:ctrlPr>
-                <w:rPr>
-                  <w:rFonts w:ascii="Cambria Math" w:hAnsi="Cambria Math"/>
-                  <w:bCs/>
-                  <w:i/>
-                </w:rPr>
-              </m:ctrlPr>
-            </m:sSubPr>
-            <m:e>
-              <m:r>
-                <w:rPr>
-                  <w:rFonts w:ascii="Cambria Math" w:hAnsi="Cambria Math"/>
-                </w:rPr>
-                <m:t>H</m:t>
-              </m:r>
-            </m:e>
-            <m:sub>
-              <m:r>
-                <w:rPr>
-                  <w:rFonts w:ascii="Cambria Math" w:hAnsi="Cambria Math"/>
-                </w:rPr>
-                <m:t>1</m:t>
-              </m:r>
-            </m:sub>
-          </m:sSub>
-          <m:r>
-            <w:rPr>
-              <w:rFonts w:ascii="Cambria Math" w:hAnsi="Cambria Math"/>
-            </w:rPr>
-            <m:t>:</m:t>
-          </m:r>
-          <m:sSub>
-            <m:sSubPr>
-              <m:ctrlPr>
-                <w:rPr>
-                  <w:rFonts w:ascii="Cambria Math" w:hAnsi="Cambria Math"/>
-                  <w:bCs/>
-                  <w:i/>
-                </w:rPr>
-              </m:ctrlPr>
-            </m:sSubPr>
-            <m:e>
-              <m:r>
-                <m:rPr>
-                  <m:sty m:val="p"/>
-                </m:rPr>
-                <w:rPr>
-                  <w:rFonts w:ascii="Cambria Math" w:hAnsi="Cambria Math"/>
-                </w:rPr>
-                <m:t>ϕ</m:t>
-              </m:r>
-            </m:e>
-            <m:sub>
-              <m:r>
-                <w:rPr>
-                  <w:rFonts w:ascii="Cambria Math" w:hAnsi="Cambria Math"/>
-                </w:rPr>
-                <m:t>1</m:t>
-              </m:r>
-            </m:sub>
-          </m:sSub>
-          <m:r>
-            <w:rPr>
-              <w:rFonts w:ascii="Cambria Math" w:hAnsi="Cambria Math"/>
-            </w:rPr>
-            <m:t>=</m:t>
-          </m:r>
-          <m:r>
-            <m:rPr>
-              <m:sty m:val="p"/>
-            </m:rPr>
-            <w:rPr>
-              <w:rFonts w:ascii="Cambria Math" w:hAnsi="Cambria Math"/>
-            </w:rPr>
-            <m:t>ρ</m:t>
-          </m:r>
-          <m:d>
-            <m:dPr>
-              <m:ctrlPr>
-                <w:rPr>
-                  <w:rFonts w:ascii="Cambria Math" w:hAnsi="Cambria Math"/>
-                  <w:bCs/>
-                  <w:i/>
-                </w:rPr>
-              </m:ctrlPr>
-            </m:dPr>
-            <m:e>
-              <m:r>
-                <w:rPr>
-                  <w:rFonts w:ascii="Cambria Math" w:hAnsi="Cambria Math"/>
-                </w:rPr>
-                <m:t>1</m:t>
-              </m:r>
-            </m:e>
-          </m:d>
-          <m:r>
-            <w:rPr>
-              <w:rFonts w:ascii="Cambria Math" w:hAnsi="Cambria Math"/>
-            </w:rPr>
-            <m:t>&lt;0,  o bien,</m:t>
-          </m:r>
-          <m:sSub>
-            <m:sSubPr>
-              <m:ctrlPr>
-                <w:rPr>
-                  <w:rFonts w:ascii="Cambria Math" w:hAnsi="Cambria Math"/>
-                  <w:bCs/>
-                  <w:i/>
-                </w:rPr>
-              </m:ctrlPr>
-            </m:sSubPr>
-            <m:e>
-              <m:r>
-                <w:rPr>
-                  <w:rFonts w:ascii="Cambria Math" w:hAnsi="Cambria Math"/>
-                </w:rPr>
-                <m:t xml:space="preserve">           H</m:t>
-              </m:r>
-            </m:e>
-            <m:sub>
-              <m:r>
-                <w:rPr>
-                  <w:rFonts w:ascii="Cambria Math" w:hAnsi="Cambria Math"/>
-                </w:rPr>
-                <m:t>1</m:t>
-              </m:r>
-            </m:sub>
-          </m:sSub>
-          <m:r>
-            <w:rPr>
-              <w:rFonts w:ascii="Cambria Math" w:hAnsi="Cambria Math"/>
-            </w:rPr>
-            <m:t>:</m:t>
-          </m:r>
-          <m:sSub>
-            <m:sSubPr>
-              <m:ctrlPr>
-                <w:rPr>
-                  <w:rFonts w:ascii="Cambria Math" w:hAnsi="Cambria Math"/>
-                  <w:bCs/>
-                  <w:i/>
-                </w:rPr>
-              </m:ctrlPr>
-            </m:sSubPr>
-            <m:e>
-              <m:r>
-                <m:rPr>
-                  <m:sty m:val="p"/>
-                </m:rPr>
-                <w:rPr>
-                  <w:rFonts w:ascii="Cambria Math" w:hAnsi="Cambria Math"/>
-                </w:rPr>
-                <m:t>ϕ</m:t>
-              </m:r>
-            </m:e>
-            <m:sub>
-              <m:r>
-                <w:rPr>
-                  <w:rFonts w:ascii="Cambria Math" w:hAnsi="Cambria Math"/>
-                </w:rPr>
-                <m:t>1</m:t>
-              </m:r>
-            </m:sub>
-          </m:sSub>
-          <m:r>
-            <w:rPr>
-              <w:rFonts w:ascii="Cambria Math" w:hAnsi="Cambria Math"/>
-            </w:rPr>
-            <m:t>=</m:t>
-          </m:r>
-          <m:r>
-            <m:rPr>
-              <m:sty m:val="p"/>
-            </m:rPr>
-            <w:rPr>
-              <w:rFonts w:ascii="Cambria Math" w:hAnsi="Cambria Math"/>
-            </w:rPr>
-            <m:t>ρ</m:t>
-          </m:r>
-          <m:d>
-            <m:dPr>
-              <m:ctrlPr>
-                <w:rPr>
-                  <w:rFonts w:ascii="Cambria Math" w:hAnsi="Cambria Math"/>
-                  <w:bCs/>
-                  <w:i/>
-                </w:rPr>
-              </m:ctrlPr>
-            </m:dPr>
-            <m:e>
-              <m:r>
-                <w:rPr>
-                  <w:rFonts w:ascii="Cambria Math" w:hAnsi="Cambria Math"/>
-                </w:rPr>
-                <m:t>1</m:t>
-              </m:r>
-            </m:e>
-          </m:d>
-          <m:r>
-            <w:rPr>
-              <w:rFonts w:ascii="Cambria Math" w:hAnsi="Cambria Math"/>
-            </w:rPr>
-            <m:t>&gt;0</m:t>
-          </m:r>
-        </m:oMath>
-      </m:oMathPara>
-    </w:p>
-    <w:p>
-      <w:pPr>
-        <w:spacing w:line="240" w:lineRule="auto"/>
+      <w:r>
+        <w:rPr>
+          <w:bCs/>
+        </w:rPr>
+        <w:tab/>
+        <w:t xml:space="preserve">Así, en primer lugar, se debe llamar a las gráficas ACF y PACF de la </w:t>
+      </w:r>
+      <w:r>
         <w:rPr>
           <w:b/>
           <w:i/>
           <w:iCs/>
         </w:rPr>
-      </w:pPr>
-      <w:r>
-        <w:rPr>
-          <w:bCs/>
-        </w:rPr>
-        <w:t xml:space="preserve">Se debe tener en cuenta que la elección de la hipótesis alterna dependerá del valor que se obtenga del estadístico de prueba </w:t>
+        <w:t xml:space="preserve">figura 5, </w:t>
+      </w:r>
+      <w:r>
+        <w:rPr>
+          <w:bCs/>
+        </w:rPr>
+        <w:t xml:space="preserve">en los que se debe notar que la ACF parece tener un patrón cola exponencial sinusoidal, mientras que la </w:t>
+      </w:r>
+      <w:r>
+        <w:rPr>
+          <w:bCs/>
+        </w:rPr>
+        <w:t xml:space="preserve">PACF muestra un patrón tipo corte con </w:t>
       </w:r>
       <m:oMath>
-        <m:sSub>
-          <m:sSubPr>
-            <m:ctrlPr>
-              <w:rPr>
-                <w:rFonts w:ascii="Cambria Math" w:hAnsi="Cambria Math"/>
-                <w:bCs/>
-                <w:i/>
-              </w:rPr>
-            </m:ctrlPr>
-          </m:sSubPr>
-          <m:e>
-            <m:r>
-              <w:rPr>
-                <w:rFonts w:ascii="Cambria Math" w:hAnsi="Cambria Math"/>
-              </w:rPr>
-              <m:t>d</m:t>
-            </m:r>
-          </m:e>
-          <m:sub>
-            <m:r>
-              <w:rPr>
-                <w:rFonts w:ascii="Cambria Math" w:hAnsi="Cambria Math"/>
-              </w:rPr>
-              <m:t>1</m:t>
-            </m:r>
-          </m:sub>
-        </m:sSub>
-      </m:oMath>
-      <w:r>
-        <w:rPr>
-          <w:bCs/>
-        </w:rPr>
-        <w:t xml:space="preserve">, donde dicho estadístico de prueba se puede aproximar con la siguiente fórmula: </w:t>
-      </w:r>
-      <m:oMath>
-        <m:sSub>
-          <m:sSubPr>
-            <m:ctrlPr>
-              <w:rPr>
-                <w:rFonts w:ascii="Cambria Math" w:hAnsi="Cambria Math"/>
-                <w:bCs/>
-                <w:i/>
-              </w:rPr>
-            </m:ctrlPr>
-          </m:sSubPr>
-          <m:e>
-            <m:r>
-              <w:rPr>
-                <w:rFonts w:ascii="Cambria Math" w:hAnsi="Cambria Math"/>
-              </w:rPr>
-              <m:t>d</m:t>
-            </m:r>
-          </m:e>
-          <m:sub>
-            <m:r>
-              <w:rPr>
-                <w:rFonts w:ascii="Cambria Math" w:hAnsi="Cambria Math"/>
-              </w:rPr>
-              <m:t>1</m:t>
-            </m:r>
-          </m:sub>
-        </m:sSub>
-        <m:r>
-          <m:rPr>
-            <m:sty m:val="p"/>
-          </m:rPr>
-          <w:rPr>
-            <w:rFonts w:ascii="Cambria Math" w:hAnsi="Cambria Math"/>
-          </w:rPr>
-          <m:t>≈</m:t>
-        </m:r>
         <m:r>
           <w:rPr>
             <w:rFonts w:ascii="Cambria Math" w:hAnsi="Cambria Math"/>
           </w:rPr>
-          <m:t>2</m:t>
+          <m:t>p = 19</m:t>
         </m:r>
-        <m:d>
-          <m:dPr>
-            <m:ctrlPr>
-              <w:rPr>
-                <w:rFonts w:ascii="Cambria Math" w:hAnsi="Cambria Math"/>
-                <w:bCs/>
-                <w:i/>
-              </w:rPr>
-            </m:ctrlPr>
-          </m:dPr>
-          <m:e>
-            <m:r>
-              <w:rPr>
-                <w:rFonts w:ascii="Cambria Math" w:hAnsi="Cambria Math"/>
-              </w:rPr>
-              <m:t>1-</m:t>
-            </m:r>
-            <m:acc>
-              <m:accPr>
-                <m:ctrlPr>
-                  <w:rPr>
-                    <w:rFonts w:ascii="Cambria Math" w:hAnsi="Cambria Math"/>
-                    <w:bCs/>
-                  </w:rPr>
-                </m:ctrlPr>
-              </m:accPr>
-              <m:e>
-                <m:r>
-                  <m:rPr>
-                    <m:sty m:val="p"/>
-                  </m:rPr>
-                  <w:rPr>
-                    <w:rFonts w:ascii="Cambria Math" w:hAnsi="Cambria Math"/>
-                  </w:rPr>
-                  <m:t>ρ</m:t>
-                </m:r>
-              </m:e>
-            </m:acc>
-            <m:d>
-              <m:dPr>
-                <m:ctrlPr>
-                  <w:rPr>
-                    <w:rFonts w:ascii="Cambria Math" w:hAnsi="Cambria Math"/>
-                    <w:bCs/>
-                    <w:i/>
-                  </w:rPr>
-                </m:ctrlPr>
-              </m:dPr>
-              <m:e>
-                <m:r>
-                  <w:rPr>
-                    <w:rFonts w:ascii="Cambria Math" w:hAnsi="Cambria Math"/>
-                  </w:rPr>
-                  <m:t>1</m:t>
-                </m:r>
-              </m:e>
-            </m:d>
-          </m:e>
-        </m:d>
       </m:oMath>
       <w:r>
         <w:rPr>
           <w:bCs/>
         </w:rPr>
-        <w:t>, y se rechaza si el valor p asociado</w:t>
-      </w:r>
-      <w:r>
-        <w:rPr>
-          <w:bCs/>
-        </w:rPr>
-        <w:t xml:space="preserve"> (cuya fórmula se presenta en la </w:t>
-      </w:r>
-      <w:r>
-        <w:rPr>
-          <w:b/>
-          <w:i/>
-          <w:iCs/>
-        </w:rPr>
-        <w:t>tabla 5</w:t>
-      </w:r>
-      <w:r>
-        <w:rPr>
-          <w:bCs/>
-        </w:rPr>
-        <w:t>)</w:t>
-      </w:r>
-      <w:r>
-        <w:rPr>
-          <w:bCs/>
-        </w:rPr>
-        <w:t xml:space="preserve"> es pequeño. De esta manera, al realizar con ayuda de </w:t>
-      </w:r>
-      <w:r>
-        <w:rPr>
-          <w:b/>
-          <w:i/>
-          <w:iCs/>
-        </w:rPr>
-        <w:t>R</w:t>
-      </w:r>
-      <w:r>
-        <w:rPr>
-          <w:bCs/>
-        </w:rPr>
-        <w:t xml:space="preserve"> este test, se obtiene el resultado que se observa en la </w:t>
-      </w:r>
-      <w:r>
-        <w:rPr>
-          <w:b/>
-          <w:i/>
-          <w:iCs/>
-        </w:rPr>
-        <w:t>tabla 5.</w:t>
-      </w:r>
-    </w:p>
-    <w:p>
-      <w:pPr>
-        <w:spacing w:line="240" w:lineRule="auto"/>
-        <w:rPr>
-          <w:b/>
-          <w:i/>
-          <w:iCs/>
-        </w:rPr>
-      </w:pPr>
-    </w:p>
-    <w:tbl>
-      <w:tblPr>
-        <w:tblStyle w:val="TableGrid"/>
-        <w:tblW w:w="0" w:type="auto"/>
-        <w:jc w:val="center"/>
-        <w:tblLook w:val="04A0" w:firstRow="1" w:lastRow="0" w:firstColumn="1" w:lastColumn="0" w:noHBand="0" w:noVBand="1"/>
-      </w:tblPr>
-      <w:tblGrid>
-        <w:gridCol w:w="675"/>
-        <w:gridCol w:w="1985"/>
-        <w:gridCol w:w="1559"/>
-        <w:gridCol w:w="1701"/>
-        <w:gridCol w:w="1701"/>
-      </w:tblGrid>
-      <w:tr>
-        <w:trPr>
-          <w:jc w:val="center"/>
-        </w:trPr>
-        <w:tc>
-          <w:tcPr>
-            <w:tcW w:w="675" w:type="dxa"/>
-          </w:tcPr>
-          <w:p>
-            <w:pPr>
-              <w:spacing w:line="240" w:lineRule="auto"/>
-              <w:jc w:val="center"/>
-              <w:rPr>
-                <w:b/>
-              </w:rPr>
-            </w:pPr>
-          </w:p>
-        </w:tc>
-        <w:tc>
-          <w:tcPr>
-            <w:tcW w:w="1985" w:type="dxa"/>
-          </w:tcPr>
-          <w:p>
-            <w:pPr>
-              <w:spacing w:line="240" w:lineRule="auto"/>
-              <w:jc w:val="center"/>
-              <w:rPr>
-                <w:b/>
-              </w:rPr>
-            </w:pPr>
-          </w:p>
-        </w:tc>
-        <w:tc>
-          <w:tcPr>
-            <w:tcW w:w="1559" w:type="dxa"/>
-          </w:tcPr>
-          <w:p>
-            <w:pPr>
-              <w:spacing w:line="240" w:lineRule="auto"/>
-              <w:jc w:val="center"/>
-              <w:rPr>
-                <w:b/>
-              </w:rPr>
-            </w:pPr>
-          </w:p>
-        </w:tc>
-        <w:tc>
-          <w:tcPr>
-            <w:tcW w:w="1701" w:type="dxa"/>
-          </w:tcPr>
-          <w:p>
-            <w:pPr>
-              <w:spacing w:line="240" w:lineRule="auto"/>
-              <w:jc w:val="center"/>
-              <w:rPr>
-                <w:b/>
-              </w:rPr>
-            </w:pPr>
-            <m:oMathPara>
-              <m:oMath>
-                <m:sSub>
-                  <m:sSubPr>
-                    <m:ctrlPr>
-                      <w:rPr>
-                        <w:rFonts w:ascii="Cambria Math" w:hAnsi="Cambria Math"/>
-                        <w:b/>
-                        <w:i/>
-                      </w:rPr>
-                    </m:ctrlPr>
-                  </m:sSubPr>
-                  <m:e>
-                    <m:r>
-                      <m:rPr>
-                        <m:sty m:val="bi"/>
-                      </m:rPr>
-                      <w:rPr>
-                        <w:rFonts w:ascii="Cambria Math" w:hAnsi="Cambria Math"/>
-                      </w:rPr>
-                      <m:t>H</m:t>
-                    </m:r>
-                  </m:e>
-                  <m:sub>
-                    <m:r>
-                      <m:rPr>
-                        <m:sty m:val="bi"/>
-                      </m:rPr>
-                      <w:rPr>
-                        <w:rFonts w:ascii="Cambria Math" w:hAnsi="Cambria Math"/>
-                      </w:rPr>
-                      <m:t>1</m:t>
-                    </m:r>
-                  </m:sub>
-                </m:sSub>
-                <m:r>
-                  <m:rPr>
-                    <m:sty m:val="bi"/>
-                  </m:rPr>
-                  <w:rPr>
-                    <w:rFonts w:ascii="Cambria Math" w:hAnsi="Cambria Math"/>
-                  </w:rPr>
-                  <m:t>:</m:t>
-                </m:r>
-                <m:r>
-                  <m:rPr>
-                    <m:sty m:val="b"/>
-                  </m:rPr>
-                  <w:rPr>
-                    <w:rFonts w:ascii="Cambria Math" w:hAnsi="Cambria Math"/>
-                  </w:rPr>
-                  <m:t>ρ</m:t>
-                </m:r>
-                <m:d>
-                  <m:dPr>
-                    <m:ctrlPr>
-                      <w:rPr>
-                        <w:rFonts w:ascii="Cambria Math" w:hAnsi="Cambria Math"/>
-                        <w:b/>
-                        <w:i/>
-                      </w:rPr>
-                    </m:ctrlPr>
-                  </m:dPr>
-                  <m:e>
-                    <m:r>
-                      <m:rPr>
-                        <m:sty m:val="bi"/>
-                      </m:rPr>
-                      <w:rPr>
-                        <w:rFonts w:ascii="Cambria Math" w:hAnsi="Cambria Math"/>
-                      </w:rPr>
-                      <m:t>1</m:t>
-                    </m:r>
-                  </m:e>
-                </m:d>
-                <m:r>
-                  <m:rPr>
-                    <m:sty m:val="bi"/>
-                  </m:rPr>
-                  <w:rPr>
-                    <w:rFonts w:ascii="Cambria Math" w:hAnsi="Cambria Math"/>
-                  </w:rPr>
-                  <m:t>&gt;0</m:t>
-                </m:r>
-              </m:oMath>
-            </m:oMathPara>
-          </w:p>
-        </w:tc>
-        <w:tc>
-          <w:tcPr>
-            <w:tcW w:w="1701" w:type="dxa"/>
-          </w:tcPr>
-          <w:p>
-            <w:pPr>
-              <w:spacing w:line="240" w:lineRule="auto"/>
-              <w:jc w:val="center"/>
-              <w:rPr>
-                <w:b/>
-              </w:rPr>
-            </w:pPr>
-            <m:oMathPara>
-              <m:oMath>
-                <m:sSub>
-                  <m:sSubPr>
-                    <m:ctrlPr>
-                      <w:rPr>
-                        <w:rFonts w:ascii="Cambria Math" w:hAnsi="Cambria Math"/>
-                        <w:b/>
-                        <w:i/>
-                      </w:rPr>
-                    </m:ctrlPr>
-                  </m:sSubPr>
-                  <m:e>
-                    <m:r>
-                      <m:rPr>
-                        <m:sty m:val="bi"/>
-                      </m:rPr>
-                      <w:rPr>
-                        <w:rFonts w:ascii="Cambria Math" w:hAnsi="Cambria Math"/>
-                      </w:rPr>
-                      <m:t>H</m:t>
-                    </m:r>
-                  </m:e>
-                  <m:sub>
-                    <m:r>
-                      <m:rPr>
-                        <m:sty m:val="bi"/>
-                      </m:rPr>
-                      <w:rPr>
-                        <w:rFonts w:ascii="Cambria Math" w:hAnsi="Cambria Math"/>
-                      </w:rPr>
-                      <m:t>1</m:t>
-                    </m:r>
-                  </m:sub>
-                </m:sSub>
-                <m:r>
-                  <m:rPr>
-                    <m:sty m:val="bi"/>
-                  </m:rPr>
-                  <w:rPr>
-                    <w:rFonts w:ascii="Cambria Math" w:hAnsi="Cambria Math"/>
-                  </w:rPr>
-                  <m:t>:</m:t>
-                </m:r>
-                <m:r>
-                  <m:rPr>
-                    <m:sty m:val="b"/>
-                  </m:rPr>
-                  <w:rPr>
-                    <w:rFonts w:ascii="Cambria Math" w:hAnsi="Cambria Math"/>
-                  </w:rPr>
-                  <m:t>ρ</m:t>
-                </m:r>
-                <m:d>
-                  <m:dPr>
-                    <m:ctrlPr>
-                      <w:rPr>
-                        <w:rFonts w:ascii="Cambria Math" w:hAnsi="Cambria Math"/>
-                        <w:b/>
-                        <w:i/>
-                      </w:rPr>
-                    </m:ctrlPr>
-                  </m:dPr>
-                  <m:e>
-                    <m:r>
-                      <m:rPr>
-                        <m:sty m:val="bi"/>
-                      </m:rPr>
-                      <w:rPr>
-                        <w:rFonts w:ascii="Cambria Math" w:hAnsi="Cambria Math"/>
-                      </w:rPr>
-                      <m:t>1</m:t>
-                    </m:r>
-                  </m:e>
-                </m:d>
-                <m:r>
-                  <m:rPr>
-                    <m:sty m:val="bi"/>
-                  </m:rPr>
-                  <w:rPr>
-                    <w:rFonts w:ascii="Cambria Math" w:hAnsi="Cambria Math"/>
-                  </w:rPr>
-                  <m:t>&lt;0</m:t>
-                </m:r>
-              </m:oMath>
-            </m:oMathPara>
-          </w:p>
-        </w:tc>
-      </w:tr>
-      <w:tr>
-        <w:trPr>
-          <w:jc w:val="center"/>
-        </w:trPr>
-        <w:tc>
-          <w:tcPr>
-            <w:tcW w:w="675" w:type="dxa"/>
-          </w:tcPr>
-          <w:p>
-            <w:pPr>
-              <w:spacing w:line="240" w:lineRule="auto"/>
-              <w:jc w:val="center"/>
-              <w:rPr>
-                <w:b/>
-              </w:rPr>
-            </w:pPr>
-            <w:r>
-              <w:rPr>
-                <w:b/>
-              </w:rPr>
-              <w:t>k</w:t>
-            </w:r>
-          </w:p>
-        </w:tc>
-        <w:tc>
-          <w:tcPr>
-            <w:tcW w:w="1985" w:type="dxa"/>
-          </w:tcPr>
-          <w:p>
-            <w:pPr>
-              <w:spacing w:line="240" w:lineRule="auto"/>
-              <w:jc w:val="center"/>
-              <w:rPr>
-                <w:b/>
-              </w:rPr>
-            </w:pPr>
-            <m:oMathPara>
-              <m:oMath>
-                <m:acc>
-                  <m:accPr>
-                    <m:ctrlPr>
-                      <w:rPr>
-                        <w:rFonts w:ascii="Cambria Math" w:hAnsi="Cambria Math"/>
-                        <w:b/>
-                      </w:rPr>
-                    </m:ctrlPr>
-                  </m:accPr>
-                  <m:e>
-                    <m:r>
-                      <m:rPr>
-                        <m:sty m:val="b"/>
-                      </m:rPr>
-                      <w:rPr>
-                        <w:rFonts w:ascii="Cambria Math" w:hAnsi="Cambria Math"/>
-                      </w:rPr>
-                      <m:t>ρ</m:t>
-                    </m:r>
-                  </m:e>
-                </m:acc>
-                <m:d>
-                  <m:dPr>
-                    <m:ctrlPr>
-                      <w:rPr>
-                        <w:rFonts w:ascii="Cambria Math" w:hAnsi="Cambria Math"/>
-                        <w:b/>
-                        <w:i/>
-                      </w:rPr>
-                    </m:ctrlPr>
-                  </m:dPr>
-                  <m:e>
-                    <m:r>
-                      <m:rPr>
-                        <m:sty m:val="bi"/>
-                      </m:rPr>
-                      <w:rPr>
-                        <w:rFonts w:ascii="Cambria Math" w:hAnsi="Cambria Math"/>
-                      </w:rPr>
-                      <m:t>1</m:t>
-                    </m:r>
-                  </m:e>
-                </m:d>
-              </m:oMath>
-            </m:oMathPara>
-          </w:p>
-        </w:tc>
-        <w:tc>
-          <w:tcPr>
-            <w:tcW w:w="1559" w:type="dxa"/>
-          </w:tcPr>
-          <w:p>
-            <w:pPr>
-              <w:spacing w:line="240" w:lineRule="auto"/>
-              <w:jc w:val="center"/>
-              <w:rPr>
-                <w:b/>
-              </w:rPr>
-            </w:pPr>
-            <w:r>
-              <w:rPr>
-                <w:b/>
-              </w:rPr>
-              <w:t xml:space="preserve">Estadístico </w:t>
-            </w:r>
-            <m:oMath>
-              <m:sSub>
-                <m:sSubPr>
-                  <m:ctrlPr>
-                    <w:rPr>
-                      <w:rFonts w:ascii="Cambria Math" w:hAnsi="Cambria Math"/>
-                      <w:b/>
-                      <w:i/>
-                    </w:rPr>
-                  </m:ctrlPr>
-                </m:sSubPr>
-                <m:e>
-                  <m:r>
-                    <m:rPr>
-                      <m:sty m:val="bi"/>
-                    </m:rPr>
-                    <w:rPr>
-                      <w:rFonts w:ascii="Cambria Math" w:hAnsi="Cambria Math"/>
-                    </w:rPr>
-                    <m:t>d</m:t>
-                  </m:r>
-                </m:e>
-                <m:sub>
-                  <m:r>
-                    <m:rPr>
-                      <m:sty m:val="bi"/>
-                    </m:rPr>
-                    <w:rPr>
-                      <w:rFonts w:ascii="Cambria Math" w:hAnsi="Cambria Math"/>
-                    </w:rPr>
-                    <m:t>1</m:t>
-                  </m:r>
-                </m:sub>
-              </m:sSub>
-            </m:oMath>
-          </w:p>
-        </w:tc>
-        <w:tc>
-          <w:tcPr>
-            <w:tcW w:w="1701" w:type="dxa"/>
-          </w:tcPr>
-          <w:p>
-            <w:pPr>
-              <w:spacing w:line="240" w:lineRule="auto"/>
-              <w:jc w:val="center"/>
-              <w:rPr>
-                <w:b/>
-              </w:rPr>
-            </w:pPr>
-            <m:oMathPara>
-              <m:oMath>
-                <m:r>
-                  <m:rPr>
-                    <m:sty m:val="bi"/>
-                  </m:rPr>
-                  <w:rPr>
-                    <w:rFonts w:ascii="Cambria Math" w:hAnsi="Cambria Math"/>
-                  </w:rPr>
-                  <m:t>P</m:t>
-                </m:r>
-                <m:d>
-                  <m:dPr>
-                    <m:ctrlPr>
-                      <w:rPr>
-                        <w:rFonts w:ascii="Cambria Math" w:hAnsi="Cambria Math"/>
-                        <w:b/>
-                        <w:i/>
-                      </w:rPr>
-                    </m:ctrlPr>
-                  </m:dPr>
-                  <m:e>
-                    <m:r>
-                      <m:rPr>
-                        <m:sty m:val="bi"/>
-                      </m:rPr>
-                      <w:rPr>
-                        <w:rFonts w:ascii="Cambria Math" w:hAnsi="Cambria Math"/>
-                      </w:rPr>
-                      <m:t>D</m:t>
-                    </m:r>
-                    <m:sSub>
-                      <m:sSubPr>
-                        <m:ctrlPr>
-                          <w:rPr>
-                            <w:rFonts w:ascii="Cambria Math" w:hAnsi="Cambria Math"/>
-                            <w:b/>
-                            <w:i/>
-                          </w:rPr>
-                        </m:ctrlPr>
-                      </m:sSubPr>
-                      <m:e>
-                        <m:r>
-                          <m:rPr>
-                            <m:sty m:val="bi"/>
-                          </m:rPr>
-                          <w:rPr>
-                            <w:rFonts w:ascii="Cambria Math" w:hAnsi="Cambria Math"/>
-                          </w:rPr>
-                          <m:t>W</m:t>
-                        </m:r>
-                      </m:e>
-                      <m:sub>
-                        <m:r>
-                          <m:rPr>
-                            <m:sty m:val="bi"/>
-                          </m:rPr>
-                          <w:rPr>
-                            <w:rFonts w:ascii="Cambria Math" w:hAnsi="Cambria Math"/>
-                          </w:rPr>
-                          <m:t>1</m:t>
-                        </m:r>
-                      </m:sub>
-                    </m:sSub>
-                    <m:r>
-                      <m:rPr>
-                        <m:sty m:val="bi"/>
-                      </m:rPr>
-                      <w:rPr>
-                        <w:rFonts w:ascii="Cambria Math" w:hAnsi="Cambria Math"/>
-                      </w:rPr>
-                      <m:t>&lt;</m:t>
-                    </m:r>
-                    <m:sSub>
-                      <m:sSubPr>
-                        <m:ctrlPr>
-                          <w:rPr>
-                            <w:rFonts w:ascii="Cambria Math" w:hAnsi="Cambria Math"/>
-                            <w:b/>
-                            <w:i/>
-                          </w:rPr>
-                        </m:ctrlPr>
-                      </m:sSubPr>
-                      <m:e>
-                        <m:r>
-                          <m:rPr>
-                            <m:sty m:val="bi"/>
-                          </m:rPr>
-                          <w:rPr>
-                            <w:rFonts w:ascii="Cambria Math" w:hAnsi="Cambria Math"/>
-                          </w:rPr>
-                          <m:t>d</m:t>
-                        </m:r>
-                      </m:e>
-                      <m:sub>
-                        <m:r>
-                          <m:rPr>
-                            <m:sty m:val="bi"/>
-                          </m:rPr>
-                          <w:rPr>
-                            <w:rFonts w:ascii="Cambria Math" w:hAnsi="Cambria Math"/>
-                          </w:rPr>
-                          <m:t>1</m:t>
-                        </m:r>
-                      </m:sub>
-                    </m:sSub>
-                  </m:e>
-                </m:d>
-              </m:oMath>
-            </m:oMathPara>
-          </w:p>
-        </w:tc>
-        <w:tc>
-          <w:tcPr>
-            <w:tcW w:w="1701" w:type="dxa"/>
-          </w:tcPr>
-          <w:p>
-            <w:pPr>
-              <w:spacing w:line="240" w:lineRule="auto"/>
-              <w:jc w:val="center"/>
-              <w:rPr>
-                <w:b/>
-              </w:rPr>
-            </w:pPr>
-            <m:oMathPara>
-              <m:oMath>
-                <m:r>
-                  <m:rPr>
-                    <m:sty m:val="bi"/>
-                  </m:rPr>
-                  <w:rPr>
-                    <w:rFonts w:ascii="Cambria Math" w:hAnsi="Cambria Math"/>
-                  </w:rPr>
-                  <m:t>P</m:t>
-                </m:r>
-                <m:d>
-                  <m:dPr>
-                    <m:ctrlPr>
-                      <w:rPr>
-                        <w:rFonts w:ascii="Cambria Math" w:hAnsi="Cambria Math"/>
-                        <w:b/>
-                        <w:i/>
-                      </w:rPr>
-                    </m:ctrlPr>
-                  </m:dPr>
-                  <m:e>
-                    <m:r>
-                      <m:rPr>
-                        <m:sty m:val="bi"/>
-                      </m:rPr>
-                      <w:rPr>
-                        <w:rFonts w:ascii="Cambria Math" w:hAnsi="Cambria Math"/>
-                      </w:rPr>
-                      <m:t>D</m:t>
-                    </m:r>
-                    <m:sSub>
-                      <m:sSubPr>
-                        <m:ctrlPr>
-                          <w:rPr>
-                            <w:rFonts w:ascii="Cambria Math" w:hAnsi="Cambria Math"/>
-                            <w:b/>
-                            <w:i/>
-                          </w:rPr>
-                        </m:ctrlPr>
-                      </m:sSubPr>
-                      <m:e>
-                        <m:r>
-                          <m:rPr>
-                            <m:sty m:val="bi"/>
-                          </m:rPr>
-                          <w:rPr>
-                            <w:rFonts w:ascii="Cambria Math" w:hAnsi="Cambria Math"/>
-                          </w:rPr>
-                          <m:t>W</m:t>
-                        </m:r>
-                      </m:e>
-                      <m:sub>
-                        <m:r>
-                          <m:rPr>
-                            <m:sty m:val="bi"/>
-                          </m:rPr>
-                          <w:rPr>
-                            <w:rFonts w:ascii="Cambria Math" w:hAnsi="Cambria Math"/>
-                          </w:rPr>
-                          <m:t>1</m:t>
-                        </m:r>
-                      </m:sub>
-                    </m:sSub>
-                    <m:r>
-                      <m:rPr>
-                        <m:sty m:val="bi"/>
-                      </m:rPr>
-                      <w:rPr>
-                        <w:rFonts w:ascii="Cambria Math" w:hAnsi="Cambria Math"/>
-                      </w:rPr>
-                      <m:t>&gt;</m:t>
-                    </m:r>
-                    <m:sSub>
-                      <m:sSubPr>
-                        <m:ctrlPr>
-                          <w:rPr>
-                            <w:rFonts w:ascii="Cambria Math" w:hAnsi="Cambria Math"/>
-                            <w:b/>
-                            <w:i/>
-                          </w:rPr>
-                        </m:ctrlPr>
-                      </m:sSubPr>
-                      <m:e>
-                        <m:r>
-                          <m:rPr>
-                            <m:sty m:val="bi"/>
-                          </m:rPr>
-                          <w:rPr>
-                            <w:rFonts w:ascii="Cambria Math" w:hAnsi="Cambria Math"/>
-                          </w:rPr>
-                          <m:t>d</m:t>
-                        </m:r>
-                      </m:e>
-                      <m:sub>
-                        <m:r>
-                          <m:rPr>
-                            <m:sty m:val="bi"/>
-                          </m:rPr>
-                          <w:rPr>
-                            <w:rFonts w:ascii="Cambria Math" w:hAnsi="Cambria Math"/>
-                          </w:rPr>
-                          <m:t>1</m:t>
-                        </m:r>
-                      </m:sub>
-                    </m:sSub>
-                  </m:e>
-                </m:d>
-              </m:oMath>
-            </m:oMathPara>
-          </w:p>
-        </w:tc>
-      </w:tr>
-      <w:tr>
-        <w:trPr>
-          <w:jc w:val="center"/>
-        </w:trPr>
-        <w:tc>
-          <w:tcPr>
-            <w:tcW w:w="675" w:type="dxa"/>
-          </w:tcPr>
-          <w:p>
-            <w:pPr>
-              <w:spacing w:line="240" w:lineRule="auto"/>
-              <w:jc w:val="center"/>
-              <w:rPr>
-                <w:bCs/>
-              </w:rPr>
-            </w:pPr>
-            <w:r>
-              <w:rPr>
-                <w:bCs/>
-              </w:rPr>
-              <w:t>1</w:t>
-            </w:r>
-          </w:p>
-        </w:tc>
-        <w:tc>
-          <w:tcPr>
-            <w:tcW w:w="1985" w:type="dxa"/>
-          </w:tcPr>
-          <w:p>
-            <w:pPr>
-              <w:spacing w:line="240" w:lineRule="auto"/>
-              <w:jc w:val="center"/>
-              <w:rPr>
-                <w:bCs/>
-                <w:highlight w:val="red"/>
-              </w:rPr>
-            </w:pPr>
-            <w:r>
-              <w:rPr>
-                <w:bCs/>
-                <w:highlight w:val="red"/>
-              </w:rPr>
-              <w:t>0.4</w:t>
-            </w:r>
-          </w:p>
-        </w:tc>
-        <w:tc>
-          <w:tcPr>
-            <w:tcW w:w="1559" w:type="dxa"/>
-          </w:tcPr>
-          <w:p>
-            <w:pPr>
-              <w:spacing w:line="240" w:lineRule="auto"/>
-              <w:jc w:val="center"/>
-              <w:rPr>
-                <w:bCs/>
-                <w:highlight w:val="red"/>
-              </w:rPr>
-            </w:pPr>
-            <w:r>
-              <w:rPr>
-                <w:bCs/>
-                <w:highlight w:val="red"/>
-              </w:rPr>
-              <w:t>X</w:t>
-            </w:r>
-          </w:p>
-        </w:tc>
-        <w:tc>
-          <w:tcPr>
-            <w:tcW w:w="1701" w:type="dxa"/>
-          </w:tcPr>
-          <w:p>
-            <w:pPr>
-              <w:spacing w:line="240" w:lineRule="auto"/>
-              <w:jc w:val="center"/>
-              <w:rPr>
-                <w:bCs/>
-                <w:highlight w:val="red"/>
-              </w:rPr>
-            </w:pPr>
-            <w:r>
-              <w:rPr>
-                <w:bCs/>
-                <w:highlight w:val="red"/>
-              </w:rPr>
-              <w:t>0.00</w:t>
-            </w:r>
-          </w:p>
-        </w:tc>
-        <w:tc>
-          <w:tcPr>
-            <w:tcW w:w="1701" w:type="dxa"/>
-          </w:tcPr>
-          <w:p>
-            <w:pPr>
-              <w:spacing w:line="240" w:lineRule="auto"/>
-              <w:jc w:val="center"/>
-              <w:rPr>
-                <w:bCs/>
-                <w:highlight w:val="red"/>
-              </w:rPr>
-            </w:pPr>
-            <w:r>
-              <w:rPr>
-                <w:bCs/>
-                <w:highlight w:val="red"/>
-              </w:rPr>
-              <w:t>1</w:t>
-            </w:r>
-          </w:p>
-        </w:tc>
-      </w:tr>
-    </w:tbl>
-    <w:p>
-      <w:pPr>
-        <w:spacing w:line="240" w:lineRule="auto"/>
-        <w:ind w:firstLine="708"/>
-        <w:rPr>
-          <w:bCs/>
-        </w:rPr>
-      </w:pPr>
-      <w:r>
-        <w:rPr>
-          <w:bCs/>
-        </w:rPr>
-        <w:lastRenderedPageBreak/>
-        <w:t xml:space="preserve">Y en este último caso se debe tener presente, inicialmente, que se debe considerar la hipótesis nula </w:t>
+        <w:t xml:space="preserve"> o </w:t>
       </w:r>
       <m:oMath>
-        <m:sSub>
-          <m:sSubPr>
-            <m:ctrlPr>
-              <w:rPr>
-                <w:rFonts w:ascii="Cambria Math" w:hAnsi="Cambria Math"/>
-                <w:bCs/>
-                <w:i/>
-              </w:rPr>
-            </m:ctrlPr>
-          </m:sSubPr>
-          <m:e>
-            <m:r>
-              <w:rPr>
-                <w:rFonts w:ascii="Cambria Math" w:hAnsi="Cambria Math"/>
-              </w:rPr>
-              <m:t>H</m:t>
-            </m:r>
-          </m:e>
-          <m:sub>
-            <m:r>
-              <w:rPr>
-                <w:rFonts w:ascii="Cambria Math" w:hAnsi="Cambria Math"/>
-              </w:rPr>
-              <m:t>1</m:t>
-            </m:r>
-          </m:sub>
-        </m:sSub>
         <m:r>
           <w:rPr>
             <w:rFonts w:ascii="Cambria Math" w:hAnsi="Cambria Math"/>
           </w:rPr>
-          <m:t>:</m:t>
-        </m:r>
-        <m:r>
-          <m:rPr>
-            <m:sty m:val="p"/>
-          </m:rPr>
-          <w:rPr>
-            <w:rFonts w:ascii="Cambria Math" w:hAnsi="Cambria Math"/>
-          </w:rPr>
-          <m:t>ρ</m:t>
-        </m:r>
-        <m:d>
-          <m:dPr>
-            <m:ctrlPr>
-              <w:rPr>
-                <w:rFonts w:ascii="Cambria Math" w:hAnsi="Cambria Math"/>
-                <w:bCs/>
-                <w:i/>
-              </w:rPr>
-            </m:ctrlPr>
-          </m:dPr>
-          <m:e>
-            <m:r>
-              <w:rPr>
-                <w:rFonts w:ascii="Cambria Math" w:hAnsi="Cambria Math"/>
-              </w:rPr>
-              <m:t>1</m:t>
-            </m:r>
-          </m:e>
-        </m:d>
-        <m:r>
-          <w:rPr>
-            <w:rFonts w:ascii="Cambria Math" w:hAnsi="Cambria Math"/>
-          </w:rPr>
-          <m:t>&gt;0</m:t>
+          <m:t>p = 33</m:t>
         </m:r>
       </m:oMath>
       <w:r>
         <w:rPr>
           <w:bCs/>
         </w:rPr>
-        <w:t>, ya qu</w:t>
-      </w:r>
-      <w:proofErr w:type="spellStart"/>
-      <w:r>
-        <w:rPr>
-          <w:bCs/>
-        </w:rPr>
-        <w:t>e</w:t>
-      </w:r>
-      <w:proofErr w:type="spellEnd"/>
-      <w:r>
-        <w:rPr>
-          <w:bCs/>
-        </w:rPr>
-        <w:t xml:space="preserve"> el estadístico de prueba es </w:t>
-      </w:r>
-      <m:oMath>
-        <m:sSub>
-          <m:sSubPr>
-            <m:ctrlPr>
-              <w:rPr>
-                <w:rFonts w:ascii="Cambria Math" w:hAnsi="Cambria Math"/>
-                <w:bCs/>
-                <w:i/>
-              </w:rPr>
-            </m:ctrlPr>
-          </m:sSubPr>
-          <m:e>
-            <m:r>
-              <w:rPr>
-                <w:rFonts w:ascii="Cambria Math" w:hAnsi="Cambria Math"/>
-              </w:rPr>
-              <m:t>d</m:t>
-            </m:r>
-          </m:e>
-          <m:sub>
-            <m:r>
-              <w:rPr>
-                <w:rFonts w:ascii="Cambria Math" w:hAnsi="Cambria Math"/>
-              </w:rPr>
-              <m:t>1</m:t>
-            </m:r>
-          </m:sub>
-        </m:sSub>
-        <m:r>
-          <w:rPr>
-            <w:rFonts w:ascii="Cambria Math" w:hAnsi="Cambria Math"/>
-          </w:rPr>
-          <m:t>=</m:t>
-        </m:r>
-        <m:r>
-          <w:rPr>
-            <w:rFonts w:ascii="Cambria Math" w:hAnsi="Cambria Math"/>
-            <w:highlight w:val="red"/>
-          </w:rPr>
-          <m:t>XXXX</m:t>
-        </m:r>
-        <m:r>
-          <w:rPr>
-            <w:rFonts w:ascii="Cambria Math" w:hAnsi="Cambria Math"/>
-          </w:rPr>
-          <m:t>&lt;2</m:t>
-        </m:r>
-      </m:oMath>
-      <w:r>
-        <w:rPr>
-          <w:bCs/>
-        </w:rPr>
-        <w:t xml:space="preserve">, lo cual solo resulta posible si </w:t>
+        <w:t xml:space="preserve">, por lo que se podría plantear un modelo </w:t>
+      </w:r>
+      <w:r>
+        <w:rPr>
+          <w:b/>
+          <w:i/>
+          <w:iCs/>
+        </w:rPr>
+        <w:t>AR(19)</w:t>
+      </w:r>
+      <w:r>
+        <w:rPr>
+          <w:bCs/>
+        </w:rPr>
+        <w:t xml:space="preserve"> o un modelo </w:t>
+      </w:r>
+      <w:r>
+        <w:rPr>
+          <w:b/>
+          <w:i/>
+          <w:iCs/>
+        </w:rPr>
+        <w:t>AR(33)</w:t>
+      </w:r>
+      <w:r>
+        <w:rPr>
+          <w:bCs/>
+        </w:rPr>
+        <w:t xml:space="preserve">, donde resulta razonable darle prioridad al primero por ser más parsimonioso y porque la ACF pierde potencia a medida que aumentar el valor de </w:t>
+      </w:r>
+      <w:r>
+        <w:rPr>
+          <w:bCs/>
+          <w:i/>
+          <w:iCs/>
+        </w:rPr>
+        <w:t>k</w:t>
+      </w:r>
+      <w:r>
+        <w:rPr>
+          <w:bCs/>
+        </w:rPr>
+        <w:t xml:space="preserve">, de tal suerte que aumenta la probabilidad de cometer un error tipo I al evaluar la significancia estadística de </w:t>
       </w:r>
       <m:oMath>
         <m:r>
@@ -27001,407 +23295,6 @@
               <w:rPr>
                 <w:rFonts w:ascii="Cambria Math" w:hAnsi="Cambria Math"/>
               </w:rPr>
-              <m:t>1</m:t>
-            </m:r>
-          </m:e>
-        </m:d>
-        <m:r>
-          <w:rPr>
-            <w:rFonts w:ascii="Cambria Math" w:hAnsi="Cambria Math"/>
-          </w:rPr>
-          <m:t>&gt;0</m:t>
-        </m:r>
-      </m:oMath>
-      <w:r>
-        <w:rPr>
-          <w:bCs/>
-        </w:rPr>
-        <w:t xml:space="preserve">. Así, se tiene que el valor p asociado es </w:t>
-      </w:r>
-      <m:oMath>
-        <m:sSub>
-          <m:sSubPr>
-            <m:ctrlPr>
-              <w:rPr>
-                <w:rFonts w:ascii="Cambria Math" w:hAnsi="Cambria Math"/>
-                <w:bCs/>
-                <w:i/>
-              </w:rPr>
-            </m:ctrlPr>
-          </m:sSubPr>
-          <m:e>
-            <m:r>
-              <w:rPr>
-                <w:rFonts w:ascii="Cambria Math" w:hAnsi="Cambria Math"/>
-              </w:rPr>
-              <m:t>V</m:t>
-            </m:r>
-          </m:e>
-          <m:sub>
-            <m:r>
-              <w:rPr>
-                <w:rFonts w:ascii="Cambria Math" w:hAnsi="Cambria Math"/>
-              </w:rPr>
-              <m:t>p</m:t>
-            </m:r>
-          </m:sub>
-        </m:sSub>
-        <m:r>
-          <w:rPr>
-            <w:rFonts w:ascii="Cambria Math" w:hAnsi="Cambria Math"/>
-          </w:rPr>
-          <m:t>=P</m:t>
-        </m:r>
-        <m:d>
-          <m:dPr>
-            <m:ctrlPr>
-              <w:rPr>
-                <w:rFonts w:ascii="Cambria Math" w:hAnsi="Cambria Math"/>
-                <w:bCs/>
-                <w:i/>
-              </w:rPr>
-            </m:ctrlPr>
-          </m:dPr>
-          <m:e>
-            <m:r>
-              <w:rPr>
-                <w:rFonts w:ascii="Cambria Math" w:hAnsi="Cambria Math"/>
-              </w:rPr>
-              <m:t>D</m:t>
-            </m:r>
-            <m:sSub>
-              <m:sSubPr>
-                <m:ctrlPr>
-                  <w:rPr>
-                    <w:rFonts w:ascii="Cambria Math" w:hAnsi="Cambria Math"/>
-                    <w:bCs/>
-                    <w:i/>
-                  </w:rPr>
-                </m:ctrlPr>
-              </m:sSubPr>
-              <m:e>
-                <m:r>
-                  <w:rPr>
-                    <w:rFonts w:ascii="Cambria Math" w:hAnsi="Cambria Math"/>
-                  </w:rPr>
-                  <m:t>W</m:t>
-                </m:r>
-              </m:e>
-              <m:sub>
-                <m:r>
-                  <w:rPr>
-                    <w:rFonts w:ascii="Cambria Math" w:hAnsi="Cambria Math"/>
-                  </w:rPr>
-                  <m:t>1</m:t>
-                </m:r>
-              </m:sub>
-            </m:sSub>
-            <m:r>
-              <w:rPr>
-                <w:rFonts w:ascii="Cambria Math" w:hAnsi="Cambria Math"/>
-              </w:rPr>
-              <m:t>&lt;</m:t>
-            </m:r>
-            <m:r>
-              <w:rPr>
-                <w:rFonts w:ascii="Cambria Math" w:hAnsi="Cambria Math"/>
-                <w:highlight w:val="red"/>
-              </w:rPr>
-              <m:t>XXXX</m:t>
-            </m:r>
-          </m:e>
-        </m:d>
-        <m:r>
-          <m:rPr>
-            <m:sty m:val="p"/>
-          </m:rPr>
-          <w:rPr>
-            <w:rFonts w:ascii="Cambria Math" w:hAnsi="Cambria Math"/>
-          </w:rPr>
-          <m:t>≈</m:t>
-        </m:r>
-        <m:r>
-          <w:rPr>
-            <w:rFonts w:ascii="Cambria Math" w:hAnsi="Cambria Math"/>
-          </w:rPr>
-          <m:t>0.</m:t>
-        </m:r>
-        <m:r>
-          <w:rPr>
-            <w:rFonts w:ascii="Cambria Math" w:hAnsi="Cambria Math"/>
-            <w:highlight w:val="red"/>
-          </w:rPr>
-          <m:t>00</m:t>
-        </m:r>
-      </m:oMath>
-      <w:r>
-        <w:rPr>
-          <w:bCs/>
-        </w:rPr>
-        <w:t>, de tal suerte que se rechaza la hipótesis nula y se concluye, una vez más, que el error estructural del modelo global inicialmente planteado no es un ruido blanco.</w:t>
-      </w:r>
-    </w:p>
-    <w:p>
-      <w:pPr>
-        <w:spacing w:line="240" w:lineRule="auto"/>
-        <w:rPr>
-          <w:bCs/>
-        </w:rPr>
-      </w:pPr>
-    </w:p>
-    <w:p>
-      <w:pPr>
-        <w:spacing w:line="240" w:lineRule="auto"/>
-        <w:rPr>
-          <w:bCs/>
-        </w:rPr>
-      </w:pPr>
-      <w:r>
-        <w:rPr>
-          <w:bCs/>
-        </w:rPr>
-        <w:tab/>
-        <w:t xml:space="preserve">Por último, se concluye que estos errores estacionarios no son un proceso estacionario, ya que como se vio con los residuales en los gráficos de la </w:t>
-      </w:r>
-      <w:r>
-        <w:rPr>
-          <w:b/>
-          <w:i/>
-          <w:iCs/>
-        </w:rPr>
-        <w:t xml:space="preserve">figura 4, </w:t>
-      </w:r>
-      <w:r>
-        <w:rPr>
-          <w:bCs/>
-        </w:rPr>
-        <w:t xml:space="preserve">si bien no existe evidencia en contra de que la media de los errores es nula, sí existe evidencia en contra de que los errores tienen varianza constante. Además, a partir de la gráfica de la ACF en la figura </w:t>
-      </w:r>
-      <w:proofErr w:type="spellStart"/>
-      <w:r>
-        <w:rPr>
-          <w:b/>
-          <w:i/>
-          <w:iCs/>
-        </w:rPr>
-        <w:t>figura</w:t>
-      </w:r>
-      <w:proofErr w:type="spellEnd"/>
-      <w:r>
-        <w:rPr>
-          <w:b/>
-          <w:i/>
-          <w:iCs/>
-        </w:rPr>
-        <w:t xml:space="preserve"> 5 (a)</w:t>
-      </w:r>
-      <w:r>
-        <w:rPr>
-          <w:bCs/>
-        </w:rPr>
-        <w:t xml:space="preserve"> se podría pensar que estos errores estructurales no son ergódicos ya que parece no haber una convergencia rá</w:t>
-      </w:r>
-      <w:r>
-        <w:rPr>
-          <w:bCs/>
-        </w:rPr>
-        <w:t>pida a cero.</w:t>
-      </w:r>
-    </w:p>
-    <w:p>
-      <w:pPr>
-        <w:spacing w:line="240" w:lineRule="auto"/>
-        <w:rPr>
-          <w:bCs/>
-        </w:rPr>
-      </w:pPr>
-    </w:p>
-    <w:p>
-      <w:pPr>
-        <w:spacing w:line="240" w:lineRule="auto"/>
-        <w:rPr>
-          <w:bCs/>
-        </w:rPr>
-      </w:pPr>
-      <w:r>
-        <w:rPr>
-          <w:bCs/>
-        </w:rPr>
-        <w:tab/>
-        <w:t xml:space="preserve">Luego, se debe notar que los errores de este modelo no cumplen con el supuesto de ruido blanco, por lo que se procede con el planteamiento de modelos </w:t>
-      </w:r>
-      <w:r>
-        <w:rPr>
-          <w:b/>
-          <w:i/>
-          <w:iCs/>
-        </w:rPr>
-        <w:t>ARMA</w:t>
-      </w:r>
-      <w:r>
-        <w:rPr>
-          <w:bCs/>
-        </w:rPr>
-        <w:t xml:space="preserve"> con el objeto de satisfacer estos supuestos y así poder realizar inferencia con este modelo de regresión.</w:t>
-      </w:r>
-    </w:p>
-    <w:p>
-      <w:pPr>
-        <w:spacing w:line="240" w:lineRule="auto"/>
-        <w:rPr>
-          <w:bCs/>
-        </w:rPr>
-      </w:pPr>
-      <w:r>
-        <w:rPr>
-          <w:bCs/>
-        </w:rPr>
-        <w:tab/>
-      </w:r>
-    </w:p>
-    <w:p>
-      <w:pPr>
-        <w:spacing w:line="240" w:lineRule="auto"/>
-        <w:rPr>
-          <w:bCs/>
-        </w:rPr>
-      </w:pPr>
-      <w:r>
-        <w:rPr>
-          <w:bCs/>
-        </w:rPr>
-        <w:tab/>
-        <w:t xml:space="preserve">Así, en primer lugar, se debe llamar a las gráficas ACF y PACF de la </w:t>
-      </w:r>
-      <w:r>
-        <w:rPr>
-          <w:b/>
-          <w:i/>
-          <w:iCs/>
-        </w:rPr>
-        <w:t xml:space="preserve">figura 5, </w:t>
-      </w:r>
-      <w:r>
-        <w:rPr>
-          <w:bCs/>
-        </w:rPr>
-        <w:t xml:space="preserve">en los que se debe notar que la ACF parece tener un patrón cola exponencial sinusoidal, mientras que la </w:t>
-      </w:r>
-      <w:r>
-        <w:rPr>
-          <w:bCs/>
-        </w:rPr>
-        <w:t xml:space="preserve">PACF muestra un patrón tipo corte con </w:t>
-      </w:r>
-      <m:oMath>
-        <m:r>
-          <w:rPr>
-            <w:rFonts w:ascii="Cambria Math" w:hAnsi="Cambria Math"/>
-          </w:rPr>
-          <m:t>p = 19</m:t>
-        </m:r>
-      </m:oMath>
-      <w:r>
-        <w:rPr>
-          <w:bCs/>
-        </w:rPr>
-        <w:t xml:space="preserve"> o </w:t>
-      </w:r>
-      <m:oMath>
-        <m:r>
-          <w:rPr>
-            <w:rFonts w:ascii="Cambria Math" w:hAnsi="Cambria Math"/>
-          </w:rPr>
-          <m:t>p = 33</m:t>
-        </m:r>
-      </m:oMath>
-      <w:r>
-        <w:rPr>
-          <w:bCs/>
-        </w:rPr>
-        <w:t>, por l</w:t>
-      </w:r>
-      <w:proofErr w:type="spellStart"/>
-      <w:r>
-        <w:rPr>
-          <w:bCs/>
-        </w:rPr>
-        <w:t>o</w:t>
-      </w:r>
-      <w:proofErr w:type="spellEnd"/>
-      <w:r>
-        <w:rPr>
-          <w:bCs/>
-        </w:rPr>
-        <w:t xml:space="preserve"> que se podría plantear un modelo </w:t>
-      </w:r>
-      <w:r>
-        <w:rPr>
-          <w:b/>
-          <w:i/>
-          <w:iCs/>
-        </w:rPr>
-        <w:t>AR(19)</w:t>
-      </w:r>
-      <w:r>
-        <w:rPr>
-          <w:bCs/>
-        </w:rPr>
-        <w:t xml:space="preserve"> o un modelo </w:t>
-      </w:r>
-      <w:r>
-        <w:rPr>
-          <w:b/>
-          <w:i/>
-          <w:iCs/>
-        </w:rPr>
-        <w:t>AR(33)</w:t>
-      </w:r>
-      <w:r>
-        <w:rPr>
-          <w:bCs/>
-        </w:rPr>
-        <w:t xml:space="preserve">, donde resulta razonable darle prioridad al primero por ser más parsimonioso y porque la ACF pierde potencia a medida que aumentar el valor de </w:t>
-      </w:r>
-      <w:r>
-        <w:rPr>
-          <w:bCs/>
-          <w:i/>
-          <w:iCs/>
-        </w:rPr>
-        <w:t>k</w:t>
-      </w:r>
-      <w:r>
-        <w:rPr>
-          <w:bCs/>
-        </w:rPr>
-        <w:t xml:space="preserve">, de tal suerte que aumenta la probabilidad de cometer un error tipo I al evaluar la significancia estadística de </w:t>
-      </w:r>
-      <m:oMath>
-        <m:r>
-          <m:rPr>
-            <m:sty m:val="p"/>
-          </m:rPr>
-          <w:rPr>
-            <w:rFonts w:ascii="Cambria Math" w:hAnsi="Cambria Math"/>
-          </w:rPr>
-          <m:t>ρ</m:t>
-        </m:r>
-        <m:d>
-          <m:dPr>
-            <m:ctrlPr>
-              <w:rPr>
-                <w:rFonts w:ascii="Cambria Math" w:hAnsi="Cambria Math"/>
-                <w:bCs/>
-                <w:i/>
-              </w:rPr>
-            </m:ctrlPr>
-          </m:dPr>
-          <m:e>
-            <m:r>
-              <w:rPr>
-                <w:rFonts w:ascii="Cambria Math" w:hAnsi="Cambria Math"/>
-              </w:rPr>
               <m:t>33</m:t>
             </m:r>
           </m:e>
@@ -27423,14 +23316,7 @@
         <w:rPr>
           <w:bCs/>
         </w:rPr>
-        <w:t xml:space="preserve"> estaría dado </w:t>
-      </w:r>
-      <w:proofErr w:type="gramStart"/>
-      <w:r>
-        <w:rPr>
-          <w:bCs/>
-        </w:rPr>
-        <w:t>por:</w:t>
+        <w:t xml:space="preserve"> estaría dado por:</w:t>
       </w:r>
       <w:r>
         <w:rPr>
@@ -27438,7 +23324,6 @@
         </w:rPr>
         <w:t>:</w:t>
       </w:r>
-      <w:proofErr w:type="gramEnd"/>
     </w:p>
     <w:p>
       <w:pPr>
@@ -29483,23 +25368,13 @@
         </w:rPr>
         <w:t xml:space="preserve"> si se trata de un </w:t>
       </w:r>
-      <w:proofErr w:type="gramStart"/>
       <w:r>
         <w:rPr>
           <w:b/>
           <w:i/>
           <w:iCs/>
         </w:rPr>
-        <w:t>AR(</w:t>
-      </w:r>
-      <w:proofErr w:type="gramEnd"/>
-      <w:r>
-        <w:rPr>
-          <w:b/>
-          <w:i/>
-          <w:iCs/>
-        </w:rPr>
-        <w:t>19)</w:t>
+        <w:t>AR(19)</w:t>
       </w:r>
       <w:r>
         <w:rPr>
@@ -29512,13 +25387,7 @@
           <w:rPr>
             <w:rFonts w:ascii="Cambria Math" w:hAnsi="Cambria Math"/>
           </w:rPr>
-          <m:t>p=</m:t>
-        </m:r>
-        <m:r>
-          <w:rPr>
-            <w:rFonts w:ascii="Cambria Math" w:hAnsi="Cambria Math"/>
-          </w:rPr>
-          <m:t>33</m:t>
+          <m:t>p=33</m:t>
         </m:r>
       </m:oMath>
       <w:r>
@@ -29533,31 +25402,7 @@
           <w:i/>
           <w:iCs/>
         </w:rPr>
-        <w:t>AR(</w:t>
-      </w:r>
-      <w:r>
-        <w:rPr>
-          <w:b/>
-          <w:i/>
-          <w:iCs/>
-        </w:rPr>
-        <w:t>33</w:t>
-      </w:r>
-      <w:r>
-        <w:rPr>
-          <w:b/>
-          <w:i/>
-          <w:iCs/>
-        </w:rPr>
-        <w:t>)</w:t>
-      </w:r>
-      <w:r>
-        <w:rPr>
-          <w:b/>
-          <w:i/>
-          <w:iCs/>
-        </w:rPr>
-        <w:t>.</w:t>
+        <w:t>AR(33).</w:t>
       </w:r>
     </w:p>
     <w:p>
@@ -29575,13 +25420,13 @@
           <w:noProof/>
         </w:rPr>
         <w:drawing>
-          <wp:anchor distT="0" distB="0" distL="114300" distR="114300" simplePos="0" relativeHeight="251664896" behindDoc="0" locked="0" layoutInCell="1" allowOverlap="1" wp14:anchorId="6FC9E5B7" wp14:editId="35121889">
+          <wp:anchor distT="0" distB="0" distL="114300" distR="114300" simplePos="0" relativeHeight="251658752" behindDoc="0" locked="0" layoutInCell="1" allowOverlap="1" wp14:anchorId="6FC9E5B7" wp14:editId="676712E4">
             <wp:simplePos x="0" y="0"/>
             <wp:positionH relativeFrom="margin">
-              <wp:posOffset>1572260</wp:posOffset>
+              <wp:posOffset>1571625</wp:posOffset>
             </wp:positionH>
             <wp:positionV relativeFrom="margin">
-              <wp:posOffset>5812790</wp:posOffset>
+              <wp:posOffset>1598295</wp:posOffset>
             </wp:positionV>
             <wp:extent cx="3706495" cy="2816225"/>
             <wp:effectExtent l="0" t="0" r="8255" b="3175"/>
@@ -29665,23 +25510,13 @@
         </w:rPr>
         <w:t xml:space="preserve">se obtiene que el modelo más adecuado es un </w:t>
       </w:r>
-      <w:proofErr w:type="gramStart"/>
       <w:r>
         <w:rPr>
           <w:b/>
           <w:i/>
           <w:iCs/>
         </w:rPr>
-        <w:t>ARMA(</w:t>
-      </w:r>
-      <w:proofErr w:type="gramEnd"/>
-      <w:r>
-        <w:rPr>
-          <w:b/>
-          <w:i/>
-          <w:iCs/>
-        </w:rPr>
-        <w:t>7, 11).</w:t>
+        <w:t>ARMA(7, 11).</w:t>
       </w:r>
     </w:p>
     <w:p>
@@ -29737,7 +25572,6 @@
         </w:rPr>
         <w:t xml:space="preserve"> del EACF para el modelo de regresión global planteado. Nótese que a partir de este se sugiere tomar a los errores estructurales como un </w:t>
       </w:r>
-      <w:proofErr w:type="gramStart"/>
       <w:r>
         <w:rPr>
           <w:b/>
@@ -29746,18 +25580,7 @@
           <w:sz w:val="16"/>
           <w:szCs w:val="16"/>
         </w:rPr>
-        <w:t>ARMA(</w:t>
-      </w:r>
-      <w:proofErr w:type="gramEnd"/>
-      <w:r>
-        <w:rPr>
-          <w:b/>
-          <w:i/>
-          <w:iCs/>
-          <w:sz w:val="16"/>
-          <w:szCs w:val="16"/>
-        </w:rPr>
-        <w:t>7, 11)</w:t>
+        <w:t>ARMA(7, 11)</w:t>
       </w:r>
       <w:r>
         <w:rPr>
@@ -31752,7 +27575,6 @@
         <w:rPr>
           <w:bCs/>
         </w:rPr>
-        <w:lastRenderedPageBreak/>
         <w:t xml:space="preserve">con </w:t>
       </w:r>
       <m:oMath>
@@ -31952,46 +27774,26 @@
         </w:rPr>
         <w:t xml:space="preserve">Luego, con ayuda de la función </w:t>
       </w:r>
-      <w:proofErr w:type="spellStart"/>
-      <w:proofErr w:type="gramStart"/>
       <w:r>
         <w:rPr>
           <w:rFonts w:ascii="Cascadia Code" w:hAnsi="Cascadia Code" w:cs="Cascadia Code"/>
           <w:bCs/>
         </w:rPr>
-        <w:t>SelectModelo</w:t>
-      </w:r>
-      <w:proofErr w:type="spellEnd"/>
+        <w:t xml:space="preserve">SelectModelo() </w:t>
+      </w:r>
+      <w:r>
+        <w:rPr>
+          <w:bCs/>
+        </w:rPr>
+        <w:t xml:space="preserve">de la librería </w:t>
+      </w:r>
       <w:r>
         <w:rPr>
           <w:rFonts w:ascii="Cascadia Code" w:hAnsi="Cascadia Code" w:cs="Cascadia Code"/>
           <w:bCs/>
         </w:rPr>
-        <w:t>(</w:t>
-      </w:r>
-      <w:proofErr w:type="gramEnd"/>
-      <w:r>
-        <w:rPr>
-          <w:rFonts w:ascii="Cascadia Code" w:hAnsi="Cascadia Code" w:cs="Cascadia Code"/>
-          <w:bCs/>
-        </w:rPr>
-        <w:t xml:space="preserve">) </w:t>
-      </w:r>
-      <w:r>
-        <w:rPr>
-          <w:bCs/>
-        </w:rPr>
-        <w:t xml:space="preserve">de la librería </w:t>
-      </w:r>
-      <w:proofErr w:type="spellStart"/>
-      <w:r>
-        <w:rPr>
-          <w:rFonts w:ascii="Cascadia Code" w:hAnsi="Cascadia Code" w:cs="Cascadia Code"/>
-          <w:bCs/>
-        </w:rPr>
         <w:t>FitAR</w:t>
       </w:r>
-      <w:proofErr w:type="spellEnd"/>
       <w:r>
         <w:rPr>
           <w:bCs/>
@@ -32096,23 +27898,13 @@
         </w:rPr>
         <w:t xml:space="preserve">, se llega a que se puede ajustar un modelo </w:t>
       </w:r>
-      <w:proofErr w:type="gramStart"/>
       <w:r>
         <w:rPr>
           <w:b/>
           <w:i/>
           <w:iCs/>
         </w:rPr>
-        <w:t>AR(</w:t>
-      </w:r>
-      <w:proofErr w:type="gramEnd"/>
-      <w:r>
-        <w:rPr>
-          <w:b/>
-          <w:i/>
-          <w:iCs/>
-        </w:rPr>
-        <w:t>3)</w:t>
+        <w:t>AR(3)</w:t>
       </w:r>
       <w:r>
         <w:rPr>
@@ -32335,8 +28127,6 @@
         </w:rPr>
         <w:t xml:space="preserve"> de la función </w:t>
       </w:r>
-      <w:proofErr w:type="spellStart"/>
-      <w:proofErr w:type="gramStart"/>
       <w:r>
         <w:rPr>
           <w:rFonts w:ascii="Cascadia Code" w:hAnsi="Cascadia Code" w:cs="Cascadia Code"/>
@@ -32344,19 +28134,16 @@
           <w:sz w:val="16"/>
           <w:szCs w:val="16"/>
         </w:rPr>
-        <w:t>SelectModelo</w:t>
-      </w:r>
-      <w:proofErr w:type="spellEnd"/>
-      <w:r>
-        <w:rPr>
-          <w:rFonts w:ascii="Cascadia Code" w:hAnsi="Cascadia Code" w:cs="Cascadia Code"/>
+        <w:t xml:space="preserve">SelectModelo() </w:t>
+      </w:r>
+      <w:r>
+        <w:rPr>
           <w:bCs/>
           <w:sz w:val="16"/>
           <w:szCs w:val="16"/>
         </w:rPr>
-        <w:t>(</w:t>
-      </w:r>
-      <w:proofErr w:type="gramEnd"/>
+        <w:t xml:space="preserve">de la librería </w:t>
+      </w:r>
       <w:r>
         <w:rPr>
           <w:rFonts w:ascii="Cascadia Code" w:hAnsi="Cascadia Code" w:cs="Cascadia Code"/>
@@ -32364,35 +28151,7 @@
           <w:sz w:val="16"/>
           <w:szCs w:val="16"/>
         </w:rPr>
-        <w:t xml:space="preserve">) </w:t>
-      </w:r>
-      <w:r>
-        <w:rPr>
-          <w:bCs/>
-          <w:sz w:val="16"/>
-          <w:szCs w:val="16"/>
-        </w:rPr>
-        <w:t xml:space="preserve">de la librería </w:t>
-      </w:r>
-      <w:proofErr w:type="spellStart"/>
-      <w:r>
-        <w:rPr>
-          <w:rFonts w:ascii="Cascadia Code" w:hAnsi="Cascadia Code" w:cs="Cascadia Code"/>
-          <w:bCs/>
-          <w:sz w:val="16"/>
-          <w:szCs w:val="16"/>
-        </w:rPr>
-        <w:t>FitAR</w:t>
-      </w:r>
-      <w:proofErr w:type="spellEnd"/>
-      <w:r>
-        <w:rPr>
-          <w:rFonts w:ascii="Cascadia Code" w:hAnsi="Cascadia Code" w:cs="Cascadia Code"/>
-          <w:bCs/>
-          <w:sz w:val="16"/>
-          <w:szCs w:val="16"/>
-        </w:rPr>
-        <w:t xml:space="preserve"> </w:t>
+        <w:t xml:space="preserve">FitAR </w:t>
       </w:r>
       <w:r>
         <w:rPr>
@@ -36660,39 +32419,26 @@
         </w:rPr>
         <w:t xml:space="preserve"> pero usando ahora la función </w:t>
       </w:r>
-      <w:proofErr w:type="spellStart"/>
-      <w:proofErr w:type="gramStart"/>
       <w:r>
         <w:rPr>
           <w:rFonts w:ascii="Cascadia Code" w:hAnsi="Cascadia Code" w:cs="Cascadia Code"/>
           <w:bCs/>
         </w:rPr>
-        <w:t>auto.arima</w:t>
-      </w:r>
-      <w:proofErr w:type="spellEnd"/>
-      <w:proofErr w:type="gramEnd"/>
+        <w:t>auto.arima()</w:t>
+      </w:r>
+      <w:r>
+        <w:rPr>
+          <w:bCs/>
+        </w:rPr>
+        <w:t xml:space="preserve"> de la librería </w:t>
+      </w:r>
       <w:r>
         <w:rPr>
           <w:rFonts w:ascii="Cascadia Code" w:hAnsi="Cascadia Code" w:cs="Cascadia Code"/>
           <w:bCs/>
         </w:rPr>
-        <w:t>()</w:t>
-      </w:r>
-      <w:r>
-        <w:rPr>
-          <w:bCs/>
-        </w:rPr>
-        <w:t xml:space="preserve"> de la librería </w:t>
-      </w:r>
-      <w:proofErr w:type="spellStart"/>
-      <w:r>
-        <w:rPr>
-          <w:rFonts w:ascii="Cascadia Code" w:hAnsi="Cascadia Code" w:cs="Cascadia Code"/>
-          <w:bCs/>
-        </w:rPr>
         <w:t>forecast</w:t>
       </w:r>
-      <w:proofErr w:type="spellEnd"/>
       <w:r>
         <w:rPr>
           <w:bCs/>
@@ -36953,8 +32699,6 @@
         </w:rPr>
         <w:t xml:space="preserve"> </w:t>
       </w:r>
-      <w:proofErr w:type="spellStart"/>
-      <w:proofErr w:type="gramStart"/>
       <w:r>
         <w:rPr>
           <w:rFonts w:ascii="Cascadia Code" w:hAnsi="Cascadia Code" w:cs="Cascadia Code"/>
@@ -36962,38 +32706,25 @@
           <w:sz w:val="16"/>
           <w:szCs w:val="16"/>
         </w:rPr>
-        <w:t>auto.arima</w:t>
-      </w:r>
-      <w:proofErr w:type="spellEnd"/>
-      <w:proofErr w:type="gramEnd"/>
-      <w:r>
-        <w:rPr>
-          <w:rFonts w:ascii="Cascadia Code" w:hAnsi="Cascadia Code" w:cs="Cascadia Code"/>
+        <w:t>auto.arima()</w:t>
+      </w:r>
+      <w:r>
+        <w:rPr>
           <w:bCs/>
           <w:sz w:val="16"/>
           <w:szCs w:val="16"/>
         </w:rPr>
-        <w:t>()</w:t>
-      </w:r>
-      <w:r>
-        <w:rPr>
+        <w:t xml:space="preserve"> de la librería </w:t>
+      </w:r>
+      <w:r>
+        <w:rPr>
+          <w:rFonts w:ascii="Cascadia Code" w:hAnsi="Cascadia Code" w:cs="Cascadia Code"/>
           <w:bCs/>
           <w:sz w:val="16"/>
           <w:szCs w:val="16"/>
         </w:rPr>
-        <w:t xml:space="preserve"> de la librería </w:t>
-      </w:r>
-      <w:proofErr w:type="spellStart"/>
-      <w:r>
-        <w:rPr>
-          <w:rFonts w:ascii="Cascadia Code" w:hAnsi="Cascadia Code" w:cs="Cascadia Code"/>
-          <w:bCs/>
-          <w:sz w:val="16"/>
-          <w:szCs w:val="16"/>
-        </w:rPr>
         <w:t>forecast</w:t>
       </w:r>
-      <w:proofErr w:type="spellEnd"/>
       <w:r>
         <w:rPr>
           <w:bCs/>
@@ -41732,7 +37463,6 @@
         <w:rPr>
           <w:bCs/>
         </w:rPr>
-        <w:lastRenderedPageBreak/>
         <w:t xml:space="preserve">con </w:t>
       </w:r>
       <m:oMath>
@@ -41944,21 +37674,7 @@
         <w:rPr>
           <w:bCs/>
         </w:rPr>
-        <w:t xml:space="preserve"> que un modelo adecuado para este caso es </w:t>
-      </w:r>
-      <w:proofErr w:type="gramStart"/>
-      <w:r>
-        <w:rPr>
-          <w:bCs/>
-        </w:rPr>
-        <w:t>ARIMA(</w:t>
-      </w:r>
-      <w:proofErr w:type="gramEnd"/>
-      <w:r>
-        <w:rPr>
-          <w:bCs/>
-        </w:rPr>
-        <w:t xml:space="preserve">1, 0, 2)(0, 0, 2)[12], lo cual equivale a un proceso estacionario </w:t>
+        <w:t xml:space="preserve"> que un modelo adecuado para este caso es ARIMA(1, 0, 2)(0, 0, 2)[12], lo cual equivale a un proceso estacionario </w:t>
       </w:r>
       <w:r>
         <w:rPr>
@@ -42055,21 +37771,7 @@
         <w:rPr>
           <w:bCs/>
         </w:rPr>
-        <w:t xml:space="preserve">, se obtiene que un modelo adecuado es </w:t>
-      </w:r>
-      <w:proofErr w:type="gramStart"/>
-      <w:r>
-        <w:rPr>
-          <w:bCs/>
-        </w:rPr>
-        <w:t>ARIMA(</w:t>
-      </w:r>
-      <w:proofErr w:type="gramEnd"/>
-      <w:r>
-        <w:rPr>
-          <w:bCs/>
-        </w:rPr>
-        <w:t xml:space="preserve">1, 0, 2), el cual equivale a un proceso estacionario </w:t>
+        <w:t xml:space="preserve">, se obtiene que un modelo adecuado es ARIMA(1, 0, 2), el cual equivale a un proceso estacionario </w:t>
       </w:r>
       <w:r>
         <w:rPr>
@@ -42085,7 +37787,6 @@
         </w:rPr>
         <w:t xml:space="preserve">, el cual presenta el mismo inconveniente que el modelo sugerido por </w:t>
       </w:r>
-      <w:proofErr w:type="spellStart"/>
       <w:r>
         <w:rPr>
           <w:rFonts w:ascii="Cascadia Code" w:hAnsi="Cascadia Code" w:cs="Cascadia Code"/>
@@ -42093,17 +37794,7 @@
           <w:sz w:val="16"/>
           <w:szCs w:val="16"/>
         </w:rPr>
-        <w:t>auto.arima</w:t>
-      </w:r>
-      <w:proofErr w:type="spellEnd"/>
-      <w:r>
-        <w:rPr>
-          <w:rFonts w:ascii="Cascadia Code" w:hAnsi="Cascadia Code" w:cs="Cascadia Code"/>
-          <w:bCs/>
-          <w:sz w:val="16"/>
-          <w:szCs w:val="16"/>
-        </w:rPr>
-        <w:t>()</w:t>
+        <w:t>auto.arima()</w:t>
       </w:r>
       <w:r>
         <w:rPr>
@@ -42186,8 +37877,6 @@
         </w:rPr>
         <w:t xml:space="preserve">, se va a proceder ahora con la función </w:t>
       </w:r>
-      <w:proofErr w:type="spellStart"/>
-      <w:proofErr w:type="gramStart"/>
       <w:r>
         <w:rPr>
           <w:rFonts w:ascii="Cascadia Code" w:hAnsi="Cascadia Code" w:cs="Cascadia Code"/>
@@ -42195,27 +37884,7 @@
           <w:sz w:val="16"/>
           <w:szCs w:val="16"/>
         </w:rPr>
-        <w:t>armasubsets</w:t>
-      </w:r>
-      <w:proofErr w:type="spellEnd"/>
-      <w:r>
-        <w:rPr>
-          <w:rFonts w:ascii="Cascadia Code" w:hAnsi="Cascadia Code" w:cs="Cascadia Code"/>
-          <w:bCs/>
-          <w:sz w:val="16"/>
-          <w:szCs w:val="16"/>
-        </w:rPr>
-        <w:t>(</w:t>
-      </w:r>
-      <w:proofErr w:type="gramEnd"/>
-      <w:r>
-        <w:rPr>
-          <w:rFonts w:ascii="Cascadia Code" w:hAnsi="Cascadia Code" w:cs="Cascadia Code"/>
-          <w:bCs/>
-          <w:sz w:val="16"/>
-          <w:szCs w:val="16"/>
-        </w:rPr>
-        <w:t>)</w:t>
+        <w:t>armasubsets()</w:t>
       </w:r>
       <w:r>
         <w:rPr>
@@ -42276,14 +37945,15 @@
           <w:bCs/>
           <w:noProof/>
         </w:rPr>
+        <w:lastRenderedPageBreak/>
         <w:drawing>
-          <wp:anchor distT="0" distB="0" distL="114300" distR="114300" simplePos="0" relativeHeight="251687424" behindDoc="0" locked="0" layoutInCell="1" allowOverlap="1" wp14:anchorId="056260BB" wp14:editId="26A27F28">
+          <wp:anchor distT="0" distB="0" distL="114300" distR="114300" simplePos="0" relativeHeight="251662848" behindDoc="0" locked="0" layoutInCell="1" allowOverlap="1" wp14:anchorId="056260BB" wp14:editId="0F9EAA60">
             <wp:simplePos x="0" y="0"/>
             <wp:positionH relativeFrom="margin">
               <wp:posOffset>1244600</wp:posOffset>
             </wp:positionH>
             <wp:positionV relativeFrom="margin">
-              <wp:posOffset>2955200</wp:posOffset>
+              <wp:posOffset>-1542</wp:posOffset>
             </wp:positionV>
             <wp:extent cx="4361180" cy="1402080"/>
             <wp:effectExtent l="0" t="0" r="1270" b="7620"/>
@@ -42355,8 +38025,6 @@
         </w:rPr>
         <w:t xml:space="preserve">Resultado de la función </w:t>
       </w:r>
-      <w:proofErr w:type="spellStart"/>
-      <w:proofErr w:type="gramStart"/>
       <w:r>
         <w:rPr>
           <w:bCs/>
@@ -42364,27 +38032,7 @@
           <w:szCs w:val="16"/>
           <w:u w:val="single"/>
         </w:rPr>
-        <w:t>armasubsets</w:t>
-      </w:r>
-      <w:proofErr w:type="spellEnd"/>
-      <w:r>
-        <w:rPr>
-          <w:bCs/>
-          <w:sz w:val="16"/>
-          <w:szCs w:val="16"/>
-          <w:u w:val="single"/>
-        </w:rPr>
-        <w:t>(</w:t>
-      </w:r>
-      <w:proofErr w:type="gramEnd"/>
-      <w:r>
-        <w:rPr>
-          <w:bCs/>
-          <w:sz w:val="16"/>
-          <w:szCs w:val="16"/>
-          <w:u w:val="single"/>
-        </w:rPr>
-        <w:t>)</w:t>
+        <w:t>armasubsets()</w:t>
       </w:r>
       <w:r>
         <w:rPr>
@@ -42474,25 +38122,7 @@
           <w:sz w:val="16"/>
           <w:szCs w:val="16"/>
         </w:rPr>
-        <w:t xml:space="preserve"> y u</w:t>
-      </w:r>
-      <w:proofErr w:type="spellStart"/>
-      <w:r>
-        <w:rPr>
-          <w:bCs/>
-          <w:sz w:val="16"/>
-          <w:szCs w:val="16"/>
-        </w:rPr>
-        <w:t>sando</w:t>
-      </w:r>
-      <w:proofErr w:type="spellEnd"/>
-      <w:r>
-        <w:rPr>
-          <w:bCs/>
-          <w:sz w:val="16"/>
-          <w:szCs w:val="16"/>
-        </w:rPr>
-        <w:t xml:space="preserve"> como </w:t>
+        <w:t xml:space="preserve"> y usando como </w:t>
       </w:r>
       <w:r>
         <w:rPr>
@@ -42538,7 +38168,6 @@
         </w:rPr>
         <w:t xml:space="preserve"> La línea de código empleada para obtener este resultado es: </w:t>
       </w:r>
-      <w:proofErr w:type="spellStart"/>
       <w:r>
         <w:rPr>
           <w:rFonts w:ascii="Cascadia Code" w:hAnsi="Cascadia Code" w:cs="Cascadia Code"/>
@@ -42546,9 +38175,8 @@
           <w:sz w:val="12"/>
           <w:szCs w:val="12"/>
         </w:rPr>
-        <w:t>plot</w:t>
-      </w:r>
-      <w:proofErr w:type="spellEnd"/>
+        <w:t>plot(armasubsets(residuals(modelo_global), nar = 12</w:t>
+      </w:r>
       <w:r>
         <w:rPr>
           <w:rFonts w:ascii="Cascadia Code" w:hAnsi="Cascadia Code" w:cs="Cascadia Code"/>
@@ -42556,9 +38184,8 @@
           <w:sz w:val="12"/>
           <w:szCs w:val="12"/>
         </w:rPr>
-        <w:t>(</w:t>
-      </w:r>
-      <w:proofErr w:type="spellStart"/>
+        <w:t xml:space="preserve">, </w:t>
+      </w:r>
       <w:r>
         <w:rPr>
           <w:rFonts w:ascii="Cascadia Code" w:hAnsi="Cascadia Code" w:cs="Cascadia Code"/>
@@ -42566,272 +38193,7 @@
           <w:sz w:val="12"/>
           <w:szCs w:val="12"/>
         </w:rPr>
-        <w:t>armasubsets</w:t>
-      </w:r>
-      <w:proofErr w:type="spellEnd"/>
-      <w:r>
-        <w:rPr>
-          <w:rFonts w:ascii="Cascadia Code" w:hAnsi="Cascadia Code" w:cs="Cascadia Code"/>
-          <w:bCs/>
-          <w:sz w:val="12"/>
-          <w:szCs w:val="12"/>
-        </w:rPr>
-        <w:t>(</w:t>
-      </w:r>
-      <w:proofErr w:type="spellStart"/>
-      <w:r>
-        <w:rPr>
-          <w:rFonts w:ascii="Cascadia Code" w:hAnsi="Cascadia Code" w:cs="Cascadia Code"/>
-          <w:bCs/>
-          <w:sz w:val="12"/>
-          <w:szCs w:val="12"/>
-        </w:rPr>
-        <w:t>residuals</w:t>
-      </w:r>
-      <w:proofErr w:type="spellEnd"/>
-      <w:r>
-        <w:rPr>
-          <w:rFonts w:ascii="Cascadia Code" w:hAnsi="Cascadia Code" w:cs="Cascadia Code"/>
-          <w:bCs/>
-          <w:sz w:val="12"/>
-          <w:szCs w:val="12"/>
-        </w:rPr>
-        <w:t>(</w:t>
-      </w:r>
-      <w:proofErr w:type="spellStart"/>
-      <w:r>
-        <w:rPr>
-          <w:rFonts w:ascii="Cascadia Code" w:hAnsi="Cascadia Code" w:cs="Cascadia Code"/>
-          <w:bCs/>
-          <w:sz w:val="12"/>
-          <w:szCs w:val="12"/>
-        </w:rPr>
-        <w:t>modelo_global</w:t>
-      </w:r>
-      <w:proofErr w:type="spellEnd"/>
-      <w:r>
-        <w:rPr>
-          <w:rFonts w:ascii="Cascadia Code" w:hAnsi="Cascadia Code" w:cs="Cascadia Code"/>
-          <w:bCs/>
-          <w:sz w:val="12"/>
-          <w:szCs w:val="12"/>
-        </w:rPr>
-        <w:t>),</w:t>
-      </w:r>
-      <w:r>
-        <w:rPr>
-          <w:rFonts w:ascii="Cascadia Code" w:hAnsi="Cascadia Code" w:cs="Cascadia Code"/>
-          <w:bCs/>
-          <w:sz w:val="12"/>
-          <w:szCs w:val="12"/>
-        </w:rPr>
-        <w:t xml:space="preserve"> </w:t>
-      </w:r>
-      <w:proofErr w:type="spellStart"/>
-      <w:r>
-        <w:rPr>
-          <w:rFonts w:ascii="Cascadia Code" w:hAnsi="Cascadia Code" w:cs="Cascadia Code"/>
-          <w:bCs/>
-          <w:sz w:val="12"/>
-          <w:szCs w:val="12"/>
-        </w:rPr>
-        <w:t>nar</w:t>
-      </w:r>
-      <w:proofErr w:type="spellEnd"/>
-      <w:r>
-        <w:rPr>
-          <w:rFonts w:ascii="Cascadia Code" w:hAnsi="Cascadia Code" w:cs="Cascadia Code"/>
-          <w:bCs/>
-          <w:sz w:val="12"/>
-          <w:szCs w:val="12"/>
-        </w:rPr>
-        <w:t xml:space="preserve"> </w:t>
-      </w:r>
-      <w:r>
-        <w:rPr>
-          <w:rFonts w:ascii="Cascadia Code" w:hAnsi="Cascadia Code" w:cs="Cascadia Code"/>
-          <w:bCs/>
-          <w:sz w:val="12"/>
-          <w:szCs w:val="12"/>
-        </w:rPr>
-        <w:t>=</w:t>
-      </w:r>
-      <w:r>
-        <w:rPr>
-          <w:rFonts w:ascii="Cascadia Code" w:hAnsi="Cascadia Code" w:cs="Cascadia Code"/>
-          <w:bCs/>
-          <w:sz w:val="12"/>
-          <w:szCs w:val="12"/>
-        </w:rPr>
-        <w:t xml:space="preserve"> </w:t>
-      </w:r>
-      <w:r>
-        <w:rPr>
-          <w:rFonts w:ascii="Cascadia Code" w:hAnsi="Cascadia Code" w:cs="Cascadia Code"/>
-          <w:bCs/>
-          <w:sz w:val="12"/>
-          <w:szCs w:val="12"/>
-        </w:rPr>
-        <w:t>12</w:t>
-      </w:r>
-      <w:r>
-        <w:rPr>
-          <w:rFonts w:ascii="Cascadia Code" w:hAnsi="Cascadia Code" w:cs="Cascadia Code"/>
-          <w:bCs/>
-          <w:sz w:val="12"/>
-          <w:szCs w:val="12"/>
-        </w:rPr>
-        <w:t xml:space="preserve">, </w:t>
-      </w:r>
-      <w:proofErr w:type="spellStart"/>
-      <w:r>
-        <w:rPr>
-          <w:rFonts w:ascii="Cascadia Code" w:hAnsi="Cascadia Code" w:cs="Cascadia Code"/>
-          <w:bCs/>
-          <w:sz w:val="12"/>
-          <w:szCs w:val="12"/>
-        </w:rPr>
-        <w:t>nma</w:t>
-      </w:r>
-      <w:proofErr w:type="spellEnd"/>
-      <w:r>
-        <w:rPr>
-          <w:rFonts w:ascii="Cascadia Code" w:hAnsi="Cascadia Code" w:cs="Cascadia Code"/>
-          <w:bCs/>
-          <w:sz w:val="12"/>
-          <w:szCs w:val="12"/>
-        </w:rPr>
-        <w:t xml:space="preserve"> </w:t>
-      </w:r>
-      <w:r>
-        <w:rPr>
-          <w:rFonts w:ascii="Cascadia Code" w:hAnsi="Cascadia Code" w:cs="Cascadia Code"/>
-          <w:bCs/>
-          <w:sz w:val="12"/>
-          <w:szCs w:val="12"/>
-        </w:rPr>
-        <w:t>=</w:t>
-      </w:r>
-      <w:r>
-        <w:rPr>
-          <w:rFonts w:ascii="Cascadia Code" w:hAnsi="Cascadia Code" w:cs="Cascadia Code"/>
-          <w:bCs/>
-          <w:sz w:val="12"/>
-          <w:szCs w:val="12"/>
-        </w:rPr>
-        <w:t xml:space="preserve"> </w:t>
-      </w:r>
-      <w:r>
-        <w:rPr>
-          <w:rFonts w:ascii="Cascadia Code" w:hAnsi="Cascadia Code" w:cs="Cascadia Code"/>
-          <w:bCs/>
-          <w:sz w:val="12"/>
-          <w:szCs w:val="12"/>
-        </w:rPr>
-        <w:t>12,</w:t>
-      </w:r>
-      <w:r>
-        <w:rPr>
-          <w:rFonts w:ascii="Cascadia Code" w:hAnsi="Cascadia Code" w:cs="Cascadia Code"/>
-          <w:bCs/>
-          <w:sz w:val="12"/>
-          <w:szCs w:val="12"/>
-        </w:rPr>
-        <w:t xml:space="preserve"> </w:t>
-      </w:r>
-      <w:r>
-        <w:rPr>
-          <w:rFonts w:ascii="Cascadia Code" w:hAnsi="Cascadia Code" w:cs="Cascadia Code"/>
-          <w:bCs/>
-          <w:sz w:val="12"/>
-          <w:szCs w:val="12"/>
-        </w:rPr>
-        <w:t>y.name</w:t>
-      </w:r>
-      <w:r>
-        <w:rPr>
-          <w:rFonts w:ascii="Cascadia Code" w:hAnsi="Cascadia Code" w:cs="Cascadia Code"/>
-          <w:bCs/>
-          <w:sz w:val="12"/>
-          <w:szCs w:val="12"/>
-        </w:rPr>
-        <w:t xml:space="preserve"> </w:t>
-      </w:r>
-      <w:r>
-        <w:rPr>
-          <w:rFonts w:ascii="Cascadia Code" w:hAnsi="Cascadia Code" w:cs="Cascadia Code"/>
-          <w:bCs/>
-          <w:sz w:val="12"/>
-          <w:szCs w:val="12"/>
-        </w:rPr>
-        <w:t>=</w:t>
-      </w:r>
-      <w:r>
-        <w:rPr>
-          <w:rFonts w:ascii="Cascadia Code" w:hAnsi="Cascadia Code" w:cs="Cascadia Code"/>
-          <w:bCs/>
-          <w:sz w:val="12"/>
-          <w:szCs w:val="12"/>
-        </w:rPr>
-        <w:t xml:space="preserve"> </w:t>
-      </w:r>
-      <w:r>
-        <w:rPr>
-          <w:rFonts w:ascii="Cascadia Code" w:hAnsi="Cascadia Code" w:cs="Cascadia Code"/>
-          <w:bCs/>
-          <w:sz w:val="12"/>
-          <w:szCs w:val="12"/>
-        </w:rPr>
-        <w:t xml:space="preserve">'AR', </w:t>
-      </w:r>
-      <w:proofErr w:type="spellStart"/>
-      <w:proofErr w:type="gramStart"/>
-      <w:r>
-        <w:rPr>
-          <w:rFonts w:ascii="Cascadia Code" w:hAnsi="Cascadia Code" w:cs="Cascadia Code"/>
-          <w:bCs/>
-          <w:sz w:val="12"/>
-          <w:szCs w:val="12"/>
-        </w:rPr>
-        <w:t>ar.method</w:t>
-      </w:r>
-      <w:proofErr w:type="spellEnd"/>
-      <w:proofErr w:type="gramEnd"/>
-      <w:r>
-        <w:rPr>
-          <w:rFonts w:ascii="Cascadia Code" w:hAnsi="Cascadia Code" w:cs="Cascadia Code"/>
-          <w:bCs/>
-          <w:sz w:val="12"/>
-          <w:szCs w:val="12"/>
-        </w:rPr>
-        <w:t xml:space="preserve"> </w:t>
-      </w:r>
-      <w:r>
-        <w:rPr>
-          <w:rFonts w:ascii="Cascadia Code" w:hAnsi="Cascadia Code" w:cs="Cascadia Code"/>
-          <w:bCs/>
-          <w:sz w:val="12"/>
-          <w:szCs w:val="12"/>
-        </w:rPr>
-        <w:t>=</w:t>
-      </w:r>
-      <w:r>
-        <w:rPr>
-          <w:rFonts w:ascii="Cascadia Code" w:hAnsi="Cascadia Code" w:cs="Cascadia Code"/>
-          <w:bCs/>
-          <w:sz w:val="12"/>
-          <w:szCs w:val="12"/>
-        </w:rPr>
-        <w:t xml:space="preserve"> </w:t>
-      </w:r>
-      <w:r>
-        <w:rPr>
-          <w:rFonts w:ascii="Cascadia Code" w:hAnsi="Cascadia Code" w:cs="Cascadia Code"/>
-          <w:bCs/>
-          <w:sz w:val="12"/>
-          <w:szCs w:val="12"/>
-        </w:rPr>
-        <w:t>'ml'))</w:t>
+        <w:t>nma = 12, y.name = 'AR', ar.method = 'ml'))</w:t>
       </w:r>
     </w:p>
     <w:p>
@@ -45540,13 +40902,7 @@
                 <w:rPr>
                   <w:rFonts w:ascii="Cambria Math" w:hAnsi="Cambria Math"/>
                 </w:rPr>
-                <m:t>t-</m:t>
-              </m:r>
-              <m:r>
-                <w:rPr>
-                  <w:rFonts w:ascii="Cambria Math" w:hAnsi="Cambria Math"/>
-                </w:rPr>
-                <m:t>7</m:t>
+                <m:t>t-7</m:t>
               </m:r>
             </m:sub>
           </m:sSub>
@@ -45759,13 +41115,7 @@
                 <w:rPr>
                   <w:rFonts w:ascii="Cambria Math" w:hAnsi="Cambria Math"/>
                 </w:rPr>
-                <m:t>t</m:t>
-              </m:r>
-              <m:r>
-                <w:rPr>
-                  <w:rFonts w:ascii="Cambria Math" w:hAnsi="Cambria Math"/>
-                </w:rPr>
-                <m:t>-10</m:t>
+                <m:t>t-10</m:t>
               </m:r>
             </m:sub>
           </m:sSub>
@@ -45850,13 +41200,7 @@
         <w:rPr>
           <w:bCs/>
         </w:rPr>
-        <w:t>con</w:t>
-      </w:r>
-      <w:r>
-        <w:rPr>
-          <w:bCs/>
-        </w:rPr>
-        <w:t xml:space="preserve"> </w:t>
+        <w:t xml:space="preserve">con </w:t>
       </w:r>
       <m:oMath>
         <m:sSub>
@@ -48049,6 +43393,7 @@
   <w:style w:type="character" w:default="1" w:styleId="DefaultParagraphFont">
     <w:name w:val="Default Paragraph Font"/>
     <w:uiPriority w:val="1"/>
+    <w:semiHidden/>
     <w:unhideWhenUsed/>
   </w:style>
   <w:style w:type="table" w:default="1" w:styleId="TableNormal">

--- a/Simón/Desarrollo.docx
+++ b/Simón/Desarrollo.docx
@@ -407,7 +407,7 @@
                 <w:szCs w:val="14"/>
               </w:rPr>
               <w:drawing>
-                <wp:anchor distT="0" distB="0" distL="114300" distR="114300" simplePos="0" relativeHeight="251662336" behindDoc="0" locked="0" layoutInCell="1" allowOverlap="1" wp14:anchorId="61F1502E" wp14:editId="75AF9D12">
+                <wp:anchor distT="0" distB="0" distL="114300" distR="114300" simplePos="0" relativeHeight="251658752" behindDoc="0" locked="0" layoutInCell="1" allowOverlap="1" wp14:anchorId="61F1502E" wp14:editId="75AF9D12">
                   <wp:simplePos x="523240" y="3535680"/>
                   <wp:positionH relativeFrom="margin">
                     <wp:align>center</wp:align>
@@ -486,7 +486,7 @@
                 <w:szCs w:val="14"/>
               </w:rPr>
               <w:drawing>
-                <wp:anchor distT="0" distB="0" distL="114300" distR="114300" simplePos="0" relativeHeight="251651072" behindDoc="0" locked="0" layoutInCell="1" allowOverlap="1" wp14:anchorId="113C127E" wp14:editId="49E7A1C7">
+                <wp:anchor distT="0" distB="0" distL="114300" distR="114300" simplePos="0" relativeHeight="251654656" behindDoc="0" locked="0" layoutInCell="1" allowOverlap="1" wp14:anchorId="113C127E" wp14:editId="49E7A1C7">
                   <wp:simplePos x="2524760" y="3535680"/>
                   <wp:positionH relativeFrom="margin">
                     <wp:align>center</wp:align>
@@ -563,7 +563,7 @@
                 <w:noProof/>
               </w:rPr>
               <w:drawing>
-                <wp:anchor distT="0" distB="0" distL="114300" distR="114300" simplePos="0" relativeHeight="251676672" behindDoc="0" locked="0" layoutInCell="1" allowOverlap="1" wp14:anchorId="419600BA" wp14:editId="71B7DDB9">
+                <wp:anchor distT="0" distB="0" distL="114300" distR="114300" simplePos="0" relativeHeight="251662848" behindDoc="0" locked="0" layoutInCell="1" allowOverlap="1" wp14:anchorId="419600BA" wp14:editId="71B7DDB9">
                   <wp:simplePos x="4664529" y="3532414"/>
                   <wp:positionH relativeFrom="margin">
                     <wp:align>center</wp:align>
@@ -1682,7 +1682,21 @@
         <w:rPr>
           <w:bCs/>
         </w:rPr>
-        <w:t xml:space="preserve"> es el grado más alto del polinomio que define a la tendencia</w:t>
+        <w:t xml:space="preserve"> es el grado más alto del polinomio que defi</w:t>
+      </w:r>
+      <w:proofErr w:type="spellStart"/>
+      <w:r>
+        <w:rPr>
+          <w:bCs/>
+        </w:rPr>
+        <w:t>ne</w:t>
+      </w:r>
+      <w:proofErr w:type="spellEnd"/>
+      <w:r>
+        <w:rPr>
+          <w:bCs/>
+        </w:rPr>
+        <w:t xml:space="preserve"> a la tendencia</w:t>
       </w:r>
       <w:r>
         <w:rPr>
@@ -2909,6 +2923,7 @@
         </w:rPr>
         <w:t xml:space="preserve"> si esta serie es estacionaria o no, y rápidamente es posible descartar esta posibilidad, puesto que una serie estacionaria demanda que se tenga varianza y media constantes, y si bien la variabilidad se logra estabilizar con la transformación logarítmica de la escala original del índice de ventas nominales, dado a que esta tiene tendencia, se tiene que la media no es constante. Adicional a esto, teniendo la ACF se pueden realizar </w:t>
       </w:r>
+      <w:proofErr w:type="spellStart"/>
       <w:r>
         <w:rPr>
           <w:bCs/>
@@ -2917,6 +2932,7 @@
         </w:rPr>
         <w:t>tests</w:t>
       </w:r>
+      <w:proofErr w:type="spellEnd"/>
       <w:r>
         <w:rPr>
           <w:bCs/>
@@ -3955,7 +3971,7 @@
         <mc:AlternateContent>
           <mc:Choice Requires="wps">
             <w:drawing>
-              <wp:anchor distT="45720" distB="45720" distL="114300" distR="114300" simplePos="0" relativeHeight="251628032" behindDoc="0" locked="0" layoutInCell="1" allowOverlap="1" wp14:anchorId="636CCD40" wp14:editId="398D7139">
+              <wp:anchor distT="45720" distB="45720" distL="114300" distR="114300" simplePos="0" relativeHeight="251649536" behindDoc="0" locked="0" layoutInCell="1" allowOverlap="1" wp14:anchorId="636CCD40" wp14:editId="398D7139">
                 <wp:simplePos x="0" y="0"/>
                 <wp:positionH relativeFrom="column">
                   <wp:posOffset>6492240</wp:posOffset>
@@ -4034,7 +4050,7 @@
                 <v:stroke joinstyle="miter"/>
                 <v:path gradientshapeok="t" o:connecttype="rect"/>
               </v:shapetype>
-              <v:shape id="Text Box 2" o:spid="_x0000_s1026" type="#_x0000_t202" style="position:absolute;left:0;text-align:left;margin-left:511.2pt;margin-top:18.55pt;width:28.8pt;height:20.4pt;z-index:251628032;visibility:visible;mso-wrap-style:square;mso-width-percent:0;mso-height-percent:0;mso-wrap-distance-left:9pt;mso-wrap-distance-top:3.6pt;mso-wrap-distance-right:9pt;mso-wrap-distance-bottom:3.6pt;mso-position-horizontal:absolute;mso-position-horizontal-relative:text;mso-position-vertical:absolute;mso-position-vertical-relative:text;mso-width-percent:0;mso-height-percent:0;mso-width-relative:margin;mso-height-relative:margin;v-text-anchor:top" o:gfxdata="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" filled="f" stroked="f">
+              <v:shape id="Text Box 2" o:spid="_x0000_s1026" type="#_x0000_t202" style="position:absolute;left:0;text-align:left;margin-left:511.2pt;margin-top:18.55pt;width:28.8pt;height:20.4pt;z-index:251649536;visibility:visible;mso-wrap-style:square;mso-width-percent:0;mso-height-percent:0;mso-wrap-distance-left:9pt;mso-wrap-distance-top:3.6pt;mso-wrap-distance-right:9pt;mso-wrap-distance-bottom:3.6pt;mso-position-horizontal:absolute;mso-position-horizontal-relative:text;mso-position-vertical:absolute;mso-position-vertical-relative:text;mso-width-percent:0;mso-height-percent:0;mso-width-relative:margin;mso-height-relative:margin;v-text-anchor:top" o:gfxdata="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" filled="f" stroked="f">
                 <v:textbox>
                   <w:txbxContent>
                     <w:p>
@@ -12720,7 +12736,7 @@
           <w:noProof/>
         </w:rPr>
         <w:drawing>
-          <wp:anchor distT="0" distB="0" distL="114300" distR="114300" simplePos="0" relativeHeight="251631104" behindDoc="0" locked="0" layoutInCell="1" allowOverlap="1" wp14:anchorId="4B6826FB" wp14:editId="29EBF4C4">
+          <wp:anchor distT="0" distB="0" distL="114300" distR="114300" simplePos="0" relativeHeight="251650560" behindDoc="0" locked="0" layoutInCell="1" allowOverlap="1" wp14:anchorId="4B6826FB" wp14:editId="29EBF4C4">
             <wp:simplePos x="0" y="0"/>
             <wp:positionH relativeFrom="margin">
               <wp:posOffset>2438400</wp:posOffset>
@@ -16170,8 +16186,16 @@
               <w:rPr>
                 <w:bCs/>
               </w:rPr>
-              <w:t>2021 Ago</w:t>
+              <w:t xml:space="preserve">2021 </w:t>
             </w:r>
+            <w:proofErr w:type="spellStart"/>
+            <w:r>
+              <w:rPr>
+                <w:bCs/>
+              </w:rPr>
+              <w:t>Ago</w:t>
+            </w:r>
+            <w:proofErr w:type="spellEnd"/>
           </w:p>
         </w:tc>
         <w:tc>
@@ -16255,8 +16279,16 @@
               <w:rPr>
                 <w:bCs/>
               </w:rPr>
-              <w:t>2021 Sep</w:t>
+              <w:t xml:space="preserve">2021 </w:t>
             </w:r>
+            <w:proofErr w:type="spellStart"/>
+            <w:r>
+              <w:rPr>
+                <w:bCs/>
+              </w:rPr>
+              <w:t>Sep</w:t>
+            </w:r>
+            <w:proofErr w:type="spellEnd"/>
           </w:p>
         </w:tc>
         <w:tc>
@@ -16963,13 +16995,23 @@
         </w:rPr>
         <w:t xml:space="preserve"> estos valores, son pequeños, y como se pudo evidenciar en la figura </w:t>
       </w:r>
+      <w:proofErr w:type="spellStart"/>
       <w:r>
         <w:rPr>
           <w:b/>
           <w:i/>
           <w:iCs/>
         </w:rPr>
-        <w:t>figura 2</w:t>
+        <w:t>figura</w:t>
+      </w:r>
+      <w:proofErr w:type="spellEnd"/>
+      <w:r>
+        <w:rPr>
+          <w:b/>
+          <w:i/>
+          <w:iCs/>
+        </w:rPr>
+        <w:t xml:space="preserve"> 2</w:t>
       </w:r>
       <w:r>
         <w:rPr>
@@ -17042,7 +17084,7 @@
                 <w:szCs w:val="16"/>
               </w:rPr>
               <w:drawing>
-                <wp:anchor distT="0" distB="0" distL="114300" distR="114300" simplePos="0" relativeHeight="251639296" behindDoc="0" locked="0" layoutInCell="1" allowOverlap="1" wp14:anchorId="5D6659D3" wp14:editId="4F0D4512">
+                <wp:anchor distT="0" distB="0" distL="114300" distR="114300" simplePos="0" relativeHeight="251651584" behindDoc="0" locked="0" layoutInCell="1" allowOverlap="1" wp14:anchorId="5D6659D3" wp14:editId="4F0D4512">
                   <wp:simplePos x="0" y="0"/>
                   <wp:positionH relativeFrom="margin">
                     <wp:align>center</wp:align>
@@ -17316,7 +17358,7 @@
                 <w:szCs w:val="16"/>
               </w:rPr>
               <w:drawing>
-                <wp:anchor distT="0" distB="0" distL="114300" distR="114300" simplePos="0" relativeHeight="251645440" behindDoc="0" locked="0" layoutInCell="1" allowOverlap="1" wp14:anchorId="5D3EAFA5" wp14:editId="0500A262">
+                <wp:anchor distT="0" distB="0" distL="114300" distR="114300" simplePos="0" relativeHeight="251652608" behindDoc="0" locked="0" layoutInCell="1" allowOverlap="1" wp14:anchorId="5D3EAFA5" wp14:editId="0500A262">
                   <wp:simplePos x="0" y="0"/>
                   <wp:positionH relativeFrom="margin">
                     <wp:align>center</wp:align>
@@ -17840,7 +17882,7 @@
                 <w:noProof/>
               </w:rPr>
               <w:drawing>
-                <wp:anchor distT="0" distB="0" distL="114300" distR="114300" simplePos="0" relativeHeight="251681792" behindDoc="0" locked="0" layoutInCell="1" allowOverlap="1" wp14:anchorId="0A67CD4A" wp14:editId="31543296">
+                <wp:anchor distT="0" distB="0" distL="114300" distR="114300" simplePos="0" relativeHeight="251663872" behindDoc="0" locked="0" layoutInCell="1" allowOverlap="1" wp14:anchorId="0A67CD4A" wp14:editId="31543296">
                   <wp:simplePos x="457200" y="3093720"/>
                   <wp:positionH relativeFrom="margin">
                     <wp:align>center</wp:align>
@@ -18139,7 +18181,7 @@
                 <w:szCs w:val="14"/>
               </w:rPr>
               <w:drawing>
-                <wp:anchor distT="0" distB="0" distL="114300" distR="114300" simplePos="0" relativeHeight="251650560" behindDoc="0" locked="0" layoutInCell="1" allowOverlap="1" wp14:anchorId="57DAAAA8" wp14:editId="1ACD015A">
+                <wp:anchor distT="0" distB="0" distL="114300" distR="114300" simplePos="0" relativeHeight="251653632" behindDoc="0" locked="0" layoutInCell="1" allowOverlap="1" wp14:anchorId="57DAAAA8" wp14:editId="1ACD015A">
                   <wp:simplePos x="3931920" y="2362200"/>
                   <wp:positionH relativeFrom="margin">
                     <wp:align>center</wp:align>
@@ -18230,7 +18272,25 @@
           <w:sz w:val="16"/>
           <w:szCs w:val="16"/>
         </w:rPr>
-        <w:t xml:space="preserve">Gráficos para los residuales del modelo exponencial polinomial de grado seis con trigonométricas en en las frecuencias </w:t>
+        <w:t xml:space="preserve">Gráficos para los residuales del modelo exponencial polinomial de grado seis con trigonométricas en </w:t>
+      </w:r>
+      <w:proofErr w:type="spellStart"/>
+      <w:r>
+        <w:rPr>
+          <w:bCs/>
+          <w:sz w:val="16"/>
+          <w:szCs w:val="16"/>
+        </w:rPr>
+        <w:t>en</w:t>
+      </w:r>
+      <w:proofErr w:type="spellEnd"/>
+      <w:r>
+        <w:rPr>
+          <w:bCs/>
+          <w:sz w:val="16"/>
+          <w:szCs w:val="16"/>
+        </w:rPr>
+        <w:t xml:space="preserve"> las frecuencias </w:t>
       </w:r>
       <m:oMath>
         <m:sSub>
@@ -18605,13 +18665,23 @@
         </w:rPr>
         <w:t xml:space="preserve">, y a continuación se procede a verificar esta conclusión con ayuda de las pruebas de incorrelación de </w:t>
       </w:r>
+      <w:proofErr w:type="spellStart"/>
       <w:r>
         <w:rPr>
           <w:bCs/>
           <w:i/>
           <w:iCs/>
         </w:rPr>
-        <w:t xml:space="preserve">Ljung-Box, Durbin-Watson </w:t>
+        <w:t>Ljung</w:t>
+      </w:r>
+      <w:proofErr w:type="spellEnd"/>
+      <w:r>
+        <w:rPr>
+          <w:bCs/>
+          <w:i/>
+          <w:iCs/>
+        </w:rPr>
+        <w:t xml:space="preserve">-Box, Durbin-Watson </w:t>
       </w:r>
       <w:r>
         <w:rPr>
@@ -18790,7 +18860,7 @@
                 <w:noProof/>
               </w:rPr>
               <w:drawing>
-                <wp:anchor distT="0" distB="0" distL="114300" distR="114300" simplePos="0" relativeHeight="251654656" behindDoc="0" locked="0" layoutInCell="1" allowOverlap="1" wp14:anchorId="10ADEE01" wp14:editId="5D28319D">
+                <wp:anchor distT="0" distB="0" distL="114300" distR="114300" simplePos="0" relativeHeight="251655680" behindDoc="0" locked="0" layoutInCell="1" allowOverlap="1" wp14:anchorId="10ADEE01" wp14:editId="5D28319D">
                   <wp:simplePos x="457200" y="7569200"/>
                   <wp:positionH relativeFrom="margin">
                     <wp:align>center</wp:align>
@@ -18884,7 +18954,7 @@
                 <w:szCs w:val="16"/>
               </w:rPr>
               <w:drawing>
-                <wp:anchor distT="0" distB="0" distL="114300" distR="114300" simplePos="0" relativeHeight="251658752" behindDoc="0" locked="0" layoutInCell="1" allowOverlap="1" wp14:anchorId="07B156E2" wp14:editId="541A7A71">
+                <wp:anchor distT="0" distB="0" distL="114300" distR="114300" simplePos="0" relativeHeight="251656704" behindDoc="0" locked="0" layoutInCell="1" allowOverlap="1" wp14:anchorId="07B156E2" wp14:editId="541A7A71">
                   <wp:simplePos x="0" y="0"/>
                   <wp:positionH relativeFrom="margin">
                     <wp:align>center</wp:align>
@@ -21311,6 +21381,7 @@
         </w:rPr>
         <w:t xml:space="preserve">Ahora se va a analizar qué resulta de los </w:t>
       </w:r>
+      <w:proofErr w:type="spellStart"/>
       <w:r>
         <w:rPr>
           <w:bCs/>
@@ -21319,33 +21390,54 @@
         </w:rPr>
         <w:t>tests</w:t>
       </w:r>
+      <w:proofErr w:type="spellEnd"/>
       <w:r>
         <w:rPr>
           <w:bCs/>
         </w:rPr>
         <w:t xml:space="preserve"> matemáticos que, a diferencia de los </w:t>
       </w:r>
+      <w:proofErr w:type="spellStart"/>
       <w:r>
         <w:rPr>
           <w:bCs/>
           <w:i/>
           <w:iCs/>
         </w:rPr>
-        <w:t xml:space="preserve">tests </w:t>
-      </w:r>
-      <w:r>
-        <w:rPr>
-          <w:bCs/>
-        </w:rPr>
-        <w:t xml:space="preserve">previos que realizan varias pruebas individuales, en este caso lo hacen de forma conjunta. De esta manera, comenzando con el test </w:t>
-      </w:r>
+        <w:t>tests</w:t>
+      </w:r>
+      <w:proofErr w:type="spellEnd"/>
       <w:r>
         <w:rPr>
           <w:bCs/>
           <w:i/>
           <w:iCs/>
         </w:rPr>
-        <w:t>Ljung-Box</w:t>
+        <w:t xml:space="preserve"> </w:t>
+      </w:r>
+      <w:r>
+        <w:rPr>
+          <w:bCs/>
+        </w:rPr>
+        <w:t xml:space="preserve">previos que realizan varias pruebas individuales, en este caso lo hacen de forma conjunta. De esta manera, comenzando con el test </w:t>
+      </w:r>
+      <w:proofErr w:type="spellStart"/>
+      <w:r>
+        <w:rPr>
+          <w:bCs/>
+          <w:i/>
+          <w:iCs/>
+        </w:rPr>
+        <w:t>Ljung</w:t>
+      </w:r>
+      <w:proofErr w:type="spellEnd"/>
+      <w:r>
+        <w:rPr>
+          <w:bCs/>
+          <w:i/>
+          <w:iCs/>
+        </w:rPr>
+        <w:t>-Box</w:t>
       </w:r>
       <w:r>
         <w:rPr>
@@ -22062,11 +22154,19 @@
         </w:rPr>
         <w:t xml:space="preserve"> sea pequeño. Con esto claro, se debe tener presente que s</w:t>
       </w:r>
-      <w:r>
-        <w:rPr>
-          <w:bCs/>
-        </w:rPr>
-        <w:t xml:space="preserve">e va a realizar seis veces este test conjunto para </w:t>
+      <w:proofErr w:type="spellStart"/>
+      <w:r>
+        <w:rPr>
+          <w:bCs/>
+        </w:rPr>
+        <w:t>e</w:t>
+      </w:r>
+      <w:proofErr w:type="spellEnd"/>
+      <w:r>
+        <w:rPr>
+          <w:bCs/>
+        </w:rPr>
+        <w:t xml:space="preserve"> va a realizar seis veces este test conjunto para </w:t>
       </w:r>
       <m:oMath>
         <m:r>
@@ -22151,6 +22251,7 @@
         </w:rPr>
         <w:t xml:space="preserve">Test de </w:t>
       </w:r>
+      <w:proofErr w:type="spellStart"/>
       <w:r>
         <w:rPr>
           <w:bCs/>
@@ -22159,7 +22260,18 @@
           <w:sz w:val="16"/>
           <w:szCs w:val="16"/>
         </w:rPr>
-        <w:t>Ljung-Box</w:t>
+        <w:t>Ljung</w:t>
+      </w:r>
+      <w:proofErr w:type="spellEnd"/>
+      <w:r>
+        <w:rPr>
+          <w:bCs/>
+          <w:i/>
+          <w:iCs/>
+          <w:sz w:val="16"/>
+          <w:szCs w:val="16"/>
+        </w:rPr>
+        <w:t>-Box</w:t>
       </w:r>
       <w:r>
         <w:rPr>
@@ -22979,6 +23091,7 @@
         <w:tab/>
         <w:t xml:space="preserve">Y como se puede observar, se obtiene que para los seis </w:t>
       </w:r>
+      <w:proofErr w:type="spellStart"/>
       <w:r>
         <w:rPr>
           <w:bCs/>
@@ -22987,25 +23100,50 @@
         </w:rPr>
         <w:t>tests</w:t>
       </w:r>
+      <w:proofErr w:type="spellEnd"/>
       <w:r>
         <w:rPr>
           <w:bCs/>
         </w:rPr>
         <w:t xml:space="preserve"> de </w:t>
       </w:r>
+      <w:proofErr w:type="spellStart"/>
       <w:r>
         <w:rPr>
           <w:bCs/>
           <w:i/>
           <w:iCs/>
         </w:rPr>
-        <w:t>Ljung-Box</w:t>
-      </w:r>
-      <w:r>
-        <w:rPr>
-          <w:bCs/>
-        </w:rPr>
-        <w:t xml:space="preserve"> realizados se obtiene un valor p pequeño, lo cual implica que en todos ellos debe ser rechazada la hipótesis nula, lo que implica que existe evidencia muestral suficiente para sugerir que los errores estructurales no están incorrelacionados, y por tanto se llegando una vez más a la conclusión de que estos errores estructurales no son un ruido blanco. </w:t>
+        <w:t>Ljung</w:t>
+      </w:r>
+      <w:proofErr w:type="spellEnd"/>
+      <w:r>
+        <w:rPr>
+          <w:bCs/>
+          <w:i/>
+          <w:iCs/>
+        </w:rPr>
+        <w:t>-Box</w:t>
+      </w:r>
+      <w:r>
+        <w:rPr>
+          <w:bCs/>
+        </w:rPr>
+        <w:t xml:space="preserve"> realizados se obtiene un valor p pequeño, lo cual implica que en todos ellos debe ser rechazada la hipótesis nula, lo que implica que existe evidencia muestral suficiente para sugerir que los errores estructurales no están </w:t>
+      </w:r>
+      <w:proofErr w:type="spellStart"/>
+      <w:r>
+        <w:rPr>
+          <w:bCs/>
+        </w:rPr>
+        <w:t>incorrelacionados</w:t>
+      </w:r>
+      <w:proofErr w:type="spellEnd"/>
+      <w:r>
+        <w:rPr>
+          <w:bCs/>
+        </w:rPr>
+        <w:t xml:space="preserve">, y por tanto se llegando una vez más a la conclusión de que estos errores estructurales no son un ruido blanco. </w:t>
       </w:r>
     </w:p>
     <w:p>
@@ -23043,13 +23181,23 @@
         </w:rPr>
         <w:t xml:space="preserve"> que de forma similar del test de </w:t>
       </w:r>
+      <w:proofErr w:type="spellStart"/>
       <w:r>
         <w:rPr>
           <w:bCs/>
           <w:i/>
           <w:iCs/>
         </w:rPr>
-        <w:t xml:space="preserve">Ljung-Box </w:t>
+        <w:t>Ljung</w:t>
+      </w:r>
+      <w:proofErr w:type="spellEnd"/>
+      <w:r>
+        <w:rPr>
+          <w:bCs/>
+          <w:i/>
+          <w:iCs/>
+        </w:rPr>
+        <w:t xml:space="preserve">-Box </w:t>
       </w:r>
       <w:r>
         <w:rPr>
@@ -23094,13 +23242,23 @@
         </w:rPr>
         <w:t xml:space="preserve">si bien no existe evidencia en contra de que la media de los errores es nula, sí existe evidencia en contra de que los errores tienen varianza constante. Además, a partir de la gráfica de la ACF en la figura </w:t>
       </w:r>
+      <w:proofErr w:type="spellStart"/>
       <w:r>
         <w:rPr>
           <w:b/>
           <w:i/>
           <w:iCs/>
         </w:rPr>
-        <w:t>figura 5 (a)</w:t>
+        <w:t>figura</w:t>
+      </w:r>
+      <w:proofErr w:type="spellEnd"/>
+      <w:r>
+        <w:rPr>
+          <w:b/>
+          <w:i/>
+          <w:iCs/>
+        </w:rPr>
+        <w:t xml:space="preserve"> 5 (a)</w:t>
       </w:r>
       <w:r>
         <w:rPr>
@@ -25420,7 +25578,7 @@
           <w:noProof/>
         </w:rPr>
         <w:drawing>
-          <wp:anchor distT="0" distB="0" distL="114300" distR="114300" simplePos="0" relativeHeight="251658752" behindDoc="0" locked="0" layoutInCell="1" allowOverlap="1" wp14:anchorId="6FC9E5B7" wp14:editId="676712E4">
+          <wp:anchor distT="0" distB="0" distL="114300" distR="114300" simplePos="0" relativeHeight="251657728" behindDoc="0" locked="0" layoutInCell="1" allowOverlap="1" wp14:anchorId="6FC9E5B7" wp14:editId="676712E4">
             <wp:simplePos x="0" y="0"/>
             <wp:positionH relativeFrom="margin">
               <wp:posOffset>1571625</wp:posOffset>
@@ -27774,12 +27932,21 @@
         </w:rPr>
         <w:t xml:space="preserve">Luego, con ayuda de la función </w:t>
       </w:r>
+      <w:proofErr w:type="spellStart"/>
       <w:r>
         <w:rPr>
           <w:rFonts w:ascii="Cascadia Code" w:hAnsi="Cascadia Code" w:cs="Cascadia Code"/>
           <w:bCs/>
         </w:rPr>
-        <w:t xml:space="preserve">SelectModelo() </w:t>
+        <w:t>SelectModelo</w:t>
+      </w:r>
+      <w:proofErr w:type="spellEnd"/>
+      <w:r>
+        <w:rPr>
+          <w:rFonts w:ascii="Cascadia Code" w:hAnsi="Cascadia Code" w:cs="Cascadia Code"/>
+          <w:bCs/>
+        </w:rPr>
+        <w:t xml:space="preserve">() </w:t>
       </w:r>
       <w:r>
         <w:rPr>
@@ -27787,6 +27954,7 @@
         </w:rPr>
         <w:t xml:space="preserve">de la librería </w:t>
       </w:r>
+      <w:proofErr w:type="spellStart"/>
       <w:r>
         <w:rPr>
           <w:rFonts w:ascii="Cascadia Code" w:hAnsi="Cascadia Code" w:cs="Cascadia Code"/>
@@ -27794,6 +27962,7 @@
         </w:rPr>
         <w:t>FitAR</w:t>
       </w:r>
+      <w:proofErr w:type="spellEnd"/>
       <w:r>
         <w:rPr>
           <w:bCs/>
@@ -27950,7 +28119,7 @@
                 <w:noProof/>
               </w:rPr>
               <w:drawing>
-                <wp:anchor distT="0" distB="0" distL="114300" distR="114300" simplePos="0" relativeHeight="251665920" behindDoc="0" locked="0" layoutInCell="1" allowOverlap="1" wp14:anchorId="01D6C1EF" wp14:editId="78C7596F">
+                <wp:anchor distT="0" distB="0" distL="114300" distR="114300" simplePos="0" relativeHeight="251660800" behindDoc="0" locked="0" layoutInCell="1" allowOverlap="1" wp14:anchorId="01D6C1EF" wp14:editId="78C7596F">
                   <wp:simplePos x="457200" y="462280"/>
                   <wp:positionH relativeFrom="margin">
                     <wp:align>center</wp:align>
@@ -28025,7 +28194,7 @@
                 <w:noProof/>
               </w:rPr>
               <w:drawing>
-                <wp:anchor distT="0" distB="0" distL="114300" distR="114300" simplePos="0" relativeHeight="251667968" behindDoc="0" locked="0" layoutInCell="1" allowOverlap="1" wp14:anchorId="0880BBAE" wp14:editId="23437CB2">
+                <wp:anchor distT="0" distB="0" distL="114300" distR="114300" simplePos="0" relativeHeight="251661824" behindDoc="0" locked="0" layoutInCell="1" allowOverlap="1" wp14:anchorId="0880BBAE" wp14:editId="23437CB2">
                   <wp:simplePos x="3931920" y="462280"/>
                   <wp:positionH relativeFrom="margin">
                     <wp:align>center</wp:align>
@@ -28127,6 +28296,7 @@
         </w:rPr>
         <w:t xml:space="preserve"> de la función </w:t>
       </w:r>
+      <w:proofErr w:type="spellStart"/>
       <w:r>
         <w:rPr>
           <w:rFonts w:ascii="Cascadia Code" w:hAnsi="Cascadia Code" w:cs="Cascadia Code"/>
@@ -28134,24 +28304,45 @@
           <w:sz w:val="16"/>
           <w:szCs w:val="16"/>
         </w:rPr>
-        <w:t xml:space="preserve">SelectModelo() </w:t>
-      </w:r>
-      <w:r>
-        <w:rPr>
+        <w:t>SelectModelo</w:t>
+      </w:r>
+      <w:proofErr w:type="spellEnd"/>
+      <w:r>
+        <w:rPr>
+          <w:rFonts w:ascii="Cascadia Code" w:hAnsi="Cascadia Code" w:cs="Cascadia Code"/>
           <w:bCs/>
           <w:sz w:val="16"/>
           <w:szCs w:val="16"/>
         </w:rPr>
-        <w:t xml:space="preserve">de la librería </w:t>
-      </w:r>
-      <w:r>
-        <w:rPr>
-          <w:rFonts w:ascii="Cascadia Code" w:hAnsi="Cascadia Code" w:cs="Cascadia Code"/>
+        <w:t xml:space="preserve">() </w:t>
+      </w:r>
+      <w:r>
+        <w:rPr>
           <w:bCs/>
           <w:sz w:val="16"/>
           <w:szCs w:val="16"/>
         </w:rPr>
-        <w:t xml:space="preserve">FitAR </w:t>
+        <w:t xml:space="preserve">de la librería </w:t>
+      </w:r>
+      <w:proofErr w:type="spellStart"/>
+      <w:r>
+        <w:rPr>
+          <w:rFonts w:ascii="Cascadia Code" w:hAnsi="Cascadia Code" w:cs="Cascadia Code"/>
+          <w:bCs/>
+          <w:sz w:val="16"/>
+          <w:szCs w:val="16"/>
+        </w:rPr>
+        <w:t>FitAR</w:t>
+      </w:r>
+      <w:proofErr w:type="spellEnd"/>
+      <w:r>
+        <w:rPr>
+          <w:rFonts w:ascii="Cascadia Code" w:hAnsi="Cascadia Code" w:cs="Cascadia Code"/>
+          <w:bCs/>
+          <w:sz w:val="16"/>
+          <w:szCs w:val="16"/>
+        </w:rPr>
+        <w:t xml:space="preserve"> </w:t>
       </w:r>
       <w:r>
         <w:rPr>
@@ -32419,12 +32610,21 @@
         </w:rPr>
         <w:t xml:space="preserve"> pero usando ahora la función </w:t>
       </w:r>
+      <w:proofErr w:type="spellStart"/>
       <w:r>
         <w:rPr>
           <w:rFonts w:ascii="Cascadia Code" w:hAnsi="Cascadia Code" w:cs="Cascadia Code"/>
           <w:bCs/>
         </w:rPr>
-        <w:t>auto.arima()</w:t>
+        <w:t>auto.arima</w:t>
+      </w:r>
+      <w:proofErr w:type="spellEnd"/>
+      <w:r>
+        <w:rPr>
+          <w:rFonts w:ascii="Cascadia Code" w:hAnsi="Cascadia Code" w:cs="Cascadia Code"/>
+          <w:bCs/>
+        </w:rPr>
+        <w:t>()</w:t>
       </w:r>
       <w:r>
         <w:rPr>
@@ -32432,6 +32632,7 @@
         </w:rPr>
         <w:t xml:space="preserve"> de la librería </w:t>
       </w:r>
+      <w:proofErr w:type="spellStart"/>
       <w:r>
         <w:rPr>
           <w:rFonts w:ascii="Cascadia Code" w:hAnsi="Cascadia Code" w:cs="Cascadia Code"/>
@@ -32439,6 +32640,7 @@
         </w:rPr>
         <w:t>forecast</w:t>
       </w:r>
+      <w:proofErr w:type="spellEnd"/>
       <w:r>
         <w:rPr>
           <w:bCs/>
@@ -32491,7 +32693,7 @@
                 <w:noProof/>
               </w:rPr>
               <w:drawing>
-                <wp:anchor distT="0" distB="0" distL="114300" distR="114300" simplePos="0" relativeHeight="251682816" behindDoc="0" locked="0" layoutInCell="1" allowOverlap="1" wp14:anchorId="5239550F" wp14:editId="1F130866">
+                <wp:anchor distT="0" distB="0" distL="114300" distR="114300" simplePos="0" relativeHeight="251664896" behindDoc="0" locked="0" layoutInCell="1" allowOverlap="1" wp14:anchorId="5239550F" wp14:editId="1F130866">
                   <wp:simplePos x="487680" y="2250440"/>
                   <wp:positionH relativeFrom="margin">
                     <wp:align>center</wp:align>
@@ -32566,7 +32768,7 @@
                 <w:noProof/>
               </w:rPr>
               <w:drawing>
-                <wp:anchor distT="0" distB="0" distL="114300" distR="114300" simplePos="0" relativeHeight="251683840" behindDoc="0" locked="0" layoutInCell="1" allowOverlap="1" wp14:anchorId="1FFED74F" wp14:editId="04961BB2">
+                <wp:anchor distT="0" distB="0" distL="114300" distR="114300" simplePos="0" relativeHeight="251665920" behindDoc="0" locked="0" layoutInCell="1" allowOverlap="1" wp14:anchorId="1FFED74F" wp14:editId="04961BB2">
                   <wp:simplePos x="3962400" y="2250440"/>
                   <wp:positionH relativeFrom="margin">
                     <wp:align>center</wp:align>
@@ -32699,6 +32901,7 @@
         </w:rPr>
         <w:t xml:space="preserve"> </w:t>
       </w:r>
+      <w:proofErr w:type="spellStart"/>
       <w:r>
         <w:rPr>
           <w:rFonts w:ascii="Cascadia Code" w:hAnsi="Cascadia Code" w:cs="Cascadia Code"/>
@@ -32706,25 +32909,37 @@
           <w:sz w:val="16"/>
           <w:szCs w:val="16"/>
         </w:rPr>
-        <w:t>auto.arima()</w:t>
-      </w:r>
-      <w:r>
-        <w:rPr>
+        <w:t>auto.arima</w:t>
+      </w:r>
+      <w:proofErr w:type="spellEnd"/>
+      <w:r>
+        <w:rPr>
+          <w:rFonts w:ascii="Cascadia Code" w:hAnsi="Cascadia Code" w:cs="Cascadia Code"/>
           <w:bCs/>
           <w:sz w:val="16"/>
           <w:szCs w:val="16"/>
         </w:rPr>
-        <w:t xml:space="preserve"> de la librería </w:t>
-      </w:r>
-      <w:r>
-        <w:rPr>
-          <w:rFonts w:ascii="Cascadia Code" w:hAnsi="Cascadia Code" w:cs="Cascadia Code"/>
+        <w:t>()</w:t>
+      </w:r>
+      <w:r>
+        <w:rPr>
           <w:bCs/>
           <w:sz w:val="16"/>
           <w:szCs w:val="16"/>
         </w:rPr>
+        <w:t xml:space="preserve"> de la librería </w:t>
+      </w:r>
+      <w:proofErr w:type="spellStart"/>
+      <w:r>
+        <w:rPr>
+          <w:rFonts w:ascii="Cascadia Code" w:hAnsi="Cascadia Code" w:cs="Cascadia Code"/>
+          <w:bCs/>
+          <w:sz w:val="16"/>
+          <w:szCs w:val="16"/>
+        </w:rPr>
         <w:t>forecast</w:t>
       </w:r>
+      <w:proofErr w:type="spellEnd"/>
       <w:r>
         <w:rPr>
           <w:bCs/>
@@ -37787,6 +38002,7 @@
         </w:rPr>
         <w:t xml:space="preserve">, el cual presenta el mismo inconveniente que el modelo sugerido por </w:t>
       </w:r>
+      <w:proofErr w:type="spellStart"/>
       <w:r>
         <w:rPr>
           <w:rFonts w:ascii="Cascadia Code" w:hAnsi="Cascadia Code" w:cs="Cascadia Code"/>
@@ -37794,7 +38010,17 @@
           <w:sz w:val="16"/>
           <w:szCs w:val="16"/>
         </w:rPr>
-        <w:t>auto.arima()</w:t>
+        <w:t>auto.arima</w:t>
+      </w:r>
+      <w:proofErr w:type="spellEnd"/>
+      <w:r>
+        <w:rPr>
+          <w:rFonts w:ascii="Cascadia Code" w:hAnsi="Cascadia Code" w:cs="Cascadia Code"/>
+          <w:bCs/>
+          <w:sz w:val="16"/>
+          <w:szCs w:val="16"/>
+        </w:rPr>
+        <w:t>()</w:t>
       </w:r>
       <w:r>
         <w:rPr>
@@ -37822,7 +38048,21 @@
         <w:rPr>
           <w:bCs/>
         </w:rPr>
-        <w:t>, lo cual no tiene sentido a la luz de lo identificado para la</w:t>
+        <w:t>, lo cual no tiene sen</w:t>
+      </w:r>
+      <w:proofErr w:type="spellStart"/>
+      <w:r>
+        <w:rPr>
+          <w:bCs/>
+        </w:rPr>
+        <w:t>tido</w:t>
+      </w:r>
+      <w:proofErr w:type="spellEnd"/>
+      <w:r>
+        <w:rPr>
+          <w:bCs/>
+        </w:rPr>
+        <w:t xml:space="preserve"> a la luz de lo identificado para la</w:t>
       </w:r>
       <w:r>
         <w:rPr>
@@ -37877,6 +38117,7 @@
         </w:rPr>
         <w:t xml:space="preserve">, se va a proceder ahora con la función </w:t>
       </w:r>
+      <w:proofErr w:type="spellStart"/>
       <w:r>
         <w:rPr>
           <w:rFonts w:ascii="Cascadia Code" w:hAnsi="Cascadia Code" w:cs="Cascadia Code"/>
@@ -37884,7 +38125,17 @@
           <w:sz w:val="16"/>
           <w:szCs w:val="16"/>
         </w:rPr>
-        <w:t>armasubsets()</w:t>
+        <w:t>armasubsets</w:t>
+      </w:r>
+      <w:proofErr w:type="spellEnd"/>
+      <w:r>
+        <w:rPr>
+          <w:rFonts w:ascii="Cascadia Code" w:hAnsi="Cascadia Code" w:cs="Cascadia Code"/>
+          <w:bCs/>
+          <w:sz w:val="16"/>
+          <w:szCs w:val="16"/>
+        </w:rPr>
+        <w:t>()</w:t>
       </w:r>
       <w:r>
         <w:rPr>
@@ -37947,7 +38198,7 @@
         </w:rPr>
         <w:lastRenderedPageBreak/>
         <w:drawing>
-          <wp:anchor distT="0" distB="0" distL="114300" distR="114300" simplePos="0" relativeHeight="251662848" behindDoc="0" locked="0" layoutInCell="1" allowOverlap="1" wp14:anchorId="056260BB" wp14:editId="0F9EAA60">
+          <wp:anchor distT="0" distB="0" distL="114300" distR="114300" simplePos="0" relativeHeight="251659776" behindDoc="0" locked="0" layoutInCell="1" allowOverlap="1" wp14:anchorId="056260BB" wp14:editId="0F9EAA60">
             <wp:simplePos x="0" y="0"/>
             <wp:positionH relativeFrom="margin">
               <wp:posOffset>1244600</wp:posOffset>
@@ -38025,6 +38276,7 @@
         </w:rPr>
         <w:t xml:space="preserve">Resultado de la función </w:t>
       </w:r>
+      <w:proofErr w:type="spellStart"/>
       <w:r>
         <w:rPr>
           <w:bCs/>
@@ -38032,7 +38284,17 @@
           <w:szCs w:val="16"/>
           <w:u w:val="single"/>
         </w:rPr>
-        <w:t>armasubsets()</w:t>
+        <w:t>armasubsets</w:t>
+      </w:r>
+      <w:proofErr w:type="spellEnd"/>
+      <w:r>
+        <w:rPr>
+          <w:bCs/>
+          <w:sz w:val="16"/>
+          <w:szCs w:val="16"/>
+          <w:u w:val="single"/>
+        </w:rPr>
+        <w:t>()</w:t>
       </w:r>
       <w:r>
         <w:rPr>
@@ -38168,6 +38430,7 @@
         </w:rPr>
         <w:t xml:space="preserve"> La línea de código empleada para obtener este resultado es: </w:t>
       </w:r>
+      <w:proofErr w:type="spellStart"/>
       <w:r>
         <w:rPr>
           <w:rFonts w:ascii="Cascadia Code" w:hAnsi="Cascadia Code" w:cs="Cascadia Code"/>
@@ -38175,8 +38438,9 @@
           <w:sz w:val="12"/>
           <w:szCs w:val="12"/>
         </w:rPr>
-        <w:t>plot(armasubsets(residuals(modelo_global), nar = 12</w:t>
-      </w:r>
+        <w:t>plot</w:t>
+      </w:r>
+      <w:proofErr w:type="spellEnd"/>
       <w:r>
         <w:rPr>
           <w:rFonts w:ascii="Cascadia Code" w:hAnsi="Cascadia Code" w:cs="Cascadia Code"/>
@@ -38184,8 +38448,9 @@
           <w:sz w:val="12"/>
           <w:szCs w:val="12"/>
         </w:rPr>
-        <w:t xml:space="preserve">, </w:t>
-      </w:r>
+        <w:t>(</w:t>
+      </w:r>
+      <w:proofErr w:type="spellStart"/>
       <w:r>
         <w:rPr>
           <w:rFonts w:ascii="Cascadia Code" w:hAnsi="Cascadia Code" w:cs="Cascadia Code"/>
@@ -38193,7 +38458,126 @@
           <w:sz w:val="12"/>
           <w:szCs w:val="12"/>
         </w:rPr>
-        <w:t>nma = 12, y.name = 'AR', ar.method = 'ml'))</w:t>
+        <w:t>armasubsets</w:t>
+      </w:r>
+      <w:proofErr w:type="spellEnd"/>
+      <w:r>
+        <w:rPr>
+          <w:rFonts w:ascii="Cascadia Code" w:hAnsi="Cascadia Code" w:cs="Cascadia Code"/>
+          <w:bCs/>
+          <w:sz w:val="12"/>
+          <w:szCs w:val="12"/>
+        </w:rPr>
+        <w:t>(</w:t>
+      </w:r>
+      <w:proofErr w:type="spellStart"/>
+      <w:r>
+        <w:rPr>
+          <w:rFonts w:ascii="Cascadia Code" w:hAnsi="Cascadia Code" w:cs="Cascadia Code"/>
+          <w:bCs/>
+          <w:sz w:val="12"/>
+          <w:szCs w:val="12"/>
+        </w:rPr>
+        <w:t>residuals</w:t>
+      </w:r>
+      <w:proofErr w:type="spellEnd"/>
+      <w:r>
+        <w:rPr>
+          <w:rFonts w:ascii="Cascadia Code" w:hAnsi="Cascadia Code" w:cs="Cascadia Code"/>
+          <w:bCs/>
+          <w:sz w:val="12"/>
+          <w:szCs w:val="12"/>
+        </w:rPr>
+        <w:t>(</w:t>
+      </w:r>
+      <w:proofErr w:type="spellStart"/>
+      <w:r>
+        <w:rPr>
+          <w:rFonts w:ascii="Cascadia Code" w:hAnsi="Cascadia Code" w:cs="Cascadia Code"/>
+          <w:bCs/>
+          <w:sz w:val="12"/>
+          <w:szCs w:val="12"/>
+        </w:rPr>
+        <w:t>modelo_global</w:t>
+      </w:r>
+      <w:proofErr w:type="spellEnd"/>
+      <w:r>
+        <w:rPr>
+          <w:rFonts w:ascii="Cascadia Code" w:hAnsi="Cascadia Code" w:cs="Cascadia Code"/>
+          <w:bCs/>
+          <w:sz w:val="12"/>
+          <w:szCs w:val="12"/>
+        </w:rPr>
+        <w:t xml:space="preserve">), </w:t>
+      </w:r>
+      <w:proofErr w:type="spellStart"/>
+      <w:r>
+        <w:rPr>
+          <w:rFonts w:ascii="Cascadia Code" w:hAnsi="Cascadia Code" w:cs="Cascadia Code"/>
+          <w:bCs/>
+          <w:sz w:val="12"/>
+          <w:szCs w:val="12"/>
+        </w:rPr>
+        <w:t>nar</w:t>
+      </w:r>
+      <w:proofErr w:type="spellEnd"/>
+      <w:r>
+        <w:rPr>
+          <w:rFonts w:ascii="Cascadia Code" w:hAnsi="Cascadia Code" w:cs="Cascadia Code"/>
+          <w:bCs/>
+          <w:sz w:val="12"/>
+          <w:szCs w:val="12"/>
+        </w:rPr>
+        <w:t xml:space="preserve"> = 12</w:t>
+      </w:r>
+      <w:r>
+        <w:rPr>
+          <w:rFonts w:ascii="Cascadia Code" w:hAnsi="Cascadia Code" w:cs="Cascadia Code"/>
+          <w:bCs/>
+          <w:sz w:val="12"/>
+          <w:szCs w:val="12"/>
+        </w:rPr>
+        <w:t xml:space="preserve">, </w:t>
+      </w:r>
+      <w:proofErr w:type="spellStart"/>
+      <w:r>
+        <w:rPr>
+          <w:rFonts w:ascii="Cascadia Code" w:hAnsi="Cascadia Code" w:cs="Cascadia Code"/>
+          <w:bCs/>
+          <w:sz w:val="12"/>
+          <w:szCs w:val="12"/>
+        </w:rPr>
+        <w:t>nma</w:t>
+      </w:r>
+      <w:proofErr w:type="spellEnd"/>
+      <w:r>
+        <w:rPr>
+          <w:rFonts w:ascii="Cascadia Code" w:hAnsi="Cascadia Code" w:cs="Cascadia Code"/>
+          <w:bCs/>
+          <w:sz w:val="12"/>
+          <w:szCs w:val="12"/>
+        </w:rPr>
+        <w:t xml:space="preserve"> = 12, y.name = 'AR', </w:t>
+      </w:r>
+      <w:proofErr w:type="spellStart"/>
+      <w:r>
+        <w:rPr>
+          <w:rFonts w:ascii="Cascadia Code" w:hAnsi="Cascadia Code" w:cs="Cascadia Code"/>
+          <w:bCs/>
+          <w:sz w:val="12"/>
+          <w:szCs w:val="12"/>
+        </w:rPr>
+        <w:t>ar.method</w:t>
+      </w:r>
+      <w:proofErr w:type="spellEnd"/>
+      <w:r>
+        <w:rPr>
+          <w:rFonts w:ascii="Cascadia Code" w:hAnsi="Cascadia Code" w:cs="Cascadia Code"/>
+          <w:bCs/>
+          <w:sz w:val="12"/>
+          <w:szCs w:val="12"/>
+        </w:rPr>
+        <w:t xml:space="preserve"> = 'ml'))</w:t>
       </w:r>
     </w:p>
     <w:p>
@@ -38517,6 +38901,75 @@
           </m:sSubPr>
           <m:e>
             <m:r>
+              <m:rPr>
+                <m:sty m:val="p"/>
+              </m:rPr>
+              <w:rPr>
+                <w:rFonts w:ascii="Cambria Math" w:hAnsi="Cambria Math"/>
+              </w:rPr>
+              <m:t>ϕ</m:t>
+            </m:r>
+          </m:e>
+          <m:sub>
+            <m:r>
+              <w:rPr>
+                <w:rFonts w:ascii="Cambria Math" w:hAnsi="Cambria Math"/>
+              </w:rPr>
+              <m:t>12</m:t>
+            </m:r>
+          </m:sub>
+        </m:sSub>
+        <m:sSub>
+          <m:sSubPr>
+            <m:ctrlPr>
+              <w:rPr>
+                <w:rFonts w:ascii="Cambria Math" w:hAnsi="Cambria Math"/>
+                <w:bCs/>
+                <w:i/>
+              </w:rPr>
+            </m:ctrlPr>
+          </m:sSubPr>
+          <m:e>
+            <m:r>
+              <w:rPr>
+                <w:rFonts w:ascii="Cambria Math" w:hAnsi="Cambria Math"/>
+              </w:rPr>
+              <m:t>E</m:t>
+            </m:r>
+          </m:e>
+          <m:sub>
+            <m:r>
+              <w:rPr>
+                <w:rFonts w:ascii="Cambria Math" w:hAnsi="Cambria Math"/>
+              </w:rPr>
+              <m:t>t-</m:t>
+            </m:r>
+            <m:r>
+              <w:rPr>
+                <w:rFonts w:ascii="Cambria Math" w:hAnsi="Cambria Math"/>
+              </w:rPr>
+              <m:t>12</m:t>
+            </m:r>
+          </m:sub>
+        </m:sSub>
+        <m:r>
+          <w:rPr>
+            <w:rFonts w:ascii="Cambria Math" w:hAnsi="Cambria Math"/>
+          </w:rPr>
+          <m:t>+</m:t>
+        </m:r>
+        <m:sSub>
+          <m:sSubPr>
+            <m:ctrlPr>
+              <w:rPr>
+                <w:rFonts w:ascii="Cambria Math" w:hAnsi="Cambria Math"/>
+                <w:bCs/>
+                <w:i/>
+              </w:rPr>
+            </m:ctrlPr>
+          </m:sSubPr>
+          <m:e>
+            <m:r>
               <w:rPr>
                 <w:rFonts w:ascii="Cambria Math" w:hAnsi="Cambria Math"/>
               </w:rPr>
@@ -38655,69 +39108,6 @@
                 <w:rFonts w:ascii="Cambria Math" w:hAnsi="Cambria Math"/>
               </w:rPr>
               <m:t>t-9</m:t>
-            </m:r>
-          </m:sub>
-        </m:sSub>
-        <m:r>
-          <w:rPr>
-            <w:rFonts w:ascii="Cambria Math" w:hAnsi="Cambria Math"/>
-          </w:rPr>
-          <m:t>+</m:t>
-        </m:r>
-        <m:sSub>
-          <m:sSubPr>
-            <m:ctrlPr>
-              <w:rPr>
-                <w:rFonts w:ascii="Cambria Math" w:hAnsi="Cambria Math"/>
-                <w:bCs/>
-                <w:i/>
-              </w:rPr>
-            </m:ctrlPr>
-          </m:sSubPr>
-          <m:e>
-            <m:r>
-              <m:rPr>
-                <m:sty m:val="p"/>
-              </m:rPr>
-              <w:rPr>
-                <w:rFonts w:ascii="Cambria Math" w:hAnsi="Cambria Math"/>
-              </w:rPr>
-              <m:t>θ</m:t>
-            </m:r>
-          </m:e>
-          <m:sub>
-            <m:r>
-              <w:rPr>
-                <w:rFonts w:ascii="Cambria Math" w:hAnsi="Cambria Math"/>
-              </w:rPr>
-              <m:t>12</m:t>
-            </m:r>
-          </m:sub>
-        </m:sSub>
-        <m:sSub>
-          <m:sSubPr>
-            <m:ctrlPr>
-              <w:rPr>
-                <w:rFonts w:ascii="Cambria Math" w:hAnsi="Cambria Math"/>
-                <w:bCs/>
-                <w:i/>
-              </w:rPr>
-            </m:ctrlPr>
-          </m:sSubPr>
-          <m:e>
-            <m:r>
-              <w:rPr>
-                <w:rFonts w:ascii="Cambria Math" w:hAnsi="Cambria Math"/>
-              </w:rPr>
-              <m:t>a</m:t>
-            </m:r>
-          </m:e>
-          <m:sub>
-            <m:r>
-              <w:rPr>
-                <w:rFonts w:ascii="Cambria Math" w:hAnsi="Cambria Math"/>
-              </w:rPr>
-              <m:t>t-12</m:t>
             </m:r>
           </m:sub>
         </m:sSub>
@@ -40924,6 +41314,69 @@
             </m:sSubPr>
             <m:e>
               <m:r>
+                <m:rPr>
+                  <m:sty m:val="p"/>
+                </m:rPr>
+                <w:rPr>
+                  <w:rFonts w:ascii="Cambria Math" w:hAnsi="Cambria Math"/>
+                </w:rPr>
+                <m:t>ϕ</m:t>
+              </m:r>
+            </m:e>
+            <m:sub>
+              <m:r>
+                <w:rPr>
+                  <w:rFonts w:ascii="Cambria Math" w:hAnsi="Cambria Math"/>
+                </w:rPr>
+                <m:t>12</m:t>
+              </m:r>
+            </m:sub>
+          </m:sSub>
+          <m:sSub>
+            <m:sSubPr>
+              <m:ctrlPr>
+                <w:rPr>
+                  <w:rFonts w:ascii="Cambria Math" w:hAnsi="Cambria Math"/>
+                  <w:bCs/>
+                  <w:i/>
+                </w:rPr>
+              </m:ctrlPr>
+            </m:sSubPr>
+            <m:e>
+              <m:r>
+                <w:rPr>
+                  <w:rFonts w:ascii="Cambria Math" w:hAnsi="Cambria Math"/>
+                </w:rPr>
+                <m:t>E</m:t>
+              </m:r>
+            </m:e>
+            <m:sub>
+              <m:r>
+                <w:rPr>
+                  <w:rFonts w:ascii="Cambria Math" w:hAnsi="Cambria Math"/>
+                </w:rPr>
+                <m:t>t-12</m:t>
+              </m:r>
+            </m:sub>
+          </m:sSub>
+          <m:r>
+            <w:rPr>
+              <w:rFonts w:ascii="Cambria Math" w:hAnsi="Cambria Math"/>
+            </w:rPr>
+            <m:t>+</m:t>
+          </m:r>
+          <m:sSub>
+            <m:sSubPr>
+              <m:ctrlPr>
+                <w:rPr>
+                  <w:rFonts w:ascii="Cambria Math" w:hAnsi="Cambria Math"/>
+                  <w:bCs/>
+                  <w:i/>
+                </w:rPr>
+              </m:ctrlPr>
+            </m:sSubPr>
+            <m:e>
+              <m:r>
                 <w:rPr>
                   <w:rFonts w:ascii="Cambria Math" w:hAnsi="Cambria Math"/>
                 </w:rPr>
@@ -41116,66 +41569,6 @@
                   <w:rFonts w:ascii="Cambria Math" w:hAnsi="Cambria Math"/>
                 </w:rPr>
                 <m:t>t-10</m:t>
-              </m:r>
-            </m:sub>
-          </m:sSub>
-          <m:r>
-            <w:rPr>
-              <w:rFonts w:ascii="Cambria Math" w:hAnsi="Cambria Math"/>
-            </w:rPr>
-            <m:t>+</m:t>
-          </m:r>
-          <m:sSub>
-            <m:sSubPr>
-              <m:ctrlPr>
-                <w:rPr>
-                  <w:rFonts w:ascii="Cambria Math" w:hAnsi="Cambria Math"/>
-                  <w:bCs/>
-                  <w:i/>
-                </w:rPr>
-              </m:ctrlPr>
-            </m:sSubPr>
-            <m:e>
-              <m:r>
-                <w:rPr>
-                  <w:rFonts w:ascii="Cambria Math" w:hAnsi="Cambria Math"/>
-                </w:rPr>
-                <m:t>θ</m:t>
-              </m:r>
-            </m:e>
-            <m:sub>
-              <m:r>
-                <w:rPr>
-                  <w:rFonts w:ascii="Cambria Math" w:hAnsi="Cambria Math"/>
-                </w:rPr>
-                <m:t>12</m:t>
-              </m:r>
-            </m:sub>
-          </m:sSub>
-          <m:sSub>
-            <m:sSubPr>
-              <m:ctrlPr>
-                <w:rPr>
-                  <w:rFonts w:ascii="Cambria Math" w:hAnsi="Cambria Math"/>
-                  <w:bCs/>
-                  <w:i/>
-                </w:rPr>
-              </m:ctrlPr>
-            </m:sSubPr>
-            <m:e>
-              <m:r>
-                <w:rPr>
-                  <w:rFonts w:ascii="Cambria Math" w:hAnsi="Cambria Math"/>
-                </w:rPr>
-                <m:t>a</m:t>
-              </m:r>
-            </m:e>
-            <m:sub>
-              <m:r>
-                <w:rPr>
-                  <w:rFonts w:ascii="Cambria Math" w:hAnsi="Cambria Math"/>
-                </w:rPr>
-                <m:t>t-12</m:t>
               </m:r>
             </m:sub>
           </m:sSub>
